--- a/docs/CACIE_Tool_Documentation_doseCalc_v1p1.docx
+++ b/docs/CACIE_Tool_Documentation_doseCalc_v1p1.docx
@@ -48,6 +48,7 @@
           <w:dataBinding w:prefixMappings="xmlns:ns0='http://purl.org/dc/elements/1.1/' xmlns:ns1='http://schemas.openxmlformats.org/package/2006/metadata/core-properties' " w:xpath="/ns1:coreProperties[1]/ns1:keywords[1]" w:storeItemID="{6C3C8BC8-F283-45AE-878A-BAB7291924A1}"/>
           <w:text/>
         </w:sdtPr>
+        <w:sdtEndPr/>
         <w:sdtContent>
           <w:r>
             <w:rPr>
@@ -2791,14 +2792,7 @@
               <w:rPr>
                 <w:rFonts w:ascii="Arial" w:hAnsi="Arial"/>
               </w:rPr>
-              <w:t>row-</w:t>
-            </w:r>
-            <w:proofErr w:type="gramStart"/>
-            <w:r>
-              <w:rPr>
-                <w:rFonts w:ascii="Arial" w:hAnsi="Arial"/>
-              </w:rPr>
-              <w:t xml:space="preserve">column </w:t>
+              <w:t xml:space="preserve">row-column </w:t>
             </w:r>
             <w:r>
               <w:rPr>
@@ -2806,7 +2800,6 @@
               </w:rPr>
               <w:t xml:space="preserve"> relationships</w:t>
             </w:r>
-            <w:proofErr w:type="gramEnd"/>
             <w:r>
               <w:rPr>
                 <w:rFonts w:ascii="Arial" w:hAnsi="Arial"/>
@@ -4377,7 +4370,6 @@
                 <w:rFonts w:ascii="Arial" w:hAnsi="Arial"/>
               </w:rPr>
             </w:pPr>
-            <w:proofErr w:type="gramStart"/>
             <w:r>
               <w:rPr>
                 <w:rFonts w:ascii="Arial" w:hAnsi="Arial"/>
@@ -4392,7 +4384,6 @@
               <w:t>ucn</w:t>
             </w:r>
             <w:proofErr w:type="spellEnd"/>
-            <w:proofErr w:type="gramEnd"/>
           </w:p>
         </w:tc>
         <w:tc>
@@ -5199,21 +5190,7 @@
               <w:rPr>
                 <w:rFonts w:ascii="Arial" w:hAnsi="Arial"/>
               </w:rPr>
-              <w:t>imensions [dose units]</w:t>
-            </w:r>
-            <w:proofErr w:type="gramStart"/>
-            <w:r>
-              <w:rPr>
-                <w:rFonts w:ascii="Arial" w:hAnsi="Arial"/>
-              </w:rPr>
-              <w:t>/[</w:t>
-            </w:r>
-            <w:proofErr w:type="gramEnd"/>
-            <w:r>
-              <w:rPr>
-                <w:rFonts w:ascii="Arial" w:hAnsi="Arial"/>
-              </w:rPr>
-              <w:t xml:space="preserve">concentration units].  The dose units </w:t>
+              <w:t xml:space="preserve">imensions [dose units]/[concentration units].  The dose units </w:t>
             </w:r>
             <w:r>
               <w:rPr>
@@ -7317,6 +7294,7 @@
           <w:dataBinding w:prefixMappings="xmlns:ns0='http://purl.org/dc/elements/1.1/' xmlns:ns1='http://schemas.openxmlformats.org/package/2006/metadata/core-properties' " w:xpath="/ns1:coreProperties[1]/ns1:keywords[1]" w:storeItemID="{6C3C8BC8-F283-45AE-878A-BAB7291924A1}"/>
           <w:text/>
         </w:sdtPr>
+        <w:sdtEndPr/>
         <w:sdtContent>
           <w:r>
             <w:rPr>
@@ -7637,7 +7615,39 @@
                 <w:rFonts w:ascii="Arial" w:hAnsi="Arial"/>
                 <w:sz w:val="20"/>
               </w:rPr>
-              <w:t>-IT-1</w:t>
+              <w:t>-</w:t>
+            </w:r>
+            <w:del w:id="3" w:author="Kevin Smith" w:date="2020-08-10T11:45:00Z">
+              <w:r>
+                <w:rPr>
+                  <w:rFonts w:ascii="Arial" w:hAnsi="Arial"/>
+                  <w:sz w:val="20"/>
+                </w:rPr>
+                <w:delText>IT</w:delText>
+              </w:r>
+            </w:del>
+            <w:ins w:id="4" w:author="Kevin Smith" w:date="2020-08-10T11:45:00Z">
+              <w:r>
+                <w:rPr>
+                  <w:rFonts w:ascii="Arial" w:hAnsi="Arial"/>
+                  <w:sz w:val="20"/>
+                </w:rPr>
+                <w:t>A</w:t>
+              </w:r>
+              <w:r>
+                <w:rPr>
+                  <w:rFonts w:ascii="Arial" w:hAnsi="Arial"/>
+                  <w:sz w:val="20"/>
+                </w:rPr>
+                <w:t>T</w:t>
+              </w:r>
+            </w:ins>
+            <w:r>
+              <w:rPr>
+                <w:rFonts w:ascii="Arial" w:hAnsi="Arial"/>
+                <w:sz w:val="20"/>
+              </w:rPr>
+              <w:t>-1</w:t>
             </w:r>
           </w:p>
         </w:tc>
@@ -8783,41 +8793,18 @@
         <w:tblOverlap w:val="never"/>
         <w:tblW w:w="0" w:type="auto"/>
         <w:tblLook w:val="04A0" w:firstRow="1" w:lastRow="0" w:firstColumn="1" w:lastColumn="0" w:noHBand="0" w:noVBand="1"/>
-        <w:tblPrChange w:id="3" w:author="Kevin Smith" w:date="2020-08-10T08:14:00Z">
-          <w:tblPr>
-            <w:tblStyle w:val="TableGrid"/>
-            <w:tblW w:w="0" w:type="auto"/>
-            <w:tblInd w:w="720" w:type="dxa"/>
-            <w:tblLook w:val="04A0" w:firstRow="1" w:lastRow="0" w:firstColumn="1" w:lastColumn="0" w:noHBand="0" w:noVBand="1"/>
-          </w:tblPr>
-        </w:tblPrChange>
       </w:tblPr>
       <w:tblGrid>
-        <w:gridCol w:w="641"/>
-        <w:gridCol w:w="6613"/>
-        <w:gridCol w:w="1655"/>
-        <w:gridCol w:w="1171"/>
-        <w:tblGridChange w:id="4">
-          <w:tblGrid>
-            <w:gridCol w:w="651"/>
-            <w:gridCol w:w="5942"/>
-            <w:gridCol w:w="1573"/>
-            <w:gridCol w:w="1194"/>
-          </w:tblGrid>
-        </w:tblGridChange>
+        <w:gridCol w:w="646"/>
+        <w:gridCol w:w="6694"/>
+        <w:gridCol w:w="1557"/>
+        <w:gridCol w:w="1183"/>
       </w:tblGrid>
       <w:tr>
         <w:trPr>
           <w:cantSplit/>
           <w:trHeight w:val="360"/>
           <w:tblHeader/>
-          <w:trPrChange w:id="5" w:author="Kevin Smith" w:date="2020-08-10T08:14:00Z">
-            <w:trPr>
-              <w:cantSplit/>
-              <w:trHeight w:val="360"/>
-              <w:tblHeader/>
-            </w:trPr>
-          </w:trPrChange>
         </w:trPr>
         <w:tc>
           <w:tcPr>
@@ -8830,28 +8817,10 @@
               <w:right w:val="nil"/>
             </w:tcBorders>
             <w:vAlign w:val="bottom"/>
-            <w:tcPrChange w:id="6" w:author="Kevin Smith" w:date="2020-08-10T08:14:00Z">
-              <w:tcPr>
-                <w:tcW w:w="9360" w:type="dxa"/>
-                <w:gridSpan w:val="4"/>
-                <w:tcBorders>
-                  <w:top w:val="nil"/>
-                  <w:left w:val="nil"/>
-                  <w:bottom w:val="single" w:sz="4" w:space="0" w:color="auto"/>
-                  <w:right w:val="nil"/>
-                </w:tcBorders>
-                <w:vAlign w:val="bottom"/>
-              </w:tcPr>
-            </w:tcPrChange>
           </w:tcPr>
           <w:p>
             <w:pPr>
               <w:pStyle w:val="Table"/>
-              <w:pPrChange w:id="7" w:author="Unknown" w:date="2020-08-10T08:14:00Z">
-                <w:pPr>
-                  <w:pStyle w:val="Table"/>
-                </w:pPr>
-              </w:pPrChange>
             </w:pPr>
             <w:r>
               <w:t xml:space="preserve">Table </w:t>
@@ -8876,14 +8845,6 @@
                 <w:b/>
                 <w:szCs w:val="22"/>
               </w:rPr>
-              <w:pPrChange w:id="8" w:author="Unknown" w:date="2020-08-10T08:14:00Z">
-                <w:pPr>
-                  <w:pStyle w:val="H1bodytext"/>
-                  <w:spacing w:after="0"/>
-                  <w:ind w:left="0"/>
-                  <w:jc w:val="center"/>
-                </w:pPr>
-              </w:pPrChange>
             </w:pPr>
             <w:sdt>
               <w:sdtPr>
@@ -8902,6 +8863,7 @@
                 <w:dataBinding w:prefixMappings="xmlns:ns0='http://purl.org/dc/elements/1.1/' xmlns:ns1='http://schemas.openxmlformats.org/package/2006/metadata/core-properties' " w:xpath="/ns1:coreProperties[1]/ns1:keywords[1]" w:storeItemID="{6C3C8BC8-F283-45AE-878A-BAB7291924A1}"/>
                 <w:text/>
               </w:sdtPr>
+              <w:sdtEndPr/>
               <w:sdtContent>
                 <w:r>
                   <w:rPr>
@@ -8973,13 +8935,6 @@
           <w:cantSplit/>
           <w:trHeight w:val="530"/>
           <w:tblHeader/>
-          <w:trPrChange w:id="9" w:author="Kevin Smith" w:date="2020-08-10T08:14:00Z">
-            <w:trPr>
-              <w:cantSplit/>
-              <w:trHeight w:val="530"/>
-              <w:tblHeader/>
-            </w:trPr>
-          </w:trPrChange>
         </w:trPr>
         <w:tc>
           <w:tcPr>
@@ -8990,17 +8945,6 @@
             </w:tcBorders>
             <w:shd w:val="clear" w:color="auto" w:fill="auto"/>
             <w:vAlign w:val="center"/>
-            <w:tcPrChange w:id="10" w:author="Kevin Smith" w:date="2020-08-10T08:14:00Z">
-              <w:tcPr>
-                <w:tcW w:w="6593" w:type="dxa"/>
-                <w:gridSpan w:val="2"/>
-                <w:tcBorders>
-                  <w:top w:val="single" w:sz="4" w:space="0" w:color="auto"/>
-                </w:tcBorders>
-                <w:shd w:val="clear" w:color="auto" w:fill="auto"/>
-                <w:vAlign w:val="center"/>
-              </w:tcPr>
-            </w:tcPrChange>
           </w:tcPr>
           <w:p>
             <w:pPr>
@@ -9013,14 +8957,6 @@
                 <w:b/>
                 <w:sz w:val="20"/>
               </w:rPr>
-              <w:pPrChange w:id="11" w:author="Unknown" w:date="2020-08-10T08:14:00Z">
-                <w:pPr>
-                  <w:pStyle w:val="H1bodytext"/>
-                  <w:spacing w:after="0"/>
-                  <w:ind w:left="0"/>
-                  <w:jc w:val="center"/>
-                </w:pPr>
-              </w:pPrChange>
             </w:pPr>
             <w:sdt>
               <w:sdtPr>
@@ -9039,6 +8975,7 @@
                 <w:dataBinding w:prefixMappings="xmlns:ns0='http://purl.org/dc/elements/1.1/' xmlns:ns1='http://schemas.openxmlformats.org/package/2006/metadata/core-properties' " w:xpath="/ns1:coreProperties[1]/ns1:keywords[1]" w:storeItemID="{6C3C8BC8-F283-45AE-878A-BAB7291924A1}"/>
                 <w:text/>
               </w:sdtPr>
+              <w:sdtEndPr/>
               <w:sdtContent>
                 <w:r>
                   <w:rPr>
@@ -9090,14 +9027,6 @@
                 <w:b/>
                 <w:sz w:val="20"/>
               </w:rPr>
-              <w:pPrChange w:id="12" w:author="Unknown" w:date="2020-08-10T08:14:00Z">
-                <w:pPr>
-                  <w:pStyle w:val="H1bodytext"/>
-                  <w:spacing w:after="0"/>
-                  <w:ind w:left="0"/>
-                  <w:jc w:val="center"/>
-                </w:pPr>
-              </w:pPrChange>
             </w:pPr>
             <w:r>
               <w:rPr>
@@ -9132,6 +9061,7 @@
                 <w:dataBinding w:prefixMappings="xmlns:ns0='http://purl.org/dc/elements/1.1/' xmlns:ns1='http://schemas.openxmlformats.org/package/2006/metadata/core-properties' " w:xpath="/ns1:coreProperties[1]/ns1:keywords[1]" w:storeItemID="{6C3C8BC8-F283-45AE-878A-BAB7291924A1}"/>
                 <w:text/>
               </w:sdtPr>
+              <w:sdtEndPr/>
               <w:sdtContent>
                 <w:r>
                   <w:rPr>
@@ -9190,17 +9120,6 @@
             </w:tcBorders>
             <w:shd w:val="clear" w:color="auto" w:fill="auto"/>
             <w:vAlign w:val="center"/>
-            <w:tcPrChange w:id="13" w:author="Kevin Smith" w:date="2020-08-10T08:14:00Z">
-              <w:tcPr>
-                <w:tcW w:w="2767" w:type="dxa"/>
-                <w:gridSpan w:val="2"/>
-                <w:tcBorders>
-                  <w:top w:val="single" w:sz="4" w:space="0" w:color="auto"/>
-                </w:tcBorders>
-                <w:shd w:val="clear" w:color="auto" w:fill="auto"/>
-                <w:vAlign w:val="center"/>
-              </w:tcPr>
-            </w:tcPrChange>
           </w:tcPr>
           <w:p>
             <w:pPr>
@@ -9212,13 +9131,6 @@
                 <w:b/>
                 <w:sz w:val="20"/>
               </w:rPr>
-              <w:pPrChange w:id="14" w:author="Unknown" w:date="2020-08-10T08:14:00Z">
-                <w:pPr>
-                  <w:pStyle w:val="H1bodytext"/>
-                  <w:spacing w:after="0"/>
-                  <w:ind w:left="0"/>
-                </w:pPr>
-              </w:pPrChange>
             </w:pPr>
             <w:r>
               <w:rPr>
@@ -9236,13 +9148,6 @@
           <w:cantSplit/>
           <w:trHeight w:val="530"/>
           <w:tblHeader/>
-          <w:trPrChange w:id="15" w:author="Kevin Smith" w:date="2020-08-10T08:14:00Z">
-            <w:trPr>
-              <w:cantSplit/>
-              <w:trHeight w:val="530"/>
-              <w:tblHeader/>
-            </w:trPr>
-          </w:trPrChange>
         </w:trPr>
         <w:tc>
           <w:tcPr>
@@ -9253,17 +9158,6 @@
             </w:tcBorders>
             <w:shd w:val="clear" w:color="auto" w:fill="auto"/>
             <w:vAlign w:val="center"/>
-            <w:tcPrChange w:id="16" w:author="Kevin Smith" w:date="2020-08-10T08:14:00Z">
-              <w:tcPr>
-                <w:tcW w:w="6593" w:type="dxa"/>
-                <w:gridSpan w:val="2"/>
-                <w:tcBorders>
-                  <w:top w:val="single" w:sz="4" w:space="0" w:color="auto"/>
-                </w:tcBorders>
-                <w:shd w:val="clear" w:color="auto" w:fill="auto"/>
-                <w:vAlign w:val="center"/>
-              </w:tcPr>
-            </w:tcPrChange>
           </w:tcPr>
           <w:p>
             <w:pPr>
@@ -9275,13 +9169,6 @@
                 <w:b/>
                 <w:sz w:val="20"/>
               </w:rPr>
-              <w:pPrChange w:id="17" w:author="Unknown" w:date="2020-08-10T08:14:00Z">
-                <w:pPr>
-                  <w:pStyle w:val="H1bodytext"/>
-                  <w:spacing w:after="0"/>
-                  <w:ind w:left="0"/>
-                </w:pPr>
-              </w:pPrChange>
             </w:pPr>
             <w:r>
               <w:rPr>
@@ -9318,13 +9205,6 @@
                 <w:b/>
                 <w:sz w:val="20"/>
               </w:rPr>
-              <w:pPrChange w:id="18" w:author="Unknown" w:date="2020-08-10T08:14:00Z">
-                <w:pPr>
-                  <w:pStyle w:val="H1bodytext"/>
-                  <w:spacing w:after="0"/>
-                  <w:ind w:left="0"/>
-                </w:pPr>
-              </w:pPrChange>
             </w:pPr>
             <w:r>
               <w:rPr>
@@ -9343,16 +9223,14 @@
               </w:rPr>
               <w:t>test</w:t>
             </w:r>
-            <w:ins w:id="19" w:author="Kevin Smith" w:date="2020-08-10T08:12:00Z">
-              <w:r>
-                <w:rPr>
-                  <w:rFonts w:ascii="Arial" w:hAnsi="Arial"/>
-                  <w:b/>
-                  <w:sz w:val="20"/>
-                </w:rPr>
-                <w:t>Dose</w:t>
-              </w:r>
-            </w:ins>
+            <w:r>
+              <w:rPr>
+                <w:rFonts w:ascii="Arial" w:hAnsi="Arial"/>
+                <w:b/>
+                <w:sz w:val="20"/>
+              </w:rPr>
+              <w:t>Dose</w:t>
+            </w:r>
             <w:proofErr w:type="spellEnd"/>
             <w:r>
               <w:rPr>
@@ -9362,16 +9240,14 @@
               </w:rPr>
               <w:t>/</w:t>
             </w:r>
-            <w:ins w:id="20" w:author="Kevin Smith" w:date="2020-08-10T08:12:00Z">
-              <w:r>
-                <w:rPr>
-                  <w:rFonts w:ascii="Arial" w:hAnsi="Arial"/>
-                  <w:b/>
-                  <w:sz w:val="20"/>
-                </w:rPr>
-                <w:t>test/</w:t>
-              </w:r>
-            </w:ins>
+            <w:r>
+              <w:rPr>
+                <w:rFonts w:ascii="Arial" w:hAnsi="Arial"/>
+                <w:b/>
+                <w:sz w:val="20"/>
+              </w:rPr>
+              <w:t>test/</w:t>
+            </w:r>
             <w:r>
               <w:rPr>
                 <w:rFonts w:ascii="Arial" w:hAnsi="Arial"/>
@@ -9391,17 +9267,6 @@
             </w:tcBorders>
             <w:shd w:val="clear" w:color="auto" w:fill="auto"/>
             <w:vAlign w:val="center"/>
-            <w:tcPrChange w:id="21" w:author="Kevin Smith" w:date="2020-08-10T08:14:00Z">
-              <w:tcPr>
-                <w:tcW w:w="2767" w:type="dxa"/>
-                <w:gridSpan w:val="2"/>
-                <w:tcBorders>
-                  <w:top w:val="single" w:sz="4" w:space="0" w:color="auto"/>
-                </w:tcBorders>
-                <w:shd w:val="clear" w:color="auto" w:fill="auto"/>
-                <w:vAlign w:val="center"/>
-              </w:tcPr>
-            </w:tcPrChange>
           </w:tcPr>
           <w:p>
             <w:pPr>
@@ -9413,13 +9278,6 @@
                 <w:b/>
                 <w:sz w:val="20"/>
               </w:rPr>
-              <w:pPrChange w:id="22" w:author="Unknown" w:date="2020-08-10T08:14:00Z">
-                <w:pPr>
-                  <w:pStyle w:val="H1bodytext"/>
-                  <w:spacing w:after="0"/>
-                  <w:ind w:left="0"/>
-                </w:pPr>
-              </w:pPrChange>
             </w:pPr>
             <w:r>
               <w:rPr>
@@ -9437,13 +9295,6 @@
           <w:cantSplit/>
           <w:trHeight w:val="530"/>
           <w:tblHeader/>
-          <w:trPrChange w:id="23" w:author="Kevin Smith" w:date="2020-08-10T08:14:00Z">
-            <w:trPr>
-              <w:cantSplit/>
-              <w:trHeight w:val="530"/>
-              <w:tblHeader/>
-            </w:trPr>
-          </w:trPrChange>
         </w:trPr>
         <w:tc>
           <w:tcPr>
@@ -9454,17 +9305,6 @@
             </w:tcBorders>
             <w:shd w:val="clear" w:color="auto" w:fill="auto"/>
             <w:vAlign w:val="center"/>
-            <w:tcPrChange w:id="24" w:author="Kevin Smith" w:date="2020-08-10T08:14:00Z">
-              <w:tcPr>
-                <w:tcW w:w="9360" w:type="dxa"/>
-                <w:gridSpan w:val="4"/>
-                <w:tcBorders>
-                  <w:top w:val="single" w:sz="4" w:space="0" w:color="auto"/>
-                </w:tcBorders>
-                <w:shd w:val="clear" w:color="auto" w:fill="auto"/>
-                <w:vAlign w:val="center"/>
-              </w:tcPr>
-            </w:tcPrChange>
           </w:tcPr>
           <w:p>
             <w:pPr>
@@ -9476,13 +9316,6 @@
                 <w:b/>
                 <w:sz w:val="20"/>
               </w:rPr>
-              <w:pPrChange w:id="25" w:author="Unknown" w:date="2020-08-10T08:14:00Z">
-                <w:pPr>
-                  <w:pStyle w:val="H1bodytext"/>
-                  <w:spacing w:after="0"/>
-                  <w:ind w:left="0"/>
-                </w:pPr>
-              </w:pPrChange>
             </w:pPr>
             <w:r>
               <w:rPr>
@@ -9508,13 +9341,6 @@
           <w:cantSplit/>
           <w:trHeight w:val="530"/>
           <w:tblHeader/>
-          <w:trPrChange w:id="26" w:author="Kevin Smith" w:date="2020-08-10T08:14:00Z">
-            <w:trPr>
-              <w:cantSplit/>
-              <w:trHeight w:val="530"/>
-              <w:tblHeader/>
-            </w:trPr>
-          </w:trPrChange>
         </w:trPr>
         <w:tc>
           <w:tcPr>
@@ -9524,16 +9350,6 @@
             </w:tcBorders>
             <w:shd w:val="clear" w:color="auto" w:fill="D9D9D9" w:themeFill="background1" w:themeFillShade="D9"/>
             <w:vAlign w:val="center"/>
-            <w:tcPrChange w:id="27" w:author="Kevin Smith" w:date="2020-08-10T08:14:00Z">
-              <w:tcPr>
-                <w:tcW w:w="651" w:type="dxa"/>
-                <w:tcBorders>
-                  <w:top w:val="single" w:sz="4" w:space="0" w:color="auto"/>
-                </w:tcBorders>
-                <w:shd w:val="clear" w:color="auto" w:fill="D9D9D9" w:themeFill="background1" w:themeFillShade="D9"/>
-                <w:vAlign w:val="center"/>
-              </w:tcPr>
-            </w:tcPrChange>
           </w:tcPr>
           <w:p>
             <w:pPr>
@@ -9546,14 +9362,6 @@
                 <w:b/>
                 <w:sz w:val="20"/>
               </w:rPr>
-              <w:pPrChange w:id="28" w:author="Unknown" w:date="2020-08-10T08:14:00Z">
-                <w:pPr>
-                  <w:pStyle w:val="H1bodytext"/>
-                  <w:spacing w:after="0"/>
-                  <w:ind w:left="0"/>
-                  <w:jc w:val="center"/>
-                </w:pPr>
-              </w:pPrChange>
             </w:pPr>
             <w:r>
               <w:rPr>
@@ -9581,16 +9389,6 @@
             </w:tcBorders>
             <w:shd w:val="clear" w:color="auto" w:fill="D9D9D9" w:themeFill="background1" w:themeFillShade="D9"/>
             <w:vAlign w:val="center"/>
-            <w:tcPrChange w:id="29" w:author="Kevin Smith" w:date="2020-08-10T08:14:00Z">
-              <w:tcPr>
-                <w:tcW w:w="5942" w:type="dxa"/>
-                <w:tcBorders>
-                  <w:top w:val="single" w:sz="4" w:space="0" w:color="auto"/>
-                </w:tcBorders>
-                <w:shd w:val="clear" w:color="auto" w:fill="D9D9D9" w:themeFill="background1" w:themeFillShade="D9"/>
-                <w:vAlign w:val="center"/>
-              </w:tcPr>
-            </w:tcPrChange>
           </w:tcPr>
           <w:p>
             <w:pPr>
@@ -9603,14 +9401,6 @@
                 <w:b/>
                 <w:sz w:val="20"/>
               </w:rPr>
-              <w:pPrChange w:id="30" w:author="Unknown" w:date="2020-08-10T08:14:00Z">
-                <w:pPr>
-                  <w:pStyle w:val="H1bodytext"/>
-                  <w:spacing w:after="0"/>
-                  <w:ind w:left="0"/>
-                  <w:jc w:val="center"/>
-                </w:pPr>
-              </w:pPrChange>
             </w:pPr>
             <w:r>
               <w:rPr>
@@ -9630,16 +9420,6 @@
             </w:tcBorders>
             <w:shd w:val="clear" w:color="auto" w:fill="D9D9D9" w:themeFill="background1" w:themeFillShade="D9"/>
             <w:vAlign w:val="center"/>
-            <w:tcPrChange w:id="31" w:author="Kevin Smith" w:date="2020-08-10T08:14:00Z">
-              <w:tcPr>
-                <w:tcW w:w="1573" w:type="dxa"/>
-                <w:tcBorders>
-                  <w:top w:val="single" w:sz="4" w:space="0" w:color="auto"/>
-                </w:tcBorders>
-                <w:shd w:val="clear" w:color="auto" w:fill="D9D9D9" w:themeFill="background1" w:themeFillShade="D9"/>
-                <w:vAlign w:val="center"/>
-              </w:tcPr>
-            </w:tcPrChange>
           </w:tcPr>
           <w:p>
             <w:pPr>
@@ -9652,14 +9432,6 @@
                 <w:b/>
                 <w:sz w:val="20"/>
               </w:rPr>
-              <w:pPrChange w:id="32" w:author="Unknown" w:date="2020-08-10T08:14:00Z">
-                <w:pPr>
-                  <w:pStyle w:val="H1bodytext"/>
-                  <w:spacing w:after="0"/>
-                  <w:ind w:left="0"/>
-                  <w:jc w:val="center"/>
-                </w:pPr>
-              </w:pPrChange>
             </w:pPr>
             <w:r>
               <w:rPr>
@@ -9679,16 +9451,6 @@
             </w:tcBorders>
             <w:shd w:val="clear" w:color="auto" w:fill="D9D9D9" w:themeFill="background1" w:themeFillShade="D9"/>
             <w:vAlign w:val="center"/>
-            <w:tcPrChange w:id="33" w:author="Kevin Smith" w:date="2020-08-10T08:14:00Z">
-              <w:tcPr>
-                <w:tcW w:w="1194" w:type="dxa"/>
-                <w:tcBorders>
-                  <w:top w:val="single" w:sz="4" w:space="0" w:color="auto"/>
-                </w:tcBorders>
-                <w:shd w:val="clear" w:color="auto" w:fill="D9D9D9" w:themeFill="background1" w:themeFillShade="D9"/>
-                <w:vAlign w:val="center"/>
-              </w:tcPr>
-            </w:tcPrChange>
           </w:tcPr>
           <w:p>
             <w:pPr>
@@ -9701,14 +9463,6 @@
                 <w:b/>
                 <w:sz w:val="20"/>
               </w:rPr>
-              <w:pPrChange w:id="34" w:author="Unknown" w:date="2020-08-10T08:14:00Z">
-                <w:pPr>
-                  <w:pStyle w:val="H1bodytext"/>
-                  <w:spacing w:after="0"/>
-                  <w:ind w:left="0"/>
-                  <w:jc w:val="center"/>
-                </w:pPr>
-              </w:pPrChange>
             </w:pPr>
             <w:r>
               <w:rPr>
@@ -9733,41 +9487,22 @@
       <w:tr>
         <w:trPr>
           <w:trHeight w:val="440"/>
-          <w:trPrChange w:id="35" w:author="Kevin Smith" w:date="2020-08-10T08:14:00Z">
-            <w:trPr>
-              <w:trHeight w:val="440"/>
-            </w:trPr>
-          </w:trPrChange>
         </w:trPr>
         <w:tc>
           <w:tcPr>
             <w:tcW w:w="9360" w:type="dxa"/>
             <w:gridSpan w:val="4"/>
             <w:vAlign w:val="center"/>
-            <w:tcPrChange w:id="36" w:author="Kevin Smith" w:date="2020-08-10T08:14:00Z">
-              <w:tcPr>
-                <w:tcW w:w="9360" w:type="dxa"/>
-                <w:gridSpan w:val="4"/>
-                <w:vAlign w:val="center"/>
-              </w:tcPr>
-            </w:tcPrChange>
-          </w:tcPr>
-          <w:p>
-            <w:pPr>
-              <w:pStyle w:val="H1bodytext"/>
-              <w:spacing w:after="0"/>
-              <w:ind w:left="0"/>
-              <w:rPr>
-                <w:rFonts w:ascii="Arial" w:hAnsi="Arial"/>
-                <w:sz w:val="20"/>
-              </w:rPr>
-              <w:pPrChange w:id="37" w:author="Unknown" w:date="2020-08-10T08:14:00Z">
-                <w:pPr>
-                  <w:pStyle w:val="H1bodytext"/>
-                  <w:spacing w:after="0"/>
-                  <w:ind w:left="0"/>
-                </w:pPr>
-              </w:pPrChange>
+          </w:tcPr>
+          <w:p>
+            <w:pPr>
+              <w:pStyle w:val="H1bodytext"/>
+              <w:spacing w:after="0"/>
+              <w:ind w:left="0"/>
+              <w:rPr>
+                <w:rFonts w:ascii="Arial" w:hAnsi="Arial"/>
+                <w:sz w:val="20"/>
+              </w:rPr>
             </w:pPr>
             <w:r>
               <w:rPr>
@@ -9807,31 +9542,17 @@
                 <w:rFonts w:ascii="Arial" w:hAnsi="Arial"/>
                 <w:sz w:val="20"/>
               </w:rPr>
-              <w:pPrChange w:id="38" w:author="Unknown" w:date="2020-08-10T08:14:00Z">
-                <w:pPr>
-                  <w:pStyle w:val="H1bodytext"/>
-                  <w:spacing w:after="0"/>
-                  <w:ind w:left="0"/>
-                </w:pPr>
-              </w:pPrChange>
-            </w:pPr>
-          </w:p>
-          <w:p>
-            <w:pPr>
-              <w:pStyle w:val="H1bodytext"/>
-              <w:spacing w:after="0"/>
-              <w:ind w:left="0"/>
-              <w:rPr>
-                <w:rFonts w:ascii="Arial" w:hAnsi="Arial"/>
-                <w:sz w:val="20"/>
-              </w:rPr>
-              <w:pPrChange w:id="39" w:author="Unknown" w:date="2020-08-10T08:14:00Z">
-                <w:pPr>
-                  <w:pStyle w:val="H1bodytext"/>
-                  <w:spacing w:after="0"/>
-                  <w:ind w:left="0"/>
-                </w:pPr>
-              </w:pPrChange>
+            </w:pPr>
+          </w:p>
+          <w:p>
+            <w:pPr>
+              <w:pStyle w:val="H1bodytext"/>
+              <w:spacing w:after="0"/>
+              <w:ind w:left="0"/>
+              <w:rPr>
+                <w:rFonts w:ascii="Arial" w:hAnsi="Arial"/>
+                <w:sz w:val="20"/>
+              </w:rPr>
             </w:pPr>
             <w:r>
               <w:rPr>
@@ -9857,13 +9578,6 @@
                 <w:rFonts w:ascii="Arial" w:hAnsi="Arial"/>
                 <w:sz w:val="20"/>
               </w:rPr>
-              <w:pPrChange w:id="40" w:author="Unknown" w:date="2020-08-10T08:14:00Z">
-                <w:pPr>
-                  <w:pStyle w:val="H1bodytext"/>
-                  <w:spacing w:after="0"/>
-                  <w:ind w:left="0"/>
-                </w:pPr>
-              </w:pPrChange>
             </w:pPr>
           </w:p>
         </w:tc>
@@ -9871,22 +9585,11 @@
       <w:tr>
         <w:trPr>
           <w:trHeight w:val="3014"/>
-          <w:trPrChange w:id="41" w:author="Kevin Smith" w:date="2020-08-10T08:14:00Z">
-            <w:trPr>
-              <w:trHeight w:val="3014"/>
-            </w:trPr>
-          </w:trPrChange>
         </w:trPr>
         <w:tc>
           <w:tcPr>
             <w:tcW w:w="651" w:type="dxa"/>
             <w:vAlign w:val="center"/>
-            <w:tcPrChange w:id="42" w:author="Kevin Smith" w:date="2020-08-10T08:14:00Z">
-              <w:tcPr>
-                <w:tcW w:w="651" w:type="dxa"/>
-                <w:vAlign w:val="center"/>
-              </w:tcPr>
-            </w:tcPrChange>
           </w:tcPr>
           <w:p>
             <w:pPr>
@@ -9898,14 +9601,6 @@
                 <w:rFonts w:ascii="Arial" w:hAnsi="Arial"/>
                 <w:sz w:val="20"/>
               </w:rPr>
-              <w:pPrChange w:id="43" w:author="Unknown" w:date="2020-08-10T08:14:00Z">
-                <w:pPr>
-                  <w:pStyle w:val="H1bodytext"/>
-                  <w:spacing w:after="0"/>
-                  <w:ind w:left="0"/>
-                  <w:jc w:val="center"/>
-                </w:pPr>
-              </w:pPrChange>
             </w:pPr>
             <w:r>
               <w:rPr>
@@ -9920,29 +9615,16 @@
           <w:tcPr>
             <w:tcW w:w="5942" w:type="dxa"/>
             <w:vAlign w:val="center"/>
-            <w:tcPrChange w:id="44" w:author="Kevin Smith" w:date="2020-08-10T08:14:00Z">
-              <w:tcPr>
-                <w:tcW w:w="5942" w:type="dxa"/>
-                <w:vAlign w:val="center"/>
-              </w:tcPr>
-            </w:tcPrChange>
-          </w:tcPr>
-          <w:p>
-            <w:pPr>
-              <w:pStyle w:val="H1bodytext"/>
-              <w:spacing w:after="0"/>
-              <w:ind w:left="0"/>
-              <w:rPr>
-                <w:rFonts w:ascii="Arial" w:hAnsi="Arial"/>
-                <w:sz w:val="20"/>
-              </w:rPr>
-              <w:pPrChange w:id="45" w:author="Unknown" w:date="2020-08-10T08:14:00Z">
-                <w:pPr>
-                  <w:pStyle w:val="H1bodytext"/>
-                  <w:spacing w:after="0"/>
-                  <w:ind w:left="0"/>
-                </w:pPr>
-              </w:pPrChange>
+          </w:tcPr>
+          <w:p>
+            <w:pPr>
+              <w:pStyle w:val="H1bodytext"/>
+              <w:spacing w:after="0"/>
+              <w:ind w:left="0"/>
+              <w:rPr>
+                <w:rFonts w:ascii="Arial" w:hAnsi="Arial"/>
+                <w:sz w:val="20"/>
+              </w:rPr>
             </w:pPr>
             <w:r>
               <w:rPr>
@@ -9977,13 +9659,6 @@
                 <w:iCs/>
                 <w:sz w:val="20"/>
               </w:rPr>
-              <w:pPrChange w:id="46" w:author="Unknown" w:date="2020-08-10T08:14:00Z">
-                <w:pPr>
-                  <w:pStyle w:val="H1bodytext"/>
-                  <w:spacing w:after="0"/>
-                  <w:ind w:left="0"/>
-                </w:pPr>
-              </w:pPrChange>
             </w:pPr>
           </w:p>
           <w:p>
@@ -9997,13 +9672,6 @@
                 <w:bCs/>
                 <w:sz w:val="20"/>
               </w:rPr>
-              <w:pPrChange w:id="47" w:author="Unknown" w:date="2020-08-10T08:14:00Z">
-                <w:pPr>
-                  <w:pStyle w:val="H1bodytext"/>
-                  <w:spacing w:after="0"/>
-                  <w:ind w:left="0"/>
-                </w:pPr>
-              </w:pPrChange>
             </w:pPr>
             <w:r>
               <w:rPr>
@@ -10074,29 +9742,16 @@
           <w:tcPr>
             <w:tcW w:w="1573" w:type="dxa"/>
             <w:vAlign w:val="center"/>
-            <w:tcPrChange w:id="48" w:author="Kevin Smith" w:date="2020-08-10T08:14:00Z">
-              <w:tcPr>
-                <w:tcW w:w="1573" w:type="dxa"/>
-                <w:vAlign w:val="center"/>
-              </w:tcPr>
-            </w:tcPrChange>
-          </w:tcPr>
-          <w:p>
-            <w:pPr>
-              <w:pStyle w:val="H1bodytext"/>
-              <w:spacing w:after="0"/>
-              <w:ind w:left="0"/>
-              <w:rPr>
-                <w:rFonts w:ascii="Arial" w:hAnsi="Arial"/>
-                <w:sz w:val="20"/>
-              </w:rPr>
-              <w:pPrChange w:id="49" w:author="Unknown" w:date="2020-08-10T08:14:00Z">
-                <w:pPr>
-                  <w:pStyle w:val="H1bodytext"/>
-                  <w:spacing w:after="0"/>
-                  <w:ind w:left="0"/>
-                </w:pPr>
-              </w:pPrChange>
+          </w:tcPr>
+          <w:p>
+            <w:pPr>
+              <w:pStyle w:val="H1bodytext"/>
+              <w:spacing w:after="0"/>
+              <w:ind w:left="0"/>
+              <w:rPr>
+                <w:rFonts w:ascii="Arial" w:hAnsi="Arial"/>
+                <w:sz w:val="20"/>
+              </w:rPr>
             </w:pPr>
             <w:r>
               <w:rPr>
@@ -10115,31 +9770,17 @@
                 <w:rFonts w:ascii="Arial" w:hAnsi="Arial"/>
                 <w:sz w:val="20"/>
               </w:rPr>
-              <w:pPrChange w:id="50" w:author="Unknown" w:date="2020-08-10T08:14:00Z">
-                <w:pPr>
-                  <w:pStyle w:val="H1bodytext"/>
-                  <w:spacing w:after="0"/>
-                  <w:ind w:left="0"/>
-                </w:pPr>
-              </w:pPrChange>
-            </w:pPr>
-          </w:p>
-          <w:p>
-            <w:pPr>
-              <w:pStyle w:val="H1bodytext"/>
-              <w:spacing w:after="0"/>
-              <w:ind w:left="0"/>
-              <w:rPr>
-                <w:rFonts w:ascii="Arial" w:hAnsi="Arial"/>
-                <w:sz w:val="20"/>
-              </w:rPr>
-              <w:pPrChange w:id="51" w:author="Unknown" w:date="2020-08-10T08:14:00Z">
-                <w:pPr>
-                  <w:pStyle w:val="H1bodytext"/>
-                  <w:spacing w:after="0"/>
-                  <w:ind w:left="0"/>
-                </w:pPr>
-              </w:pPrChange>
+            </w:pPr>
+          </w:p>
+          <w:p>
+            <w:pPr>
+              <w:pStyle w:val="H1bodytext"/>
+              <w:spacing w:after="0"/>
+              <w:ind w:left="0"/>
+              <w:rPr>
+                <w:rFonts w:ascii="Arial" w:hAnsi="Arial"/>
+                <w:sz w:val="20"/>
+              </w:rPr>
             </w:pPr>
             <w:r>
               <w:rPr>
@@ -10192,48 +9833,25 @@
                 <w:rFonts w:ascii="Arial" w:hAnsi="Arial"/>
                 <w:sz w:val="20"/>
               </w:rPr>
-              <w:t xml:space="preserve"> </w:t>
-            </w:r>
-            <w:proofErr w:type="gramStart"/>
-            <w:r>
-              <w:rPr>
-                <w:rFonts w:ascii="Arial" w:hAnsi="Arial"/>
-                <w:sz w:val="20"/>
-              </w:rPr>
-              <w:t>“</w:t>
-            </w:r>
-            <w:r>
-              <w:rPr>
-                <w:rFonts w:ascii="Arial" w:hAnsi="Arial"/>
-                <w:sz w:val="20"/>
-              </w:rPr>
-              <w:t xml:space="preserve"> and</w:t>
-            </w:r>
-            <w:proofErr w:type="gramEnd"/>
-            <w:r>
-              <w:rPr>
-                <w:rFonts w:ascii="Arial" w:hAnsi="Arial"/>
-                <w:sz w:val="20"/>
-              </w:rPr>
-              <w:t xml:space="preserve"> various “Notices”.</w:t>
-            </w:r>
-          </w:p>
-          <w:p>
-            <w:pPr>
-              <w:pStyle w:val="H1bodytext"/>
-              <w:spacing w:after="0"/>
-              <w:ind w:left="0"/>
-              <w:rPr>
-                <w:rFonts w:ascii="Arial" w:hAnsi="Arial"/>
-                <w:sz w:val="20"/>
-              </w:rPr>
-              <w:pPrChange w:id="52" w:author="Unknown" w:date="2020-08-10T08:14:00Z">
-                <w:pPr>
-                  <w:pStyle w:val="H1bodytext"/>
-                  <w:spacing w:after="0"/>
-                  <w:ind w:left="0"/>
-                </w:pPr>
-              </w:pPrChange>
+              <w:t xml:space="preserve"> “</w:t>
+            </w:r>
+            <w:r>
+              <w:rPr>
+                <w:rFonts w:ascii="Arial" w:hAnsi="Arial"/>
+                <w:sz w:val="20"/>
+              </w:rPr>
+              <w:t xml:space="preserve"> and various “Notices”.</w:t>
+            </w:r>
+          </w:p>
+          <w:p>
+            <w:pPr>
+              <w:pStyle w:val="H1bodytext"/>
+              <w:spacing w:after="0"/>
+              <w:ind w:left="0"/>
+              <w:rPr>
+                <w:rFonts w:ascii="Arial" w:hAnsi="Arial"/>
+                <w:sz w:val="20"/>
+              </w:rPr>
             </w:pPr>
           </w:p>
         </w:tc>
@@ -10241,12 +9859,6 @@
           <w:tcPr>
             <w:tcW w:w="1194" w:type="dxa"/>
             <w:vAlign w:val="center"/>
-            <w:tcPrChange w:id="53" w:author="Kevin Smith" w:date="2020-08-10T08:14:00Z">
-              <w:tcPr>
-                <w:tcW w:w="1194" w:type="dxa"/>
-                <w:vAlign w:val="center"/>
-              </w:tcPr>
-            </w:tcPrChange>
           </w:tcPr>
           <w:p>
             <w:pPr>
@@ -10258,14 +9870,6 @@
                 <w:rFonts w:ascii="Arial" w:hAnsi="Arial"/>
                 <w:sz w:val="20"/>
               </w:rPr>
-              <w:pPrChange w:id="54" w:author="Unknown" w:date="2020-08-10T08:14:00Z">
-                <w:pPr>
-                  <w:pStyle w:val="H1bodytext"/>
-                  <w:spacing w:after="0"/>
-                  <w:ind w:left="0"/>
-                  <w:jc w:val="center"/>
-                </w:pPr>
-              </w:pPrChange>
             </w:pPr>
           </w:p>
         </w:tc>
@@ -10273,22 +9877,11 @@
       <w:tr>
         <w:trPr>
           <w:trHeight w:val="476"/>
-          <w:trPrChange w:id="55" w:author="Kevin Smith" w:date="2020-08-10T08:14:00Z">
-            <w:trPr>
-              <w:trHeight w:val="476"/>
-            </w:trPr>
-          </w:trPrChange>
         </w:trPr>
         <w:tc>
           <w:tcPr>
             <w:tcW w:w="651" w:type="dxa"/>
             <w:vAlign w:val="center"/>
-            <w:tcPrChange w:id="56" w:author="Kevin Smith" w:date="2020-08-10T08:14:00Z">
-              <w:tcPr>
-                <w:tcW w:w="651" w:type="dxa"/>
-                <w:vAlign w:val="center"/>
-              </w:tcPr>
-            </w:tcPrChange>
           </w:tcPr>
           <w:p>
             <w:pPr>
@@ -10300,14 +9893,6 @@
                 <w:rFonts w:ascii="Arial" w:hAnsi="Arial"/>
                 <w:sz w:val="20"/>
               </w:rPr>
-              <w:pPrChange w:id="57" w:author="Unknown" w:date="2020-08-10T08:14:00Z">
-                <w:pPr>
-                  <w:pStyle w:val="H1bodytext"/>
-                  <w:spacing w:after="0"/>
-                  <w:ind w:left="0"/>
-                  <w:jc w:val="center"/>
-                </w:pPr>
-              </w:pPrChange>
             </w:pPr>
             <w:r>
               <w:rPr>
@@ -10322,29 +9907,16 @@
           <w:tcPr>
             <w:tcW w:w="5942" w:type="dxa"/>
             <w:vAlign w:val="center"/>
-            <w:tcPrChange w:id="58" w:author="Kevin Smith" w:date="2020-08-10T08:14:00Z">
-              <w:tcPr>
-                <w:tcW w:w="5942" w:type="dxa"/>
-                <w:vAlign w:val="center"/>
-              </w:tcPr>
-            </w:tcPrChange>
-          </w:tcPr>
-          <w:p>
-            <w:pPr>
-              <w:pStyle w:val="H1bodytext"/>
-              <w:spacing w:after="0"/>
-              <w:ind w:left="0"/>
-              <w:rPr>
-                <w:rFonts w:ascii="Arial" w:hAnsi="Arial"/>
-                <w:sz w:val="20"/>
-              </w:rPr>
-              <w:pPrChange w:id="59" w:author="Unknown" w:date="2020-08-10T08:14:00Z">
-                <w:pPr>
-                  <w:pStyle w:val="H1bodytext"/>
-                  <w:spacing w:after="0"/>
-                  <w:ind w:left="0"/>
-                </w:pPr>
-              </w:pPrChange>
+          </w:tcPr>
+          <w:p>
+            <w:pPr>
+              <w:pStyle w:val="H1bodytext"/>
+              <w:spacing w:after="0"/>
+              <w:ind w:left="0"/>
+              <w:rPr>
+                <w:rFonts w:ascii="Arial" w:hAnsi="Arial"/>
+                <w:sz w:val="20"/>
+              </w:rPr>
             </w:pPr>
             <w:r>
               <w:rPr>
@@ -10370,13 +9942,6 @@
                 <w:rFonts w:ascii="Arial" w:hAnsi="Arial"/>
                 <w:sz w:val="20"/>
               </w:rPr>
-              <w:pPrChange w:id="60" w:author="Unknown" w:date="2020-08-10T08:14:00Z">
-                <w:pPr>
-                  <w:pStyle w:val="H1bodytext"/>
-                  <w:spacing w:after="0"/>
-                  <w:ind w:left="0"/>
-                </w:pPr>
-              </w:pPrChange>
             </w:pPr>
             <w:r>
               <w:rPr>
@@ -10407,28 +9972,26 @@
               </w:rPr>
               <w:t>test</w:t>
             </w:r>
-            <w:ins w:id="61" w:author="Kevin Smith" w:date="2020-08-10T08:13:00Z">
-              <w:r>
-                <w:rPr>
-                  <w:rFonts w:ascii="Consolas" w:hAnsi="Consolas"/>
-                  <w:sz w:val="20"/>
-                </w:rPr>
-                <w:t>Dose</w:t>
-              </w:r>
-              <w:proofErr w:type="spellEnd"/>
-              <w:r>
-                <w:rPr>
-                  <w:rFonts w:ascii="Consolas" w:hAnsi="Consolas"/>
-                  <w:sz w:val="20"/>
-                </w:rPr>
-                <w:t>/test</w:t>
-              </w:r>
-            </w:ins>
             <w:r>
               <w:rPr>
                 <w:rFonts w:ascii="Consolas" w:hAnsi="Consolas"/>
                 <w:sz w:val="20"/>
               </w:rPr>
+              <w:t>Dose</w:t>
+            </w:r>
+            <w:proofErr w:type="spellEnd"/>
+            <w:r>
+              <w:rPr>
+                <w:rFonts w:ascii="Consolas" w:hAnsi="Consolas"/>
+                <w:sz w:val="20"/>
+              </w:rPr>
+              <w:t>/test</w:t>
+            </w:r>
+            <w:r>
+              <w:rPr>
+                <w:rFonts w:ascii="Consolas" w:hAnsi="Consolas"/>
+                <w:sz w:val="20"/>
+              </w:rPr>
               <w:t xml:space="preserve">/output </w:t>
             </w:r>
             <w:r>
@@ -10448,31 +10011,17 @@
                 <w:rFonts w:ascii="Arial" w:hAnsi="Arial"/>
                 <w:sz w:val="20"/>
               </w:rPr>
-              <w:pPrChange w:id="62" w:author="Unknown" w:date="2020-08-10T08:14:00Z">
-                <w:pPr>
-                  <w:pStyle w:val="H1bodytext"/>
-                  <w:spacing w:after="0"/>
-                  <w:ind w:left="0"/>
-                </w:pPr>
-              </w:pPrChange>
-            </w:pPr>
-          </w:p>
-          <w:p>
-            <w:pPr>
-              <w:pStyle w:val="H1bodytext"/>
-              <w:spacing w:after="0"/>
-              <w:ind w:left="0"/>
-              <w:rPr>
-                <w:rFonts w:ascii="Arial" w:hAnsi="Arial"/>
-                <w:sz w:val="20"/>
-              </w:rPr>
-              <w:pPrChange w:id="63" w:author="Unknown" w:date="2020-08-10T08:14:00Z">
-                <w:pPr>
-                  <w:pStyle w:val="H1bodytext"/>
-                  <w:spacing w:after="0"/>
-                  <w:ind w:left="0"/>
-                </w:pPr>
-              </w:pPrChange>
+            </w:pPr>
+          </w:p>
+          <w:p>
+            <w:pPr>
+              <w:pStyle w:val="H1bodytext"/>
+              <w:spacing w:after="0"/>
+              <w:ind w:left="0"/>
+              <w:rPr>
+                <w:rFonts w:ascii="Arial" w:hAnsi="Arial"/>
+                <w:sz w:val="20"/>
+              </w:rPr>
             </w:pPr>
             <w:r>
               <w:rPr>
@@ -10514,13 +10063,6 @@
                 <w:rFonts w:ascii="Arial" w:hAnsi="Arial"/>
                 <w:sz w:val="20"/>
               </w:rPr>
-              <w:pPrChange w:id="64" w:author="Unknown" w:date="2020-08-10T08:14:00Z">
-                <w:pPr>
-                  <w:pStyle w:val="H1bodytext"/>
-                  <w:spacing w:after="0"/>
-                  <w:ind w:left="0"/>
-                </w:pPr>
-              </w:pPrChange>
             </w:pPr>
           </w:p>
         </w:tc>
@@ -10528,29 +10070,16 @@
           <w:tcPr>
             <w:tcW w:w="1573" w:type="dxa"/>
             <w:vAlign w:val="center"/>
-            <w:tcPrChange w:id="65" w:author="Kevin Smith" w:date="2020-08-10T08:14:00Z">
-              <w:tcPr>
-                <w:tcW w:w="1573" w:type="dxa"/>
-                <w:vAlign w:val="center"/>
-              </w:tcPr>
-            </w:tcPrChange>
-          </w:tcPr>
-          <w:p>
-            <w:pPr>
-              <w:pStyle w:val="H1bodytext"/>
-              <w:spacing w:after="0"/>
-              <w:ind w:left="0"/>
-              <w:rPr>
-                <w:rFonts w:ascii="Arial" w:hAnsi="Arial"/>
-                <w:sz w:val="20"/>
-              </w:rPr>
-              <w:pPrChange w:id="66" w:author="Unknown" w:date="2020-08-10T08:14:00Z">
-                <w:pPr>
-                  <w:pStyle w:val="H1bodytext"/>
-                  <w:spacing w:after="0"/>
-                  <w:ind w:left="0"/>
-                </w:pPr>
-              </w:pPrChange>
+          </w:tcPr>
+          <w:p>
+            <w:pPr>
+              <w:pStyle w:val="H1bodytext"/>
+              <w:spacing w:after="0"/>
+              <w:ind w:left="0"/>
+              <w:rPr>
+                <w:rFonts w:ascii="Arial" w:hAnsi="Arial"/>
+                <w:sz w:val="20"/>
+              </w:rPr>
             </w:pPr>
             <w:r>
               <w:rPr>
@@ -10566,42 +10095,13 @@
               </w:rPr>
               <w:t xml:space="preserve">contains </w:t>
             </w:r>
-            <w:ins w:id="67" w:author="Kevin Smith" w:date="2020-08-10T08:22:00Z">
-              <w:r>
-                <w:rPr>
-                  <w:rFonts w:ascii="Arial" w:hAnsi="Arial"/>
-                  <w:sz w:val="20"/>
-                </w:rPr>
-                <w:t>four</w:t>
-              </w:r>
-            </w:ins>
-            <w:del w:id="68" w:author="Kevin Smith" w:date="2020-08-10T08:22:00Z">
-              <w:r>
-                <w:rPr>
-                  <w:rFonts w:ascii="Arial" w:hAnsi="Arial"/>
-                  <w:sz w:val="20"/>
-                </w:rPr>
-                <w:delText>three</w:delText>
-              </w:r>
-            </w:del>
-            <w:ins w:id="69" w:author="Kevin Smith" w:date="2020-08-10T08:22:00Z">
-              <w:r>
-                <w:rPr>
-                  <w:rFonts w:ascii="Arial" w:hAnsi="Arial"/>
-                  <w:sz w:val="20"/>
-                </w:rPr>
-                <w:t xml:space="preserve"> </w:t>
-              </w:r>
-            </w:ins>
-            <w:del w:id="70" w:author="Kevin Smith" w:date="2020-08-10T08:22:00Z">
-              <w:r>
-                <w:rPr>
-                  <w:rFonts w:ascii="Arial" w:hAnsi="Arial"/>
-                  <w:sz w:val="20"/>
-                </w:rPr>
-                <w:delText xml:space="preserve"> </w:delText>
-              </w:r>
-            </w:del>
+            <w:r>
+              <w:rPr>
+                <w:rFonts w:ascii="Arial" w:hAnsi="Arial"/>
+                <w:sz w:val="20"/>
+              </w:rPr>
+              <w:t xml:space="preserve">four </w:t>
+            </w:r>
             <w:r>
               <w:rPr>
                 <w:rFonts w:ascii="Arial" w:hAnsi="Arial"/>
@@ -10626,19 +10126,6 @@
                 <w:rFonts w:ascii="Arial" w:hAnsi="Arial"/>
                 <w:sz w:val="20"/>
               </w:rPr>
-              <w:pPrChange w:id="71" w:author="Unknown" w:date="2020-08-10T08:14:00Z">
-                <w:pPr>
-                  <w:pStyle w:val="H1bodytext"/>
-                  <w:numPr>
-                    <w:numId w:val="23"/>
-                  </w:numPr>
-                  <w:tabs>
-                    <w:tab w:val="left" w:pos="604"/>
-                  </w:tabs>
-                  <w:spacing w:after="0"/>
-                  <w:ind w:left="196" w:hanging="155"/>
-                </w:pPr>
-              </w:pPrChange>
             </w:pPr>
             <w:r>
               <w:rPr>
@@ -10664,19 +10151,6 @@
                 <w:rFonts w:ascii="Arial" w:hAnsi="Arial"/>
                 <w:sz w:val="20"/>
               </w:rPr>
-              <w:pPrChange w:id="72" w:author="Unknown" w:date="2020-08-10T08:14:00Z">
-                <w:pPr>
-                  <w:pStyle w:val="H1bodytext"/>
-                  <w:numPr>
-                    <w:numId w:val="23"/>
-                  </w:numPr>
-                  <w:tabs>
-                    <w:tab w:val="left" w:pos="604"/>
-                  </w:tabs>
-                  <w:spacing w:after="0"/>
-                  <w:ind w:left="196" w:hanging="155"/>
-                </w:pPr>
-              </w:pPrChange>
             </w:pPr>
             <w:r>
               <w:rPr>
@@ -10699,36 +10173,17 @@
               <w:spacing w:after="0"/>
               <w:ind w:left="196" w:hanging="155"/>
               <w:rPr>
-                <w:ins w:id="73" w:author="Kevin Smith" w:date="2020-08-10T08:22:00Z"/>
-                <w:rFonts w:ascii="Arial" w:hAnsi="Arial"/>
-                <w:sz w:val="20"/>
-              </w:rPr>
-            </w:pPr>
-            <w:del w:id="74" w:author="Kevin Smith" w:date="2020-08-10T08:22:00Z">
-              <w:r>
-                <w:rPr>
-                  <w:rFonts w:ascii="Arial" w:hAnsi="Arial"/>
-                  <w:sz w:val="20"/>
-                </w:rPr>
-                <w:delText>U235</w:delText>
-              </w:r>
-            </w:del>
-            <w:ins w:id="75" w:author="Kevin Smith" w:date="2020-08-10T08:22:00Z">
-              <w:r>
-                <w:rPr>
-                  <w:rFonts w:ascii="Arial" w:hAnsi="Arial"/>
-                  <w:sz w:val="20"/>
-                </w:rPr>
-                <w:t>U23</w:t>
-              </w:r>
-              <w:r>
-                <w:rPr>
-                  <w:rFonts w:ascii="Arial" w:hAnsi="Arial"/>
-                  <w:sz w:val="20"/>
-                </w:rPr>
-                <w:t>6</w:t>
-              </w:r>
-            </w:ins>
+                <w:rFonts w:ascii="Arial" w:hAnsi="Arial"/>
+                <w:sz w:val="20"/>
+              </w:rPr>
+            </w:pPr>
+            <w:r>
+              <w:rPr>
+                <w:rFonts w:ascii="Arial" w:hAnsi="Arial"/>
+                <w:sz w:val="20"/>
+              </w:rPr>
+              <w:t>U236</w:t>
+            </w:r>
             <w:r>
               <w:rPr>
                 <w:rFonts w:ascii="Arial" w:hAnsi="Arial"/>
@@ -10753,68 +10208,31 @@
                 <w:rFonts w:ascii="Arial" w:hAnsi="Arial"/>
                 <w:sz w:val="20"/>
               </w:rPr>
-              <w:pPrChange w:id="76" w:author="Unknown" w:date="2020-08-10T08:14:00Z">
-                <w:pPr>
-                  <w:pStyle w:val="H1bodytext"/>
-                  <w:numPr>
-                    <w:numId w:val="23"/>
-                  </w:numPr>
-                  <w:tabs>
-                    <w:tab w:val="left" w:pos="604"/>
-                  </w:tabs>
-                  <w:spacing w:after="0"/>
-                  <w:ind w:left="196" w:hanging="155"/>
-                </w:pPr>
-              </w:pPrChange>
-            </w:pPr>
-            <w:ins w:id="77" w:author="Kevin Smith" w:date="2020-08-10T08:22:00Z">
-              <w:r>
-                <w:rPr>
-                  <w:rFonts w:ascii="Arial" w:hAnsi="Arial"/>
-                  <w:sz w:val="20"/>
-                </w:rPr>
-                <w:lastRenderedPageBreak/>
-                <w:t>U236</w:t>
-              </w:r>
-            </w:ins>
-            <w:ins w:id="78" w:author="Kevin Smith" w:date="2020-08-10T08:23:00Z">
-              <w:r>
-                <w:rPr>
-                  <w:rFonts w:ascii="Arial" w:hAnsi="Arial"/>
-                  <w:sz w:val="20"/>
-                </w:rPr>
-                <w:t>-conc.csv</w:t>
-              </w:r>
-            </w:ins>
+            </w:pPr>
+            <w:r>
+              <w:rPr>
+                <w:rFonts w:ascii="Arial" w:hAnsi="Arial"/>
+                <w:sz w:val="20"/>
+              </w:rPr>
+              <w:lastRenderedPageBreak/>
+              <w:t>U236-conc.csv</w:t>
+            </w:r>
           </w:p>
         </w:tc>
         <w:tc>
           <w:tcPr>
             <w:tcW w:w="1194" w:type="dxa"/>
             <w:vAlign w:val="center"/>
-            <w:tcPrChange w:id="79" w:author="Kevin Smith" w:date="2020-08-10T08:14:00Z">
-              <w:tcPr>
-                <w:tcW w:w="1194" w:type="dxa"/>
-                <w:vAlign w:val="center"/>
-              </w:tcPr>
-            </w:tcPrChange>
-          </w:tcPr>
-          <w:p>
-            <w:pPr>
-              <w:pStyle w:val="H1bodytext"/>
-              <w:spacing w:after="0"/>
-              <w:ind w:left="0"/>
-              <w:rPr>
-                <w:rFonts w:ascii="Arial" w:hAnsi="Arial"/>
-                <w:sz w:val="20"/>
-              </w:rPr>
-              <w:pPrChange w:id="80" w:author="Unknown" w:date="2020-08-10T08:14:00Z">
-                <w:pPr>
-                  <w:pStyle w:val="H1bodytext"/>
-                  <w:spacing w:after="0"/>
-                  <w:ind w:left="0"/>
-                </w:pPr>
-              </w:pPrChange>
+          </w:tcPr>
+          <w:p>
+            <w:pPr>
+              <w:pStyle w:val="H1bodytext"/>
+              <w:spacing w:after="0"/>
+              <w:ind w:left="0"/>
+              <w:rPr>
+                <w:rFonts w:ascii="Arial" w:hAnsi="Arial"/>
+                <w:sz w:val="20"/>
+              </w:rPr>
             </w:pPr>
           </w:p>
         </w:tc>
@@ -10822,22 +10240,11 @@
       <w:tr>
         <w:trPr>
           <w:trHeight w:val="2726"/>
-          <w:trPrChange w:id="81" w:author="Kevin Smith" w:date="2020-08-10T08:14:00Z">
-            <w:trPr>
-              <w:trHeight w:val="2726"/>
-            </w:trPr>
-          </w:trPrChange>
         </w:trPr>
         <w:tc>
           <w:tcPr>
             <w:tcW w:w="651" w:type="dxa"/>
             <w:vAlign w:val="center"/>
-            <w:tcPrChange w:id="82" w:author="Kevin Smith" w:date="2020-08-10T08:14:00Z">
-              <w:tcPr>
-                <w:tcW w:w="651" w:type="dxa"/>
-                <w:vAlign w:val="center"/>
-              </w:tcPr>
-            </w:tcPrChange>
           </w:tcPr>
           <w:p>
             <w:pPr>
@@ -10849,14 +10256,6 @@
                 <w:rFonts w:ascii="Arial" w:hAnsi="Arial"/>
                 <w:sz w:val="20"/>
               </w:rPr>
-              <w:pPrChange w:id="83" w:author="Unknown" w:date="2020-08-10T08:14:00Z">
-                <w:pPr>
-                  <w:pStyle w:val="H1bodytext"/>
-                  <w:spacing w:after="0"/>
-                  <w:ind w:left="0"/>
-                  <w:jc w:val="center"/>
-                </w:pPr>
-              </w:pPrChange>
             </w:pPr>
             <w:r>
               <w:rPr>
@@ -10871,29 +10270,16 @@
           <w:tcPr>
             <w:tcW w:w="5942" w:type="dxa"/>
             <w:vAlign w:val="center"/>
-            <w:tcPrChange w:id="84" w:author="Kevin Smith" w:date="2020-08-10T08:14:00Z">
-              <w:tcPr>
-                <w:tcW w:w="5942" w:type="dxa"/>
-                <w:vAlign w:val="center"/>
-              </w:tcPr>
-            </w:tcPrChange>
-          </w:tcPr>
-          <w:p>
-            <w:pPr>
-              <w:pStyle w:val="H1bodytext"/>
-              <w:spacing w:after="0"/>
-              <w:ind w:left="0"/>
-              <w:rPr>
-                <w:rFonts w:ascii="Arial" w:hAnsi="Arial"/>
-                <w:sz w:val="20"/>
-              </w:rPr>
-              <w:pPrChange w:id="85" w:author="Unknown" w:date="2020-08-10T08:14:00Z">
-                <w:pPr>
-                  <w:pStyle w:val="H1bodytext"/>
-                  <w:spacing w:after="0"/>
-                  <w:ind w:left="0"/>
-                </w:pPr>
-              </w:pPrChange>
+          </w:tcPr>
+          <w:p>
+            <w:pPr>
+              <w:pStyle w:val="H1bodytext"/>
+              <w:spacing w:after="0"/>
+              <w:ind w:left="0"/>
+              <w:rPr>
+                <w:rFonts w:ascii="Arial" w:hAnsi="Arial"/>
+                <w:sz w:val="20"/>
+              </w:rPr>
             </w:pPr>
             <w:r>
               <w:rPr>
@@ -10912,13 +10298,6 @@
                 <w:rFonts w:ascii="Arial" w:hAnsi="Arial"/>
                 <w:sz w:val="20"/>
               </w:rPr>
-              <w:pPrChange w:id="86" w:author="Unknown" w:date="2020-08-10T08:14:00Z">
-                <w:pPr>
-                  <w:pStyle w:val="H1bodytext"/>
-                  <w:spacing w:after="0"/>
-                  <w:ind w:left="0"/>
-                </w:pPr>
-              </w:pPrChange>
             </w:pPr>
           </w:p>
           <w:p>
@@ -10933,16 +10312,6 @@
                 <w:rFonts w:ascii="Arial" w:hAnsi="Arial"/>
                 <w:sz w:val="20"/>
               </w:rPr>
-              <w:pPrChange w:id="87" w:author="Unknown" w:date="2020-08-10T08:14:00Z">
-                <w:pPr>
-                  <w:pStyle w:val="H1bodytext"/>
-                  <w:numPr>
-                    <w:numId w:val="23"/>
-                  </w:numPr>
-                  <w:spacing w:after="0"/>
-                  <w:ind w:left="1080" w:hanging="360"/>
-                </w:pPr>
-              </w:pPrChange>
             </w:pPr>
             <w:r>
               <w:rPr>
@@ -10964,16 +10333,6 @@
                 <w:rFonts w:ascii="Arial" w:hAnsi="Arial"/>
                 <w:sz w:val="20"/>
               </w:rPr>
-              <w:pPrChange w:id="88" w:author="Unknown" w:date="2020-08-10T08:14:00Z">
-                <w:pPr>
-                  <w:pStyle w:val="H1bodytext"/>
-                  <w:numPr>
-                    <w:numId w:val="23"/>
-                  </w:numPr>
-                  <w:spacing w:after="0"/>
-                  <w:ind w:left="1080" w:hanging="360"/>
-                </w:pPr>
-              </w:pPrChange>
             </w:pPr>
             <w:r>
               <w:rPr>
@@ -11002,16 +10361,6 @@
                 <w:rFonts w:ascii="Arial" w:hAnsi="Arial"/>
                 <w:sz w:val="20"/>
               </w:rPr>
-              <w:pPrChange w:id="89" w:author="Unknown" w:date="2020-08-10T08:14:00Z">
-                <w:pPr>
-                  <w:pStyle w:val="H1bodytext"/>
-                  <w:numPr>
-                    <w:numId w:val="23"/>
-                  </w:numPr>
-                  <w:spacing w:after="0"/>
-                  <w:ind w:left="1080" w:hanging="360"/>
-                </w:pPr>
-              </w:pPrChange>
             </w:pPr>
             <w:r>
               <w:rPr>
@@ -11033,16 +10382,6 @@
                 <w:rFonts w:ascii="Arial" w:hAnsi="Arial"/>
                 <w:sz w:val="20"/>
               </w:rPr>
-              <w:pPrChange w:id="90" w:author="Unknown" w:date="2020-08-10T08:14:00Z">
-                <w:pPr>
-                  <w:pStyle w:val="H1bodytext"/>
-                  <w:numPr>
-                    <w:numId w:val="23"/>
-                  </w:numPr>
-                  <w:spacing w:after="0"/>
-                  <w:ind w:left="1080" w:hanging="360"/>
-                </w:pPr>
-              </w:pPrChange>
             </w:pPr>
             <w:r>
               <w:rPr>
@@ -11064,16 +10403,6 @@
                 <w:rFonts w:ascii="Arial" w:hAnsi="Arial"/>
                 <w:sz w:val="20"/>
               </w:rPr>
-              <w:pPrChange w:id="91" w:author="Unknown" w:date="2020-08-10T08:14:00Z">
-                <w:pPr>
-                  <w:pStyle w:val="H1bodytext"/>
-                  <w:numPr>
-                    <w:numId w:val="23"/>
-                  </w:numPr>
-                  <w:spacing w:after="0"/>
-                  <w:ind w:left="1080" w:hanging="360"/>
-                </w:pPr>
-              </w:pPrChange>
             </w:pPr>
             <w:r>
               <w:rPr>
@@ -11104,16 +10433,6 @@
                 <w:rFonts w:ascii="Arial" w:hAnsi="Arial"/>
                 <w:sz w:val="20"/>
               </w:rPr>
-              <w:pPrChange w:id="92" w:author="Unknown" w:date="2020-08-10T08:14:00Z">
-                <w:pPr>
-                  <w:pStyle w:val="H1bodytext"/>
-                  <w:numPr>
-                    <w:numId w:val="23"/>
-                  </w:numPr>
-                  <w:spacing w:after="0"/>
-                  <w:ind w:left="1080" w:hanging="360"/>
-                </w:pPr>
-              </w:pPrChange>
             </w:pPr>
             <w:r>
               <w:rPr>
@@ -11135,16 +10454,6 @@
                 <w:rFonts w:ascii="Arial" w:hAnsi="Arial"/>
                 <w:sz w:val="20"/>
               </w:rPr>
-              <w:pPrChange w:id="93" w:author="Unknown" w:date="2020-08-10T08:14:00Z">
-                <w:pPr>
-                  <w:pStyle w:val="H1bodytext"/>
-                  <w:numPr>
-                    <w:numId w:val="23"/>
-                  </w:numPr>
-                  <w:spacing w:after="0"/>
-                  <w:ind w:left="1080" w:hanging="360"/>
-                </w:pPr>
-              </w:pPrChange>
             </w:pPr>
             <w:r>
               <w:rPr>
@@ -11166,16 +10475,6 @@
                 <w:rFonts w:ascii="Arial" w:hAnsi="Arial"/>
                 <w:sz w:val="20"/>
               </w:rPr>
-              <w:pPrChange w:id="94" w:author="Unknown" w:date="2020-08-10T08:14:00Z">
-                <w:pPr>
-                  <w:pStyle w:val="H1bodytext"/>
-                  <w:numPr>
-                    <w:numId w:val="23"/>
-                  </w:numPr>
-                  <w:spacing w:after="0"/>
-                  <w:ind w:left="1080" w:hanging="360"/>
-                </w:pPr>
-              </w:pPrChange>
             </w:pPr>
             <w:r>
               <w:rPr>
@@ -11190,29 +10489,16 @@
           <w:tcPr>
             <w:tcW w:w="1573" w:type="dxa"/>
             <w:vAlign w:val="center"/>
-            <w:tcPrChange w:id="95" w:author="Kevin Smith" w:date="2020-08-10T08:14:00Z">
-              <w:tcPr>
-                <w:tcW w:w="1573" w:type="dxa"/>
-                <w:vAlign w:val="center"/>
-              </w:tcPr>
-            </w:tcPrChange>
-          </w:tcPr>
-          <w:p>
-            <w:pPr>
-              <w:pStyle w:val="H1bodytext"/>
-              <w:spacing w:after="0"/>
-              <w:ind w:left="0"/>
-              <w:rPr>
-                <w:rFonts w:ascii="Arial" w:hAnsi="Arial"/>
-                <w:sz w:val="20"/>
-              </w:rPr>
-              <w:pPrChange w:id="96" w:author="Unknown" w:date="2020-08-10T08:14:00Z">
-                <w:pPr>
-                  <w:pStyle w:val="H1bodytext"/>
-                  <w:spacing w:after="0"/>
-                  <w:ind w:left="0"/>
-                </w:pPr>
-              </w:pPrChange>
+          </w:tcPr>
+          <w:p>
+            <w:pPr>
+              <w:pStyle w:val="H1bodytext"/>
+              <w:spacing w:after="0"/>
+              <w:ind w:left="0"/>
+              <w:rPr>
+                <w:rFonts w:ascii="Arial" w:hAnsi="Arial"/>
+                <w:sz w:val="20"/>
+              </w:rPr>
             </w:pPr>
             <w:r>
               <w:rPr>
@@ -11227,29 +10513,16 @@
           <w:tcPr>
             <w:tcW w:w="1194" w:type="dxa"/>
             <w:vAlign w:val="center"/>
-            <w:tcPrChange w:id="97" w:author="Kevin Smith" w:date="2020-08-10T08:14:00Z">
-              <w:tcPr>
-                <w:tcW w:w="1194" w:type="dxa"/>
-                <w:vAlign w:val="center"/>
-              </w:tcPr>
-            </w:tcPrChange>
-          </w:tcPr>
-          <w:p>
-            <w:pPr>
-              <w:pStyle w:val="H1bodytext"/>
-              <w:spacing w:after="0"/>
-              <w:ind w:left="0"/>
-              <w:rPr>
-                <w:rFonts w:ascii="Arial" w:hAnsi="Arial"/>
-                <w:sz w:val="20"/>
-              </w:rPr>
-              <w:pPrChange w:id="98" w:author="Unknown" w:date="2020-08-10T08:14:00Z">
-                <w:pPr>
-                  <w:pStyle w:val="H1bodytext"/>
-                  <w:spacing w:after="0"/>
-                  <w:ind w:left="0"/>
-                </w:pPr>
-              </w:pPrChange>
+          </w:tcPr>
+          <w:p>
+            <w:pPr>
+              <w:pStyle w:val="H1bodytext"/>
+              <w:spacing w:after="0"/>
+              <w:ind w:left="0"/>
+              <w:rPr>
+                <w:rFonts w:ascii="Arial" w:hAnsi="Arial"/>
+                <w:sz w:val="20"/>
+              </w:rPr>
             </w:pPr>
           </w:p>
         </w:tc>
@@ -11257,22 +10530,11 @@
       <w:tr>
         <w:trPr>
           <w:trHeight w:val="539"/>
-          <w:trPrChange w:id="99" w:author="Kevin Smith" w:date="2020-08-10T08:14:00Z">
-            <w:trPr>
-              <w:trHeight w:val="539"/>
-            </w:trPr>
-          </w:trPrChange>
         </w:trPr>
         <w:tc>
           <w:tcPr>
             <w:tcW w:w="651" w:type="dxa"/>
             <w:vAlign w:val="center"/>
-            <w:tcPrChange w:id="100" w:author="Kevin Smith" w:date="2020-08-10T08:14:00Z">
-              <w:tcPr>
-                <w:tcW w:w="651" w:type="dxa"/>
-                <w:vAlign w:val="center"/>
-              </w:tcPr>
-            </w:tcPrChange>
           </w:tcPr>
           <w:p>
             <w:pPr>
@@ -11284,14 +10546,6 @@
                 <w:rFonts w:ascii="Arial" w:hAnsi="Arial"/>
                 <w:sz w:val="20"/>
               </w:rPr>
-              <w:pPrChange w:id="101" w:author="Unknown" w:date="2020-08-10T08:14:00Z">
-                <w:pPr>
-                  <w:pStyle w:val="H1bodytext"/>
-                  <w:spacing w:after="0"/>
-                  <w:ind w:left="0"/>
-                  <w:jc w:val="center"/>
-                </w:pPr>
-              </w:pPrChange>
             </w:pPr>
             <w:r>
               <w:rPr>
@@ -11306,29 +10560,16 @@
           <w:tcPr>
             <w:tcW w:w="5942" w:type="dxa"/>
             <w:vAlign w:val="center"/>
-            <w:tcPrChange w:id="102" w:author="Kevin Smith" w:date="2020-08-10T08:14:00Z">
-              <w:tcPr>
-                <w:tcW w:w="5942" w:type="dxa"/>
-                <w:vAlign w:val="center"/>
-              </w:tcPr>
-            </w:tcPrChange>
-          </w:tcPr>
-          <w:p>
-            <w:pPr>
-              <w:pStyle w:val="H1bodytext"/>
-              <w:spacing w:after="0"/>
-              <w:ind w:left="0"/>
-              <w:rPr>
-                <w:rFonts w:ascii="Arial" w:hAnsi="Arial"/>
-                <w:sz w:val="20"/>
-              </w:rPr>
-              <w:pPrChange w:id="103" w:author="Unknown" w:date="2020-08-10T08:14:00Z">
-                <w:pPr>
-                  <w:pStyle w:val="H1bodytext"/>
-                  <w:spacing w:after="0"/>
-                  <w:ind w:left="0"/>
-                </w:pPr>
-              </w:pPrChange>
+          </w:tcPr>
+          <w:p>
+            <w:pPr>
+              <w:pStyle w:val="H1bodytext"/>
+              <w:spacing w:after="0"/>
+              <w:ind w:left="0"/>
+              <w:rPr>
+                <w:rFonts w:ascii="Arial" w:hAnsi="Arial"/>
+                <w:sz w:val="20"/>
+              </w:rPr>
             </w:pPr>
             <w:r>
               <w:rPr>
@@ -11342,27 +10583,23 @@
                 <w:rFonts w:ascii="Consolas" w:hAnsi="Consolas"/>
                 <w:sz w:val="20"/>
               </w:rPr>
-              <w:t>head U23</w:t>
-            </w:r>
-            <w:del w:id="104" w:author="Kevin Smith" w:date="2020-08-10T08:22:00Z">
-              <w:r>
-                <w:rPr>
-                  <w:rFonts w:ascii="Consolas" w:hAnsi="Consolas"/>
-                  <w:sz w:val="20"/>
-                </w:rPr>
-                <w:delText>5.</w:delText>
-              </w:r>
-            </w:del>
+              <w:t xml:space="preserve">head </w:t>
+            </w:r>
             <w:proofErr w:type="gramStart"/>
-            <w:ins w:id="105" w:author="Kevin Smith" w:date="2020-08-10T08:22:00Z">
-              <w:r>
-                <w:rPr>
-                  <w:rFonts w:ascii="Consolas" w:hAnsi="Consolas"/>
-                  <w:sz w:val="20"/>
-                </w:rPr>
-                <w:t>6.</w:t>
-              </w:r>
-            </w:ins>
+            <w:r>
+              <w:rPr>
+                <w:rFonts w:ascii="Consolas" w:hAnsi="Consolas"/>
+                <w:sz w:val="20"/>
+              </w:rPr>
+              <w:t>U23</w:t>
+            </w:r>
+            <w:r>
+              <w:rPr>
+                <w:rFonts w:ascii="Consolas" w:hAnsi="Consolas"/>
+                <w:sz w:val="20"/>
+              </w:rPr>
+              <w:t>6.</w:t>
+            </w:r>
             <w:r>
               <w:rPr>
                 <w:rFonts w:ascii="Consolas" w:hAnsi="Consolas"/>
@@ -11398,29 +10635,16 @@
           <w:tcPr>
             <w:tcW w:w="1573" w:type="dxa"/>
             <w:vAlign w:val="center"/>
-            <w:tcPrChange w:id="106" w:author="Kevin Smith" w:date="2020-08-10T08:14:00Z">
-              <w:tcPr>
-                <w:tcW w:w="1573" w:type="dxa"/>
-                <w:vAlign w:val="center"/>
-              </w:tcPr>
-            </w:tcPrChange>
-          </w:tcPr>
-          <w:p>
-            <w:pPr>
-              <w:pStyle w:val="H1bodytext"/>
-              <w:spacing w:after="0"/>
-              <w:ind w:left="0"/>
-              <w:rPr>
-                <w:rFonts w:ascii="Arial" w:hAnsi="Arial"/>
-                <w:sz w:val="20"/>
-              </w:rPr>
-              <w:pPrChange w:id="107" w:author="Unknown" w:date="2020-08-10T08:14:00Z">
-                <w:pPr>
-                  <w:pStyle w:val="H1bodytext"/>
-                  <w:spacing w:after="0"/>
-                  <w:ind w:left="0"/>
-                </w:pPr>
-              </w:pPrChange>
+          </w:tcPr>
+          <w:p>
+            <w:pPr>
+              <w:pStyle w:val="H1bodytext"/>
+              <w:spacing w:after="0"/>
+              <w:ind w:left="0"/>
+              <w:rPr>
+                <w:rFonts w:ascii="Arial" w:hAnsi="Arial"/>
+                <w:sz w:val="20"/>
+              </w:rPr>
             </w:pPr>
             <w:r>
               <w:rPr>
@@ -11443,16 +10667,6 @@
                 <w:rFonts w:ascii="Arial" w:hAnsi="Arial"/>
                 <w:sz w:val="20"/>
               </w:rPr>
-              <w:pPrChange w:id="108" w:author="Unknown" w:date="2020-08-10T08:14:00Z">
-                <w:pPr>
-                  <w:pStyle w:val="H1bodytext"/>
-                  <w:numPr>
-                    <w:numId w:val="23"/>
-                  </w:numPr>
-                  <w:spacing w:after="0"/>
-                  <w:ind w:left="187" w:hanging="194"/>
-                </w:pPr>
-              </w:pPrChange>
             </w:pPr>
             <w:proofErr w:type="spellStart"/>
             <w:r>
@@ -11477,16 +10691,6 @@
                 <w:rFonts w:ascii="Arial" w:hAnsi="Arial"/>
                 <w:sz w:val="20"/>
               </w:rPr>
-              <w:pPrChange w:id="109" w:author="Unknown" w:date="2020-08-10T08:14:00Z">
-                <w:pPr>
-                  <w:pStyle w:val="H1bodytext"/>
-                  <w:numPr>
-                    <w:numId w:val="23"/>
-                  </w:numPr>
-                  <w:spacing w:after="0"/>
-                  <w:ind w:left="187" w:hanging="194"/>
-                </w:pPr>
-              </w:pPrChange>
             </w:pPr>
             <w:proofErr w:type="spellStart"/>
             <w:r>
@@ -11511,19 +10715,8 @@
                 <w:rFonts w:ascii="Arial" w:hAnsi="Arial"/>
                 <w:sz w:val="20"/>
               </w:rPr>
-              <w:pPrChange w:id="110" w:author="Unknown" w:date="2020-08-10T08:14:00Z">
-                <w:pPr>
-                  <w:pStyle w:val="H1bodytext"/>
-                  <w:numPr>
-                    <w:numId w:val="23"/>
-                  </w:numPr>
-                  <w:spacing w:after="0"/>
-                  <w:ind w:left="187" w:hanging="194"/>
-                </w:pPr>
-              </w:pPrChange>
             </w:pPr>
             <w:proofErr w:type="spellStart"/>
-            <w:proofErr w:type="gramStart"/>
             <w:r>
               <w:rPr>
                 <w:rFonts w:ascii="Arial" w:hAnsi="Arial"/>
@@ -11532,7 +10725,6 @@
               <w:t>soil,pathway</w:t>
             </w:r>
             <w:proofErr w:type="spellEnd"/>
-            <w:proofErr w:type="gramEnd"/>
           </w:p>
           <w:p>
             <w:pPr>
@@ -11547,16 +10739,6 @@
                 <w:rFonts w:ascii="Arial" w:hAnsi="Arial"/>
                 <w:sz w:val="20"/>
               </w:rPr>
-              <w:pPrChange w:id="111" w:author="Unknown" w:date="2020-08-10T08:14:00Z">
-                <w:pPr>
-                  <w:pStyle w:val="H1bodytext"/>
-                  <w:numPr>
-                    <w:numId w:val="23"/>
-                  </w:numPr>
-                  <w:spacing w:after="0"/>
-                  <w:ind w:left="187" w:hanging="194"/>
-                </w:pPr>
-              </w:pPrChange>
             </w:pPr>
             <w:proofErr w:type="spellStart"/>
             <w:r>
@@ -11581,16 +10763,6 @@
                 <w:rFonts w:ascii="Arial" w:hAnsi="Arial"/>
                 <w:sz w:val="20"/>
               </w:rPr>
-              <w:pPrChange w:id="112" w:author="Unknown" w:date="2020-08-10T08:14:00Z">
-                <w:pPr>
-                  <w:pStyle w:val="H1bodytext"/>
-                  <w:numPr>
-                    <w:numId w:val="23"/>
-                  </w:numPr>
-                  <w:spacing w:after="0"/>
-                  <w:ind w:left="187" w:hanging="194"/>
-                </w:pPr>
-              </w:pPrChange>
             </w:pPr>
             <w:proofErr w:type="spellStart"/>
             <w:r>
@@ -11615,16 +10787,6 @@
                 <w:rFonts w:ascii="Arial" w:hAnsi="Arial"/>
                 <w:sz w:val="20"/>
               </w:rPr>
-              <w:pPrChange w:id="113" w:author="Unknown" w:date="2020-08-10T08:14:00Z">
-                <w:pPr>
-                  <w:pStyle w:val="H1bodytext"/>
-                  <w:numPr>
-                    <w:numId w:val="23"/>
-                  </w:numPr>
-                  <w:spacing w:after="0"/>
-                  <w:ind w:left="187" w:hanging="194"/>
-                </w:pPr>
-              </w:pPrChange>
             </w:pPr>
             <w:proofErr w:type="spellStart"/>
             <w:r>
@@ -11649,16 +10811,6 @@
                 <w:rFonts w:ascii="Arial" w:hAnsi="Arial"/>
                 <w:sz w:val="20"/>
               </w:rPr>
-              <w:pPrChange w:id="114" w:author="Unknown" w:date="2020-08-10T08:14:00Z">
-                <w:pPr>
-                  <w:pStyle w:val="H1bodytext"/>
-                  <w:numPr>
-                    <w:numId w:val="23"/>
-                  </w:numPr>
-                  <w:spacing w:after="0"/>
-                  <w:ind w:left="187" w:hanging="194"/>
-                </w:pPr>
-              </w:pPrChange>
             </w:pPr>
             <w:r>
               <w:rPr>
@@ -11681,16 +10833,6 @@
                 <w:rFonts w:ascii="Arial" w:hAnsi="Arial"/>
                 <w:sz w:val="20"/>
               </w:rPr>
-              <w:pPrChange w:id="115" w:author="Unknown" w:date="2020-08-10T08:14:00Z">
-                <w:pPr>
-                  <w:pStyle w:val="H1bodytext"/>
-                  <w:numPr>
-                    <w:numId w:val="23"/>
-                  </w:numPr>
-                  <w:spacing w:after="0"/>
-                  <w:ind w:left="187" w:hanging="194"/>
-                </w:pPr>
-              </w:pPrChange>
             </w:pPr>
             <w:proofErr w:type="spellStart"/>
             <w:r>
@@ -11715,16 +10857,6 @@
                 <w:rFonts w:ascii="Arial" w:hAnsi="Arial"/>
                 <w:sz w:val="20"/>
               </w:rPr>
-              <w:pPrChange w:id="116" w:author="Unknown" w:date="2020-08-10T08:14:00Z">
-                <w:pPr>
-                  <w:pStyle w:val="H1bodytext"/>
-                  <w:numPr>
-                    <w:numId w:val="23"/>
-                  </w:numPr>
-                  <w:spacing w:after="0"/>
-                  <w:ind w:left="187" w:hanging="194"/>
-                </w:pPr>
-              </w:pPrChange>
             </w:pPr>
             <w:r>
               <w:rPr>
@@ -11746,29 +10878,16 @@
           <w:tcPr>
             <w:tcW w:w="1194" w:type="dxa"/>
             <w:vAlign w:val="center"/>
-            <w:tcPrChange w:id="117" w:author="Kevin Smith" w:date="2020-08-10T08:14:00Z">
-              <w:tcPr>
-                <w:tcW w:w="1194" w:type="dxa"/>
-                <w:vAlign w:val="center"/>
-              </w:tcPr>
-            </w:tcPrChange>
-          </w:tcPr>
-          <w:p>
-            <w:pPr>
-              <w:pStyle w:val="H1bodytext"/>
-              <w:spacing w:after="0"/>
-              <w:ind w:left="0"/>
-              <w:rPr>
-                <w:rFonts w:ascii="Arial" w:hAnsi="Arial"/>
-                <w:sz w:val="20"/>
-              </w:rPr>
-              <w:pPrChange w:id="118" w:author="Unknown" w:date="2020-08-10T08:14:00Z">
-                <w:pPr>
-                  <w:pStyle w:val="H1bodytext"/>
-                  <w:spacing w:after="0"/>
-                  <w:ind w:left="0"/>
-                </w:pPr>
-              </w:pPrChange>
+          </w:tcPr>
+          <w:p>
+            <w:pPr>
+              <w:pStyle w:val="H1bodytext"/>
+              <w:spacing w:after="0"/>
+              <w:ind w:left="0"/>
+              <w:rPr>
+                <w:rFonts w:ascii="Arial" w:hAnsi="Arial"/>
+                <w:sz w:val="20"/>
+              </w:rPr>
             </w:pPr>
           </w:p>
         </w:tc>
@@ -11776,22 +10895,11 @@
       <w:tr>
         <w:trPr>
           <w:trHeight w:val="539"/>
-          <w:trPrChange w:id="119" w:author="Kevin Smith" w:date="2020-08-10T08:14:00Z">
-            <w:trPr>
-              <w:trHeight w:val="539"/>
-            </w:trPr>
-          </w:trPrChange>
         </w:trPr>
         <w:tc>
           <w:tcPr>
             <w:tcW w:w="651" w:type="dxa"/>
             <w:vAlign w:val="center"/>
-            <w:tcPrChange w:id="120" w:author="Kevin Smith" w:date="2020-08-10T08:14:00Z">
-              <w:tcPr>
-                <w:tcW w:w="651" w:type="dxa"/>
-                <w:vAlign w:val="center"/>
-              </w:tcPr>
-            </w:tcPrChange>
           </w:tcPr>
           <w:p>
             <w:pPr>
@@ -11803,14 +10911,6 @@
                 <w:rFonts w:ascii="Arial" w:hAnsi="Arial"/>
                 <w:sz w:val="20"/>
               </w:rPr>
-              <w:pPrChange w:id="121" w:author="Unknown" w:date="2020-08-10T08:14:00Z">
-                <w:pPr>
-                  <w:pStyle w:val="H1bodytext"/>
-                  <w:spacing w:after="0"/>
-                  <w:ind w:left="0"/>
-                  <w:jc w:val="center"/>
-                </w:pPr>
-              </w:pPrChange>
             </w:pPr>
             <w:r>
               <w:rPr>
@@ -11825,29 +10925,16 @@
           <w:tcPr>
             <w:tcW w:w="5942" w:type="dxa"/>
             <w:vAlign w:val="center"/>
-            <w:tcPrChange w:id="122" w:author="Kevin Smith" w:date="2020-08-10T08:14:00Z">
-              <w:tcPr>
-                <w:tcW w:w="5942" w:type="dxa"/>
-                <w:vAlign w:val="center"/>
-              </w:tcPr>
-            </w:tcPrChange>
-          </w:tcPr>
-          <w:p>
-            <w:pPr>
-              <w:pStyle w:val="H1bodytext"/>
-              <w:spacing w:after="0"/>
-              <w:ind w:left="0"/>
-              <w:rPr>
-                <w:rFonts w:ascii="Arial" w:hAnsi="Arial"/>
-                <w:sz w:val="20"/>
-              </w:rPr>
-              <w:pPrChange w:id="123" w:author="Unknown" w:date="2020-08-10T08:14:00Z">
-                <w:pPr>
-                  <w:pStyle w:val="H1bodytext"/>
-                  <w:spacing w:after="0"/>
-                  <w:ind w:left="0"/>
-                </w:pPr>
-              </w:pPrChange>
+          </w:tcPr>
+          <w:p>
+            <w:pPr>
+              <w:pStyle w:val="H1bodytext"/>
+              <w:spacing w:after="0"/>
+              <w:ind w:left="0"/>
+              <w:rPr>
+                <w:rFonts w:ascii="Arial" w:hAnsi="Arial"/>
+                <w:sz w:val="20"/>
+              </w:rPr>
             </w:pPr>
             <w:r>
               <w:rPr>
@@ -11863,24 +10950,13 @@
               </w:rPr>
               <w:t>head U23</w:t>
             </w:r>
-            <w:ins w:id="124" w:author="Kevin Smith" w:date="2020-08-10T08:16:00Z">
-              <w:r>
-                <w:rPr>
-                  <w:rFonts w:ascii="Consolas" w:hAnsi="Consolas"/>
-                  <w:sz w:val="20"/>
-                </w:rPr>
-                <w:t>6</w:t>
-              </w:r>
-            </w:ins>
-            <w:del w:id="125" w:author="Kevin Smith" w:date="2020-08-10T08:16:00Z">
-              <w:r>
-                <w:rPr>
-                  <w:rFonts w:ascii="Consolas" w:hAnsi="Consolas"/>
-                  <w:sz w:val="20"/>
-                </w:rPr>
-                <w:delText>5</w:delText>
-              </w:r>
-            </w:del>
+            <w:r>
+              <w:rPr>
+                <w:rFonts w:ascii="Consolas" w:hAnsi="Consolas"/>
+                <w:sz w:val="20"/>
+              </w:rPr>
+              <w:t>6</w:t>
+            </w:r>
             <w:r>
               <w:rPr>
                 <w:rFonts w:ascii="Consolas" w:hAnsi="Consolas"/>
@@ -11908,29 +10984,16 @@
           <w:tcPr>
             <w:tcW w:w="1573" w:type="dxa"/>
             <w:vAlign w:val="center"/>
-            <w:tcPrChange w:id="126" w:author="Kevin Smith" w:date="2020-08-10T08:14:00Z">
-              <w:tcPr>
-                <w:tcW w:w="1573" w:type="dxa"/>
-                <w:vAlign w:val="center"/>
-              </w:tcPr>
-            </w:tcPrChange>
-          </w:tcPr>
-          <w:p>
-            <w:pPr>
-              <w:pStyle w:val="H1bodytext"/>
-              <w:spacing w:after="0"/>
-              <w:ind w:left="0"/>
-              <w:rPr>
-                <w:rFonts w:ascii="Arial" w:hAnsi="Arial"/>
-                <w:sz w:val="20"/>
-              </w:rPr>
-              <w:pPrChange w:id="127" w:author="Unknown" w:date="2020-08-10T08:14:00Z">
-                <w:pPr>
-                  <w:pStyle w:val="H1bodytext"/>
-                  <w:spacing w:after="0"/>
-                  <w:ind w:left="0"/>
-                </w:pPr>
-              </w:pPrChange>
+          </w:tcPr>
+          <w:p>
+            <w:pPr>
+              <w:pStyle w:val="H1bodytext"/>
+              <w:spacing w:after="0"/>
+              <w:ind w:left="0"/>
+              <w:rPr>
+                <w:rFonts w:ascii="Arial" w:hAnsi="Arial"/>
+                <w:sz w:val="20"/>
+              </w:rPr>
             </w:pPr>
             <w:r>
               <w:rPr>
@@ -11967,16 +11030,6 @@
                 <w:rFonts w:ascii="Arial" w:hAnsi="Arial"/>
                 <w:sz w:val="20"/>
               </w:rPr>
-              <w:pPrChange w:id="128" w:author="Unknown" w:date="2020-08-10T08:14:00Z">
-                <w:pPr>
-                  <w:pStyle w:val="H1bodytext"/>
-                  <w:numPr>
-                    <w:numId w:val="23"/>
-                  </w:numPr>
-                  <w:spacing w:after="0"/>
-                  <w:ind w:left="194" w:hanging="194"/>
-                </w:pPr>
-              </w:pPrChange>
             </w:pPr>
             <w:r>
               <w:rPr>
@@ -12006,16 +11059,6 @@
                 <w:rFonts w:ascii="Arial" w:hAnsi="Arial"/>
                 <w:sz w:val="20"/>
               </w:rPr>
-              <w:pPrChange w:id="129" w:author="Unknown" w:date="2020-08-10T08:14:00Z">
-                <w:pPr>
-                  <w:pStyle w:val="H1bodytext"/>
-                  <w:numPr>
-                    <w:numId w:val="23"/>
-                  </w:numPr>
-                  <w:spacing w:after="0"/>
-                  <w:ind w:left="194" w:hanging="194"/>
-                </w:pPr>
-              </w:pPrChange>
             </w:pPr>
             <w:r>
               <w:rPr>
@@ -12036,7 +11079,35 @@
                 <w:rFonts w:ascii="Arial" w:hAnsi="Arial"/>
                 <w:sz w:val="20"/>
               </w:rPr>
-              <w:t>.  The date is 2019-1-1.</w:t>
+              <w:t>.  The date is 2019-</w:t>
+            </w:r>
+            <w:r>
+              <w:rPr>
+                <w:rFonts w:ascii="Arial" w:hAnsi="Arial"/>
+                <w:sz w:val="20"/>
+              </w:rPr>
+              <w:t>0</w:t>
+            </w:r>
+            <w:r>
+              <w:rPr>
+                <w:rFonts w:ascii="Arial" w:hAnsi="Arial"/>
+                <w:sz w:val="20"/>
+              </w:rPr>
+              <w:t>1-</w:t>
+            </w:r>
+            <w:r>
+              <w:rPr>
+                <w:rFonts w:ascii="Arial" w:hAnsi="Arial"/>
+                <w:sz w:val="20"/>
+              </w:rPr>
+              <w:t>0</w:t>
+            </w:r>
+            <w:r>
+              <w:rPr>
+                <w:rFonts w:ascii="Arial" w:hAnsi="Arial"/>
+                <w:sz w:val="20"/>
+              </w:rPr>
+              <w:t>1.</w:t>
             </w:r>
           </w:p>
           <w:p>
@@ -12052,16 +11123,6 @@
                 <w:rFonts w:ascii="Arial" w:hAnsi="Arial"/>
                 <w:sz w:val="20"/>
               </w:rPr>
-              <w:pPrChange w:id="130" w:author="Unknown" w:date="2020-08-10T08:14:00Z">
-                <w:pPr>
-                  <w:pStyle w:val="H1bodytext"/>
-                  <w:numPr>
-                    <w:numId w:val="23"/>
-                  </w:numPr>
-                  <w:spacing w:after="0"/>
-                  <w:ind w:left="194" w:hanging="194"/>
-                </w:pPr>
-              </w:pPrChange>
             </w:pPr>
             <w:r>
               <w:rPr>
@@ -12082,7 +11143,7 @@
                 <w:rFonts w:ascii="Arial" w:hAnsi="Arial"/>
                 <w:sz w:val="20"/>
               </w:rPr>
-              <w:t xml:space="preserve"> column is a soil type (Rupert Sand, </w:t>
+              <w:t xml:space="preserve"> column is a soil type </w:t>
             </w:r>
             <w:r>
               <w:rPr>
@@ -12090,7 +11151,7 @@
                 <w:sz w:val="20"/>
               </w:rPr>
               <w:lastRenderedPageBreak/>
-              <w:t>Burbank Loamy, or similar)</w:t>
+              <w:t>(Rupert Sand, Burbank Loamy, or similar)</w:t>
             </w:r>
           </w:p>
           <w:p>
@@ -12106,16 +11167,6 @@
                 <w:rFonts w:ascii="Arial" w:hAnsi="Arial"/>
                 <w:sz w:val="20"/>
               </w:rPr>
-              <w:pPrChange w:id="131" w:author="Unknown" w:date="2020-08-10T08:14:00Z">
-                <w:pPr>
-                  <w:pStyle w:val="H1bodytext"/>
-                  <w:numPr>
-                    <w:numId w:val="23"/>
-                  </w:numPr>
-                  <w:spacing w:after="0"/>
-                  <w:ind w:left="194" w:hanging="194"/>
-                </w:pPr>
-              </w:pPrChange>
             </w:pPr>
             <w:r>
               <w:rPr>
@@ -12152,16 +11203,6 @@
                 <w:rFonts w:ascii="Arial" w:hAnsi="Arial"/>
                 <w:sz w:val="20"/>
               </w:rPr>
-              <w:pPrChange w:id="132" w:author="Unknown" w:date="2020-08-10T08:14:00Z">
-                <w:pPr>
-                  <w:pStyle w:val="H1bodytext"/>
-                  <w:numPr>
-                    <w:numId w:val="23"/>
-                  </w:numPr>
-                  <w:spacing w:after="0"/>
-                  <w:ind w:left="194" w:hanging="194"/>
-                </w:pPr>
-              </w:pPrChange>
             </w:pPr>
             <w:r>
               <w:rPr>
@@ -12226,16 +11267,6 @@
                 <w:rFonts w:ascii="Arial" w:hAnsi="Arial"/>
                 <w:sz w:val="20"/>
               </w:rPr>
-              <w:pPrChange w:id="133" w:author="Unknown" w:date="2020-08-10T08:14:00Z">
-                <w:pPr>
-                  <w:pStyle w:val="H1bodytext"/>
-                  <w:numPr>
-                    <w:numId w:val="23"/>
-                  </w:numPr>
-                  <w:spacing w:after="0"/>
-                  <w:ind w:left="194" w:hanging="194"/>
-                </w:pPr>
-              </w:pPrChange>
             </w:pPr>
             <w:r>
               <w:rPr>
@@ -12254,13 +11285,6 @@
                 <w:rFonts w:ascii="Arial" w:hAnsi="Arial"/>
                 <w:sz w:val="20"/>
               </w:rPr>
-              <w:pPrChange w:id="134" w:author="Unknown" w:date="2020-08-10T08:14:00Z">
-                <w:pPr>
-                  <w:pStyle w:val="H1bodytext"/>
-                  <w:spacing w:after="0"/>
-                  <w:ind w:left="1080"/>
-                </w:pPr>
-              </w:pPrChange>
             </w:pPr>
           </w:p>
         </w:tc>
@@ -12268,29 +11292,16 @@
           <w:tcPr>
             <w:tcW w:w="1194" w:type="dxa"/>
             <w:vAlign w:val="center"/>
-            <w:tcPrChange w:id="135" w:author="Kevin Smith" w:date="2020-08-10T08:14:00Z">
-              <w:tcPr>
-                <w:tcW w:w="1194" w:type="dxa"/>
-                <w:vAlign w:val="center"/>
-              </w:tcPr>
-            </w:tcPrChange>
-          </w:tcPr>
-          <w:p>
-            <w:pPr>
-              <w:pStyle w:val="H1bodytext"/>
-              <w:spacing w:after="0"/>
-              <w:ind w:left="0"/>
-              <w:rPr>
-                <w:rFonts w:ascii="Arial" w:hAnsi="Arial"/>
-                <w:sz w:val="20"/>
-              </w:rPr>
-              <w:pPrChange w:id="136" w:author="Unknown" w:date="2020-08-10T08:14:00Z">
-                <w:pPr>
-                  <w:pStyle w:val="H1bodytext"/>
-                  <w:spacing w:after="0"/>
-                  <w:ind w:left="0"/>
-                </w:pPr>
-              </w:pPrChange>
+          </w:tcPr>
+          <w:p>
+            <w:pPr>
+              <w:pStyle w:val="H1bodytext"/>
+              <w:spacing w:after="0"/>
+              <w:ind w:left="0"/>
+              <w:rPr>
+                <w:rFonts w:ascii="Arial" w:hAnsi="Arial"/>
+                <w:sz w:val="20"/>
+              </w:rPr>
             </w:pPr>
           </w:p>
         </w:tc>
@@ -12298,22 +11309,11 @@
       <w:tr>
         <w:trPr>
           <w:trHeight w:val="1781"/>
-          <w:trPrChange w:id="137" w:author="Kevin Smith" w:date="2020-08-10T08:14:00Z">
-            <w:trPr>
-              <w:trHeight w:val="1781"/>
-            </w:trPr>
-          </w:trPrChange>
         </w:trPr>
         <w:tc>
           <w:tcPr>
             <w:tcW w:w="651" w:type="dxa"/>
             <w:vAlign w:val="center"/>
-            <w:tcPrChange w:id="138" w:author="Kevin Smith" w:date="2020-08-10T08:14:00Z">
-              <w:tcPr>
-                <w:tcW w:w="651" w:type="dxa"/>
-                <w:vAlign w:val="center"/>
-              </w:tcPr>
-            </w:tcPrChange>
           </w:tcPr>
           <w:p>
             <w:pPr>
@@ -12325,14 +11325,6 @@
                 <w:rFonts w:ascii="Arial" w:hAnsi="Arial"/>
                 <w:sz w:val="20"/>
               </w:rPr>
-              <w:pPrChange w:id="139" w:author="Unknown" w:date="2020-08-10T08:14:00Z">
-                <w:pPr>
-                  <w:pStyle w:val="H1bodytext"/>
-                  <w:spacing w:after="0"/>
-                  <w:ind w:left="0"/>
-                  <w:jc w:val="center"/>
-                </w:pPr>
-              </w:pPrChange>
             </w:pPr>
             <w:r>
               <w:rPr>
@@ -12347,47 +11339,27 @@
           <w:tcPr>
             <w:tcW w:w="5942" w:type="dxa"/>
             <w:vAlign w:val="center"/>
-            <w:tcPrChange w:id="140" w:author="Kevin Smith" w:date="2020-08-10T08:14:00Z">
-              <w:tcPr>
-                <w:tcW w:w="5942" w:type="dxa"/>
-                <w:vAlign w:val="center"/>
-              </w:tcPr>
-            </w:tcPrChange>
-          </w:tcPr>
-          <w:p>
-            <w:pPr>
-              <w:pStyle w:val="H1bodytext"/>
-              <w:spacing w:after="0"/>
-              <w:ind w:left="0"/>
-              <w:rPr>
-                <w:rFonts w:ascii="Arial" w:hAnsi="Arial"/>
-                <w:sz w:val="20"/>
-              </w:rPr>
-              <w:pPrChange w:id="141" w:author="Unknown" w:date="2020-08-10T08:14:00Z">
-                <w:pPr>
-                  <w:pStyle w:val="H1bodytext"/>
-                  <w:spacing w:after="0"/>
-                  <w:ind w:left="0"/>
-                </w:pPr>
-              </w:pPrChange>
-            </w:pPr>
-          </w:p>
-          <w:p>
-            <w:pPr>
-              <w:pStyle w:val="H1bodytext"/>
-              <w:spacing w:after="0"/>
-              <w:ind w:left="0"/>
-              <w:rPr>
-                <w:rFonts w:ascii="Arial" w:hAnsi="Arial"/>
-                <w:sz w:val="20"/>
-              </w:rPr>
-              <w:pPrChange w:id="142" w:author="Unknown" w:date="2020-08-10T08:14:00Z">
-                <w:pPr>
-                  <w:pStyle w:val="H1bodytext"/>
-                  <w:spacing w:after="0"/>
-                  <w:ind w:left="0"/>
-                </w:pPr>
-              </w:pPrChange>
+          </w:tcPr>
+          <w:p>
+            <w:pPr>
+              <w:pStyle w:val="H1bodytext"/>
+              <w:spacing w:after="0"/>
+              <w:ind w:left="0"/>
+              <w:rPr>
+                <w:rFonts w:ascii="Arial" w:hAnsi="Arial"/>
+                <w:sz w:val="20"/>
+              </w:rPr>
+            </w:pPr>
+          </w:p>
+          <w:p>
+            <w:pPr>
+              <w:pStyle w:val="H1bodytext"/>
+              <w:spacing w:after="0"/>
+              <w:ind w:left="0"/>
+              <w:rPr>
+                <w:rFonts w:ascii="Arial" w:hAnsi="Arial"/>
+                <w:sz w:val="20"/>
+              </w:rPr>
             </w:pPr>
             <w:r>
               <w:rPr>
@@ -12422,13 +11394,6 @@
                 <w:rFonts w:ascii="Arial" w:hAnsi="Arial"/>
                 <w:sz w:val="20"/>
               </w:rPr>
-              <w:pPrChange w:id="143" w:author="Unknown" w:date="2020-08-10T08:14:00Z">
-                <w:pPr>
-                  <w:pStyle w:val="H1bodytext"/>
-                  <w:spacing w:after="0"/>
-                  <w:ind w:left="0"/>
-                </w:pPr>
-              </w:pPrChange>
             </w:pPr>
             <w:r>
               <w:rPr>
@@ -12447,31 +11412,17 @@
                 <w:rFonts w:ascii="Arial" w:hAnsi="Arial"/>
                 <w:sz w:val="20"/>
               </w:rPr>
-              <w:pPrChange w:id="144" w:author="Unknown" w:date="2020-08-10T08:14:00Z">
-                <w:pPr>
-                  <w:pStyle w:val="H1bodytext"/>
-                  <w:spacing w:after="0"/>
-                  <w:ind w:left="0"/>
-                </w:pPr>
-              </w:pPrChange>
-            </w:pPr>
-          </w:p>
-          <w:p>
-            <w:pPr>
-              <w:pStyle w:val="H1bodytext"/>
-              <w:spacing w:after="0"/>
-              <w:ind w:left="0"/>
-              <w:rPr>
-                <w:rFonts w:ascii="Arial" w:hAnsi="Arial"/>
-                <w:sz w:val="20"/>
-              </w:rPr>
-              <w:pPrChange w:id="145" w:author="Unknown" w:date="2020-08-10T08:14:00Z">
-                <w:pPr>
-                  <w:pStyle w:val="H1bodytext"/>
-                  <w:spacing w:after="0"/>
-                  <w:ind w:left="0"/>
-                </w:pPr>
-              </w:pPrChange>
+            </w:pPr>
+          </w:p>
+          <w:p>
+            <w:pPr>
+              <w:pStyle w:val="H1bodytext"/>
+              <w:spacing w:after="0"/>
+              <w:ind w:left="0"/>
+              <w:rPr>
+                <w:rFonts w:ascii="Arial" w:hAnsi="Arial"/>
+                <w:sz w:val="20"/>
+              </w:rPr>
             </w:pPr>
             <w:r>
               <w:rPr>
@@ -12494,30 +11445,16 @@
             <w:tcW w:w="2767" w:type="dxa"/>
             <w:gridSpan w:val="2"/>
             <w:vAlign w:val="center"/>
-            <w:tcPrChange w:id="146" w:author="Kevin Smith" w:date="2020-08-10T08:14:00Z">
-              <w:tcPr>
-                <w:tcW w:w="2767" w:type="dxa"/>
-                <w:gridSpan w:val="2"/>
-                <w:vAlign w:val="center"/>
-              </w:tcPr>
-            </w:tcPrChange>
-          </w:tcPr>
-          <w:p>
-            <w:pPr>
-              <w:pStyle w:val="H1bodytext"/>
-              <w:spacing w:after="0"/>
-              <w:ind w:left="0"/>
-              <w:rPr>
-                <w:rFonts w:ascii="Arial" w:hAnsi="Arial"/>
-                <w:sz w:val="20"/>
-              </w:rPr>
-              <w:pPrChange w:id="147" w:author="Unknown" w:date="2020-08-10T08:14:00Z">
-                <w:pPr>
-                  <w:pStyle w:val="H1bodytext"/>
-                  <w:spacing w:after="0"/>
-                  <w:ind w:left="0"/>
-                </w:pPr>
-              </w:pPrChange>
+          </w:tcPr>
+          <w:p>
+            <w:pPr>
+              <w:pStyle w:val="H1bodytext"/>
+              <w:spacing w:after="0"/>
+              <w:ind w:left="0"/>
+              <w:rPr>
+                <w:rFonts w:ascii="Arial" w:hAnsi="Arial"/>
+                <w:sz w:val="20"/>
+              </w:rPr>
             </w:pPr>
             <w:r>
               <w:rPr>
@@ -12547,55 +11484,31 @@
               <w:spacing w:after="0"/>
               <w:ind w:left="0"/>
               <w:rPr>
-                <w:ins w:id="148" w:author="Kevin Smith" w:date="2020-08-10T08:19:00Z"/>
-                <w:rFonts w:ascii="Arial" w:hAnsi="Arial"/>
-                <w:sz w:val="20"/>
-              </w:rPr>
-            </w:pPr>
-            <w:del w:id="149" w:author="Kevin Smith" w:date="2020-08-10T08:19:00Z">
-              <w:r>
-                <w:rPr>
-                  <w:rFonts w:ascii="Arial" w:hAnsi="Arial"/>
-                  <w:sz w:val="20"/>
-                </w:rPr>
-                <w:delText xml:space="preserve"> (should be 2)</w:delText>
-              </w:r>
-            </w:del>
-          </w:p>
-          <w:p>
-            <w:pPr>
-              <w:pStyle w:val="H1bodytext"/>
-              <w:spacing w:after="0"/>
-              <w:ind w:left="0"/>
-              <w:rPr>
-                <w:rFonts w:ascii="Arial" w:hAnsi="Arial"/>
-                <w:sz w:val="20"/>
-              </w:rPr>
-              <w:pPrChange w:id="150" w:author="Unknown" w:date="2020-08-10T08:14:00Z">
-                <w:pPr>
-                  <w:pStyle w:val="H1bodytext"/>
-                  <w:spacing w:after="0"/>
-                  <w:ind w:left="0"/>
-                </w:pPr>
-              </w:pPrChange>
-            </w:pPr>
-          </w:p>
-          <w:p>
-            <w:pPr>
-              <w:pStyle w:val="H1bodytext"/>
-              <w:spacing w:after="0"/>
-              <w:ind w:left="0"/>
-              <w:rPr>
-                <w:rFonts w:ascii="Arial" w:hAnsi="Arial"/>
-                <w:sz w:val="20"/>
-              </w:rPr>
-              <w:pPrChange w:id="151" w:author="Unknown" w:date="2020-08-10T08:14:00Z">
-                <w:pPr>
-                  <w:pStyle w:val="H1bodytext"/>
-                  <w:spacing w:after="0"/>
-                  <w:ind w:left="0"/>
-                </w:pPr>
-              </w:pPrChange>
+                <w:rFonts w:ascii="Arial" w:hAnsi="Arial"/>
+                <w:sz w:val="20"/>
+              </w:rPr>
+            </w:pPr>
+          </w:p>
+          <w:p>
+            <w:pPr>
+              <w:pStyle w:val="H1bodytext"/>
+              <w:spacing w:after="0"/>
+              <w:ind w:left="0"/>
+              <w:rPr>
+                <w:rFonts w:ascii="Arial" w:hAnsi="Arial"/>
+                <w:sz w:val="20"/>
+              </w:rPr>
+            </w:pPr>
+          </w:p>
+          <w:p>
+            <w:pPr>
+              <w:pStyle w:val="H1bodytext"/>
+              <w:spacing w:after="0"/>
+              <w:ind w:left="0"/>
+              <w:rPr>
+                <w:rFonts w:ascii="Arial" w:hAnsi="Arial"/>
+                <w:sz w:val="20"/>
+              </w:rPr>
             </w:pPr>
           </w:p>
         </w:tc>
@@ -12603,22 +11516,11 @@
       <w:tr>
         <w:trPr>
           <w:trHeight w:val="1070"/>
-          <w:trPrChange w:id="152" w:author="Kevin Smith" w:date="2020-08-10T08:14:00Z">
-            <w:trPr>
-              <w:trHeight w:val="1070"/>
-            </w:trPr>
-          </w:trPrChange>
         </w:trPr>
         <w:tc>
           <w:tcPr>
             <w:tcW w:w="651" w:type="dxa"/>
             <w:vAlign w:val="center"/>
-            <w:tcPrChange w:id="153" w:author="Kevin Smith" w:date="2020-08-10T08:14:00Z">
-              <w:tcPr>
-                <w:tcW w:w="651" w:type="dxa"/>
-                <w:vAlign w:val="center"/>
-              </w:tcPr>
-            </w:tcPrChange>
           </w:tcPr>
           <w:p>
             <w:pPr>
@@ -12630,14 +11532,6 @@
                 <w:rFonts w:ascii="Arial" w:hAnsi="Arial"/>
                 <w:sz w:val="20"/>
               </w:rPr>
-              <w:pPrChange w:id="154" w:author="Unknown" w:date="2020-08-10T08:14:00Z">
-                <w:pPr>
-                  <w:pStyle w:val="H1bodytext"/>
-                  <w:spacing w:after="0"/>
-                  <w:ind w:left="0"/>
-                  <w:jc w:val="center"/>
-                </w:pPr>
-              </w:pPrChange>
             </w:pPr>
             <w:r>
               <w:rPr>
@@ -12666,29 +11560,16 @@
           <w:tcPr>
             <w:tcW w:w="5942" w:type="dxa"/>
             <w:vAlign w:val="center"/>
-            <w:tcPrChange w:id="155" w:author="Kevin Smith" w:date="2020-08-10T08:14:00Z">
-              <w:tcPr>
-                <w:tcW w:w="5942" w:type="dxa"/>
-                <w:vAlign w:val="center"/>
-              </w:tcPr>
-            </w:tcPrChange>
-          </w:tcPr>
-          <w:p>
-            <w:pPr>
-              <w:pStyle w:val="H1bodytext"/>
-              <w:spacing w:after="0"/>
-              <w:ind w:left="0"/>
-              <w:rPr>
-                <w:rFonts w:ascii="Arial" w:hAnsi="Arial"/>
-                <w:sz w:val="20"/>
-              </w:rPr>
-              <w:pPrChange w:id="156" w:author="Unknown" w:date="2020-08-10T08:14:00Z">
-                <w:pPr>
-                  <w:pStyle w:val="H1bodytext"/>
-                  <w:spacing w:after="0"/>
-                  <w:ind w:left="0"/>
-                </w:pPr>
-              </w:pPrChange>
+          </w:tcPr>
+          <w:p>
+            <w:pPr>
+              <w:pStyle w:val="H1bodytext"/>
+              <w:spacing w:after="0"/>
+              <w:ind w:left="0"/>
+              <w:rPr>
+                <w:rFonts w:ascii="Arial" w:hAnsi="Arial"/>
+                <w:sz w:val="20"/>
+              </w:rPr>
             </w:pPr>
             <w:r>
               <w:rPr>
@@ -12704,30 +11585,16 @@
             <w:tcW w:w="2767" w:type="dxa"/>
             <w:gridSpan w:val="2"/>
             <w:vAlign w:val="center"/>
-            <w:tcPrChange w:id="157" w:author="Kevin Smith" w:date="2020-08-10T08:14:00Z">
-              <w:tcPr>
-                <w:tcW w:w="2767" w:type="dxa"/>
-                <w:gridSpan w:val="2"/>
-                <w:vAlign w:val="center"/>
-              </w:tcPr>
-            </w:tcPrChange>
-          </w:tcPr>
-          <w:p>
-            <w:pPr>
-              <w:pStyle w:val="H1bodytext"/>
-              <w:spacing w:after="0"/>
-              <w:ind w:left="0"/>
-              <w:rPr>
-                <w:rFonts w:ascii="Arial" w:hAnsi="Arial"/>
-                <w:sz w:val="20"/>
-              </w:rPr>
-              <w:pPrChange w:id="158" w:author="Unknown" w:date="2020-08-10T08:14:00Z">
-                <w:pPr>
-                  <w:pStyle w:val="H1bodytext"/>
-                  <w:spacing w:after="0"/>
-                  <w:ind w:left="0"/>
-                </w:pPr>
-              </w:pPrChange>
+          </w:tcPr>
+          <w:p>
+            <w:pPr>
+              <w:pStyle w:val="H1bodytext"/>
+              <w:spacing w:after="0"/>
+              <w:ind w:left="0"/>
+              <w:rPr>
+                <w:rFonts w:ascii="Arial" w:hAnsi="Arial"/>
+                <w:sz w:val="20"/>
+              </w:rPr>
             </w:pPr>
             <w:r>
               <w:rPr>
@@ -12742,22 +11609,11 @@
       <w:tr>
         <w:trPr>
           <w:trHeight w:val="1331"/>
-          <w:trPrChange w:id="159" w:author="Kevin Smith" w:date="2020-08-10T08:14:00Z">
-            <w:trPr>
-              <w:trHeight w:val="1331"/>
-            </w:trPr>
-          </w:trPrChange>
         </w:trPr>
         <w:tc>
           <w:tcPr>
             <w:tcW w:w="651" w:type="dxa"/>
             <w:vAlign w:val="center"/>
-            <w:tcPrChange w:id="160" w:author="Kevin Smith" w:date="2020-08-10T08:14:00Z">
-              <w:tcPr>
-                <w:tcW w:w="651" w:type="dxa"/>
-                <w:vAlign w:val="center"/>
-              </w:tcPr>
-            </w:tcPrChange>
           </w:tcPr>
           <w:p>
             <w:pPr>
@@ -12769,14 +11625,6 @@
                 <w:rFonts w:ascii="Arial" w:hAnsi="Arial"/>
                 <w:sz w:val="20"/>
               </w:rPr>
-              <w:pPrChange w:id="161" w:author="Unknown" w:date="2020-08-10T08:14:00Z">
-                <w:pPr>
-                  <w:pStyle w:val="H1bodytext"/>
-                  <w:spacing w:after="0"/>
-                  <w:ind w:left="0"/>
-                  <w:jc w:val="center"/>
-                </w:pPr>
-              </w:pPrChange>
             </w:pPr>
             <w:r>
               <w:rPr>
@@ -12798,29 +11646,16 @@
           <w:tcPr>
             <w:tcW w:w="5942" w:type="dxa"/>
             <w:vAlign w:val="center"/>
-            <w:tcPrChange w:id="162" w:author="Kevin Smith" w:date="2020-08-10T08:14:00Z">
-              <w:tcPr>
-                <w:tcW w:w="5942" w:type="dxa"/>
-                <w:vAlign w:val="center"/>
-              </w:tcPr>
-            </w:tcPrChange>
-          </w:tcPr>
-          <w:p>
-            <w:pPr>
-              <w:pStyle w:val="H1bodytext"/>
-              <w:spacing w:after="0"/>
-              <w:ind w:left="0"/>
-              <w:rPr>
-                <w:rFonts w:ascii="Arial" w:hAnsi="Arial"/>
-                <w:sz w:val="20"/>
-              </w:rPr>
-              <w:pPrChange w:id="163" w:author="Unknown" w:date="2020-08-10T08:14:00Z">
-                <w:pPr>
-                  <w:pStyle w:val="H1bodytext"/>
-                  <w:spacing w:after="0"/>
-                  <w:ind w:left="0"/>
-                </w:pPr>
-              </w:pPrChange>
+          </w:tcPr>
+          <w:p>
+            <w:pPr>
+              <w:pStyle w:val="H1bodytext"/>
+              <w:spacing w:after="0"/>
+              <w:ind w:left="0"/>
+              <w:rPr>
+                <w:rFonts w:ascii="Arial" w:hAnsi="Arial"/>
+                <w:sz w:val="20"/>
+              </w:rPr>
             </w:pPr>
             <w:r>
               <w:rPr>
@@ -12836,30 +11671,16 @@
             <w:tcW w:w="2767" w:type="dxa"/>
             <w:gridSpan w:val="2"/>
             <w:vAlign w:val="center"/>
-            <w:tcPrChange w:id="164" w:author="Kevin Smith" w:date="2020-08-10T08:14:00Z">
-              <w:tcPr>
-                <w:tcW w:w="2767" w:type="dxa"/>
-                <w:gridSpan w:val="2"/>
-                <w:vAlign w:val="center"/>
-              </w:tcPr>
-            </w:tcPrChange>
-          </w:tcPr>
-          <w:p>
-            <w:pPr>
-              <w:pStyle w:val="H1bodytext"/>
-              <w:spacing w:after="0"/>
-              <w:ind w:left="0"/>
-              <w:rPr>
-                <w:rFonts w:ascii="Arial" w:hAnsi="Arial"/>
-                <w:sz w:val="20"/>
-              </w:rPr>
-              <w:pPrChange w:id="165" w:author="Unknown" w:date="2020-08-10T08:14:00Z">
-                <w:pPr>
-                  <w:pStyle w:val="H1bodytext"/>
-                  <w:spacing w:after="0"/>
-                  <w:ind w:left="0"/>
-                </w:pPr>
-              </w:pPrChange>
+          </w:tcPr>
+          <w:p>
+            <w:pPr>
+              <w:pStyle w:val="H1bodytext"/>
+              <w:spacing w:after="0"/>
+              <w:ind w:left="0"/>
+              <w:rPr>
+                <w:rFonts w:ascii="Arial" w:hAnsi="Arial"/>
+                <w:sz w:val="20"/>
+              </w:rPr>
             </w:pPr>
             <w:r>
               <w:rPr>
@@ -12878,31 +11699,17 @@
                 <w:rFonts w:ascii="Arial" w:hAnsi="Arial"/>
                 <w:sz w:val="20"/>
               </w:rPr>
-              <w:pPrChange w:id="166" w:author="Unknown" w:date="2020-08-10T08:14:00Z">
-                <w:pPr>
-                  <w:pStyle w:val="H1bodytext"/>
-                  <w:spacing w:after="0"/>
-                  <w:ind w:left="0"/>
-                </w:pPr>
-              </w:pPrChange>
-            </w:pPr>
-          </w:p>
-          <w:p>
-            <w:pPr>
-              <w:pStyle w:val="H1bodytext"/>
-              <w:spacing w:after="0"/>
-              <w:ind w:left="0"/>
-              <w:rPr>
-                <w:rFonts w:ascii="Arial" w:hAnsi="Arial"/>
-                <w:sz w:val="20"/>
-              </w:rPr>
-              <w:pPrChange w:id="167" w:author="Unknown" w:date="2020-08-10T08:14:00Z">
-                <w:pPr>
-                  <w:pStyle w:val="H1bodytext"/>
-                  <w:spacing w:after="0"/>
-                  <w:ind w:left="0"/>
-                </w:pPr>
-              </w:pPrChange>
+            </w:pPr>
+          </w:p>
+          <w:p>
+            <w:pPr>
+              <w:pStyle w:val="H1bodytext"/>
+              <w:spacing w:after="0"/>
+              <w:ind w:left="0"/>
+              <w:rPr>
+                <w:rFonts w:ascii="Arial" w:hAnsi="Arial"/>
+                <w:sz w:val="20"/>
+              </w:rPr>
             </w:pPr>
             <w:r>
               <w:rPr>
@@ -12917,22 +11724,11 @@
       <w:tr>
         <w:trPr>
           <w:trHeight w:val="1331"/>
-          <w:trPrChange w:id="168" w:author="Kevin Smith" w:date="2020-08-10T08:14:00Z">
-            <w:trPr>
-              <w:trHeight w:val="1331"/>
-            </w:trPr>
-          </w:trPrChange>
         </w:trPr>
         <w:tc>
           <w:tcPr>
             <w:tcW w:w="651" w:type="dxa"/>
             <w:vAlign w:val="center"/>
-            <w:tcPrChange w:id="169" w:author="Kevin Smith" w:date="2020-08-10T08:14:00Z">
-              <w:tcPr>
-                <w:tcW w:w="651" w:type="dxa"/>
-                <w:vAlign w:val="center"/>
-              </w:tcPr>
-            </w:tcPrChange>
           </w:tcPr>
           <w:p>
             <w:pPr>
@@ -12944,14 +11740,6 @@
                 <w:rFonts w:ascii="Arial" w:hAnsi="Arial"/>
                 <w:sz w:val="20"/>
               </w:rPr>
-              <w:pPrChange w:id="170" w:author="Unknown" w:date="2020-08-10T08:14:00Z">
-                <w:pPr>
-                  <w:pStyle w:val="H1bodytext"/>
-                  <w:spacing w:after="0"/>
-                  <w:ind w:left="0"/>
-                  <w:jc w:val="center"/>
-                </w:pPr>
-              </w:pPrChange>
             </w:pPr>
             <w:r>
               <w:rPr>
@@ -12966,29 +11754,16 @@
           <w:tcPr>
             <w:tcW w:w="5942" w:type="dxa"/>
             <w:vAlign w:val="center"/>
-            <w:tcPrChange w:id="171" w:author="Kevin Smith" w:date="2020-08-10T08:14:00Z">
-              <w:tcPr>
-                <w:tcW w:w="5942" w:type="dxa"/>
-                <w:vAlign w:val="center"/>
-              </w:tcPr>
-            </w:tcPrChange>
-          </w:tcPr>
-          <w:p>
-            <w:pPr>
-              <w:pStyle w:val="H1bodytext"/>
-              <w:spacing w:after="0"/>
-              <w:ind w:left="0"/>
-              <w:rPr>
-                <w:rFonts w:ascii="Arial" w:hAnsi="Arial"/>
-                <w:sz w:val="20"/>
-              </w:rPr>
-              <w:pPrChange w:id="172" w:author="Unknown" w:date="2020-08-10T08:14:00Z">
-                <w:pPr>
-                  <w:pStyle w:val="H1bodytext"/>
-                  <w:spacing w:after="0"/>
-                  <w:ind w:left="0"/>
-                </w:pPr>
-              </w:pPrChange>
+          </w:tcPr>
+          <w:p>
+            <w:pPr>
+              <w:pStyle w:val="H1bodytext"/>
+              <w:spacing w:after="0"/>
+              <w:ind w:left="0"/>
+              <w:rPr>
+                <w:rFonts w:ascii="Arial" w:hAnsi="Arial"/>
+                <w:sz w:val="20"/>
+              </w:rPr>
             </w:pPr>
             <w:r>
               <w:rPr>
@@ -13004,30 +11779,16 @@
             <w:tcW w:w="2767" w:type="dxa"/>
             <w:gridSpan w:val="2"/>
             <w:vAlign w:val="center"/>
-            <w:tcPrChange w:id="173" w:author="Kevin Smith" w:date="2020-08-10T08:14:00Z">
-              <w:tcPr>
-                <w:tcW w:w="2767" w:type="dxa"/>
-                <w:gridSpan w:val="2"/>
-                <w:vAlign w:val="center"/>
-              </w:tcPr>
-            </w:tcPrChange>
-          </w:tcPr>
-          <w:p>
-            <w:pPr>
-              <w:pStyle w:val="H1bodytext"/>
-              <w:spacing w:after="0"/>
-              <w:ind w:left="0"/>
-              <w:rPr>
-                <w:rFonts w:ascii="Arial" w:hAnsi="Arial"/>
-                <w:sz w:val="20"/>
-              </w:rPr>
-              <w:pPrChange w:id="174" w:author="Unknown" w:date="2020-08-10T08:14:00Z">
-                <w:pPr>
-                  <w:pStyle w:val="H1bodytext"/>
-                  <w:spacing w:after="0"/>
-                  <w:ind w:left="0"/>
-                </w:pPr>
-              </w:pPrChange>
+          </w:tcPr>
+          <w:p>
+            <w:pPr>
+              <w:pStyle w:val="H1bodytext"/>
+              <w:spacing w:after="0"/>
+              <w:ind w:left="0"/>
+              <w:rPr>
+                <w:rFonts w:ascii="Arial" w:hAnsi="Arial"/>
+                <w:sz w:val="20"/>
+              </w:rPr>
             </w:pPr>
             <w:r>
               <w:rPr>
@@ -13049,22 +11810,11 @@
       <w:tr>
         <w:trPr>
           <w:trHeight w:val="1565"/>
-          <w:trPrChange w:id="175" w:author="Kevin Smith" w:date="2020-08-10T08:14:00Z">
-            <w:trPr>
-              <w:trHeight w:val="1565"/>
-            </w:trPr>
-          </w:trPrChange>
         </w:trPr>
         <w:tc>
           <w:tcPr>
             <w:tcW w:w="651" w:type="dxa"/>
             <w:vAlign w:val="center"/>
-            <w:tcPrChange w:id="176" w:author="Kevin Smith" w:date="2020-08-10T08:14:00Z">
-              <w:tcPr>
-                <w:tcW w:w="651" w:type="dxa"/>
-                <w:vAlign w:val="center"/>
-              </w:tcPr>
-            </w:tcPrChange>
           </w:tcPr>
           <w:p>
             <w:pPr>
@@ -13076,14 +11826,6 @@
                 <w:rFonts w:ascii="Arial" w:hAnsi="Arial"/>
                 <w:sz w:val="20"/>
               </w:rPr>
-              <w:pPrChange w:id="177" w:author="Unknown" w:date="2020-08-10T08:14:00Z">
-                <w:pPr>
-                  <w:pStyle w:val="H1bodytext"/>
-                  <w:spacing w:after="0"/>
-                  <w:ind w:left="0"/>
-                  <w:jc w:val="center"/>
-                </w:pPr>
-              </w:pPrChange>
             </w:pPr>
             <w:r>
               <w:rPr>
@@ -13112,29 +11854,16 @@
           <w:tcPr>
             <w:tcW w:w="5942" w:type="dxa"/>
             <w:vAlign w:val="center"/>
-            <w:tcPrChange w:id="178" w:author="Kevin Smith" w:date="2020-08-10T08:14:00Z">
-              <w:tcPr>
-                <w:tcW w:w="5942" w:type="dxa"/>
-                <w:vAlign w:val="center"/>
-              </w:tcPr>
-            </w:tcPrChange>
-          </w:tcPr>
-          <w:p>
-            <w:pPr>
-              <w:pStyle w:val="H1bodytext"/>
-              <w:spacing w:after="0"/>
-              <w:ind w:left="0"/>
-              <w:rPr>
-                <w:rFonts w:ascii="Arial" w:hAnsi="Arial"/>
-                <w:sz w:val="20"/>
-              </w:rPr>
-              <w:pPrChange w:id="179" w:author="Unknown" w:date="2020-08-10T08:14:00Z">
-                <w:pPr>
-                  <w:pStyle w:val="H1bodytext"/>
-                  <w:spacing w:after="0"/>
-                  <w:ind w:left="0"/>
-                </w:pPr>
-              </w:pPrChange>
+          </w:tcPr>
+          <w:p>
+            <w:pPr>
+              <w:pStyle w:val="H1bodytext"/>
+              <w:spacing w:after="0"/>
+              <w:ind w:left="0"/>
+              <w:rPr>
+                <w:rFonts w:ascii="Arial" w:hAnsi="Arial"/>
+                <w:sz w:val="20"/>
+              </w:rPr>
             </w:pPr>
             <w:r>
               <w:rPr>
@@ -13185,15 +11914,13 @@
               </w:rPr>
               <w:t>home/ca/dose/test</w:t>
             </w:r>
-            <w:ins w:id="180" w:author="Kevin Smith" w:date="2020-08-10T08:14:00Z">
-              <w:r>
-                <w:rPr>
-                  <w:rFonts w:ascii="Arial" w:hAnsi="Arial"/>
-                  <w:sz w:val="20"/>
-                </w:rPr>
-                <w:t>Dose/test</w:t>
-              </w:r>
-            </w:ins>
+            <w:r>
+              <w:rPr>
+                <w:rFonts w:ascii="Arial" w:hAnsi="Arial"/>
+                <w:sz w:val="20"/>
+              </w:rPr>
+              <w:t>Dose/test</w:t>
+            </w:r>
             <w:r>
               <w:rPr>
                 <w:rFonts w:ascii="Arial" w:hAnsi="Arial"/>
@@ -13263,29 +11990,16 @@
           <w:tcPr>
             <w:tcW w:w="1573" w:type="dxa"/>
             <w:vAlign w:val="center"/>
-            <w:tcPrChange w:id="181" w:author="Kevin Smith" w:date="2020-08-10T08:14:00Z">
-              <w:tcPr>
-                <w:tcW w:w="1573" w:type="dxa"/>
-                <w:vAlign w:val="center"/>
-              </w:tcPr>
-            </w:tcPrChange>
-          </w:tcPr>
-          <w:p>
-            <w:pPr>
-              <w:pStyle w:val="H1bodytext"/>
-              <w:spacing w:after="0"/>
-              <w:ind w:left="0"/>
-              <w:rPr>
-                <w:rFonts w:ascii="Arial" w:hAnsi="Arial"/>
-                <w:sz w:val="20"/>
-              </w:rPr>
-              <w:pPrChange w:id="182" w:author="Unknown" w:date="2020-08-10T08:14:00Z">
-                <w:pPr>
-                  <w:pStyle w:val="H1bodytext"/>
-                  <w:spacing w:after="0"/>
-                  <w:ind w:left="0"/>
-                </w:pPr>
-              </w:pPrChange>
+          </w:tcPr>
+          <w:p>
+            <w:pPr>
+              <w:pStyle w:val="H1bodytext"/>
+              <w:spacing w:after="0"/>
+              <w:ind w:left="0"/>
+              <w:rPr>
+                <w:rFonts w:ascii="Arial" w:hAnsi="Arial"/>
+                <w:sz w:val="20"/>
+              </w:rPr>
             </w:pPr>
             <w:r>
               <w:rPr>
@@ -13304,13 +12018,6 @@
                 <w:rFonts w:ascii="Arial" w:hAnsi="Arial"/>
                 <w:sz w:val="20"/>
               </w:rPr>
-              <w:pPrChange w:id="183" w:author="Unknown" w:date="2020-08-10T08:14:00Z">
-                <w:pPr>
-                  <w:pStyle w:val="H1bodytext"/>
-                  <w:spacing w:after="0"/>
-                  <w:ind w:left="0"/>
-                </w:pPr>
-              </w:pPrChange>
             </w:pPr>
             <w:r>
               <w:rPr>
@@ -13325,29 +12032,16 @@
           <w:tcPr>
             <w:tcW w:w="1194" w:type="dxa"/>
             <w:vAlign w:val="center"/>
-            <w:tcPrChange w:id="184" w:author="Kevin Smith" w:date="2020-08-10T08:14:00Z">
-              <w:tcPr>
-                <w:tcW w:w="1194" w:type="dxa"/>
-                <w:vAlign w:val="center"/>
-              </w:tcPr>
-            </w:tcPrChange>
-          </w:tcPr>
-          <w:p>
-            <w:pPr>
-              <w:pStyle w:val="H1bodytext"/>
-              <w:spacing w:after="0"/>
-              <w:ind w:left="0"/>
-              <w:rPr>
-                <w:rFonts w:ascii="Arial" w:hAnsi="Arial"/>
-                <w:sz w:val="20"/>
-              </w:rPr>
-              <w:pPrChange w:id="185" w:author="Unknown" w:date="2020-08-10T08:14:00Z">
-                <w:pPr>
-                  <w:pStyle w:val="H1bodytext"/>
-                  <w:spacing w:after="0"/>
-                  <w:ind w:left="0"/>
-                </w:pPr>
-              </w:pPrChange>
+          </w:tcPr>
+          <w:p>
+            <w:pPr>
+              <w:pStyle w:val="H1bodytext"/>
+              <w:spacing w:after="0"/>
+              <w:ind w:left="0"/>
+              <w:rPr>
+                <w:rFonts w:ascii="Arial" w:hAnsi="Arial"/>
+                <w:sz w:val="20"/>
+              </w:rPr>
             </w:pPr>
           </w:p>
         </w:tc>
@@ -13355,22 +12049,11 @@
       <w:tr>
         <w:trPr>
           <w:trHeight w:val="1340"/>
-          <w:trPrChange w:id="186" w:author="Kevin Smith" w:date="2020-08-10T08:14:00Z">
-            <w:trPr>
-              <w:trHeight w:val="1340"/>
-            </w:trPr>
-          </w:trPrChange>
         </w:trPr>
         <w:tc>
           <w:tcPr>
             <w:tcW w:w="651" w:type="dxa"/>
             <w:vAlign w:val="center"/>
-            <w:tcPrChange w:id="187" w:author="Kevin Smith" w:date="2020-08-10T08:14:00Z">
-              <w:tcPr>
-                <w:tcW w:w="651" w:type="dxa"/>
-                <w:vAlign w:val="center"/>
-              </w:tcPr>
-            </w:tcPrChange>
           </w:tcPr>
           <w:p>
             <w:pPr>
@@ -13382,20 +12065,13 @@
                 <w:rFonts w:ascii="Arial" w:hAnsi="Arial"/>
                 <w:sz w:val="20"/>
               </w:rPr>
-              <w:pPrChange w:id="188" w:author="Unknown" w:date="2020-08-10T08:14:00Z">
-                <w:pPr>
-                  <w:pStyle w:val="H1bodytext"/>
-                  <w:spacing w:after="0"/>
-                  <w:ind w:left="0"/>
-                  <w:jc w:val="center"/>
-                </w:pPr>
-              </w:pPrChange>
-            </w:pPr>
-            <w:r>
-              <w:rPr>
-                <w:rFonts w:ascii="Arial" w:hAnsi="Arial"/>
-                <w:sz w:val="20"/>
-              </w:rPr>
+            </w:pPr>
+            <w:r>
+              <w:rPr>
+                <w:rFonts w:ascii="Arial" w:hAnsi="Arial"/>
+                <w:sz w:val="20"/>
+              </w:rPr>
+              <w:lastRenderedPageBreak/>
               <w:t>6.3.1</w:t>
             </w:r>
           </w:p>
@@ -13405,30 +12081,16 @@
             <w:tcW w:w="8709" w:type="dxa"/>
             <w:gridSpan w:val="3"/>
             <w:vAlign w:val="center"/>
-            <w:tcPrChange w:id="189" w:author="Kevin Smith" w:date="2020-08-10T08:14:00Z">
-              <w:tcPr>
-                <w:tcW w:w="8709" w:type="dxa"/>
-                <w:gridSpan w:val="3"/>
-                <w:vAlign w:val="center"/>
-              </w:tcPr>
-            </w:tcPrChange>
-          </w:tcPr>
-          <w:p>
-            <w:pPr>
-              <w:pStyle w:val="H1bodytext"/>
-              <w:spacing w:after="0"/>
-              <w:ind w:left="0"/>
-              <w:rPr>
-                <w:rFonts w:ascii="Arial" w:hAnsi="Arial"/>
-                <w:sz w:val="20"/>
-              </w:rPr>
-              <w:pPrChange w:id="190" w:author="Unknown" w:date="2020-08-10T08:14:00Z">
-                <w:pPr>
-                  <w:pStyle w:val="H1bodytext"/>
-                  <w:spacing w:after="0"/>
-                  <w:ind w:left="0"/>
-                </w:pPr>
-              </w:pPrChange>
+          </w:tcPr>
+          <w:p>
+            <w:pPr>
+              <w:pStyle w:val="H1bodytext"/>
+              <w:spacing w:after="0"/>
+              <w:ind w:left="0"/>
+              <w:rPr>
+                <w:rFonts w:ascii="Arial" w:hAnsi="Arial"/>
+                <w:sz w:val="20"/>
+              </w:rPr>
             </w:pPr>
             <w:r>
               <w:rPr>
@@ -13447,23 +12109,13 @@
                 <w:rFonts w:ascii="Arial" w:hAnsi="Arial"/>
                 <w:sz w:val="20"/>
               </w:rPr>
-              <w:pPrChange w:id="191" w:author="Unknown" w:date="2020-08-10T08:14:00Z">
-                <w:pPr>
-                  <w:pStyle w:val="H1bodytext"/>
-                  <w:spacing w:after="0"/>
-                  <w:ind w:left="0"/>
-                </w:pPr>
-              </w:pPrChange>
-            </w:pPr>
-          </w:p>
-          <w:p>
-            <w:pPr>
-              <w:rPr>
-                <w:sz w:val="20"/>
-              </w:rPr>
-              <w:pPrChange w:id="192" w:author="Unknown" w:date="2020-08-10T08:14:00Z">
-                <w:pPr/>
-              </w:pPrChange>
+            </w:pPr>
+          </w:p>
+          <w:p>
+            <w:pPr>
+              <w:rPr>
+                <w:sz w:val="20"/>
+              </w:rPr>
             </w:pPr>
             <w:r>
               <w:rPr>
@@ -13473,7 +12125,13 @@
               <w:t>python3</w:t>
             </w:r>
             <w:r>
-              <w:t xml:space="preserve"> checkUcn.py</w:t>
+              <w:t xml:space="preserve"> check</w:t>
+            </w:r>
+            <w:r>
+              <w:t>Ucn</w:t>
+            </w:r>
+            <w:r>
+              <w:t>.py</w:t>
             </w:r>
           </w:p>
         </w:tc>
@@ -13481,22 +12139,11 @@
       <w:tr>
         <w:trPr>
           <w:trHeight w:val="2528"/>
-          <w:trPrChange w:id="193" w:author="Kevin Smith" w:date="2020-08-10T08:14:00Z">
-            <w:trPr>
-              <w:trHeight w:val="2528"/>
-            </w:trPr>
-          </w:trPrChange>
         </w:trPr>
         <w:tc>
           <w:tcPr>
             <w:tcW w:w="651" w:type="dxa"/>
             <w:vAlign w:val="center"/>
-            <w:tcPrChange w:id="194" w:author="Kevin Smith" w:date="2020-08-10T08:14:00Z">
-              <w:tcPr>
-                <w:tcW w:w="651" w:type="dxa"/>
-                <w:vAlign w:val="center"/>
-              </w:tcPr>
-            </w:tcPrChange>
           </w:tcPr>
           <w:p>
             <w:pPr>
@@ -13508,21 +12155,12 @@
                 <w:rFonts w:ascii="Arial" w:hAnsi="Arial"/>
                 <w:sz w:val="20"/>
               </w:rPr>
-              <w:pPrChange w:id="195" w:author="Unknown" w:date="2020-08-10T08:14:00Z">
-                <w:pPr>
-                  <w:pStyle w:val="H1bodytext"/>
-                  <w:spacing w:after="0"/>
-                  <w:ind w:left="0"/>
-                  <w:jc w:val="center"/>
-                </w:pPr>
-              </w:pPrChange>
-            </w:pPr>
-            <w:r>
-              <w:rPr>
-                <w:rFonts w:ascii="Arial" w:hAnsi="Arial"/>
-                <w:sz w:val="20"/>
-              </w:rPr>
-              <w:lastRenderedPageBreak/>
+            </w:pPr>
+            <w:r>
+              <w:rPr>
+                <w:rFonts w:ascii="Arial" w:hAnsi="Arial"/>
+                <w:sz w:val="20"/>
+              </w:rPr>
               <w:t>6.3.2</w:t>
             </w:r>
           </w:p>
@@ -13531,29 +12169,16 @@
           <w:tcPr>
             <w:tcW w:w="5942" w:type="dxa"/>
             <w:vAlign w:val="center"/>
-            <w:tcPrChange w:id="196" w:author="Kevin Smith" w:date="2020-08-10T08:14:00Z">
-              <w:tcPr>
-                <w:tcW w:w="5942" w:type="dxa"/>
-                <w:vAlign w:val="center"/>
-              </w:tcPr>
-            </w:tcPrChange>
-          </w:tcPr>
-          <w:p>
-            <w:pPr>
-              <w:pStyle w:val="H1bodytext"/>
-              <w:spacing w:after="0"/>
-              <w:ind w:left="0"/>
-              <w:rPr>
-                <w:rFonts w:ascii="Arial" w:hAnsi="Arial"/>
-                <w:sz w:val="20"/>
-              </w:rPr>
-              <w:pPrChange w:id="197" w:author="Unknown" w:date="2020-08-10T08:14:00Z">
-                <w:pPr>
-                  <w:pStyle w:val="H1bodytext"/>
-                  <w:spacing w:after="0"/>
-                  <w:ind w:left="0"/>
-                </w:pPr>
-              </w:pPrChange>
+          </w:tcPr>
+          <w:p>
+            <w:pPr>
+              <w:pStyle w:val="H1bodytext"/>
+              <w:spacing w:after="0"/>
+              <w:ind w:left="0"/>
+              <w:rPr>
+                <w:rFonts w:ascii="Arial" w:hAnsi="Arial"/>
+                <w:sz w:val="20"/>
+              </w:rPr>
             </w:pPr>
             <w:r>
               <w:rPr>
@@ -13568,29 +12193,16 @@
           <w:tcPr>
             <w:tcW w:w="1573" w:type="dxa"/>
             <w:vAlign w:val="center"/>
-            <w:tcPrChange w:id="198" w:author="Kevin Smith" w:date="2020-08-10T08:14:00Z">
-              <w:tcPr>
-                <w:tcW w:w="1573" w:type="dxa"/>
-                <w:vAlign w:val="center"/>
-              </w:tcPr>
-            </w:tcPrChange>
-          </w:tcPr>
-          <w:p>
-            <w:pPr>
-              <w:pStyle w:val="H1bodytext"/>
-              <w:spacing w:after="0"/>
-              <w:ind w:left="0"/>
-              <w:rPr>
-                <w:rFonts w:ascii="Arial" w:hAnsi="Arial"/>
-                <w:sz w:val="20"/>
-              </w:rPr>
-              <w:pPrChange w:id="199" w:author="Unknown" w:date="2020-08-10T08:14:00Z">
-                <w:pPr>
-                  <w:pStyle w:val="H1bodytext"/>
-                  <w:spacing w:after="0"/>
-                  <w:ind w:left="0"/>
-                </w:pPr>
-              </w:pPrChange>
+          </w:tcPr>
+          <w:p>
+            <w:pPr>
+              <w:pStyle w:val="H1bodytext"/>
+              <w:spacing w:after="0"/>
+              <w:ind w:left="0"/>
+              <w:rPr>
+                <w:rFonts w:ascii="Arial" w:hAnsi="Arial"/>
+                <w:sz w:val="20"/>
+              </w:rPr>
             </w:pPr>
             <w:r>
               <w:rPr>
@@ -13655,7 +12267,7 @@
               </w:rPr>
               <w:t xml:space="preserve"> values of f</w:t>
             </w:r>
-            <w:bookmarkStart w:id="200" w:name="_Hlk46312302"/>
+            <w:bookmarkStart w:id="5" w:name="_Hlk46312302"/>
             <w:r>
               <w:rPr>
                 <w:rFonts w:ascii="Arial" w:hAnsi="Arial"/>
@@ -13677,24 +12289,13 @@
               </w:rPr>
               <w:t xml:space="preserve"> U23</w:t>
             </w:r>
-            <w:del w:id="201" w:author="Kevin Smith" w:date="2020-08-10T08:16:00Z">
-              <w:r>
-                <w:rPr>
-                  <w:rFonts w:ascii="Arial" w:hAnsi="Arial"/>
-                  <w:sz w:val="20"/>
-                </w:rPr>
-                <w:delText>5.</w:delText>
-              </w:r>
-            </w:del>
-            <w:ins w:id="202" w:author="Kevin Smith" w:date="2020-08-10T08:16:00Z">
-              <w:r>
-                <w:rPr>
-                  <w:rFonts w:ascii="Arial" w:hAnsi="Arial"/>
-                  <w:sz w:val="20"/>
-                </w:rPr>
-                <w:t>6.</w:t>
-              </w:r>
-            </w:ins>
+            <w:r>
+              <w:rPr>
+                <w:rFonts w:ascii="Arial" w:hAnsi="Arial"/>
+                <w:sz w:val="20"/>
+              </w:rPr>
+              <w:t>6.</w:t>
+            </w:r>
             <w:r>
               <w:rPr>
                 <w:rFonts w:ascii="Arial" w:hAnsi="Arial"/>
@@ -13702,36 +12303,23 @@
               </w:rPr>
               <w:t>csv file</w:t>
             </w:r>
-            <w:bookmarkEnd w:id="200"/>
+            <w:bookmarkEnd w:id="5"/>
           </w:p>
         </w:tc>
         <w:tc>
           <w:tcPr>
             <w:tcW w:w="1194" w:type="dxa"/>
             <w:vAlign w:val="center"/>
-            <w:tcPrChange w:id="203" w:author="Kevin Smith" w:date="2020-08-10T08:14:00Z">
-              <w:tcPr>
-                <w:tcW w:w="1194" w:type="dxa"/>
-                <w:vAlign w:val="center"/>
-              </w:tcPr>
-            </w:tcPrChange>
-          </w:tcPr>
-          <w:p>
-            <w:pPr>
-              <w:pStyle w:val="H1bodytext"/>
-              <w:spacing w:after="0"/>
-              <w:ind w:left="0"/>
-              <w:rPr>
-                <w:rFonts w:ascii="Arial" w:hAnsi="Arial"/>
-                <w:sz w:val="20"/>
-              </w:rPr>
-              <w:pPrChange w:id="204" w:author="Unknown" w:date="2020-08-10T08:14:00Z">
-                <w:pPr>
-                  <w:pStyle w:val="H1bodytext"/>
-                  <w:spacing w:after="0"/>
-                  <w:ind w:left="0"/>
-                </w:pPr>
-              </w:pPrChange>
+          </w:tcPr>
+          <w:p>
+            <w:pPr>
+              <w:pStyle w:val="H1bodytext"/>
+              <w:spacing w:after="0"/>
+              <w:ind w:left="0"/>
+              <w:rPr>
+                <w:rFonts w:ascii="Arial" w:hAnsi="Arial"/>
+                <w:sz w:val="20"/>
+              </w:rPr>
             </w:pPr>
           </w:p>
         </w:tc>
@@ -13739,22 +12327,11 @@
       <w:tr>
         <w:trPr>
           <w:trHeight w:val="2456"/>
-          <w:trPrChange w:id="205" w:author="Kevin Smith" w:date="2020-08-10T08:14:00Z">
-            <w:trPr>
-              <w:trHeight w:val="2456"/>
-            </w:trPr>
-          </w:trPrChange>
         </w:trPr>
         <w:tc>
           <w:tcPr>
             <w:tcW w:w="651" w:type="dxa"/>
             <w:vAlign w:val="center"/>
-            <w:tcPrChange w:id="206" w:author="Kevin Smith" w:date="2020-08-10T08:14:00Z">
-              <w:tcPr>
-                <w:tcW w:w="651" w:type="dxa"/>
-                <w:vAlign w:val="center"/>
-              </w:tcPr>
-            </w:tcPrChange>
           </w:tcPr>
           <w:p>
             <w:pPr>
@@ -13766,14 +12343,6 @@
                 <w:rFonts w:ascii="Arial" w:hAnsi="Arial"/>
                 <w:sz w:val="20"/>
               </w:rPr>
-              <w:pPrChange w:id="207" w:author="Unknown" w:date="2020-08-10T08:14:00Z">
-                <w:pPr>
-                  <w:pStyle w:val="H1bodytext"/>
-                  <w:spacing w:after="0"/>
-                  <w:ind w:left="0"/>
-                  <w:jc w:val="center"/>
-                </w:pPr>
-              </w:pPrChange>
             </w:pPr>
             <w:r>
               <w:rPr>
@@ -13795,29 +12364,16 @@
           <w:tcPr>
             <w:tcW w:w="5942" w:type="dxa"/>
             <w:vAlign w:val="center"/>
-            <w:tcPrChange w:id="208" w:author="Kevin Smith" w:date="2020-08-10T08:14:00Z">
-              <w:tcPr>
-                <w:tcW w:w="5942" w:type="dxa"/>
-                <w:vAlign w:val="center"/>
-              </w:tcPr>
-            </w:tcPrChange>
-          </w:tcPr>
-          <w:p>
-            <w:pPr>
-              <w:pStyle w:val="H1bodytext"/>
-              <w:spacing w:after="0"/>
-              <w:ind w:left="0"/>
-              <w:rPr>
-                <w:rFonts w:ascii="Arial" w:hAnsi="Arial"/>
-                <w:sz w:val="20"/>
-              </w:rPr>
-              <w:pPrChange w:id="209" w:author="Unknown" w:date="2020-08-10T08:14:00Z">
-                <w:pPr>
-                  <w:pStyle w:val="H1bodytext"/>
-                  <w:spacing w:after="0"/>
-                  <w:ind w:left="0"/>
-                </w:pPr>
-              </w:pPrChange>
+          </w:tcPr>
+          <w:p>
+            <w:pPr>
+              <w:pStyle w:val="H1bodytext"/>
+              <w:spacing w:after="0"/>
+              <w:ind w:left="0"/>
+              <w:rPr>
+                <w:rFonts w:ascii="Arial" w:hAnsi="Arial"/>
+                <w:sz w:val="20"/>
+              </w:rPr>
             </w:pPr>
             <w:r>
               <w:rPr>
@@ -13854,24 +12410,13 @@
               </w:rPr>
               <w:t xml:space="preserve"> (U23</w:t>
             </w:r>
-            <w:ins w:id="210" w:author="Kevin Smith" w:date="2020-08-10T08:15:00Z">
-              <w:r>
-                <w:rPr>
-                  <w:rFonts w:ascii="Arial" w:hAnsi="Arial"/>
-                  <w:sz w:val="20"/>
-                </w:rPr>
-                <w:t>6</w:t>
-              </w:r>
-            </w:ins>
-            <w:del w:id="211" w:author="Kevin Smith" w:date="2020-08-10T08:15:00Z">
-              <w:r>
-                <w:rPr>
-                  <w:rFonts w:ascii="Arial" w:hAnsi="Arial"/>
-                  <w:sz w:val="20"/>
-                </w:rPr>
-                <w:delText>5</w:delText>
-              </w:r>
-            </w:del>
+            <w:r>
+              <w:rPr>
+                <w:rFonts w:ascii="Arial" w:hAnsi="Arial"/>
+                <w:sz w:val="20"/>
+              </w:rPr>
+              <w:t>6</w:t>
+            </w:r>
             <w:r>
               <w:rPr>
                 <w:rFonts w:ascii="Arial" w:hAnsi="Arial"/>
@@ -13921,44 +12466,29 @@
               </w:rPr>
               <w:t xml:space="preserve"> (layer, row, column)</w:t>
             </w:r>
-            <w:ins w:id="212" w:author="Kevin Smith" w:date="2020-08-10T08:20:00Z">
-              <w:r>
-                <w:rPr>
-                  <w:rFonts w:ascii="Arial" w:hAnsi="Arial"/>
-                  <w:sz w:val="20"/>
-                </w:rPr>
-                <w:t>.  You may need to search the file.</w:t>
-              </w:r>
-            </w:ins>
+            <w:r>
+              <w:rPr>
+                <w:rFonts w:ascii="Arial" w:hAnsi="Arial"/>
+                <w:sz w:val="20"/>
+              </w:rPr>
+              <w:t>.  You may need to search the file.</w:t>
+            </w:r>
           </w:p>
         </w:tc>
         <w:tc>
           <w:tcPr>
             <w:tcW w:w="1573" w:type="dxa"/>
             <w:vAlign w:val="center"/>
-            <w:tcPrChange w:id="213" w:author="Kevin Smith" w:date="2020-08-10T08:14:00Z">
-              <w:tcPr>
-                <w:tcW w:w="1573" w:type="dxa"/>
-                <w:vAlign w:val="center"/>
-              </w:tcPr>
-            </w:tcPrChange>
-          </w:tcPr>
-          <w:p>
-            <w:pPr>
-              <w:pStyle w:val="H1bodytext"/>
-              <w:spacing w:after="0"/>
-              <w:ind w:left="0"/>
-              <w:rPr>
-                <w:rFonts w:ascii="Arial" w:hAnsi="Arial"/>
-                <w:sz w:val="20"/>
-              </w:rPr>
-              <w:pPrChange w:id="214" w:author="Unknown" w:date="2020-08-10T08:14:00Z">
-                <w:pPr>
-                  <w:pStyle w:val="H1bodytext"/>
-                  <w:spacing w:after="0"/>
-                  <w:ind w:left="0"/>
-                </w:pPr>
-              </w:pPrChange>
+          </w:tcPr>
+          <w:p>
+            <w:pPr>
+              <w:pStyle w:val="H1bodytext"/>
+              <w:spacing w:after="0"/>
+              <w:ind w:left="0"/>
+              <w:rPr>
+                <w:rFonts w:ascii="Arial" w:hAnsi="Arial"/>
+                <w:sz w:val="20"/>
+              </w:rPr>
             </w:pPr>
             <w:r>
               <w:rPr>
@@ -13967,24 +12497,13 @@
               </w:rPr>
               <w:t xml:space="preserve">Output groundwater concentration </w:t>
             </w:r>
-            <w:ins w:id="215" w:author="Kevin Smith" w:date="2020-08-10T08:20:00Z">
-              <w:r>
-                <w:rPr>
-                  <w:rFonts w:ascii="Arial" w:hAnsi="Arial"/>
-                  <w:sz w:val="20"/>
-                </w:rPr>
-                <w:t xml:space="preserve">and </w:t>
-              </w:r>
-            </w:ins>
-            <w:del w:id="216" w:author="Kevin Smith" w:date="2020-08-10T08:20:00Z">
-              <w:r>
-                <w:rPr>
-                  <w:rFonts w:ascii="Arial" w:hAnsi="Arial"/>
-                  <w:sz w:val="20"/>
-                </w:rPr>
-                <w:delText>/</w:delText>
-              </w:r>
-            </w:del>
+            <w:r>
+              <w:rPr>
+                <w:rFonts w:ascii="Arial" w:hAnsi="Arial"/>
+                <w:sz w:val="20"/>
+              </w:rPr>
+              <w:t xml:space="preserve">and </w:t>
+            </w:r>
             <w:r>
               <w:rPr>
                 <w:rFonts w:ascii="Arial" w:hAnsi="Arial"/>
@@ -13999,33 +12518,13 @@
               </w:rPr>
               <w:t xml:space="preserve">in the </w:t>
             </w:r>
-            <w:del w:id="217" w:author="Kevin Smith" w:date="2020-08-10T08:20:00Z">
-              <w:r>
-                <w:rPr>
-                  <w:rFonts w:ascii="Arial" w:hAnsi="Arial"/>
-                  <w:sz w:val="20"/>
-                </w:rPr>
-                <w:delText>first row of dat</w:delText>
-              </w:r>
-            </w:del>
-            <w:ins w:id="218" w:author="Kevin Smith" w:date="2020-08-10T08:20:00Z">
-              <w:r>
-                <w:rPr>
-                  <w:rFonts w:ascii="Arial" w:hAnsi="Arial"/>
-                  <w:sz w:val="20"/>
-                </w:rPr>
-                <w:t xml:space="preserve">matching row </w:t>
-              </w:r>
-            </w:ins>
-            <w:del w:id="219" w:author="Kevin Smith" w:date="2020-08-10T08:20:00Z">
-              <w:r>
-                <w:rPr>
-                  <w:rFonts w:ascii="Arial" w:hAnsi="Arial"/>
-                  <w:sz w:val="20"/>
-                </w:rPr>
-                <w:delText xml:space="preserve">a </w:delText>
-              </w:r>
-            </w:del>
+            <w:r>
+              <w:rPr>
+                <w:rFonts w:ascii="Arial" w:hAnsi="Arial"/>
+                <w:sz w:val="20"/>
+              </w:rPr>
+              <w:t xml:space="preserve">matching row </w:t>
+            </w:r>
             <w:r>
               <w:rPr>
                 <w:rFonts w:ascii="Arial" w:hAnsi="Arial"/>
@@ -14033,24 +12532,13 @@
               </w:rPr>
               <w:t>of the U23</w:t>
             </w:r>
-            <w:ins w:id="220" w:author="Kevin Smith" w:date="2020-08-10T08:15:00Z">
-              <w:r>
-                <w:rPr>
-                  <w:rFonts w:ascii="Arial" w:hAnsi="Arial"/>
-                  <w:sz w:val="20"/>
-                </w:rPr>
-                <w:t>6</w:t>
-              </w:r>
-            </w:ins>
-            <w:del w:id="221" w:author="Kevin Smith" w:date="2020-08-10T08:15:00Z">
-              <w:r>
-                <w:rPr>
-                  <w:rFonts w:ascii="Arial" w:hAnsi="Arial"/>
-                  <w:sz w:val="20"/>
-                </w:rPr>
-                <w:delText>5</w:delText>
-              </w:r>
-            </w:del>
+            <w:r>
+              <w:rPr>
+                <w:rFonts w:ascii="Arial" w:hAnsi="Arial"/>
+                <w:sz w:val="20"/>
+              </w:rPr>
+              <w:t>6</w:t>
+            </w:r>
             <w:r>
               <w:rPr>
                 <w:rFonts w:ascii="Arial" w:hAnsi="Arial"/>
@@ -14058,33 +12546,13 @@
               </w:rPr>
               <w:t>.csv file</w:t>
             </w:r>
-            <w:ins w:id="222" w:author="Kevin Smith" w:date="2020-08-10T08:20:00Z">
-              <w:r>
-                <w:rPr>
-                  <w:rFonts w:ascii="Arial" w:hAnsi="Arial"/>
-                  <w:sz w:val="20"/>
-                </w:rPr>
-                <w:t xml:space="preserve"> equals </w:t>
-              </w:r>
-            </w:ins>
-            <w:del w:id="223" w:author="Kevin Smith" w:date="2020-08-10T08:20:00Z">
-              <w:r>
-                <w:rPr>
-                  <w:rFonts w:ascii="Arial" w:hAnsi="Arial"/>
-                  <w:sz w:val="20"/>
-                </w:rPr>
-                <w:delText>= U</w:delText>
-              </w:r>
-            </w:del>
-            <w:ins w:id="224" w:author="Kevin Smith" w:date="2020-08-10T08:20:00Z">
-              <w:r>
-                <w:rPr>
-                  <w:rFonts w:ascii="Arial" w:hAnsi="Arial"/>
-                  <w:sz w:val="20"/>
-                </w:rPr>
-                <w:t>u</w:t>
-              </w:r>
-            </w:ins>
+            <w:r>
+              <w:rPr>
+                <w:rFonts w:ascii="Arial" w:hAnsi="Arial"/>
+                <w:sz w:val="20"/>
+              </w:rPr>
+              <w:t xml:space="preserve"> equals u</w:t>
+            </w:r>
             <w:r>
               <w:rPr>
                 <w:rFonts w:ascii="Arial" w:hAnsi="Arial"/>
@@ -14092,15 +12560,13 @@
               </w:rPr>
               <w:t>tility tool</w:t>
             </w:r>
-            <w:ins w:id="225" w:author="Kevin Smith" w:date="2020-08-10T08:21:00Z">
-              <w:r>
-                <w:rPr>
-                  <w:rFonts w:ascii="Arial" w:hAnsi="Arial"/>
-                  <w:sz w:val="20"/>
-                </w:rPr>
-                <w:t>’s reported</w:t>
-              </w:r>
-            </w:ins>
+            <w:r>
+              <w:rPr>
+                <w:rFonts w:ascii="Arial" w:hAnsi="Arial"/>
+                <w:sz w:val="20"/>
+              </w:rPr>
+              <w:t>’s reported</w:t>
+            </w:r>
             <w:r>
               <w:rPr>
                 <w:rFonts w:ascii="Arial" w:hAnsi="Arial"/>
@@ -14114,29 +12580,16 @@
           <w:tcPr>
             <w:tcW w:w="1194" w:type="dxa"/>
             <w:vAlign w:val="center"/>
-            <w:tcPrChange w:id="226" w:author="Kevin Smith" w:date="2020-08-10T08:14:00Z">
-              <w:tcPr>
-                <w:tcW w:w="1194" w:type="dxa"/>
-                <w:vAlign w:val="center"/>
-              </w:tcPr>
-            </w:tcPrChange>
-          </w:tcPr>
-          <w:p>
-            <w:pPr>
-              <w:pStyle w:val="H1bodytext"/>
-              <w:spacing w:after="0"/>
-              <w:ind w:left="0"/>
-              <w:rPr>
-                <w:rFonts w:ascii="Arial" w:hAnsi="Arial"/>
-                <w:sz w:val="20"/>
-              </w:rPr>
-              <w:pPrChange w:id="227" w:author="Unknown" w:date="2020-08-10T08:14:00Z">
-                <w:pPr>
-                  <w:pStyle w:val="H1bodytext"/>
-                  <w:spacing w:after="0"/>
-                  <w:ind w:left="0"/>
-                </w:pPr>
-              </w:pPrChange>
+          </w:tcPr>
+          <w:p>
+            <w:pPr>
+              <w:pStyle w:val="H1bodytext"/>
+              <w:spacing w:after="0"/>
+              <w:ind w:left="0"/>
+              <w:rPr>
+                <w:rFonts w:ascii="Arial" w:hAnsi="Arial"/>
+                <w:sz w:val="20"/>
+              </w:rPr>
             </w:pPr>
           </w:p>
         </w:tc>
@@ -14144,22 +12597,11 @@
       <w:tr>
         <w:trPr>
           <w:trHeight w:val="539"/>
-          <w:trPrChange w:id="228" w:author="Kevin Smith" w:date="2020-08-10T08:14:00Z">
-            <w:trPr>
-              <w:trHeight w:val="539"/>
-            </w:trPr>
-          </w:trPrChange>
         </w:trPr>
         <w:tc>
           <w:tcPr>
             <w:tcW w:w="651" w:type="dxa"/>
             <w:vAlign w:val="center"/>
-            <w:tcPrChange w:id="229" w:author="Kevin Smith" w:date="2020-08-10T08:14:00Z">
-              <w:tcPr>
-                <w:tcW w:w="651" w:type="dxa"/>
-                <w:vAlign w:val="center"/>
-              </w:tcPr>
-            </w:tcPrChange>
           </w:tcPr>
           <w:p>
             <w:pPr>
@@ -14171,14 +12613,6 @@
                 <w:rFonts w:ascii="Arial" w:hAnsi="Arial"/>
                 <w:sz w:val="20"/>
               </w:rPr>
-              <w:pPrChange w:id="230" w:author="Unknown" w:date="2020-08-10T08:14:00Z">
-                <w:pPr>
-                  <w:pStyle w:val="H1bodytext"/>
-                  <w:spacing w:after="0"/>
-                  <w:ind w:left="0"/>
-                  <w:jc w:val="center"/>
-                </w:pPr>
-              </w:pPrChange>
             </w:pPr>
             <w:r>
               <w:rPr>
@@ -14193,12 +12627,6 @@
           <w:tcPr>
             <w:tcW w:w="5942" w:type="dxa"/>
             <w:vAlign w:val="center"/>
-            <w:tcPrChange w:id="231" w:author="Kevin Smith" w:date="2020-08-10T08:14:00Z">
-              <w:tcPr>
-                <w:tcW w:w="5942" w:type="dxa"/>
-                <w:vAlign w:val="center"/>
-              </w:tcPr>
-            </w:tcPrChange>
           </w:tcPr>
           <w:p>
             <w:pPr>
@@ -14209,13 +12637,6 @@
                 <w:rFonts w:ascii="Arial" w:hAnsi="Arial" w:cs="Arial"/>
                 <w:sz w:val="20"/>
               </w:rPr>
-              <w:pPrChange w:id="232" w:author="Unknown" w:date="2020-08-10T08:14:00Z">
-                <w:pPr>
-                  <w:pStyle w:val="H1bodytext"/>
-                  <w:spacing w:after="0"/>
-                  <w:ind w:left="0"/>
-                </w:pPr>
-              </w:pPrChange>
             </w:pPr>
             <w:r>
               <w:rPr>
@@ -14234,13 +12655,6 @@
                 <w:rFonts w:ascii="Arial" w:hAnsi="Arial" w:cs="Arial"/>
                 <w:sz w:val="20"/>
               </w:rPr>
-              <w:pPrChange w:id="233" w:author="Unknown" w:date="2020-08-10T08:14:00Z">
-                <w:pPr>
-                  <w:pStyle w:val="H1bodytext"/>
-                  <w:spacing w:after="0"/>
-                  <w:ind w:left="0"/>
-                </w:pPr>
-              </w:pPrChange>
             </w:pPr>
           </w:p>
           <w:p>
@@ -14252,13 +12666,6 @@
                 <w:rFonts w:ascii="Consolas" w:hAnsi="Consolas"/>
                 <w:sz w:val="20"/>
               </w:rPr>
-              <w:pPrChange w:id="234" w:author="Unknown" w:date="2020-08-10T08:14:00Z">
-                <w:pPr>
-                  <w:pStyle w:val="H1bodytext"/>
-                  <w:spacing w:after="0"/>
-                  <w:ind w:left="0"/>
-                </w:pPr>
-              </w:pPrChange>
             </w:pPr>
             <w:r>
               <w:rPr>
@@ -14321,13 +12728,6 @@
                 <w:rFonts w:ascii="Consolas" w:hAnsi="Consolas"/>
                 <w:sz w:val="20"/>
               </w:rPr>
-              <w:pPrChange w:id="235" w:author="Unknown" w:date="2020-08-10T08:14:00Z">
-                <w:pPr>
-                  <w:pStyle w:val="H1bodytext"/>
-                  <w:spacing w:after="0"/>
-                  <w:ind w:left="0"/>
-                </w:pPr>
-              </w:pPrChange>
             </w:pPr>
           </w:p>
           <w:p>
@@ -14339,13 +12739,6 @@
                 <w:rFonts w:ascii="Arial" w:hAnsi="Arial" w:cs="Arial"/>
                 <w:sz w:val="20"/>
               </w:rPr>
-              <w:pPrChange w:id="236" w:author="Unknown" w:date="2020-08-10T08:14:00Z">
-                <w:pPr>
-                  <w:pStyle w:val="H1bodytext"/>
-                  <w:spacing w:after="0"/>
-                  <w:ind w:left="0"/>
-                </w:pPr>
-              </w:pPrChange>
             </w:pPr>
             <w:r>
               <w:rPr>
@@ -14361,29 +12754,18 @@
               </w:rPr>
               <w:t xml:space="preserve"> head U23</w:t>
             </w:r>
-            <w:ins w:id="237" w:author="Kevin Smith" w:date="2020-08-10T08:15:00Z">
-              <w:r>
-                <w:rPr>
-                  <w:rFonts w:ascii="Consolas" w:hAnsi="Consolas"/>
-                  <w:sz w:val="20"/>
-                </w:rPr>
-                <w:t>6</w:t>
-              </w:r>
-            </w:ins>
-            <w:del w:id="238" w:author="Kevin Smith" w:date="2020-08-10T08:15:00Z">
-              <w:r>
-                <w:rPr>
-                  <w:rFonts w:ascii="Consolas" w:hAnsi="Consolas"/>
-                  <w:sz w:val="20"/>
-                </w:rPr>
-                <w:delText>5</w:delText>
-              </w:r>
-            </w:del>
             <w:r>
               <w:rPr>
                 <w:rFonts w:ascii="Consolas" w:hAnsi="Consolas"/>
                 <w:sz w:val="20"/>
               </w:rPr>
+              <w:t>6</w:t>
+            </w:r>
+            <w:r>
+              <w:rPr>
+                <w:rFonts w:ascii="Consolas" w:hAnsi="Consolas"/>
+                <w:sz w:val="20"/>
+              </w:rPr>
               <w:t>.csv</w:t>
             </w:r>
             <w:r>
@@ -14417,31 +12799,17 @@
                 <w:rFonts w:ascii="Arial" w:hAnsi="Arial"/>
                 <w:sz w:val="20"/>
               </w:rPr>
-              <w:pPrChange w:id="239" w:author="Unknown" w:date="2020-08-10T08:14:00Z">
-                <w:pPr>
-                  <w:pStyle w:val="H1bodytext"/>
-                  <w:spacing w:after="0"/>
-                  <w:ind w:left="0"/>
-                </w:pPr>
-              </w:pPrChange>
-            </w:pPr>
-          </w:p>
-          <w:p>
-            <w:pPr>
-              <w:pStyle w:val="H1bodytext"/>
-              <w:spacing w:after="0"/>
-              <w:ind w:left="0"/>
-              <w:rPr>
-                <w:rFonts w:ascii="Arial" w:hAnsi="Arial"/>
-                <w:sz w:val="20"/>
-              </w:rPr>
-              <w:pPrChange w:id="240" w:author="Unknown" w:date="2020-08-10T08:14:00Z">
-                <w:pPr>
-                  <w:pStyle w:val="H1bodytext"/>
-                  <w:spacing w:after="0"/>
-                  <w:ind w:left="0"/>
-                </w:pPr>
-              </w:pPrChange>
+            </w:pPr>
+          </w:p>
+          <w:p>
+            <w:pPr>
+              <w:pStyle w:val="H1bodytext"/>
+              <w:spacing w:after="0"/>
+              <w:ind w:left="0"/>
+              <w:rPr>
+                <w:rFonts w:ascii="Arial" w:hAnsi="Arial"/>
+                <w:sz w:val="20"/>
+              </w:rPr>
             </w:pPr>
             <w:r>
               <w:rPr>
@@ -14460,13 +12828,6 @@
                 <w:rFonts w:ascii="Arial" w:hAnsi="Arial"/>
                 <w:sz w:val="20"/>
               </w:rPr>
-              <w:pPrChange w:id="241" w:author="Unknown" w:date="2020-08-10T08:14:00Z">
-                <w:pPr>
-                  <w:pStyle w:val="H1bodytext"/>
-                  <w:spacing w:after="0"/>
-                  <w:ind w:left="0"/>
-                </w:pPr>
-              </w:pPrChange>
             </w:pPr>
           </w:p>
         </w:tc>
@@ -14474,29 +12835,16 @@
           <w:tcPr>
             <w:tcW w:w="1573" w:type="dxa"/>
             <w:vAlign w:val="center"/>
-            <w:tcPrChange w:id="242" w:author="Kevin Smith" w:date="2020-08-10T08:14:00Z">
-              <w:tcPr>
-                <w:tcW w:w="1573" w:type="dxa"/>
-                <w:vAlign w:val="center"/>
-              </w:tcPr>
-            </w:tcPrChange>
-          </w:tcPr>
-          <w:p>
-            <w:pPr>
-              <w:pStyle w:val="H1bodytext"/>
-              <w:spacing w:after="0"/>
-              <w:ind w:left="0"/>
-              <w:rPr>
-                <w:rFonts w:ascii="Arial" w:hAnsi="Arial"/>
-                <w:sz w:val="20"/>
-              </w:rPr>
-              <w:pPrChange w:id="243" w:author="Unknown" w:date="2020-08-10T08:14:00Z">
-                <w:pPr>
-                  <w:pStyle w:val="H1bodytext"/>
-                  <w:spacing w:after="0"/>
-                  <w:ind w:left="0"/>
-                </w:pPr>
-              </w:pPrChange>
+          </w:tcPr>
+          <w:p>
+            <w:pPr>
+              <w:pStyle w:val="H1bodytext"/>
+              <w:spacing w:after="0"/>
+              <w:ind w:left="0"/>
+              <w:rPr>
+                <w:rFonts w:ascii="Arial" w:hAnsi="Arial"/>
+                <w:sz w:val="20"/>
+              </w:rPr>
             </w:pPr>
             <w:r>
               <w:rPr>
@@ -14511,29 +12859,16 @@
           <w:tcPr>
             <w:tcW w:w="1194" w:type="dxa"/>
             <w:vAlign w:val="center"/>
-            <w:tcPrChange w:id="244" w:author="Kevin Smith" w:date="2020-08-10T08:14:00Z">
-              <w:tcPr>
-                <w:tcW w:w="1194" w:type="dxa"/>
-                <w:vAlign w:val="center"/>
-              </w:tcPr>
-            </w:tcPrChange>
-          </w:tcPr>
-          <w:p>
-            <w:pPr>
-              <w:pStyle w:val="H1bodytext"/>
-              <w:spacing w:after="0"/>
-              <w:ind w:left="0"/>
-              <w:rPr>
-                <w:rFonts w:ascii="Arial" w:hAnsi="Arial"/>
-                <w:sz w:val="20"/>
-              </w:rPr>
-              <w:pPrChange w:id="245" w:author="Unknown" w:date="2020-08-10T08:14:00Z">
-                <w:pPr>
-                  <w:pStyle w:val="H1bodytext"/>
-                  <w:spacing w:after="0"/>
-                  <w:ind w:left="0"/>
-                </w:pPr>
-              </w:pPrChange>
+          </w:tcPr>
+          <w:p>
+            <w:pPr>
+              <w:pStyle w:val="H1bodytext"/>
+              <w:spacing w:after="0"/>
+              <w:ind w:left="0"/>
+              <w:rPr>
+                <w:rFonts w:ascii="Arial" w:hAnsi="Arial"/>
+                <w:sz w:val="20"/>
+              </w:rPr>
             </w:pPr>
           </w:p>
         </w:tc>
@@ -14541,22 +12876,11 @@
       <w:tr>
         <w:trPr>
           <w:trHeight w:val="1889"/>
-          <w:trPrChange w:id="246" w:author="Kevin Smith" w:date="2020-08-10T08:14:00Z">
-            <w:trPr>
-              <w:trHeight w:val="1889"/>
-            </w:trPr>
-          </w:trPrChange>
         </w:trPr>
         <w:tc>
           <w:tcPr>
             <w:tcW w:w="651" w:type="dxa"/>
             <w:vAlign w:val="center"/>
-            <w:tcPrChange w:id="247" w:author="Kevin Smith" w:date="2020-08-10T08:14:00Z">
-              <w:tcPr>
-                <w:tcW w:w="651" w:type="dxa"/>
-                <w:vAlign w:val="center"/>
-              </w:tcPr>
-            </w:tcPrChange>
           </w:tcPr>
           <w:p>
             <w:pPr>
@@ -14568,14 +12892,6 @@
                 <w:rFonts w:ascii="Arial" w:hAnsi="Arial"/>
                 <w:sz w:val="20"/>
               </w:rPr>
-              <w:pPrChange w:id="248" w:author="Unknown" w:date="2020-08-10T08:14:00Z">
-                <w:pPr>
-                  <w:pStyle w:val="H1bodytext"/>
-                  <w:spacing w:after="0"/>
-                  <w:ind w:left="0"/>
-                  <w:jc w:val="center"/>
-                </w:pPr>
-              </w:pPrChange>
             </w:pPr>
             <w:r>
               <w:rPr>
@@ -14590,29 +12906,16 @@
           <w:tcPr>
             <w:tcW w:w="5942" w:type="dxa"/>
             <w:vAlign w:val="center"/>
-            <w:tcPrChange w:id="249" w:author="Kevin Smith" w:date="2020-08-10T08:14:00Z">
-              <w:tcPr>
-                <w:tcW w:w="5942" w:type="dxa"/>
-                <w:vAlign w:val="center"/>
-              </w:tcPr>
-            </w:tcPrChange>
-          </w:tcPr>
-          <w:p>
-            <w:pPr>
-              <w:pStyle w:val="H1bodytext"/>
-              <w:spacing w:after="0"/>
-              <w:ind w:left="0"/>
-              <w:rPr>
-                <w:rFonts w:ascii="Arial" w:hAnsi="Arial"/>
-                <w:sz w:val="20"/>
-              </w:rPr>
-              <w:pPrChange w:id="250" w:author="Unknown" w:date="2020-08-10T08:14:00Z">
-                <w:pPr>
-                  <w:pStyle w:val="H1bodytext"/>
-                  <w:spacing w:after="0"/>
-                  <w:ind w:left="0"/>
-                </w:pPr>
-              </w:pPrChange>
+          </w:tcPr>
+          <w:p>
+            <w:pPr>
+              <w:pStyle w:val="H1bodytext"/>
+              <w:spacing w:after="0"/>
+              <w:ind w:left="0"/>
+              <w:rPr>
+                <w:rFonts w:ascii="Arial" w:hAnsi="Arial"/>
+                <w:sz w:val="20"/>
+              </w:rPr>
             </w:pPr>
             <w:r>
               <w:rPr>
@@ -14661,31 +12964,17 @@
                 <w:rFonts w:ascii="Arial" w:hAnsi="Arial"/>
                 <w:sz w:val="20"/>
               </w:rPr>
-              <w:pPrChange w:id="251" w:author="Unknown" w:date="2020-08-10T08:14:00Z">
-                <w:pPr>
-                  <w:pStyle w:val="H1bodytext"/>
-                  <w:spacing w:after="0"/>
-                  <w:ind w:left="0"/>
-                </w:pPr>
-              </w:pPrChange>
-            </w:pPr>
-          </w:p>
-          <w:p>
-            <w:pPr>
-              <w:pStyle w:val="H1bodytext"/>
-              <w:spacing w:after="0"/>
-              <w:ind w:left="0"/>
-              <w:rPr>
-                <w:rFonts w:ascii="Arial" w:hAnsi="Arial"/>
-                <w:sz w:val="20"/>
-              </w:rPr>
-              <w:pPrChange w:id="252" w:author="Unknown" w:date="2020-08-10T08:14:00Z">
-                <w:pPr>
-                  <w:pStyle w:val="H1bodytext"/>
-                  <w:spacing w:after="0"/>
-                  <w:ind w:left="0"/>
-                </w:pPr>
-              </w:pPrChange>
+            </w:pPr>
+          </w:p>
+          <w:p>
+            <w:pPr>
+              <w:pStyle w:val="H1bodytext"/>
+              <w:spacing w:after="0"/>
+              <w:ind w:left="0"/>
+              <w:rPr>
+                <w:rFonts w:ascii="Arial" w:hAnsi="Arial"/>
+                <w:sz w:val="20"/>
+              </w:rPr>
             </w:pPr>
             <w:r>
               <w:rPr>
@@ -14704,31 +12993,17 @@
                 <w:rFonts w:ascii="Arial" w:hAnsi="Arial"/>
                 <w:sz w:val="20"/>
               </w:rPr>
-              <w:pPrChange w:id="253" w:author="Unknown" w:date="2020-08-10T08:14:00Z">
-                <w:pPr>
-                  <w:pStyle w:val="H1bodytext"/>
-                  <w:spacing w:after="0"/>
-                  <w:ind w:left="0"/>
-                </w:pPr>
-              </w:pPrChange>
-            </w:pPr>
-          </w:p>
-          <w:p>
-            <w:pPr>
-              <w:pStyle w:val="H1bodytext"/>
-              <w:spacing w:after="0"/>
-              <w:ind w:left="0"/>
-              <w:rPr>
-                <w:rFonts w:ascii="Arial" w:hAnsi="Arial"/>
-                <w:sz w:val="20"/>
-              </w:rPr>
-              <w:pPrChange w:id="254" w:author="Unknown" w:date="2020-08-10T08:14:00Z">
-                <w:pPr>
-                  <w:pStyle w:val="H1bodytext"/>
-                  <w:spacing w:after="0"/>
-                  <w:ind w:left="0"/>
-                </w:pPr>
-              </w:pPrChange>
+            </w:pPr>
+          </w:p>
+          <w:p>
+            <w:pPr>
+              <w:pStyle w:val="H1bodytext"/>
+              <w:spacing w:after="0"/>
+              <w:ind w:left="0"/>
+              <w:rPr>
+                <w:rFonts w:ascii="Arial" w:hAnsi="Arial"/>
+                <w:sz w:val="20"/>
+              </w:rPr>
             </w:pPr>
             <w:r>
               <w:rPr>
@@ -14737,30 +13012,33 @@
               </w:rPr>
               <w:t>Find the line containing U23</w:t>
             </w:r>
-            <w:ins w:id="255" w:author="Kevin Smith" w:date="2020-08-10T08:15:00Z">
-              <w:r>
-                <w:rPr>
-                  <w:rFonts w:ascii="Arial" w:hAnsi="Arial"/>
-                  <w:sz w:val="20"/>
-                </w:rPr>
-                <w:t>6</w:t>
-              </w:r>
-            </w:ins>
-            <w:del w:id="256" w:author="Kevin Smith" w:date="2020-08-10T08:15:00Z">
-              <w:r>
-                <w:rPr>
-                  <w:rFonts w:ascii="Arial" w:hAnsi="Arial"/>
-                  <w:sz w:val="20"/>
-                </w:rPr>
-                <w:delText>5</w:delText>
-              </w:r>
-            </w:del>
-            <w:r>
-              <w:rPr>
-                <w:rFonts w:ascii="Arial" w:hAnsi="Arial"/>
-                <w:sz w:val="20"/>
-              </w:rPr>
-              <w:t xml:space="preserve"> and write down the number in the seventh column.  This is the </w:t>
+            <w:r>
+              <w:rPr>
+                <w:rFonts w:ascii="Arial" w:hAnsi="Arial"/>
+                <w:sz w:val="20"/>
+              </w:rPr>
+              <w:t>6</w:t>
+            </w:r>
+            <w:r>
+              <w:rPr>
+                <w:rFonts w:ascii="Arial" w:hAnsi="Arial"/>
+                <w:sz w:val="20"/>
+              </w:rPr>
+              <w:t xml:space="preserve"> and write down the number in the seventh column</w:t>
+            </w:r>
+            <w:r>
+              <w:rPr>
+                <w:rFonts w:ascii="Arial" w:hAnsi="Arial"/>
+                <w:sz w:val="20"/>
+              </w:rPr>
+              <w:t xml:space="preserve"> and multiply it by the conversion factor</w:t>
+            </w:r>
+            <w:r>
+              <w:rPr>
+                <w:rFonts w:ascii="Arial" w:hAnsi="Arial"/>
+                <w:sz w:val="20"/>
+              </w:rPr>
+              <w:t xml:space="preserve">.  This is the </w:t>
             </w:r>
             <w:r>
               <w:rPr>
@@ -14790,30 +13068,16 @@
             <w:tcW w:w="2767" w:type="dxa"/>
             <w:gridSpan w:val="2"/>
             <w:vAlign w:val="center"/>
-            <w:tcPrChange w:id="257" w:author="Kevin Smith" w:date="2020-08-10T08:14:00Z">
-              <w:tcPr>
-                <w:tcW w:w="2767" w:type="dxa"/>
-                <w:gridSpan w:val="2"/>
-                <w:vAlign w:val="center"/>
-              </w:tcPr>
-            </w:tcPrChange>
-          </w:tcPr>
-          <w:p>
-            <w:pPr>
-              <w:pStyle w:val="H1bodytext"/>
-              <w:spacing w:after="0"/>
-              <w:ind w:left="0"/>
-              <w:rPr>
-                <w:rFonts w:ascii="Arial" w:hAnsi="Arial"/>
-                <w:sz w:val="20"/>
-              </w:rPr>
-              <w:pPrChange w:id="258" w:author="Unknown" w:date="2020-08-10T08:14:00Z">
-                <w:pPr>
-                  <w:pStyle w:val="H1bodytext"/>
-                  <w:spacing w:after="0"/>
-                  <w:ind w:left="0"/>
-                </w:pPr>
-              </w:pPrChange>
+          </w:tcPr>
+          <w:p>
+            <w:pPr>
+              <w:pStyle w:val="H1bodytext"/>
+              <w:spacing w:after="0"/>
+              <w:ind w:left="0"/>
+              <w:rPr>
+                <w:rFonts w:ascii="Arial" w:hAnsi="Arial"/>
+                <w:sz w:val="20"/>
+              </w:rPr>
             </w:pPr>
             <w:r>
               <w:rPr>
@@ -14832,77 +13096,28 @@
                 <w:rFonts w:ascii="Arial" w:hAnsi="Arial"/>
                 <w:sz w:val="20"/>
               </w:rPr>
-              <w:pPrChange w:id="259" w:author="Unknown" w:date="2020-08-10T08:14:00Z">
-                <w:pPr>
-                  <w:pStyle w:val="H1bodytext"/>
-                  <w:spacing w:after="0"/>
-                  <w:ind w:left="0"/>
-                </w:pPr>
-              </w:pPrChange>
-            </w:pPr>
-          </w:p>
-          <w:p>
-            <w:pPr>
-              <w:pStyle w:val="H1bodytext"/>
-              <w:spacing w:after="0"/>
-              <w:ind w:left="0"/>
-              <w:rPr>
-                <w:rFonts w:ascii="Arial" w:hAnsi="Arial"/>
-                <w:sz w:val="20"/>
-              </w:rPr>
-              <w:pPrChange w:id="260" w:author="Unknown" w:date="2020-08-10T08:14:00Z">
-                <w:pPr>
-                  <w:pStyle w:val="H1bodytext"/>
-                  <w:spacing w:after="0"/>
-                  <w:ind w:left="0"/>
-                </w:pPr>
-              </w:pPrChange>
-            </w:pPr>
-          </w:p>
-          <w:p>
-            <w:pPr>
-              <w:pStyle w:val="H1bodytext"/>
-              <w:spacing w:after="0"/>
-              <w:ind w:left="0"/>
-              <w:rPr>
-                <w:del w:id="261" w:author="Kevin Smith" w:date="2020-08-10T08:15:00Z"/>
-                <w:rFonts w:ascii="Arial" w:hAnsi="Arial"/>
-                <w:sz w:val="20"/>
-              </w:rPr>
-              <w:pPrChange w:id="262" w:author="Unknown" w:date="2020-08-10T08:14:00Z">
-                <w:pPr>
-                  <w:pStyle w:val="H1bodytext"/>
-                  <w:spacing w:after="0"/>
-                  <w:ind w:left="0"/>
-                </w:pPr>
-              </w:pPrChange>
-            </w:pPr>
-            <w:del w:id="263" w:author="Kevin Smith" w:date="2020-08-10T08:15:00Z">
-              <w:r>
-                <w:rPr>
-                  <w:rFonts w:ascii="Arial" w:hAnsi="Arial"/>
-                  <w:sz w:val="20"/>
-                </w:rPr>
-                <w:delText>(should be 475.1)</w:delText>
-              </w:r>
-            </w:del>
-          </w:p>
-          <w:p>
-            <w:pPr>
-              <w:pStyle w:val="H1bodytext"/>
-              <w:spacing w:after="0"/>
-              <w:ind w:left="0"/>
-              <w:rPr>
-                <w:rFonts w:ascii="Arial" w:hAnsi="Arial"/>
-                <w:sz w:val="20"/>
-              </w:rPr>
-              <w:pPrChange w:id="264" w:author="Kevin Smith" w:date="2020-08-10T08:15:00Z">
-                <w:pPr>
-                  <w:pStyle w:val="H1bodytext"/>
-                  <w:spacing w:after="0"/>
-                  <w:ind w:left="0"/>
-                </w:pPr>
-              </w:pPrChange>
+            </w:pPr>
+          </w:p>
+          <w:p>
+            <w:pPr>
+              <w:pStyle w:val="H1bodytext"/>
+              <w:spacing w:after="0"/>
+              <w:ind w:left="0"/>
+              <w:rPr>
+                <w:rFonts w:ascii="Arial" w:hAnsi="Arial"/>
+                <w:sz w:val="20"/>
+              </w:rPr>
+            </w:pPr>
+          </w:p>
+          <w:p>
+            <w:pPr>
+              <w:pStyle w:val="H1bodytext"/>
+              <w:spacing w:after="0"/>
+              <w:ind w:left="0"/>
+              <w:rPr>
+                <w:rFonts w:ascii="Arial" w:hAnsi="Arial"/>
+                <w:sz w:val="20"/>
+              </w:rPr>
             </w:pPr>
           </w:p>
         </w:tc>
@@ -14910,22 +13125,11 @@
       <w:tr>
         <w:trPr>
           <w:trHeight w:val="2897"/>
-          <w:trPrChange w:id="265" w:author="Kevin Smith" w:date="2020-08-10T08:14:00Z">
-            <w:trPr>
-              <w:trHeight w:val="2897"/>
-            </w:trPr>
-          </w:trPrChange>
         </w:trPr>
         <w:tc>
           <w:tcPr>
             <w:tcW w:w="651" w:type="dxa"/>
             <w:vAlign w:val="center"/>
-            <w:tcPrChange w:id="266" w:author="Kevin Smith" w:date="2020-08-10T08:14:00Z">
-              <w:tcPr>
-                <w:tcW w:w="651" w:type="dxa"/>
-                <w:vAlign w:val="center"/>
-              </w:tcPr>
-            </w:tcPrChange>
           </w:tcPr>
           <w:p>
             <w:pPr>
@@ -14937,20 +13141,13 @@
                 <w:rFonts w:ascii="Arial" w:hAnsi="Arial"/>
                 <w:sz w:val="20"/>
               </w:rPr>
-              <w:pPrChange w:id="267" w:author="Unknown" w:date="2020-08-10T08:14:00Z">
-                <w:pPr>
-                  <w:pStyle w:val="H1bodytext"/>
-                  <w:spacing w:after="0"/>
-                  <w:ind w:left="0"/>
-                  <w:jc w:val="center"/>
-                </w:pPr>
-              </w:pPrChange>
-            </w:pPr>
-            <w:r>
-              <w:rPr>
-                <w:rFonts w:ascii="Arial" w:hAnsi="Arial"/>
-                <w:sz w:val="20"/>
-              </w:rPr>
+            </w:pPr>
+            <w:r>
+              <w:rPr>
+                <w:rFonts w:ascii="Arial" w:hAnsi="Arial"/>
+                <w:sz w:val="20"/>
+              </w:rPr>
+              <w:lastRenderedPageBreak/>
               <w:t>9</w:t>
             </w:r>
           </w:p>
@@ -14959,29 +13156,16 @@
           <w:tcPr>
             <w:tcW w:w="5942" w:type="dxa"/>
             <w:vAlign w:val="center"/>
-            <w:tcPrChange w:id="268" w:author="Kevin Smith" w:date="2020-08-10T08:14:00Z">
-              <w:tcPr>
-                <w:tcW w:w="5942" w:type="dxa"/>
-                <w:vAlign w:val="center"/>
-              </w:tcPr>
-            </w:tcPrChange>
-          </w:tcPr>
-          <w:p>
-            <w:pPr>
-              <w:pStyle w:val="H1bodytext"/>
-              <w:spacing w:after="0"/>
-              <w:ind w:left="0"/>
-              <w:rPr>
-                <w:rFonts w:ascii="Arial" w:hAnsi="Arial"/>
-                <w:sz w:val="20"/>
-              </w:rPr>
-              <w:pPrChange w:id="269" w:author="Unknown" w:date="2020-08-10T08:14:00Z">
-                <w:pPr>
-                  <w:pStyle w:val="H1bodytext"/>
-                  <w:spacing w:after="0"/>
-                  <w:ind w:left="0"/>
-                </w:pPr>
-              </w:pPrChange>
+          </w:tcPr>
+          <w:p>
+            <w:pPr>
+              <w:pStyle w:val="H1bodytext"/>
+              <w:spacing w:after="0"/>
+              <w:ind w:left="0"/>
+              <w:rPr>
+                <w:rFonts w:ascii="Arial" w:hAnsi="Arial"/>
+                <w:sz w:val="20"/>
+              </w:rPr>
             </w:pPr>
             <w:r>
               <w:rPr>
@@ -15000,31 +13184,17 @@
                 <w:rFonts w:ascii="Arial" w:hAnsi="Arial"/>
                 <w:sz w:val="20"/>
               </w:rPr>
-              <w:pPrChange w:id="270" w:author="Unknown" w:date="2020-08-10T08:14:00Z">
-                <w:pPr>
-                  <w:pStyle w:val="H1bodytext"/>
-                  <w:spacing w:after="0"/>
-                  <w:ind w:left="0"/>
-                </w:pPr>
-              </w:pPrChange>
-            </w:pPr>
-          </w:p>
-          <w:p>
-            <w:pPr>
-              <w:pStyle w:val="H1bodytext"/>
-              <w:spacing w:after="0"/>
-              <w:ind w:left="0"/>
-              <w:rPr>
-                <w:rFonts w:ascii="Arial" w:hAnsi="Arial"/>
-                <w:sz w:val="20"/>
-              </w:rPr>
-              <w:pPrChange w:id="271" w:author="Unknown" w:date="2020-08-10T08:14:00Z">
-                <w:pPr>
-                  <w:pStyle w:val="H1bodytext"/>
-                  <w:spacing w:after="0"/>
-                  <w:ind w:left="0"/>
-                </w:pPr>
-              </w:pPrChange>
+            </w:pPr>
+          </w:p>
+          <w:p>
+            <w:pPr>
+              <w:pStyle w:val="H1bodytext"/>
+              <w:spacing w:after="0"/>
+              <w:ind w:left="0"/>
+              <w:rPr>
+                <w:rFonts w:ascii="Arial" w:hAnsi="Arial"/>
+                <w:sz w:val="20"/>
+              </w:rPr>
             </w:pPr>
             <w:r>
               <w:rPr>
@@ -15073,31 +13243,17 @@
                 <w:rFonts w:ascii="Arial" w:hAnsi="Arial"/>
                 <w:sz w:val="20"/>
               </w:rPr>
-              <w:pPrChange w:id="272" w:author="Unknown" w:date="2020-08-10T08:14:00Z">
-                <w:pPr>
-                  <w:pStyle w:val="H1bodytext"/>
-                  <w:spacing w:after="0"/>
-                  <w:ind w:left="0"/>
-                </w:pPr>
-              </w:pPrChange>
-            </w:pPr>
-          </w:p>
-          <w:p>
-            <w:pPr>
-              <w:pStyle w:val="H1bodytext"/>
-              <w:spacing w:after="0"/>
-              <w:ind w:left="0"/>
-              <w:rPr>
-                <w:rFonts w:ascii="Arial" w:hAnsi="Arial"/>
-                <w:sz w:val="20"/>
-              </w:rPr>
-              <w:pPrChange w:id="273" w:author="Unknown" w:date="2020-08-10T08:14:00Z">
-                <w:pPr>
-                  <w:pStyle w:val="H1bodytext"/>
-                  <w:spacing w:after="0"/>
-                  <w:ind w:left="0"/>
-                </w:pPr>
-              </w:pPrChange>
+            </w:pPr>
+          </w:p>
+          <w:p>
+            <w:pPr>
+              <w:pStyle w:val="H1bodytext"/>
+              <w:spacing w:after="0"/>
+              <w:ind w:left="0"/>
+              <w:rPr>
+                <w:rFonts w:ascii="Arial" w:hAnsi="Arial"/>
+                <w:sz w:val="20"/>
+              </w:rPr>
             </w:pPr>
             <w:r>
               <w:rPr>
@@ -15113,29 +13269,18 @@
               </w:rPr>
               <w:t xml:space="preserve"> head U23</w:t>
             </w:r>
-            <w:ins w:id="274" w:author="Kevin Smith" w:date="2020-08-10T08:15:00Z">
-              <w:r>
-                <w:rPr>
-                  <w:rFonts w:ascii="Consolas" w:hAnsi="Consolas"/>
-                  <w:sz w:val="20"/>
-                </w:rPr>
-                <w:t>6</w:t>
-              </w:r>
-            </w:ins>
-            <w:del w:id="275" w:author="Kevin Smith" w:date="2020-08-10T08:15:00Z">
-              <w:r>
-                <w:rPr>
-                  <w:rFonts w:ascii="Consolas" w:hAnsi="Consolas"/>
-                  <w:sz w:val="20"/>
-                </w:rPr>
-                <w:delText>5</w:delText>
-              </w:r>
-            </w:del>
             <w:r>
               <w:rPr>
                 <w:rFonts w:ascii="Consolas" w:hAnsi="Consolas"/>
                 <w:sz w:val="20"/>
               </w:rPr>
+              <w:t>6</w:t>
+            </w:r>
+            <w:r>
+              <w:rPr>
+                <w:rFonts w:ascii="Consolas" w:hAnsi="Consolas"/>
+                <w:sz w:val="20"/>
+              </w:rPr>
               <w:t>.csv</w:t>
             </w:r>
             <w:r>
@@ -15155,49 +13300,28 @@
                 <w:rFonts w:ascii="Arial" w:hAnsi="Arial"/>
                 <w:sz w:val="20"/>
               </w:rPr>
-              <w:pPrChange w:id="276" w:author="Unknown" w:date="2020-08-10T08:14:00Z">
-                <w:pPr>
-                  <w:pStyle w:val="H1bodytext"/>
-                  <w:spacing w:after="0"/>
-                  <w:ind w:left="0"/>
-                </w:pPr>
-              </w:pPrChange>
-            </w:pPr>
-          </w:p>
-          <w:p>
-            <w:pPr>
-              <w:pStyle w:val="H1bodytext"/>
-              <w:spacing w:after="0"/>
-              <w:ind w:left="0"/>
-              <w:rPr>
-                <w:rFonts w:ascii="Arial" w:hAnsi="Arial"/>
-                <w:sz w:val="20"/>
-              </w:rPr>
-              <w:pPrChange w:id="277" w:author="Unknown" w:date="2020-08-10T08:14:00Z">
-                <w:pPr>
-                  <w:pStyle w:val="H1bodytext"/>
-                  <w:spacing w:after="0"/>
-                  <w:ind w:left="0"/>
-                </w:pPr>
-              </w:pPrChange>
-            </w:pPr>
-          </w:p>
-          <w:p>
-            <w:pPr>
-              <w:pStyle w:val="H1bodytext"/>
-              <w:spacing w:after="0"/>
-              <w:ind w:left="0"/>
-              <w:rPr>
-                <w:rFonts w:ascii="Arial" w:hAnsi="Arial"/>
-                <w:sz w:val="20"/>
-              </w:rPr>
-              <w:pPrChange w:id="278" w:author="Unknown" w:date="2020-08-10T08:14:00Z">
-                <w:pPr>
-                  <w:pStyle w:val="H1bodytext"/>
-                  <w:spacing w:after="0"/>
-                  <w:ind w:left="0"/>
-                </w:pPr>
-              </w:pPrChange>
+            </w:pPr>
+          </w:p>
+          <w:p>
+            <w:pPr>
+              <w:pStyle w:val="H1bodytext"/>
+              <w:spacing w:after="0"/>
+              <w:ind w:left="0"/>
+              <w:rPr>
+                <w:rFonts w:ascii="Arial" w:hAnsi="Arial"/>
+                <w:sz w:val="20"/>
+              </w:rPr>
+            </w:pPr>
+          </w:p>
+          <w:p>
+            <w:pPr>
+              <w:pStyle w:val="H1bodytext"/>
+              <w:spacing w:after="0"/>
+              <w:ind w:left="0"/>
+              <w:rPr>
+                <w:rFonts w:ascii="Arial" w:hAnsi="Arial"/>
+                <w:sz w:val="20"/>
+              </w:rPr>
             </w:pPr>
             <w:r>
               <w:rPr>
@@ -15222,15 +13346,13 @@
               </w:rPr>
               <w:t xml:space="preserve"> the entries in the eighth column are greater than </w:t>
             </w:r>
-            <w:ins w:id="279" w:author="Kevin Smith" w:date="2020-08-10T08:22:00Z">
-              <w:r>
-                <w:rPr>
-                  <w:rFonts w:ascii="Arial" w:hAnsi="Arial"/>
-                  <w:sz w:val="20"/>
-                </w:rPr>
-                <w:t xml:space="preserve">or equal to </w:t>
-              </w:r>
-            </w:ins>
+            <w:r>
+              <w:rPr>
+                <w:rFonts w:ascii="Arial" w:hAnsi="Arial"/>
+                <w:sz w:val="20"/>
+              </w:rPr>
+              <w:t xml:space="preserve">or equal to </w:t>
+            </w:r>
             <w:r>
               <w:rPr>
                 <w:rFonts w:ascii="Arial" w:hAnsi="Arial"/>
@@ -15251,29 +13373,16 @@
           <w:tcPr>
             <w:tcW w:w="1573" w:type="dxa"/>
             <w:vAlign w:val="center"/>
-            <w:tcPrChange w:id="280" w:author="Kevin Smith" w:date="2020-08-10T08:14:00Z">
-              <w:tcPr>
-                <w:tcW w:w="1573" w:type="dxa"/>
-                <w:vAlign w:val="center"/>
-              </w:tcPr>
-            </w:tcPrChange>
-          </w:tcPr>
-          <w:p>
-            <w:pPr>
-              <w:pStyle w:val="H1bodytext"/>
-              <w:spacing w:after="0"/>
-              <w:ind w:left="0"/>
-              <w:rPr>
-                <w:rFonts w:ascii="Arial" w:hAnsi="Arial"/>
-                <w:sz w:val="20"/>
-              </w:rPr>
-              <w:pPrChange w:id="281" w:author="Unknown" w:date="2020-08-10T08:14:00Z">
-                <w:pPr>
-                  <w:pStyle w:val="H1bodytext"/>
-                  <w:spacing w:after="0"/>
-                  <w:ind w:left="0"/>
-                </w:pPr>
-              </w:pPrChange>
+          </w:tcPr>
+          <w:p>
+            <w:pPr>
+              <w:pStyle w:val="H1bodytext"/>
+              <w:spacing w:after="0"/>
+              <w:ind w:left="0"/>
+              <w:rPr>
+                <w:rFonts w:ascii="Arial" w:hAnsi="Arial"/>
+                <w:sz w:val="20"/>
+              </w:rPr>
             </w:pPr>
             <w:r>
               <w:rPr>
@@ -15282,15 +13391,13 @@
               </w:rPr>
               <w:t xml:space="preserve">All the numbers in column eight (concentration) are greater than </w:t>
             </w:r>
-            <w:ins w:id="282" w:author="Kevin Smith" w:date="2020-08-10T08:21:00Z">
-              <w:r>
-                <w:rPr>
-                  <w:rFonts w:ascii="Arial" w:hAnsi="Arial"/>
-                  <w:sz w:val="20"/>
-                </w:rPr>
-                <w:t xml:space="preserve">or equal to </w:t>
-              </w:r>
-            </w:ins>
+            <w:r>
+              <w:rPr>
+                <w:rFonts w:ascii="Arial" w:hAnsi="Arial"/>
+                <w:sz w:val="20"/>
+              </w:rPr>
+              <w:t xml:space="preserve">or equal to </w:t>
+            </w:r>
             <w:r>
               <w:rPr>
                 <w:rFonts w:ascii="Consolas" w:hAnsi="Consolas"/>
@@ -15304,29 +13411,16 @@
           <w:tcPr>
             <w:tcW w:w="1194" w:type="dxa"/>
             <w:vAlign w:val="center"/>
-            <w:tcPrChange w:id="283" w:author="Kevin Smith" w:date="2020-08-10T08:14:00Z">
-              <w:tcPr>
-                <w:tcW w:w="1194" w:type="dxa"/>
-                <w:vAlign w:val="center"/>
-              </w:tcPr>
-            </w:tcPrChange>
-          </w:tcPr>
-          <w:p>
-            <w:pPr>
-              <w:pStyle w:val="H1bodytext"/>
-              <w:spacing w:after="0"/>
-              <w:ind w:left="0"/>
-              <w:rPr>
-                <w:rFonts w:ascii="Arial" w:hAnsi="Arial"/>
-                <w:sz w:val="20"/>
-              </w:rPr>
-              <w:pPrChange w:id="284" w:author="Unknown" w:date="2020-08-10T08:14:00Z">
-                <w:pPr>
-                  <w:pStyle w:val="H1bodytext"/>
-                  <w:spacing w:after="0"/>
-                  <w:ind w:left="0"/>
-                </w:pPr>
-              </w:pPrChange>
+          </w:tcPr>
+          <w:p>
+            <w:pPr>
+              <w:pStyle w:val="H1bodytext"/>
+              <w:spacing w:after="0"/>
+              <w:ind w:left="0"/>
+              <w:rPr>
+                <w:rFonts w:ascii="Arial" w:hAnsi="Arial"/>
+                <w:sz w:val="20"/>
+              </w:rPr>
             </w:pPr>
           </w:p>
         </w:tc>
@@ -15341,15 +13435,13 @@
           <w:highlight w:val="yellow"/>
         </w:rPr>
       </w:pPr>
-      <w:ins w:id="285" w:author="Kevin Smith" w:date="2020-08-10T08:14:00Z">
-        <w:r>
-          <w:rPr>
-            <w:rFonts w:ascii="Arial" w:hAnsi="Arial"/>
-            <w:highlight w:val="yellow"/>
-          </w:rPr>
-          <w:br w:type="textWrapping" w:clear="all"/>
-        </w:r>
-      </w:ins>
+      <w:r>
+        <w:rPr>
+          <w:rFonts w:ascii="Arial" w:hAnsi="Arial"/>
+          <w:highlight w:val="yellow"/>
+        </w:rPr>
+        <w:br w:type="textWrapping" w:clear="all"/>
+      </w:r>
     </w:p>
     <w:p>
       <w:pPr>
@@ -15367,7 +13459,6 @@
         <w:pStyle w:val="Heading1"/>
       </w:pPr>
       <w:r>
-        <w:lastRenderedPageBreak/>
         <w:t>Acceptance Test Report</w:t>
       </w:r>
     </w:p>
@@ -17534,7 +15625,6 @@
               <w:t>args</w:t>
             </w:r>
             <w:proofErr w:type="spellEnd"/>
-            <w:proofErr w:type="gramStart"/>
             <w:r>
               <w:rPr>
                 <w:rFonts w:ascii="Consolas" w:eastAsia="Times New Roman" w:hAnsi="Consolas" w:cs="Segoe UI"/>
@@ -17554,7 +15644,6 @@
               <w:t>$</w:t>
             </w:r>
             <w:proofErr w:type="spellStart"/>
-            <w:proofErr w:type="gramEnd"/>
             <w:r>
               <w:rPr>
                 <w:rFonts w:ascii="Consolas" w:eastAsia="Times New Roman" w:hAnsi="Consolas" w:cs="Segoe UI"/>
@@ -18026,7 +16115,6 @@
                 <w:sz w:val="18"/>
                 <w:szCs w:val="18"/>
               </w:rPr>
-              <w:lastRenderedPageBreak/>
               <w:t>python3 $</w:t>
             </w:r>
             <w:proofErr w:type="spellStart"/>
@@ -18177,7 +16265,6 @@
         <w:rPr>
           <w:rFonts w:ascii="Arial" w:hAnsi="Arial"/>
         </w:rPr>
-        <w:lastRenderedPageBreak/>
         <w:t xml:space="preserve">3. Ensure your script </w:t>
       </w:r>
       <w:r>
@@ -18343,6 +16430,7 @@
           <w:dataBinding w:prefixMappings="xmlns:ns0='http://purl.org/dc/elements/1.1/' xmlns:ns1='http://schemas.openxmlformats.org/package/2006/metadata/core-properties' " w:xpath="/ns1:coreProperties[1]/ns1:keywords[1]" w:storeItemID="{6C3C8BC8-F283-45AE-878A-BAB7291924A1}"/>
           <w:text/>
         </w:sdtPr>
+        <w:sdtEndPr/>
         <w:sdtContent>
           <w:r>
             <w:rPr>
@@ -18378,9 +16466,6 @@
           <w:ilvl w:val="0"/>
           <w:numId w:val="15"/>
         </w:numPr>
-        <w:rPr>
-          <w:ins w:id="286" w:author="Kevin Smith" w:date="2020-08-10T08:08:00Z"/>
-        </w:rPr>
       </w:pPr>
       <w:r>
         <w:t xml:space="preserve">1.0 </w:t>
@@ -18403,16 +16488,9 @@
           <w:numId w:val="15"/>
         </w:numPr>
       </w:pPr>
-      <w:ins w:id="287" w:author="Kevin Smith" w:date="2020-08-10T08:08:00Z">
-        <w:r>
-          <w:t xml:space="preserve">1.1 – Submitted 8/10/2020, this version addresses </w:t>
-        </w:r>
-      </w:ins>
-      <w:ins w:id="288" w:author="Kevin Smith" w:date="2020-08-10T08:09:00Z">
-        <w:r>
-          <w:t>a bug in pop_concentrations.sh that was causing cells to be mislabeled.</w:t>
-        </w:r>
-      </w:ins>
+      <w:r>
+        <w:t>1.1 – Submitted 8/10/2020, this version addresses a bug in pop_concentrations.sh that was causing cells to be mislabeled.</w:t>
+      </w:r>
     </w:p>
     <w:p>
       <w:pPr>
@@ -18605,8 +16683,9 @@
           <w:bCs/>
         </w:rPr>
       </w:pPr>
-      <w:bookmarkStart w:id="289" w:name="_Ref33082828"/>
-      <w:r>
+      <w:bookmarkStart w:id="6" w:name="_Ref33082828"/>
+      <w:r>
+        <w:lastRenderedPageBreak/>
         <w:t xml:space="preserve">Appendix </w:t>
       </w:r>
       <w:fldSimple w:instr=" SEQ Appendix \* ALPHABETIC ">
@@ -18617,7 +16696,7 @@
           <w:t>A</w:t>
         </w:r>
       </w:fldSimple>
-      <w:bookmarkEnd w:id="289"/>
+      <w:bookmarkEnd w:id="6"/>
     </w:p>
     <w:p>
       <w:pPr>
@@ -18701,161 +16780,147 @@
       </w:r>
     </w:p>
     <w:p>
-      <w:pPr>
-        <w:rPr>
-          <w:del w:id="290" w:author="Kevin Smith" w:date="2020-08-10T08:10:00Z"/>
-        </w:rPr>
-      </w:pPr>
-      <w:del w:id="291" w:author="Kevin Smith" w:date="2020-08-10T08:10:00Z">
-        <w:r>
-          <w:delText>INFO--07/22/2020 09:29:48 PM--Starting CA-CIE Tool Runner.</w:delText>
-        </w:r>
-        <w:r>
-          <w:tab/>
-          <w:delText>Logging to "output/runlog.txt"</w:delText>
-        </w:r>
-      </w:del>
+      <w:r>
+        <w:t xml:space="preserve"> </w:t>
+      </w:r>
+      <w:r>
+        <w:t>INFO--08/10/2020 04:25:33 PM--Starting CA-CIE Tool Runner.</w:t>
+      </w:r>
+      <w:r>
+        <w:tab/>
+        <w:t>Logging to "output/runlog.txt"</w:t>
+      </w:r>
     </w:p>
     <w:p>
-      <w:pPr>
-        <w:rPr>
-          <w:del w:id="292" w:author="Kevin Smith" w:date="2020-08-10T08:10:00Z"/>
-        </w:rPr>
-      </w:pPr>
-      <w:del w:id="293" w:author="Kevin Smith" w:date="2020-08-10T08:10:00Z">
-        <w:r>
-          <w:delText>INFO--07/22/2020 09:29:48 PM--Code Version: 1ec22e8121e9d52b5d52c3eac4d4c47f5f77d454 v3.2b: /home/ca/CA-CIE-Tools/pylib/runner/runner.py&lt;--1bcfd6779e9cbdb82673405873a8e5e81514ae27</w:delText>
-        </w:r>
-      </w:del>
+      <w:r>
+        <w:t>INFO--08/10/2020 04:25:33 PM--Code Version: 63140375918466bd0d783e985d6fe8e0eda338f4 v4.0: /home/ca/CA-CIE-Tools/</w:t>
+      </w:r>
+      <w:proofErr w:type="spellStart"/>
+      <w:r>
+        <w:t>pylib</w:t>
+      </w:r>
+      <w:proofErr w:type="spellEnd"/>
+      <w:r>
+        <w:t>/runner/runner.py&lt;--1bcfd6779e9cbdb82673405873a8e5e81514ae27</w:t>
+      </w:r>
+    </w:p>
+    <w:p/>
+    <w:p>
+      <w:r>
+        <w:t>INFO--08/10/2020 04:25:33 PM--Code Version: 4b4bee3be9752f02f6524dc35edf8c6ecf2ccc5b Local repo SHA-1 has does not correspond to a remote repo release version: /home/ca/dose/testDose/test/CA-CIE-Tools/tools/ca-dosecalc/calcDose.py&lt;--1cc4d017c7afdad176e4f6df077aad74b76a3398</w:t>
+      </w:r>
+    </w:p>
+    <w:p/>
+    <w:p>
+      <w:r>
+        <w:t>INFO--08/10/2020 04:25:33 PM--QA Status: QUALIFIED : /home/ca/CA-CIE-Tools/pylib/runner/runner.py</w:t>
+      </w:r>
     </w:p>
     <w:p>
-      <w:pPr>
-        <w:rPr>
-          <w:del w:id="294" w:author="Kevin Smith" w:date="2020-08-10T08:10:00Z"/>
-        </w:rPr>
-      </w:pPr>
+      <w:r>
+        <w:t>INFO--08/10/2020 04:25:33 PM--QA Status: TEST : /home/ca/dose/testDose/test/CA-CIE-Tools/tools/ca-dosecalc/calcDose.py</w:t>
+      </w:r>
     </w:p>
     <w:p>
-      <w:pPr>
-        <w:rPr>
-          <w:del w:id="295" w:author="Kevin Smith" w:date="2020-08-10T08:10:00Z"/>
-        </w:rPr>
-      </w:pPr>
-      <w:del w:id="296" w:author="Kevin Smith" w:date="2020-08-10T08:10:00Z">
-        <w:r>
-          <w:delText>INFO--07/22/2020 09:29:48 PM--Code Version: cf17e2da6137b3c78279aa916ecb3962e467cbe6 Local repo SHA-1 has does not correspond to a remote repo release version: /home/ca/dose/test/CA-CIE-Tools/tools/ca-dosecalc/calcDose.py&lt;--1cc4d017c7afdad176e4f6df077aad74b76a3398</w:delText>
-        </w:r>
-      </w:del>
+      <w:r>
+        <w:t>INFO--08/10/2020 04:25:33 PM--Invoking Command:"python3"</w:t>
+      </w:r>
+      <w:r>
+        <w:tab/>
+        <w:t>with Arguments:"/home/ca/dose/testDose/test/CA-CIE-Tools/tools/ca-dosecalc/calcDose.py U236 7 /home/ca/dose/testDose/test/inputs/MFGRID/v8.3/data/grid_274_geo.shp /home/ca/dose/</w:t>
+      </w:r>
+      <w:proofErr w:type="spellStart"/>
+      <w:r>
+        <w:t>testDose</w:t>
+      </w:r>
+      <w:proofErr w:type="spellEnd"/>
+      <w:r>
+        <w:t>/test/inputs/u236/P2RGWM.ucn /home/ca/dose/testDose/test/inputs/SOILIND/v1.0/data/mfgrid_soil_indices.csv /home/ca/dose/testDose/test/inputs/Soil_Specific_UDF_CA_Model_flat.csv /home/ca/dose/</w:t>
+      </w:r>
+      <w:proofErr w:type="spellStart"/>
+      <w:r>
+        <w:t>testDose</w:t>
+      </w:r>
+      <w:proofErr w:type="spellEnd"/>
+      <w:r>
+        <w:t>/test/inputs/copcs.csv /home/ca/dose/</w:t>
+      </w:r>
+      <w:proofErr w:type="spellStart"/>
+      <w:r>
+        <w:t>testDose</w:t>
+      </w:r>
+      <w:proofErr w:type="spellEnd"/>
+      <w:r>
+        <w:t xml:space="preserve">/test/inputs/pathways.csv </w:t>
+      </w:r>
+      <w:proofErr w:type="spellStart"/>
+      <w:r>
+        <w:t>pCi</w:t>
+      </w:r>
+      <w:proofErr w:type="spellEnd"/>
+      <w:r>
+        <w:t xml:space="preserve">/m^3 </w:t>
+      </w:r>
+      <w:proofErr w:type="spellStart"/>
+      <w:r>
+        <w:t>pCi</w:t>
+      </w:r>
+      <w:proofErr w:type="spellEnd"/>
+      <w:r>
+        <w:t>/L 0.001 2018 9.99999999EEEE 2020-07-20 /home/ca/dose/</w:t>
+      </w:r>
+      <w:proofErr w:type="spellStart"/>
+      <w:r>
+        <w:t>testDose</w:t>
+      </w:r>
+      <w:proofErr w:type="spellEnd"/>
+      <w:r>
+        <w:t>/test/output/U236.csv"</w:t>
+      </w:r>
     </w:p>
     <w:p>
-      <w:pPr>
-        <w:rPr>
-          <w:del w:id="297" w:author="Kevin Smith" w:date="2020-08-10T08:10:00Z"/>
-        </w:rPr>
-      </w:pPr>
+      <w:r>
+        <w:t>INFO--08/10/2020 04:25:33 PM--</w:t>
+      </w:r>
+      <w:proofErr w:type="spellStart"/>
+      <w:r>
+        <w:t>Username:ca</w:t>
+      </w:r>
+      <w:proofErr w:type="spellEnd"/>
+      <w:r>
+        <w:tab/>
+      </w:r>
+      <w:proofErr w:type="spellStart"/>
+      <w:r>
+        <w:t>Computer:twotbbase</w:t>
+      </w:r>
+      <w:proofErr w:type="spellEnd"/>
+      <w:r>
+        <w:tab/>
+      </w:r>
+      <w:proofErr w:type="spellStart"/>
+      <w:r>
+        <w:t>Platform:Linux</w:t>
+      </w:r>
+      <w:proofErr w:type="spellEnd"/>
+      <w:r>
+        <w:t xml:space="preserve"> 4.15.0-111-generic #112-Ubuntu SMP Thu Jul 9 20:32:34 UTC 2020</w:t>
+      </w:r>
     </w:p>
-    <w:p>
-      <w:pPr>
-        <w:rPr>
-          <w:del w:id="298" w:author="Kevin Smith" w:date="2020-08-10T08:10:00Z"/>
-        </w:rPr>
-      </w:pPr>
-      <w:del w:id="299" w:author="Kevin Smith" w:date="2020-08-10T08:10:00Z">
-        <w:r>
-          <w:delText>INFO--07/22/2020 09:29:48 PM--QA Status: QUALIFIED : /home/ca/CA-CIE-Tools/pylib/runner/runner.py</w:delText>
-        </w:r>
-      </w:del>
-    </w:p>
-    <w:p>
-      <w:pPr>
-        <w:rPr>
-          <w:del w:id="300" w:author="Kevin Smith" w:date="2020-08-10T08:10:00Z"/>
-        </w:rPr>
-      </w:pPr>
-      <w:del w:id="301" w:author="Kevin Smith" w:date="2020-08-10T08:10:00Z">
-        <w:r>
-          <w:delText>INFO--07/22/2020 09:29:48 PM--QA Status: TEST : /home/ca/dose/test/CA-CIE-Tools/tools/ca-dosecalc/calcDose.py</w:delText>
-        </w:r>
-      </w:del>
-    </w:p>
-    <w:p>
-      <w:pPr>
-        <w:rPr>
-          <w:del w:id="302" w:author="Kevin Smith" w:date="2020-08-10T08:10:00Z"/>
-        </w:rPr>
-      </w:pPr>
-      <w:del w:id="303" w:author="Kevin Smith" w:date="2020-08-10T08:10:00Z">
-        <w:r>
-          <w:delText>INFO--07/22/2020 09:29:48 PM--Invoking Command:"python3"</w:delText>
-        </w:r>
-        <w:r>
-          <w:tab/>
-          <w:delText>with Arguments:"/home/ca/dose/test/CA-CIE-Tools/tools/ca-dosecalc/calcDose.py U235 7 /home/ca/dose/test/inputs/MFGRID/v8.3/data/grid_274_geo.shp /home/ca/dose/test/inputs/u235/P2RGWM.ucn /home/ca/dose/test/inputs/SOILIND/v1.0/data/mfgrid_soil_indices.csv /home/ca/dose/test/inputs/Soil_Specific_UDF_CA_Model_flat.csv /home/ca/dose/test/inputs/copcs.csv /home/ca/dose/test/inputs/pathways.csv pCi/m^3 pCi/L 2 2018 9.99999999EEEE 2020-07-20 /home/ca/dose/test/output/U235.csv"</w:delText>
-        </w:r>
-      </w:del>
-    </w:p>
-    <w:p>
-      <w:del w:id="304" w:author="Kevin Smith" w:date="2020-08-10T08:10:00Z">
-        <w:r>
-          <w:delText>INFO--07/22/2020 09:29:48 PM--Username:ca</w:delText>
-        </w:r>
-        <w:r>
-          <w:tab/>
-          <w:delText>Computer:twotbbase</w:delText>
-        </w:r>
-        <w:r>
-          <w:tab/>
-          <w:delText xml:space="preserve">Platform:Linux 4.15.0-111-generic #112-Ubuntu SMP Thu Jul 9 20:32:34 UTC 2020 </w:delText>
-        </w:r>
-      </w:del>
-      <w:ins w:id="305" w:author="Kevin Smith" w:date="2020-08-10T08:10:00Z">
-        <w:r>
-          <w:t xml:space="preserve"> </w:t>
-        </w:r>
-      </w:ins>
-    </w:p>
-    <w:p>
-      <w:pPr>
-        <w:rPr>
-          <w:ins w:id="306" w:author="Kevin Smith" w:date="2020-08-10T08:11:00Z"/>
-        </w:rPr>
-      </w:pPr>
-    </w:p>
-    <w:p>
-      <w:pPr>
-        <w:rPr>
-          <w:ins w:id="307" w:author="Kevin Smith" w:date="2020-08-10T08:11:00Z"/>
-        </w:rPr>
-      </w:pPr>
-    </w:p>
-    <w:p>
-      <w:ins w:id="308" w:author="Kevin Smith" w:date="2020-08-10T08:11:00Z">
-        <w:r>
-          <w:rPr>
-            <w:highlight w:val="yellow"/>
-            <w:rPrChange w:id="309" w:author="Kevin Smith" w:date="2020-08-10T08:11:00Z">
-              <w:rPr/>
-            </w:rPrChange>
-          </w:rPr>
-          <w:t>Replace with new test report:</w:t>
-        </w:r>
-        <w:r>
-          <w:t xml:space="preserve"> </w:t>
-        </w:r>
-      </w:ins>
-    </w:p>
+    <w:p/>
     <w:tbl>
       <w:tblPr>
         <w:tblStyle w:val="TableGrid"/>
+        <w:tblpPr w:leftFromText="180" w:rightFromText="180" w:vertAnchor="text" w:tblpX="720" w:tblpY="1"/>
+        <w:tblOverlap w:val="never"/>
         <w:tblW w:w="0" w:type="auto"/>
-        <w:tblInd w:w="720" w:type="dxa"/>
         <w:tblLook w:val="04A0" w:firstRow="1" w:lastRow="0" w:firstColumn="1" w:lastColumn="0" w:noHBand="0" w:noVBand="1"/>
       </w:tblPr>
       <w:tblGrid>
-        <w:gridCol w:w="651"/>
-        <w:gridCol w:w="5942"/>
-        <w:gridCol w:w="1573"/>
-        <w:gridCol w:w="1194"/>
+        <w:gridCol w:w="646"/>
+        <w:gridCol w:w="6694"/>
+        <w:gridCol w:w="1557"/>
+        <w:gridCol w:w="1183"/>
       </w:tblGrid>
       <w:tr>
         <w:trPr>
@@ -18880,8 +16945,16 @@
               <w:pStyle w:val="Table"/>
             </w:pPr>
             <w:r>
-              <w:t>Table A-1</w:t>
-            </w:r>
+              <w:t xml:space="preserve">Table </w:t>
+            </w:r>
+            <w:fldSimple w:instr=" SEQ Table \* ARABIC ">
+              <w:r>
+                <w:rPr>
+                  <w:noProof/>
+                </w:rPr>
+                <w:t>3</w:t>
+              </w:r>
+            </w:fldSimple>
           </w:p>
           <w:p>
             <w:pPr>
@@ -18905,13 +16978,14 @@
                 </w:rPr>
                 <w:alias w:val="Keywords"/>
                 <w:tag w:val=""/>
-                <w:id w:val="2101673836"/>
+                <w:id w:val="-1720667902"/>
                 <w:placeholder>
-                  <w:docPart w:val="7129722679FD469F84213873C91663F9"/>
+                  <w:docPart w:val="2B498C7E7D094EEDA5C4B11E8E71F1E7"/>
                 </w:placeholder>
                 <w:dataBinding w:prefixMappings="xmlns:ns0='http://purl.org/dc/elements/1.1/' xmlns:ns1='http://schemas.openxmlformats.org/package/2006/metadata/core-properties' " w:xpath="/ns1:coreProperties[1]/ns1:keywords[1]" w:storeItemID="{6C3C8BC8-F283-45AE-878A-BAB7291924A1}"/>
                 <w:text/>
               </w:sdtPr>
+              <w:sdtEndPr/>
               <w:sdtContent>
                 <w:r>
                   <w:rPr>
@@ -18992,13 +17066,14 @@
                 </w:rPr>
                 <w:alias w:val="Keywords"/>
                 <w:tag w:val=""/>
-                <w:id w:val="1408195490"/>
+                <w:id w:val="-187602423"/>
                 <w:placeholder>
-                  <w:docPart w:val="A6A7DF76072246A3814E569BC03C46CA"/>
+                  <w:docPart w:val="CC47A01123064A3E9208D95E479A1773"/>
                 </w:placeholder>
                 <w:dataBinding w:prefixMappings="xmlns:ns0='http://purl.org/dc/elements/1.1/' xmlns:ns1='http://schemas.openxmlformats.org/package/2006/metadata/core-properties' " w:xpath="/ns1:coreProperties[1]/ns1:keywords[1]" w:storeItemID="{6C3C8BC8-F283-45AE-878A-BAB7291924A1}"/>
                 <w:text/>
               </w:sdtPr>
+              <w:sdtEndPr/>
               <w:sdtContent>
                 <w:r>
                   <w:rPr>
@@ -19077,13 +17152,14 @@
                 </w:rPr>
                 <w:alias w:val="Keywords"/>
                 <w:tag w:val=""/>
-                <w:id w:val="-1636404694"/>
+                <w:id w:val="765274508"/>
                 <w:placeholder>
-                  <w:docPart w:val="6F9C7DBF158F4D37B3D4DB5AC0770EC3"/>
+                  <w:docPart w:val="00135F293A9D46A68C8DF467AC67D3CE"/>
                 </w:placeholder>
                 <w:dataBinding w:prefixMappings="xmlns:ns0='http://purl.org/dc/elements/1.1/' xmlns:ns1='http://schemas.openxmlformats.org/package/2006/metadata/core-properties' " w:xpath="/ns1:coreProperties[1]/ns1:keywords[1]" w:storeItemID="{6C3C8BC8-F283-45AE-878A-BAB7291924A1}"/>
                 <w:text/>
               </w:sdtPr>
+              <w:sdtEndPr/>
               <w:sdtContent>
                 <w:r>
                   <w:rPr>
@@ -19142,24 +17218,24 @@
               <w:ind w:left="0"/>
               <w:rPr>
                 <w:rFonts w:ascii="Arial" w:hAnsi="Arial"/>
+                <w:bCs/>
+                <w:sz w:val="20"/>
+              </w:rPr>
+            </w:pPr>
+            <w:r>
+              <w:rPr>
+                <w:rFonts w:ascii="Arial" w:hAnsi="Arial"/>
                 <w:b/>
                 <w:sz w:val="20"/>
               </w:rPr>
-            </w:pPr>
+              <w:t>Date:</w:t>
+            </w:r>
             <w:r>
               <w:rPr>
                 <w:rFonts w:ascii="Arial" w:hAnsi="Arial"/>
                 <w:b/>
                 <w:sz w:val="20"/>
               </w:rPr>
-              <w:t>Date:</w:t>
-            </w:r>
-            <w:r>
-              <w:rPr>
-                <w:rFonts w:ascii="Arial" w:hAnsi="Arial"/>
-                <w:b/>
-                <w:sz w:val="20"/>
-              </w:rPr>
               <w:t xml:space="preserve"> </w:t>
             </w:r>
             <w:r>
@@ -19168,7 +17244,7 @@
                 <w:bCs/>
                 <w:sz w:val="20"/>
               </w:rPr>
-              <w:t>7/22/2020</w:t>
+              <w:t>8/10/2020</w:t>
             </w:r>
           </w:p>
         </w:tc>
@@ -19242,7 +17318,25 @@
                 <w:b/>
                 <w:sz w:val="20"/>
               </w:rPr>
-              <w:t>~/dose/test/output/runlog.txt</w:t>
+              <w:t>~/dose/</w:t>
+            </w:r>
+            <w:proofErr w:type="spellStart"/>
+            <w:r>
+              <w:rPr>
+                <w:rFonts w:ascii="Arial" w:hAnsi="Arial"/>
+                <w:b/>
+                <w:sz w:val="20"/>
+              </w:rPr>
+              <w:t>testDose</w:t>
+            </w:r>
+            <w:proofErr w:type="spellEnd"/>
+            <w:r>
+              <w:rPr>
+                <w:rFonts w:ascii="Arial" w:hAnsi="Arial"/>
+                <w:b/>
+                <w:sz w:val="20"/>
+              </w:rPr>
+              <w:t>/test/output/runlog.txt</w:t>
             </w:r>
           </w:p>
         </w:tc>
@@ -19263,7 +17357,7 @@
               <w:ind w:left="0"/>
               <w:rPr>
                 <w:rFonts w:ascii="Arial" w:hAnsi="Arial"/>
-                <w:b/>
+                <w:bCs/>
                 <w:sz w:val="20"/>
               </w:rPr>
             </w:pPr>
@@ -19575,6 +17669,7 @@
                 <w:rFonts w:ascii="Arial" w:hAnsi="Arial"/>
                 <w:sz w:val="20"/>
               </w:rPr>
+              <w:lastRenderedPageBreak/>
               <w:t>1</w:t>
             </w:r>
           </w:p>
@@ -19755,23 +17850,7 @@
                 <w:rFonts w:ascii="Arial" w:hAnsi="Arial"/>
                 <w:sz w:val="20"/>
               </w:rPr>
-              <w:t xml:space="preserve"> </w:t>
-            </w:r>
-            <w:proofErr w:type="gramStart"/>
-            <w:r>
-              <w:rPr>
-                <w:rFonts w:ascii="Arial" w:hAnsi="Arial"/>
-                <w:sz w:val="20"/>
-              </w:rPr>
-              <w:t>“ and</w:t>
-            </w:r>
-            <w:proofErr w:type="gramEnd"/>
-            <w:r>
-              <w:rPr>
-                <w:rFonts w:ascii="Arial" w:hAnsi="Arial"/>
-                <w:sz w:val="20"/>
-              </w:rPr>
-              <w:t xml:space="preserve"> various “Notices”.</w:t>
+              <w:t xml:space="preserve"> “ and various “Notices”.</w:t>
             </w:r>
           </w:p>
           <w:p>
@@ -19886,7 +17965,37 @@
                 <w:rFonts w:ascii="Consolas" w:hAnsi="Consolas"/>
                 <w:sz w:val="20"/>
               </w:rPr>
-              <w:t xml:space="preserve">cd ~/dose/test/output </w:t>
+              <w:t>cd ~/dose/</w:t>
+            </w:r>
+            <w:proofErr w:type="spellStart"/>
+            <w:r>
+              <w:rPr>
+                <w:rFonts w:ascii="Consolas" w:hAnsi="Consolas"/>
+                <w:sz w:val="20"/>
+              </w:rPr>
+              <w:t>test</w:t>
+            </w:r>
+            <w:r>
+              <w:rPr>
+                <w:rFonts w:ascii="Consolas" w:hAnsi="Consolas"/>
+                <w:sz w:val="20"/>
+              </w:rPr>
+              <w:t>Dose</w:t>
+            </w:r>
+            <w:proofErr w:type="spellEnd"/>
+            <w:r>
+              <w:rPr>
+                <w:rFonts w:ascii="Consolas" w:hAnsi="Consolas"/>
+                <w:sz w:val="20"/>
+              </w:rPr>
+              <w:t>/test</w:t>
+            </w:r>
+            <w:r>
+              <w:rPr>
+                <w:rFonts w:ascii="Consolas" w:hAnsi="Consolas"/>
+                <w:sz w:val="20"/>
+              </w:rPr>
+              <w:t xml:space="preserve">/output </w:t>
             </w:r>
             <w:r>
               <w:rPr>
@@ -19980,7 +18089,7 @@
                 <w:rFonts w:ascii="Arial" w:hAnsi="Arial"/>
                 <w:sz w:val="20"/>
               </w:rPr>
-              <w:t>The output directory contains three files:</w:t>
+              <w:t>The output directory contains four files:</w:t>
             </w:r>
           </w:p>
           <w:p>
@@ -20055,7 +18164,32 @@
                 <w:rFonts w:ascii="Arial" w:hAnsi="Arial"/>
                 <w:sz w:val="20"/>
               </w:rPr>
-              <w:t>U235.csv</w:t>
+              <w:t>U236.csv</w:t>
+            </w:r>
+          </w:p>
+          <w:p>
+            <w:pPr>
+              <w:pStyle w:val="H1bodytext"/>
+              <w:numPr>
+                <w:ilvl w:val="0"/>
+                <w:numId w:val="23"/>
+              </w:numPr>
+              <w:tabs>
+                <w:tab w:val="left" w:pos="604"/>
+              </w:tabs>
+              <w:spacing w:after="0"/>
+              <w:ind w:left="196" w:hanging="155"/>
+              <w:rPr>
+                <w:rFonts w:ascii="Arial" w:hAnsi="Arial"/>
+                <w:sz w:val="20"/>
+              </w:rPr>
+            </w:pPr>
+            <w:r>
+              <w:rPr>
+                <w:rFonts w:ascii="Arial" w:hAnsi="Arial"/>
+                <w:sz w:val="20"/>
+              </w:rPr>
+              <w:t>U236-conc.csv</w:t>
             </w:r>
           </w:p>
         </w:tc>
@@ -20187,14 +18321,7 @@
                 <w:rFonts w:ascii="Arial" w:hAnsi="Arial"/>
                 <w:sz w:val="20"/>
               </w:rPr>
-              <w:t>u</w:t>
-            </w:r>
-            <w:r>
-              <w:rPr>
-                <w:rFonts w:ascii="Arial" w:hAnsi="Arial"/>
-                <w:sz w:val="20"/>
-              </w:rPr>
-              <w:t>pdated cells: added layer X [where X ranges from 1 – 7]</w:t>
+              <w:t>updated cells: added layer X [where X ranges from 1 – 7]</w:t>
             </w:r>
           </w:p>
           <w:p>
@@ -20408,7 +18535,6 @@
                 <w:rFonts w:ascii="Arial" w:hAnsi="Arial"/>
                 <w:sz w:val="20"/>
               </w:rPr>
-              <w:lastRenderedPageBreak/>
               <w:t>4</w:t>
             </w:r>
           </w:p>
@@ -20440,30 +18566,28 @@
                 <w:rFonts w:ascii="Consolas" w:hAnsi="Consolas"/>
                 <w:sz w:val="20"/>
               </w:rPr>
-              <w:t xml:space="preserve">head </w:t>
-            </w:r>
-            <w:proofErr w:type="gramStart"/>
+              <w:t>head U23</w:t>
+            </w:r>
             <w:r>
               <w:rPr>
                 <w:rFonts w:ascii="Consolas" w:hAnsi="Consolas"/>
                 <w:sz w:val="20"/>
               </w:rPr>
-              <w:t>U235.csv</w:t>
-            </w:r>
-            <w:r>
-              <w:rPr>
-                <w:rFonts w:ascii="Arial" w:hAnsi="Arial"/>
-                <w:sz w:val="20"/>
-              </w:rPr>
-              <w:t xml:space="preserve">  and</w:t>
-            </w:r>
-            <w:proofErr w:type="gramEnd"/>
-            <w:r>
-              <w:rPr>
-                <w:rFonts w:ascii="Arial" w:hAnsi="Arial"/>
-                <w:sz w:val="20"/>
-              </w:rPr>
-              <w:t xml:space="preserve"> press enter.  Examine the first line of the output.</w:t>
+              <w:t>6.</w:t>
+            </w:r>
+            <w:r>
+              <w:rPr>
+                <w:rFonts w:ascii="Consolas" w:hAnsi="Consolas"/>
+                <w:sz w:val="20"/>
+              </w:rPr>
+              <w:t>csv</w:t>
+            </w:r>
+            <w:r>
+              <w:rPr>
+                <w:rFonts w:ascii="Arial" w:hAnsi="Arial"/>
+                <w:sz w:val="20"/>
+              </w:rPr>
+              <w:t xml:space="preserve">  and press enter.  Examine the first line of the output.</w:t>
             </w:r>
           </w:p>
         </w:tc>
@@ -20553,7 +18677,6 @@
               </w:rPr>
             </w:pPr>
             <w:proofErr w:type="spellStart"/>
-            <w:proofErr w:type="gramStart"/>
             <w:r>
               <w:rPr>
                 <w:rFonts w:ascii="Arial" w:hAnsi="Arial"/>
@@ -20562,7 +18685,6 @@
               <w:t>soil,pathway</w:t>
             </w:r>
             <w:proofErr w:type="spellEnd"/>
-            <w:proofErr w:type="gramEnd"/>
           </w:p>
           <w:p>
             <w:pPr>
@@ -20763,6 +18885,7 @@
                 <w:rFonts w:ascii="Arial" w:hAnsi="Arial"/>
                 <w:sz w:val="20"/>
               </w:rPr>
+              <w:lastRenderedPageBreak/>
               <w:t>5</w:t>
             </w:r>
           </w:p>
@@ -20794,7 +18917,21 @@
                 <w:rFonts w:ascii="Consolas" w:hAnsi="Consolas"/>
                 <w:sz w:val="20"/>
               </w:rPr>
-              <w:t>head U235.csv</w:t>
+              <w:t>head U23</w:t>
+            </w:r>
+            <w:r>
+              <w:rPr>
+                <w:rFonts w:ascii="Consolas" w:hAnsi="Consolas"/>
+                <w:sz w:val="20"/>
+              </w:rPr>
+              <w:t>6</w:t>
+            </w:r>
+            <w:r>
+              <w:rPr>
+                <w:rFonts w:ascii="Consolas" w:hAnsi="Consolas"/>
+                <w:sz w:val="20"/>
+              </w:rPr>
+              <w:t>.csv</w:t>
             </w:r>
             <w:r>
               <w:rPr>
@@ -20869,7 +19006,7 @@
                 <w:rFonts w:ascii="Arial" w:hAnsi="Arial"/>
                 <w:sz w:val="20"/>
               </w:rPr>
-              <w:t>the second column is a date in the format ‘YYYY-MM-DD’.  The date is 2019-1-1.</w:t>
+              <w:t>the second column is a date in the format ‘YYYY-MM-DD’.  The date is 2019-01-01.</w:t>
             </w:r>
           </w:p>
           <w:p>
@@ -20891,15 +19028,7 @@
                 <w:rFonts w:ascii="Arial" w:hAnsi="Arial"/>
                 <w:sz w:val="20"/>
               </w:rPr>
-              <w:t xml:space="preserve">the third column is a soil type (Rupert </w:t>
-            </w:r>
-            <w:r>
-              <w:rPr>
-                <w:rFonts w:ascii="Arial" w:hAnsi="Arial"/>
-                <w:sz w:val="20"/>
-              </w:rPr>
-              <w:lastRenderedPageBreak/>
-              <w:t>Sand, Burbank Loamy, or similar)</w:t>
+              <w:t>the third column is a soil type (Rupert Sand, Burbank Loamy, or similar)</w:t>
             </w:r>
           </w:p>
           <w:p>
@@ -21001,7 +19130,6 @@
                 <w:rFonts w:ascii="Arial" w:hAnsi="Arial"/>
                 <w:sz w:val="20"/>
               </w:rPr>
-              <w:lastRenderedPageBreak/>
               <w:t>PASS</w:t>
             </w:r>
           </w:p>
@@ -21183,26 +19311,30 @@
                 <w:rFonts w:ascii="Arial" w:hAnsi="Arial"/>
                 <w:sz w:val="20"/>
               </w:rPr>
-              <w:t xml:space="preserve"> 2</w:t>
-            </w:r>
-          </w:p>
-          <w:p>
-            <w:pPr>
-              <w:pStyle w:val="H1bodytext"/>
-              <w:spacing w:after="0"/>
-              <w:ind w:left="0"/>
-              <w:rPr>
-                <w:rFonts w:ascii="Arial" w:hAnsi="Arial"/>
-                <w:sz w:val="20"/>
-              </w:rPr>
-            </w:pPr>
-            <w:r>
-              <w:rPr>
-                <w:rFonts w:ascii="Arial" w:hAnsi="Arial"/>
-                <w:sz w:val="20"/>
-              </w:rPr>
-              <w:t xml:space="preserve"> (should be 2)</w:t>
-            </w:r>
+              <w:t xml:space="preserve"> 0.001</w:t>
+            </w:r>
+          </w:p>
+          <w:p>
+            <w:pPr>
+              <w:pStyle w:val="H1bodytext"/>
+              <w:spacing w:after="0"/>
+              <w:ind w:left="0"/>
+              <w:rPr>
+                <w:rFonts w:ascii="Arial" w:hAnsi="Arial"/>
+                <w:sz w:val="20"/>
+              </w:rPr>
+            </w:pPr>
+          </w:p>
+          <w:p>
+            <w:pPr>
+              <w:pStyle w:val="H1bodytext"/>
+              <w:spacing w:after="0"/>
+              <w:ind w:left="0"/>
+              <w:rPr>
+                <w:rFonts w:ascii="Arial" w:hAnsi="Arial"/>
+                <w:sz w:val="20"/>
+              </w:rPr>
+            </w:pPr>
           </w:p>
           <w:p>
             <w:pPr>
@@ -21291,14 +19423,14 @@
                 <w:rFonts w:ascii="Arial" w:hAnsi="Arial"/>
                 <w:sz w:val="20"/>
               </w:rPr>
-              <w:t xml:space="preserve">Selected row: </w:t>
-            </w:r>
-            <w:r>
-              <w:rPr>
-                <w:rFonts w:ascii="Arial" w:hAnsi="Arial"/>
-                <w:sz w:val="20"/>
-              </w:rPr>
-              <w:t>1</w:t>
+              <w:t>Selected row:</w:t>
+            </w:r>
+            <w:r>
+              <w:rPr>
+                <w:rFonts w:ascii="Arial" w:hAnsi="Arial"/>
+                <w:sz w:val="20"/>
+              </w:rPr>
+              <w:t xml:space="preserve"> 3</w:t>
             </w:r>
           </w:p>
         </w:tc>
@@ -21328,6 +19460,7 @@
                 <w:rFonts w:ascii="Arial" w:hAnsi="Arial"/>
                 <w:sz w:val="20"/>
               </w:rPr>
+              <w:lastRenderedPageBreak/>
               <w:t>6.2.2</w:t>
             </w:r>
           </w:p>
@@ -21377,57 +19510,50 @@
                 <w:rFonts w:ascii="Arial" w:hAnsi="Arial"/>
                 <w:sz w:val="20"/>
               </w:rPr>
-              <w:t>Pathway:</w:t>
-            </w:r>
-            <w:r>
-              <w:rPr>
-                <w:rFonts w:ascii="Arial" w:hAnsi="Arial"/>
-                <w:sz w:val="20"/>
-              </w:rPr>
-              <w:t xml:space="preserve"> </w:t>
-            </w:r>
-            <w:r>
-              <w:rPr>
-                <w:rFonts w:ascii="Arial" w:hAnsi="Arial"/>
-                <w:sz w:val="20"/>
-              </w:rPr>
-              <w:t>Beef</w:t>
-            </w:r>
-          </w:p>
-          <w:p>
-            <w:pPr>
-              <w:pStyle w:val="H1bodytext"/>
-              <w:spacing w:after="0"/>
-              <w:ind w:left="0"/>
-              <w:rPr>
-                <w:rFonts w:ascii="Arial" w:hAnsi="Arial"/>
-                <w:sz w:val="20"/>
-              </w:rPr>
-            </w:pPr>
-          </w:p>
-          <w:p>
-            <w:pPr>
-              <w:pStyle w:val="H1bodytext"/>
-              <w:spacing w:after="0"/>
-              <w:ind w:left="0"/>
-              <w:rPr>
-                <w:rFonts w:ascii="Arial" w:hAnsi="Arial"/>
-                <w:sz w:val="20"/>
-              </w:rPr>
-            </w:pPr>
-            <w:r>
-              <w:rPr>
-                <w:rFonts w:ascii="Arial" w:hAnsi="Arial"/>
-                <w:sz w:val="20"/>
-              </w:rPr>
-              <w:t>Soil Type:</w:t>
-            </w:r>
-            <w:r>
-              <w:rPr>
-                <w:rFonts w:ascii="Arial" w:hAnsi="Arial"/>
-                <w:sz w:val="20"/>
-              </w:rPr>
-              <w:t xml:space="preserve"> Ephrata Sandy Loam</w:t>
+              <w:t>Pathway</w:t>
+            </w:r>
+            <w:r>
+              <w:rPr>
+                <w:rFonts w:ascii="Arial" w:hAnsi="Arial"/>
+                <w:sz w:val="20"/>
+              </w:rPr>
+              <w:t>: Drinking Water</w:t>
+            </w:r>
+          </w:p>
+          <w:p>
+            <w:pPr>
+              <w:pStyle w:val="H1bodytext"/>
+              <w:spacing w:after="0"/>
+              <w:ind w:left="0"/>
+              <w:rPr>
+                <w:rFonts w:ascii="Arial" w:hAnsi="Arial"/>
+                <w:sz w:val="20"/>
+              </w:rPr>
+            </w:pPr>
+          </w:p>
+          <w:p>
+            <w:pPr>
+              <w:pStyle w:val="H1bodytext"/>
+              <w:spacing w:after="0"/>
+              <w:ind w:left="0"/>
+              <w:rPr>
+                <w:rFonts w:ascii="Arial" w:hAnsi="Arial"/>
+                <w:sz w:val="20"/>
+              </w:rPr>
+            </w:pPr>
+            <w:r>
+              <w:rPr>
+                <w:rFonts w:ascii="Arial" w:hAnsi="Arial"/>
+                <w:sz w:val="20"/>
+              </w:rPr>
+              <w:t xml:space="preserve">Soil Type: </w:t>
+            </w:r>
+            <w:r>
+              <w:rPr>
+                <w:rFonts w:ascii="Arial" w:hAnsi="Arial"/>
+                <w:sz w:val="20"/>
+              </w:rPr>
+              <w:t>Ephrata Sandy Loam</w:t>
             </w:r>
           </w:p>
         </w:tc>
@@ -21457,7 +19583,6 @@
                 <w:rFonts w:ascii="Arial" w:hAnsi="Arial"/>
                 <w:sz w:val="20"/>
               </w:rPr>
-              <w:lastRenderedPageBreak/>
               <w:t>6.2.3</w:t>
             </w:r>
           </w:p>
@@ -21507,21 +19632,21 @@
                 <w:rFonts w:ascii="Arial" w:hAnsi="Arial"/>
                 <w:sz w:val="20"/>
               </w:rPr>
-              <w:t>Target COPC:</w:t>
-            </w:r>
-            <w:r>
-              <w:rPr>
-                <w:rFonts w:ascii="Arial" w:hAnsi="Arial"/>
-                <w:sz w:val="20"/>
-              </w:rPr>
-              <w:t xml:space="preserve"> U235</w:t>
+              <w:t>Target COPC</w:t>
+            </w:r>
+            <w:r>
+              <w:rPr>
+                <w:rFonts w:ascii="Arial" w:hAnsi="Arial"/>
+                <w:sz w:val="20"/>
+              </w:rPr>
+              <w:t>: U236</w:t>
             </w:r>
           </w:p>
         </w:tc>
       </w:tr>
       <w:tr>
         <w:trPr>
-          <w:trHeight w:val="1763"/>
+          <w:trHeight w:val="1565"/>
         </w:trPr>
         <w:tc>
           <w:tcPr>
@@ -21575,7 +19700,21 @@
                 <w:rFonts w:ascii="Arial" w:hAnsi="Arial"/>
                 <w:sz w:val="20"/>
               </w:rPr>
-              <w:t>home/ca/dose/test/inputs/Soil_Specific_UDF_CA_Model_flat.csv</w:t>
+              <w:t>home/ca/dose/test</w:t>
+            </w:r>
+            <w:r>
+              <w:rPr>
+                <w:rFonts w:ascii="Arial" w:hAnsi="Arial"/>
+                <w:sz w:val="20"/>
+              </w:rPr>
+              <w:t>Dose/test</w:t>
+            </w:r>
+            <w:r>
+              <w:rPr>
+                <w:rFonts w:ascii="Arial" w:hAnsi="Arial"/>
+                <w:sz w:val="20"/>
+              </w:rPr>
+              <w:t>/inputs/Soil_Specific_UDF_CA_Model_flat.csv</w:t>
             </w:r>
             <w:r>
               <w:rPr>
@@ -21601,6 +19740,12 @@
               <w:pStyle w:val="H1bodytext"/>
               <w:spacing w:after="0"/>
               <w:ind w:left="0"/>
+              <w:rPr>
+                <w:rFonts w:ascii="Arial" w:hAnsi="Arial"/>
+                <w:sz w:val="20"/>
+              </w:rPr>
+            </w:pPr>
+            <w:r>
               <w:rPr>
                 <w:rFonts w:ascii="Arial" w:hAnsi="Arial"/>
                 <w:b/>
@@ -21609,124 +19754,15 @@
                 <w:iCs/>
                 <w:sz w:val="20"/>
               </w:rPr>
-            </w:pPr>
-            <w:r>
-              <w:rPr>
-                <w:rFonts w:ascii="Arial" w:hAnsi="Arial"/>
-                <w:b/>
-                <w:bCs/>
-                <w:i/>
-                <w:iCs/>
-                <w:sz w:val="20"/>
-              </w:rPr>
-              <w:t>Tester’s Note</w:t>
-            </w:r>
-          </w:p>
-          <w:p>
-            <w:pPr>
-              <w:pStyle w:val="H1bodytext"/>
-              <w:numPr>
-                <w:ilvl w:val="0"/>
-                <w:numId w:val="23"/>
-              </w:numPr>
-              <w:spacing w:after="0"/>
-              <w:rPr>
-                <w:rFonts w:ascii="Arial" w:hAnsi="Arial"/>
-                <w:sz w:val="20"/>
-              </w:rPr>
-            </w:pPr>
-            <w:r>
-              <w:rPr>
-                <w:rFonts w:ascii="Arial" w:hAnsi="Arial"/>
-                <w:b/>
-                <w:bCs/>
-                <w:i/>
-                <w:iCs/>
-                <w:sz w:val="20"/>
-              </w:rPr>
-              <w:t xml:space="preserve"> </w:t>
-            </w:r>
-            <w:r>
-              <w:rPr>
-                <w:rFonts w:ascii="Arial" w:hAnsi="Arial"/>
-                <w:sz w:val="20"/>
-              </w:rPr>
-              <w:t>input file value: 4.95</w:t>
-            </w:r>
-            <w:r>
-              <w:rPr>
-                <w:rFonts w:ascii="Arial" w:hAnsi="Arial"/>
-                <w:sz w:val="20"/>
-              </w:rPr>
-              <w:t>2</w:t>
-            </w:r>
-            <w:r>
-              <w:rPr>
-                <w:rFonts w:ascii="Arial" w:hAnsi="Arial"/>
-                <w:sz w:val="20"/>
-              </w:rPr>
-              <w:t>E-04</w:t>
-            </w:r>
-          </w:p>
-          <w:p>
-            <w:pPr>
-              <w:pStyle w:val="H1bodytext"/>
-              <w:numPr>
-                <w:ilvl w:val="0"/>
-                <w:numId w:val="23"/>
-              </w:numPr>
-              <w:spacing w:after="0"/>
-              <w:rPr>
-                <w:rFonts w:ascii="Arial" w:hAnsi="Arial"/>
-                <w:sz w:val="20"/>
-              </w:rPr>
-            </w:pPr>
-            <w:r>
-              <w:rPr>
-                <w:rFonts w:ascii="Arial" w:hAnsi="Arial"/>
-                <w:sz w:val="20"/>
-              </w:rPr>
-              <w:t>U235.csv value: 0.0004952</w:t>
-            </w:r>
-          </w:p>
-          <w:p>
-            <w:pPr>
-              <w:pStyle w:val="H1bodytext"/>
-              <w:numPr>
-                <w:ilvl w:val="0"/>
-                <w:numId w:val="23"/>
-              </w:numPr>
-              <w:spacing w:after="0"/>
-              <w:rPr>
-                <w:rFonts w:ascii="Arial" w:hAnsi="Arial"/>
-                <w:sz w:val="20"/>
-              </w:rPr>
-            </w:pPr>
-            <w:r>
-              <w:rPr>
-                <w:rFonts w:ascii="Arial" w:hAnsi="Arial"/>
-                <w:sz w:val="20"/>
-              </w:rPr>
-              <w:t>Result:</w:t>
-            </w:r>
-            <w:r>
-              <w:rPr>
-                <w:rFonts w:ascii="Arial" w:hAnsi="Arial"/>
-                <w:sz w:val="20"/>
-              </w:rPr>
-              <w:t xml:space="preserve"> Matches</w:t>
-            </w:r>
-          </w:p>
-          <w:p>
-            <w:pPr>
-              <w:pStyle w:val="H1bodytext"/>
-              <w:spacing w:after="0"/>
-              <w:ind w:left="0"/>
-              <w:rPr>
-                <w:rFonts w:ascii="Arial" w:hAnsi="Arial"/>
-                <w:sz w:val="20"/>
-              </w:rPr>
-            </w:pPr>
+              <w:t xml:space="preserve">Tester’s Note: </w:t>
+            </w:r>
+            <w:r>
+              <w:rPr>
+                <w:rFonts w:ascii="Arial" w:hAnsi="Arial"/>
+                <w:sz w:val="20"/>
+              </w:rPr>
+              <w:t>Dose factor of 0.188</w:t>
+            </w:r>
           </w:p>
         </w:tc>
         <w:tc>
@@ -21875,14 +19911,20 @@
               <w:t>python3</w:t>
             </w:r>
             <w:r>
-              <w:t xml:space="preserve"> checkUcn.py</w:t>
+              <w:t xml:space="preserve"> check</w:t>
+            </w:r>
+            <w:r>
+              <w:t>Ucn</w:t>
+            </w:r>
+            <w:r>
+              <w:t>.py</w:t>
             </w:r>
           </w:p>
         </w:tc>
       </w:tr>
       <w:tr>
         <w:trPr>
-          <w:trHeight w:val="1025"/>
+          <w:trHeight w:val="1700"/>
         </w:trPr>
         <w:tc>
           <w:tcPr>
@@ -21947,16 +19989,6 @@
             <w:pPr>
               <w:pStyle w:val="H1bodytext"/>
               <w:spacing w:after="0"/>
-              <w:ind w:left="0"/>
-              <w:rPr>
-                <w:rFonts w:ascii="Arial" w:hAnsi="Arial"/>
-                <w:sz w:val="20"/>
-              </w:rPr>
-            </w:pPr>
-          </w:p>
-          <w:p>
-            <w:pPr>
-              <w:pStyle w:val="H1bodytext"/>
               <w:ind w:left="0"/>
               <w:rPr>
                 <w:rFonts w:ascii="Arial" w:hAnsi="Arial"/>
@@ -21976,199 +20008,317 @@
                 <w:iCs/>
                 <w:sz w:val="20"/>
               </w:rPr>
-              <w:t xml:space="preserve">Tester’s Note: </w:t>
-            </w:r>
-          </w:p>
-          <w:p>
-            <w:pPr>
-              <w:pStyle w:val="H1bodytext"/>
-              <w:ind w:left="0"/>
-              <w:rPr>
-                <w:rFonts w:ascii="Arial" w:hAnsi="Arial"/>
-                <w:sz w:val="20"/>
-              </w:rPr>
-            </w:pPr>
-            <w:r>
-              <w:rPr>
-                <w:rFonts w:ascii="Arial" w:hAnsi="Arial"/>
-                <w:sz w:val="20"/>
-                <w:u w:val="single"/>
-              </w:rPr>
-              <w:t>Output</w:t>
-            </w:r>
-            <w:r>
-              <w:rPr>
-                <w:rFonts w:ascii="Arial" w:hAnsi="Arial"/>
-                <w:sz w:val="20"/>
-              </w:rPr>
-              <w:t>: “</w:t>
-            </w:r>
+              <w:t>Tester’s Note:</w:t>
+            </w:r>
+          </w:p>
+          <w:p>
+            <w:pPr>
+              <w:pStyle w:val="H1bodytext"/>
+              <w:spacing w:after="0"/>
+              <w:ind w:left="0"/>
+              <w:rPr>
+                <w:rFonts w:ascii="Arial" w:hAnsi="Arial"/>
+                <w:bCs/>
+                <w:iCs/>
+                <w:sz w:val="20"/>
+              </w:rPr>
+            </w:pPr>
+            <w:r>
+              <w:rPr>
+                <w:rFonts w:ascii="Arial" w:hAnsi="Arial"/>
+                <w:bCs/>
+                <w:iCs/>
+                <w:sz w:val="20"/>
+              </w:rPr>
+              <w:t>Output: checkUcn.py</w:t>
+            </w:r>
+          </w:p>
+          <w:p>
+            <w:pPr>
+              <w:pStyle w:val="H1bodytext"/>
+              <w:spacing w:after="0"/>
+              <w:ind w:left="0"/>
+              <w:rPr>
+                <w:rFonts w:ascii="Arial" w:hAnsi="Arial"/>
+                <w:bCs/>
+                <w:iCs/>
+                <w:sz w:val="20"/>
+              </w:rPr>
+            </w:pPr>
             <w:proofErr w:type="spellStart"/>
             <w:r>
               <w:rPr>
                 <w:rFonts w:ascii="Arial" w:hAnsi="Arial"/>
-                <w:sz w:val="20"/>
-              </w:rPr>
-              <w:t>flopy</w:t>
+                <w:bCs/>
+                <w:iCs/>
+                <w:sz w:val="20"/>
+              </w:rPr>
+              <w:t>Outfile</w:t>
             </w:r>
             <w:proofErr w:type="spellEnd"/>
             <w:r>
               <w:rPr>
                 <w:rFonts w:ascii="Arial" w:hAnsi="Arial"/>
-                <w:sz w:val="20"/>
-              </w:rPr>
-              <w:t xml:space="preserve"> is installed in /</w:t>
-            </w:r>
-            <w:proofErr w:type="spellStart"/>
-            <w:r>
-              <w:rPr>
-                <w:rFonts w:ascii="Arial" w:hAnsi="Arial"/>
-                <w:sz w:val="20"/>
-              </w:rPr>
-              <w:t>usr</w:t>
-            </w:r>
-            <w:proofErr w:type="spellEnd"/>
-            <w:r>
-              <w:rPr>
-                <w:rFonts w:ascii="Arial" w:hAnsi="Arial"/>
-                <w:sz w:val="20"/>
-              </w:rPr>
-              <w:t>/local/lib/python3.6/</w:t>
-            </w:r>
-            <w:proofErr w:type="spellStart"/>
-            <w:r>
-              <w:rPr>
-                <w:rFonts w:ascii="Arial" w:hAnsi="Arial"/>
-                <w:sz w:val="20"/>
-              </w:rPr>
-              <w:t>dist</w:t>
-            </w:r>
-            <w:proofErr w:type="spellEnd"/>
-            <w:r>
-              <w:rPr>
-                <w:rFonts w:ascii="Arial" w:hAnsi="Arial"/>
-                <w:sz w:val="20"/>
-              </w:rPr>
-              <w:t>-packages/</w:t>
-            </w:r>
-            <w:proofErr w:type="spellStart"/>
-            <w:r>
-              <w:rPr>
-                <w:rFonts w:ascii="Arial" w:hAnsi="Arial"/>
-                <w:sz w:val="20"/>
-              </w:rPr>
-              <w:t>flopy</w:t>
-            </w:r>
-            <w:proofErr w:type="spellEnd"/>
-          </w:p>
-          <w:p>
-            <w:pPr>
-              <w:pStyle w:val="H1bodytext"/>
-              <w:spacing w:after="0"/>
-              <w:ind w:left="0"/>
-              <w:rPr>
-                <w:rFonts w:ascii="Arial" w:hAnsi="Arial"/>
-                <w:sz w:val="20"/>
-              </w:rPr>
-            </w:pPr>
-            <w:r>
-              <w:rPr>
-                <w:rFonts w:ascii="Arial" w:hAnsi="Arial"/>
-                <w:sz w:val="20"/>
-              </w:rPr>
-              <w:t xml:space="preserve">time: </w:t>
-            </w:r>
-            <w:proofErr w:type="gramStart"/>
-            <w:r>
-              <w:rPr>
-                <w:rFonts w:ascii="Arial" w:hAnsi="Arial"/>
-                <w:sz w:val="20"/>
-              </w:rPr>
-              <w:t>365.0  layer</w:t>
-            </w:r>
-            <w:proofErr w:type="gramEnd"/>
-            <w:r>
-              <w:rPr>
-                <w:rFonts w:ascii="Arial" w:hAnsi="Arial"/>
-                <w:sz w:val="20"/>
-              </w:rPr>
-              <w:t>:4  row:55  col:128  conc:4105.122046998679</w:t>
-            </w:r>
-            <w:r>
-              <w:rPr>
-                <w:rFonts w:ascii="Arial" w:hAnsi="Arial"/>
-                <w:sz w:val="20"/>
-              </w:rPr>
-              <w:t>”</w:t>
-            </w:r>
-          </w:p>
-          <w:p>
-            <w:pPr>
-              <w:pStyle w:val="H1bodytext"/>
-              <w:spacing w:after="0"/>
-              <w:ind w:left="0"/>
-              <w:rPr>
-                <w:rFonts w:ascii="Arial" w:hAnsi="Arial"/>
-                <w:b/>
                 <w:bCs/>
-                <w:i/>
                 <w:iCs/>
                 <w:sz w:val="20"/>
               </w:rPr>
-            </w:pPr>
-          </w:p>
-          <w:p>
-            <w:pPr>
-              <w:pStyle w:val="H1bodytext"/>
-              <w:spacing w:after="0"/>
-              <w:ind w:left="0"/>
-              <w:rPr>
-                <w:rFonts w:ascii="Arial" w:hAnsi="Arial"/>
-                <w:sz w:val="20"/>
-                <w:u w:val="single"/>
-              </w:rPr>
-            </w:pPr>
-            <w:r>
-              <w:rPr>
-                <w:rFonts w:ascii="Arial" w:hAnsi="Arial"/>
-                <w:sz w:val="20"/>
-                <w:u w:val="single"/>
-              </w:rPr>
-              <w:t>First row:</w:t>
-            </w:r>
-          </w:p>
-          <w:p>
-            <w:pPr>
-              <w:pStyle w:val="H1bodytext"/>
-              <w:spacing w:after="0"/>
-              <w:ind w:left="0"/>
-              <w:rPr>
-                <w:rFonts w:ascii="Arial" w:hAnsi="Arial"/>
-                <w:sz w:val="20"/>
-              </w:rPr>
-            </w:pPr>
-            <w:r>
-              <w:rPr>
-                <w:rFonts w:ascii="Arial" w:hAnsi="Arial"/>
-                <w:sz w:val="20"/>
-              </w:rPr>
-              <w:t>365,2019-01-</w:t>
-            </w:r>
-            <w:proofErr w:type="gramStart"/>
-            <w:r>
-              <w:rPr>
-                <w:rFonts w:ascii="Arial" w:hAnsi="Arial"/>
-                <w:sz w:val="20"/>
-              </w:rPr>
-              <w:t>01,Ephrata</w:t>
-            </w:r>
-            <w:proofErr w:type="gramEnd"/>
-            <w:r>
-              <w:rPr>
-                <w:rFonts w:ascii="Arial" w:hAnsi="Arial"/>
-                <w:sz w:val="20"/>
-              </w:rPr>
-              <w:t xml:space="preserve"> Sandy Loam,Beef,55,128,4, 8.21024409e+03,0.0004952, 4.06571288e+00</w:t>
+              <w:t xml:space="preserve"> file: U236.csv</w:t>
+            </w:r>
+          </w:p>
+          <w:p>
+            <w:pPr>
+              <w:pStyle w:val="H1bodytext"/>
+              <w:spacing w:after="0"/>
+              <w:ind w:left="0"/>
+              <w:rPr>
+                <w:rFonts w:ascii="Arial" w:hAnsi="Arial"/>
+                <w:bCs/>
+                <w:iCs/>
+                <w:sz w:val="20"/>
+              </w:rPr>
+            </w:pPr>
+          </w:p>
+          <w:p>
+            <w:pPr>
+              <w:pStyle w:val="H1bodytext"/>
+              <w:spacing w:after="0"/>
+              <w:ind w:left="0"/>
+              <w:rPr>
+                <w:rFonts w:ascii="Arial" w:hAnsi="Arial"/>
+                <w:bCs/>
+                <w:iCs/>
+                <w:sz w:val="20"/>
+              </w:rPr>
+            </w:pPr>
+            <w:r>
+              <w:rPr>
+                <w:rFonts w:ascii="Arial" w:hAnsi="Arial"/>
+                <w:bCs/>
+                <w:iCs/>
+                <w:sz w:val="20"/>
+              </w:rPr>
+              <w:t>Lines Numbers:</w:t>
+            </w:r>
+          </w:p>
+          <w:p>
+            <w:pPr>
+              <w:pStyle w:val="H1bodytext"/>
+              <w:spacing w:after="0"/>
+              <w:ind w:left="0"/>
+              <w:rPr>
+                <w:rFonts w:ascii="Arial" w:hAnsi="Arial"/>
+                <w:bCs/>
+                <w:iCs/>
+                <w:sz w:val="20"/>
+              </w:rPr>
+            </w:pPr>
+            <w:r>
+              <w:rPr>
+                <w:rFonts w:ascii="Arial" w:hAnsi="Arial"/>
+                <w:bCs/>
+                <w:iCs/>
+                <w:sz w:val="20"/>
+              </w:rPr>
+              <w:t>Beef: 13677</w:t>
+            </w:r>
+          </w:p>
+          <w:p>
+            <w:pPr>
+              <w:pStyle w:val="H1bodytext"/>
+              <w:spacing w:after="0"/>
+              <w:ind w:left="0"/>
+              <w:rPr>
+                <w:rFonts w:ascii="Arial" w:hAnsi="Arial"/>
+                <w:bCs/>
+                <w:iCs/>
+                <w:sz w:val="20"/>
+              </w:rPr>
+            </w:pPr>
+            <w:r>
+              <w:rPr>
+                <w:rFonts w:ascii="Arial" w:hAnsi="Arial"/>
+                <w:bCs/>
+                <w:iCs/>
+                <w:sz w:val="20"/>
+              </w:rPr>
+              <w:t>Drinking Water: 13692</w:t>
+            </w:r>
+          </w:p>
+          <w:p>
+            <w:pPr>
+              <w:pStyle w:val="H1bodytext"/>
+              <w:spacing w:after="0"/>
+              <w:ind w:left="0"/>
+              <w:rPr>
+                <w:rFonts w:ascii="Arial" w:hAnsi="Arial"/>
+                <w:bCs/>
+                <w:iCs/>
+                <w:sz w:val="20"/>
+              </w:rPr>
+            </w:pPr>
+            <w:r>
+              <w:rPr>
+                <w:rFonts w:ascii="Arial" w:hAnsi="Arial"/>
+                <w:bCs/>
+                <w:iCs/>
+                <w:sz w:val="20"/>
+              </w:rPr>
+              <w:t>Egg: 13707</w:t>
+            </w:r>
+          </w:p>
+          <w:p>
+            <w:pPr>
+              <w:pStyle w:val="H1bodytext"/>
+              <w:spacing w:after="0"/>
+              <w:ind w:left="0"/>
+              <w:rPr>
+                <w:rFonts w:ascii="Arial" w:hAnsi="Arial"/>
+                <w:bCs/>
+                <w:iCs/>
+                <w:sz w:val="20"/>
+              </w:rPr>
+            </w:pPr>
+            <w:r>
+              <w:rPr>
+                <w:rFonts w:ascii="Arial" w:hAnsi="Arial"/>
+                <w:bCs/>
+                <w:iCs/>
+                <w:sz w:val="20"/>
+              </w:rPr>
+              <w:t>External Gamma: 13722</w:t>
+            </w:r>
+          </w:p>
+          <w:p>
+            <w:pPr>
+              <w:pStyle w:val="H1bodytext"/>
+              <w:spacing w:after="0"/>
+              <w:ind w:left="0"/>
+              <w:rPr>
+                <w:rFonts w:ascii="Arial" w:hAnsi="Arial"/>
+                <w:bCs/>
+                <w:iCs/>
+                <w:sz w:val="20"/>
+              </w:rPr>
+            </w:pPr>
+            <w:r>
+              <w:rPr>
+                <w:rFonts w:ascii="Arial" w:hAnsi="Arial"/>
+                <w:bCs/>
+                <w:iCs/>
+                <w:sz w:val="20"/>
+              </w:rPr>
+              <w:t>Inhalation: 13737</w:t>
+            </w:r>
+          </w:p>
+          <w:p>
+            <w:pPr>
+              <w:pStyle w:val="H1bodytext"/>
+              <w:spacing w:after="0"/>
+              <w:ind w:left="0"/>
+              <w:rPr>
+                <w:rFonts w:ascii="Arial" w:hAnsi="Arial"/>
+                <w:bCs/>
+                <w:iCs/>
+                <w:sz w:val="20"/>
+              </w:rPr>
+            </w:pPr>
+            <w:r>
+              <w:rPr>
+                <w:rFonts w:ascii="Arial" w:hAnsi="Arial"/>
+                <w:bCs/>
+                <w:iCs/>
+                <w:sz w:val="20"/>
+              </w:rPr>
+              <w:t>Milk: 13752</w:t>
+            </w:r>
+          </w:p>
+          <w:p>
+            <w:pPr>
+              <w:pStyle w:val="H1bodytext"/>
+              <w:spacing w:after="0"/>
+              <w:ind w:left="0"/>
+              <w:rPr>
+                <w:rFonts w:ascii="Arial" w:hAnsi="Arial"/>
+                <w:bCs/>
+                <w:iCs/>
+                <w:sz w:val="20"/>
+              </w:rPr>
+            </w:pPr>
+            <w:r>
+              <w:rPr>
+                <w:rFonts w:ascii="Arial" w:hAnsi="Arial"/>
+                <w:bCs/>
+                <w:iCs/>
+                <w:sz w:val="20"/>
+              </w:rPr>
+              <w:t>Poultry: 13767</w:t>
+            </w:r>
+          </w:p>
+          <w:p>
+            <w:pPr>
+              <w:pStyle w:val="H1bodytext"/>
+              <w:spacing w:after="0"/>
+              <w:ind w:left="0"/>
+              <w:rPr>
+                <w:rFonts w:ascii="Arial" w:hAnsi="Arial"/>
+                <w:bCs/>
+                <w:iCs/>
+                <w:sz w:val="20"/>
+              </w:rPr>
+            </w:pPr>
+            <w:r>
+              <w:rPr>
+                <w:rFonts w:ascii="Arial" w:hAnsi="Arial"/>
+                <w:bCs/>
+                <w:iCs/>
+                <w:sz w:val="20"/>
+              </w:rPr>
+              <w:t>Produce: 13782</w:t>
+            </w:r>
+          </w:p>
+          <w:p>
+            <w:pPr>
+              <w:pStyle w:val="H1bodytext"/>
+              <w:spacing w:after="0"/>
+              <w:ind w:left="0"/>
+              <w:rPr>
+                <w:rFonts w:ascii="Arial" w:hAnsi="Arial"/>
+                <w:bCs/>
+                <w:iCs/>
+                <w:sz w:val="20"/>
+              </w:rPr>
+            </w:pPr>
+            <w:r>
+              <w:rPr>
+                <w:rFonts w:ascii="Arial" w:hAnsi="Arial"/>
+                <w:bCs/>
+                <w:iCs/>
+                <w:sz w:val="20"/>
+              </w:rPr>
+              <w:t>Soil: 13797</w:t>
+            </w:r>
+          </w:p>
+          <w:p>
+            <w:pPr>
+              <w:pStyle w:val="H1bodytext"/>
+              <w:spacing w:after="0"/>
+              <w:ind w:left="0"/>
+              <w:rPr>
+                <w:rFonts w:ascii="Arial" w:hAnsi="Arial"/>
+                <w:bCs/>
+                <w:iCs/>
+                <w:sz w:val="20"/>
+              </w:rPr>
+            </w:pPr>
+            <w:r>
+              <w:rPr>
+                <w:rFonts w:ascii="Arial" w:hAnsi="Arial"/>
+                <w:bCs/>
+                <w:iCs/>
+                <w:sz w:val="20"/>
+              </w:rPr>
+              <w:t>Total: 13812</w:t>
             </w:r>
           </w:p>
         </w:tc>
@@ -22248,7 +20398,7 @@
                 <w:rFonts w:ascii="Arial" w:hAnsi="Arial"/>
                 <w:sz w:val="20"/>
               </w:rPr>
-              <w:t xml:space="preserve"> values of first row of data in the U235.csv file</w:t>
+              <w:t xml:space="preserve"> values of first row of data in the U236.csv file</w:t>
             </w:r>
           </w:p>
         </w:tc>
@@ -22303,7 +20453,6 @@
                 <w:rFonts w:ascii="Arial" w:hAnsi="Arial"/>
                 <w:sz w:val="20"/>
               </w:rPr>
-              <w:lastRenderedPageBreak/>
               <w:t>6.3.3</w:t>
             </w:r>
           </w:p>
@@ -22328,25 +20477,31 @@
                 <w:rFonts w:ascii="Arial" w:hAnsi="Arial"/>
                 <w:sz w:val="20"/>
               </w:rPr>
-              <w:t>Verify target COPC groundwater concentration in output file (U235.csv) is consistent (conversion factor considered) with UNC input file relative to year and grid cell (layer, row, column)</w:t>
-            </w:r>
-          </w:p>
-          <w:p>
-            <w:pPr>
-              <w:pStyle w:val="H1bodytext"/>
-              <w:spacing w:after="0"/>
-              <w:ind w:left="0"/>
-              <w:rPr>
-                <w:rFonts w:ascii="Arial" w:hAnsi="Arial"/>
-                <w:sz w:val="20"/>
-              </w:rPr>
-            </w:pPr>
-          </w:p>
-          <w:p>
-            <w:pPr>
-              <w:pStyle w:val="H1bodytext"/>
-              <w:spacing w:after="0"/>
-              <w:ind w:left="0"/>
+              <w:t>Verify target COPC groundwater concentration in output file (U236.csv) is consistent (conversion factor considered) with UNC input file relative to year and grid cell (layer, row, column).  You may need to search the file.</w:t>
+            </w:r>
+          </w:p>
+          <w:p>
+            <w:pPr>
+              <w:pStyle w:val="H1bodytext"/>
+              <w:spacing w:after="0"/>
+              <w:ind w:left="0"/>
+              <w:rPr>
+                <w:rFonts w:ascii="Arial" w:hAnsi="Arial"/>
+                <w:sz w:val="20"/>
+              </w:rPr>
+            </w:pPr>
+          </w:p>
+          <w:p>
+            <w:pPr>
+              <w:pStyle w:val="H1bodytext"/>
+              <w:spacing w:after="0"/>
+              <w:ind w:left="0"/>
+              <w:rPr>
+                <w:rFonts w:ascii="Arial" w:hAnsi="Arial"/>
+                <w:sz w:val="20"/>
+              </w:rPr>
+            </w:pPr>
+            <w:r>
               <w:rPr>
                 <w:rFonts w:ascii="Arial" w:hAnsi="Arial"/>
                 <w:b/>
@@ -22355,49 +20510,75 @@
                 <w:iCs/>
                 <w:sz w:val="20"/>
               </w:rPr>
-            </w:pPr>
-            <w:r>
-              <w:rPr>
-                <w:rFonts w:ascii="Arial" w:hAnsi="Arial"/>
-                <w:b/>
-                <w:bCs/>
-                <w:i/>
-                <w:iCs/>
-                <w:sz w:val="20"/>
-              </w:rPr>
-              <w:t>Tester’s Note</w:t>
-            </w:r>
-          </w:p>
-          <w:p>
-            <w:pPr>
-              <w:pStyle w:val="H1bodytext"/>
-              <w:numPr>
-                <w:ilvl w:val="0"/>
-                <w:numId w:val="23"/>
-              </w:numPr>
-              <w:spacing w:after="0"/>
-              <w:rPr>
-                <w:rFonts w:ascii="Arial" w:hAnsi="Arial"/>
-                <w:b/>
-                <w:bCs/>
-                <w:i/>
-                <w:iCs/>
-                <w:sz w:val="20"/>
-              </w:rPr>
-            </w:pPr>
-            <w:r>
-              <w:rPr>
-                <w:rFonts w:ascii="Arial" w:hAnsi="Arial"/>
-                <w:sz w:val="20"/>
-              </w:rPr>
-              <w:t>4105</w:t>
-            </w:r>
-            <w:r>
-              <w:rPr>
-                <w:rFonts w:ascii="Arial" w:hAnsi="Arial"/>
-                <w:sz w:val="20"/>
-              </w:rPr>
-              <w:t xml:space="preserve"> (conc) * 2 (conversion factor) = 8210 (conc)</w:t>
+              <w:t>Tester’s Note:</w:t>
+            </w:r>
+            <w:r>
+              <w:rPr>
+                <w:rFonts w:ascii="Arial" w:hAnsi="Arial"/>
+                <w:sz w:val="20"/>
+              </w:rPr>
+              <w:t xml:space="preserve"> Since the </w:t>
+            </w:r>
+            <w:proofErr w:type="spellStart"/>
+            <w:r>
+              <w:rPr>
+                <w:rFonts w:ascii="Arial" w:hAnsi="Arial"/>
+                <w:sz w:val="20"/>
+              </w:rPr>
+              <w:t>ucn</w:t>
+            </w:r>
+            <w:proofErr w:type="spellEnd"/>
+            <w:r>
+              <w:rPr>
+                <w:rFonts w:ascii="Arial" w:hAnsi="Arial"/>
+                <w:sz w:val="20"/>
+              </w:rPr>
+              <w:t xml:space="preserve"> script outputs time, layer, row, col, and concentration, it was easiest to find the timestamp in the output file, and then narrow in on the  correct line by using “</w:t>
+            </w:r>
+            <w:proofErr w:type="spellStart"/>
+            <w:r>
+              <w:rPr>
+                <w:rFonts w:ascii="Arial" w:hAnsi="Arial"/>
+                <w:sz w:val="20"/>
+              </w:rPr>
+              <w:t>row,col,layer</w:t>
+            </w:r>
+            <w:proofErr w:type="spellEnd"/>
+            <w:r>
+              <w:rPr>
+                <w:rFonts w:ascii="Arial" w:hAnsi="Arial"/>
+                <w:sz w:val="20"/>
+              </w:rPr>
+              <w:t>”.</w:t>
+            </w:r>
+          </w:p>
+          <w:p>
+            <w:pPr>
+              <w:pStyle w:val="H1bodytext"/>
+              <w:spacing w:after="0"/>
+              <w:ind w:left="0"/>
+              <w:rPr>
+                <w:rFonts w:ascii="Arial" w:hAnsi="Arial"/>
+                <w:sz w:val="20"/>
+              </w:rPr>
+            </w:pPr>
+          </w:p>
+          <w:p>
+            <w:pPr>
+              <w:pStyle w:val="H1bodytext"/>
+              <w:spacing w:after="0"/>
+              <w:ind w:left="0"/>
+              <w:rPr>
+                <w:rFonts w:ascii="Arial" w:hAnsi="Arial"/>
+                <w:sz w:val="20"/>
+              </w:rPr>
+            </w:pPr>
+            <w:r>
+              <w:rPr>
+                <w:rFonts w:ascii="Arial" w:hAnsi="Arial"/>
+                <w:sz w:val="20"/>
+              </w:rPr>
+              <w:t>Line Number in U236.csv: 6692</w:t>
             </w:r>
           </w:p>
         </w:tc>
@@ -22421,7 +20602,7 @@
                 <w:rFonts w:ascii="Arial" w:hAnsi="Arial"/>
                 <w:sz w:val="20"/>
               </w:rPr>
-              <w:t>Output groundwater concentration /conversion in the first row of data of the U235.csv file= Utility tool groundwater concentration</w:t>
+              <w:t>Output groundwater concentration and conversion in the matching row of the U236.csv file equals utility tool’s reported groundwater concentration</w:t>
             </w:r>
           </w:p>
         </w:tc>
@@ -22609,7 +20790,7 @@
                 <w:rFonts w:ascii="Consolas" w:hAnsi="Consolas"/>
                 <w:sz w:val="20"/>
               </w:rPr>
-              <w:t xml:space="preserve"> head U235.csv</w:t>
+              <w:t xml:space="preserve"> head U236.csv</w:t>
             </w:r>
             <w:r>
               <w:rPr>
@@ -22678,6 +20859,12 @@
               <w:pStyle w:val="H1bodytext"/>
               <w:spacing w:after="0"/>
               <w:ind w:left="0"/>
+              <w:rPr>
+                <w:rFonts w:ascii="Arial" w:hAnsi="Arial"/>
+                <w:sz w:val="20"/>
+              </w:rPr>
+            </w:pPr>
+            <w:r>
               <w:rPr>
                 <w:rFonts w:ascii="Arial" w:hAnsi="Arial"/>
                 <w:b/>
@@ -22686,53 +20873,14 @@
                 <w:iCs/>
                 <w:sz w:val="20"/>
               </w:rPr>
-            </w:pPr>
-            <w:r>
-              <w:rPr>
-                <w:rFonts w:ascii="Arial" w:hAnsi="Arial"/>
-                <w:b/>
-                <w:bCs/>
-                <w:i/>
-                <w:iCs/>
-                <w:sz w:val="20"/>
-              </w:rPr>
-              <w:t>Tester’s Note</w:t>
-            </w:r>
-          </w:p>
-          <w:p>
-            <w:pPr>
-              <w:pStyle w:val="H1bodytext"/>
-              <w:spacing w:after="0"/>
-              <w:ind w:left="0"/>
-              <w:rPr>
-                <w:rFonts w:ascii="Arial" w:hAnsi="Arial"/>
-                <w:sz w:val="20"/>
-              </w:rPr>
-            </w:pPr>
-            <w:r>
-              <w:rPr>
-                <w:rFonts w:ascii="Arial" w:hAnsi="Arial"/>
-                <w:sz w:val="20"/>
-              </w:rPr>
-              <w:t xml:space="preserve">    Example1: 8210 * 0.0004952 = 4.06</w:t>
-            </w:r>
-          </w:p>
-          <w:p>
-            <w:pPr>
-              <w:pStyle w:val="H1bodytext"/>
-              <w:spacing w:after="0"/>
-              <w:ind w:left="0"/>
-              <w:rPr>
-                <w:rFonts w:ascii="Arial" w:hAnsi="Arial"/>
-                <w:sz w:val="20"/>
-              </w:rPr>
-            </w:pPr>
-            <w:r>
-              <w:rPr>
-                <w:rFonts w:ascii="Arial" w:hAnsi="Arial"/>
-                <w:sz w:val="20"/>
-              </w:rPr>
-              <w:t xml:space="preserve">    Example2: 1385 * 0.2005 = 277</w:t>
+              <w:t xml:space="preserve">Tester’s Note: </w:t>
+            </w:r>
+            <w:r>
+              <w:rPr>
+                <w:rFonts w:ascii="Arial" w:hAnsi="Arial"/>
+                <w:sz w:val="20"/>
+              </w:rPr>
+              <w:t>(Line 1) 1.356 * 0.000496 = 0.0006728</w:t>
             </w:r>
           </w:p>
           <w:p>
@@ -22767,6 +20915,7 @@
                 <w:rFonts w:ascii="Arial" w:hAnsi="Arial"/>
                 <w:sz w:val="20"/>
               </w:rPr>
+              <w:lastRenderedPageBreak/>
               <w:t>Column 10 = column 8 * column 9</w:t>
             </w:r>
           </w:p>
@@ -22934,7 +21083,21 @@
                 <w:rFonts w:ascii="Arial" w:hAnsi="Arial"/>
                 <w:sz w:val="20"/>
               </w:rPr>
-              <w:t xml:space="preserve">Find the line containing U235 and write down the number in the seventh column.  This is the COPC-specific </w:t>
+              <w:t>Find the line containing U236 and write down the number in the seventh column</w:t>
+            </w:r>
+            <w:r>
+              <w:rPr>
+                <w:rFonts w:ascii="Arial" w:hAnsi="Arial"/>
+                <w:sz w:val="20"/>
+              </w:rPr>
+              <w:t xml:space="preserve"> and multiply it by the conversion factor</w:t>
+            </w:r>
+            <w:r>
+              <w:rPr>
+                <w:rFonts w:ascii="Arial" w:hAnsi="Arial"/>
+                <w:sz w:val="20"/>
+              </w:rPr>
+              <w:t xml:space="preserve">.  This is the COPC-specific </w:t>
             </w:r>
             <w:r>
               <w:rPr>
@@ -22949,6 +21112,46 @@
                 <w:sz w:val="20"/>
               </w:rPr>
               <w:t xml:space="preserve"> </w:t>
+            </w:r>
+          </w:p>
+          <w:p>
+            <w:pPr>
+              <w:pStyle w:val="H1bodytext"/>
+              <w:spacing w:after="0"/>
+              <w:ind w:left="0"/>
+              <w:rPr>
+                <w:rFonts w:ascii="Arial" w:hAnsi="Arial"/>
+                <w:sz w:val="20"/>
+              </w:rPr>
+            </w:pPr>
+          </w:p>
+          <w:p>
+            <w:pPr>
+              <w:pStyle w:val="H1bodytext"/>
+              <w:spacing w:after="0"/>
+              <w:ind w:left="0"/>
+              <w:rPr>
+                <w:rFonts w:ascii="Arial" w:hAnsi="Arial"/>
+                <w:sz w:val="20"/>
+              </w:rPr>
+            </w:pPr>
+            <w:r>
+              <w:rPr>
+                <w:rFonts w:ascii="Arial" w:hAnsi="Arial"/>
+                <w:b/>
+                <w:bCs/>
+                <w:i/>
+                <w:iCs/>
+                <w:sz w:val="20"/>
+              </w:rPr>
+              <w:t>Tester’s Note:</w:t>
+            </w:r>
+            <w:r>
+              <w:rPr>
+                <w:rFonts w:ascii="Arial" w:hAnsi="Arial"/>
+                <w:sz w:val="20"/>
+              </w:rPr>
+              <w:t xml:space="preserve"> 800.0 * 0.001 = 0.8</w:t>
             </w:r>
           </w:p>
         </w:tc>
@@ -22973,54 +21176,14 @@
                 <w:rFonts w:ascii="Arial" w:hAnsi="Arial"/>
                 <w:sz w:val="20"/>
               </w:rPr>
-              <w:t xml:space="preserve">The number is = </w:t>
-            </w:r>
-            <w:r>
-              <w:rPr>
-                <w:rFonts w:ascii="Arial" w:hAnsi="Arial"/>
-                <w:sz w:val="20"/>
-              </w:rPr>
-              <w:t>475.1</w:t>
-            </w:r>
-          </w:p>
-          <w:p>
-            <w:pPr>
-              <w:pStyle w:val="H1bodytext"/>
-              <w:spacing w:after="0"/>
-              <w:ind w:left="0"/>
-              <w:rPr>
-                <w:rFonts w:ascii="Arial" w:hAnsi="Arial"/>
-                <w:sz w:val="20"/>
-              </w:rPr>
-            </w:pPr>
-          </w:p>
-          <w:p>
-            <w:pPr>
-              <w:pStyle w:val="H1bodytext"/>
-              <w:spacing w:after="0"/>
-              <w:ind w:left="0"/>
-              <w:rPr>
-                <w:rFonts w:ascii="Arial" w:hAnsi="Arial"/>
-                <w:sz w:val="20"/>
-              </w:rPr>
-            </w:pPr>
-          </w:p>
-          <w:p>
-            <w:pPr>
-              <w:pStyle w:val="H1bodytext"/>
-              <w:spacing w:after="0"/>
-              <w:ind w:left="0"/>
-              <w:rPr>
-                <w:rFonts w:ascii="Arial" w:hAnsi="Arial"/>
-                <w:sz w:val="20"/>
-              </w:rPr>
-            </w:pPr>
-            <w:r>
-              <w:rPr>
-                <w:rFonts w:ascii="Arial" w:hAnsi="Arial"/>
-                <w:sz w:val="20"/>
-              </w:rPr>
-              <w:t>(should be 475.1)</w:t>
+              <w:t xml:space="preserve">The number is </w:t>
+            </w:r>
+            <w:r>
+              <w:rPr>
+                <w:rFonts w:ascii="Arial" w:hAnsi="Arial"/>
+                <w:sz w:val="20"/>
+              </w:rPr>
+              <w:t>= 0.8</w:t>
             </w:r>
           </w:p>
           <w:p>
@@ -23061,7 +21224,6 @@
                 <w:rFonts w:ascii="Arial" w:hAnsi="Arial"/>
                 <w:sz w:val="20"/>
               </w:rPr>
-              <w:lastRenderedPageBreak/>
               <w:t>9</w:t>
             </w:r>
           </w:p>
@@ -23181,7 +21343,21 @@
                 <w:rFonts w:ascii="Consolas" w:hAnsi="Consolas"/>
                 <w:sz w:val="20"/>
               </w:rPr>
-              <w:t xml:space="preserve"> head U235.csv</w:t>
+              <w:t xml:space="preserve"> head U23</w:t>
+            </w:r>
+            <w:r>
+              <w:rPr>
+                <w:rFonts w:ascii="Consolas" w:hAnsi="Consolas"/>
+                <w:sz w:val="20"/>
+              </w:rPr>
+              <w:t>6</w:t>
+            </w:r>
+            <w:r>
+              <w:rPr>
+                <w:rFonts w:ascii="Consolas" w:hAnsi="Consolas"/>
+                <w:sz w:val="20"/>
+              </w:rPr>
+              <w:t>.csv</w:t>
             </w:r>
             <w:r>
               <w:rPr>
@@ -23244,7 +21420,7 @@
                 <w:rFonts w:ascii="Arial" w:hAnsi="Arial"/>
                 <w:sz w:val="20"/>
               </w:rPr>
-              <w:t xml:space="preserve"> the entries in the eighth column are greater than the number in step 8</w:t>
+              <w:t xml:space="preserve"> the entries in the eighth column are greater than or equal to the number in step 8</w:t>
             </w:r>
           </w:p>
         </w:tc>
@@ -23268,7 +21444,7 @@
                 <w:rFonts w:ascii="Arial" w:hAnsi="Arial"/>
                 <w:sz w:val="20"/>
               </w:rPr>
-              <w:t xml:space="preserve">All the numbers in column eight (concentration) are greater than </w:t>
+              <w:t xml:space="preserve">All the numbers in column eight (concentration) are greater than or equal to </w:t>
             </w:r>
             <w:r>
               <w:rPr>
@@ -23306,1722 +21482,26 @@
         </w:tc>
       </w:tr>
     </w:tbl>
-    <w:p/>
     <w:p>
       <w:pPr>
-        <w:spacing w:after="160" w:line="259" w:lineRule="auto"/>
-      </w:pPr>
+        <w:pStyle w:val="H1bodytext"/>
+        <w:spacing w:after="120"/>
+        <w:rPr>
+          <w:rFonts w:ascii="Arial" w:hAnsi="Arial"/>
+          <w:highlight w:val="yellow"/>
+        </w:rPr>
+      </w:pPr>
+      <w:r>
+        <w:rPr>
+          <w:rFonts w:ascii="Arial" w:hAnsi="Arial"/>
+          <w:highlight w:val="yellow"/>
+        </w:rPr>
+        <w:br w:type="textWrapping" w:clear="all"/>
+      </w:r>
     </w:p>
     <w:p/>
     <w:p/>
     <w:p/>
-    <w:p>
-      <w:pPr>
-        <w:pStyle w:val="Caption"/>
-      </w:pPr>
-    </w:p>
-    <w:p>
-      <w:pPr>
-        <w:pStyle w:val="Caption"/>
-      </w:pPr>
-    </w:p>
-    <w:p>
-      <w:pPr>
-        <w:pStyle w:val="Caption"/>
-      </w:pPr>
-    </w:p>
-    <w:p>
-      <w:pPr>
-        <w:pStyle w:val="Caption"/>
-      </w:pPr>
-    </w:p>
-    <w:p>
-      <w:pPr>
-        <w:pStyle w:val="Caption"/>
-      </w:pPr>
-    </w:p>
-    <w:p>
-      <w:pPr>
-        <w:pStyle w:val="Caption"/>
-      </w:pPr>
-    </w:p>
-    <w:p>
-      <w:pPr>
-        <w:pStyle w:val="Caption"/>
-      </w:pPr>
-    </w:p>
-    <w:p>
-      <w:pPr>
-        <w:pStyle w:val="Caption"/>
-      </w:pPr>
-    </w:p>
-    <w:p>
-      <w:pPr>
-        <w:pStyle w:val="Caption"/>
-        <w:rPr>
-          <w:del w:id="310" w:author="Kevin Smith" w:date="2020-08-10T08:10:00Z"/>
-        </w:rPr>
-        <w:pPrChange w:id="311" w:author="Kevin Smith" w:date="2020-08-10T08:10:00Z">
-          <w:pPr>
-            <w:pStyle w:val="Caption"/>
-          </w:pPr>
-        </w:pPrChange>
-      </w:pPr>
-    </w:p>
-    <w:p>
-      <w:pPr>
-        <w:pStyle w:val="Heading1"/>
-        <w:numPr>
-          <w:ilvl w:val="0"/>
-          <w:numId w:val="0"/>
-        </w:numPr>
-        <w:spacing w:before="120" w:line="360" w:lineRule="auto"/>
-        <w:jc w:val="center"/>
-        <w:rPr>
-          <w:del w:id="312" w:author="Kevin Smith" w:date="2020-08-10T08:10:00Z"/>
-        </w:rPr>
-        <w:pPrChange w:id="313" w:author="Kevin Smith" w:date="2020-08-10T08:10:00Z">
-          <w:pPr>
-            <w:pStyle w:val="Heading1"/>
-            <w:numPr>
-              <w:numId w:val="0"/>
-            </w:numPr>
-            <w:ind w:left="0" w:firstLine="0"/>
-            <w:jc w:val="center"/>
-          </w:pPr>
-        </w:pPrChange>
-      </w:pPr>
-      <w:del w:id="314" w:author="Kevin Smith" w:date="2020-08-10T08:10:00Z">
-        <w:r>
-          <w:delText xml:space="preserve">Appendix </w:delText>
-        </w:r>
-        <w:r>
-          <w:fldChar w:fldCharType="begin"/>
-        </w:r>
-        <w:r>
-          <w:delInstrText xml:space="preserve"> SEQ Appendix \* ALPHABETIC </w:delInstrText>
-        </w:r>
-        <w:r>
-          <w:fldChar w:fldCharType="separate"/>
-        </w:r>
-        <w:r>
-          <w:rPr>
-            <w:noProof/>
-          </w:rPr>
-          <w:delText>B</w:delText>
-        </w:r>
-        <w:r>
-          <w:rPr>
-            <w:noProof/>
-          </w:rPr>
-          <w:fldChar w:fldCharType="end"/>
-        </w:r>
-      </w:del>
-    </w:p>
-    <w:p>
-      <w:pPr>
-        <w:spacing w:before="120" w:after="120" w:line="360" w:lineRule="auto"/>
-        <w:jc w:val="center"/>
-        <w:rPr>
-          <w:del w:id="315" w:author="Kevin Smith" w:date="2020-08-10T08:10:00Z"/>
-          <w:sz w:val="24"/>
-          <w:szCs w:val="24"/>
-        </w:rPr>
-        <w:pPrChange w:id="316" w:author="Kevin Smith" w:date="2020-08-10T08:10:00Z">
-          <w:pPr/>
-        </w:pPrChange>
-      </w:pPr>
-    </w:p>
-    <w:p>
-      <w:pPr>
-        <w:spacing w:before="120" w:after="120" w:line="360" w:lineRule="auto"/>
-        <w:jc w:val="center"/>
-        <w:rPr>
-          <w:del w:id="317" w:author="Kevin Smith" w:date="2020-08-10T08:10:00Z"/>
-          <w:b/>
-          <w:bCs/>
-          <w:sz w:val="24"/>
-          <w:szCs w:val="24"/>
-        </w:rPr>
-        <w:pPrChange w:id="318" w:author="Kevin Smith" w:date="2020-08-10T08:10:00Z">
-          <w:pPr>
-            <w:jc w:val="center"/>
-          </w:pPr>
-        </w:pPrChange>
-      </w:pPr>
-      <w:del w:id="319" w:author="Kevin Smith" w:date="2020-08-10T08:10:00Z">
-        <w:r>
-          <w:rPr>
-            <w:b/>
-            <w:bCs/>
-            <w:sz w:val="24"/>
-            <w:szCs w:val="24"/>
-          </w:rPr>
-          <w:delText>Completed Installation Test</w:delText>
-        </w:r>
-      </w:del>
-    </w:p>
-    <w:p>
-      <w:pPr>
-        <w:spacing w:before="120" w:after="120" w:line="360" w:lineRule="auto"/>
-        <w:jc w:val="center"/>
-        <w:rPr>
-          <w:del w:id="320" w:author="Kevin Smith" w:date="2020-08-10T08:10:00Z"/>
-        </w:rPr>
-        <w:pPrChange w:id="321" w:author="Kevin Smith" w:date="2020-08-10T08:10:00Z">
-          <w:pPr/>
-        </w:pPrChange>
-      </w:pPr>
-    </w:p>
-    <w:p>
-      <w:pPr>
-        <w:spacing w:before="120" w:after="120" w:line="360" w:lineRule="auto"/>
-        <w:jc w:val="center"/>
-        <w:rPr>
-          <w:del w:id="322" w:author="Kevin Smith" w:date="2020-08-10T08:10:00Z"/>
-        </w:rPr>
-        <w:pPrChange w:id="323" w:author="Kevin Smith" w:date="2020-08-10T08:10:00Z">
-          <w:pPr/>
-        </w:pPrChange>
-      </w:pPr>
-    </w:p>
-    <w:p>
-      <w:pPr>
-        <w:spacing w:before="120" w:after="120" w:line="360" w:lineRule="auto"/>
-        <w:jc w:val="center"/>
-        <w:rPr>
-          <w:del w:id="324" w:author="Kevin Smith" w:date="2020-08-10T08:10:00Z"/>
-        </w:rPr>
-        <w:pPrChange w:id="325" w:author="Kevin Smith" w:date="2020-08-10T08:10:00Z">
-          <w:pPr/>
-        </w:pPrChange>
-      </w:pPr>
-    </w:p>
-    <w:p>
-      <w:pPr>
-        <w:spacing w:before="120" w:after="120" w:line="360" w:lineRule="auto"/>
-        <w:jc w:val="center"/>
-        <w:rPr>
-          <w:del w:id="326" w:author="Kevin Smith" w:date="2020-08-10T08:10:00Z"/>
-        </w:rPr>
-        <w:pPrChange w:id="327" w:author="Kevin Smith" w:date="2020-08-10T08:10:00Z">
-          <w:pPr>
-            <w:spacing w:after="160" w:line="259" w:lineRule="auto"/>
-          </w:pPr>
-        </w:pPrChange>
-      </w:pPr>
-      <w:del w:id="328" w:author="Kevin Smith" w:date="2020-08-10T08:10:00Z">
-        <w:r>
-          <w:br w:type="page"/>
-        </w:r>
-      </w:del>
-    </w:p>
-    <w:p>
-      <w:pPr>
-        <w:spacing w:before="120" w:after="120" w:line="360" w:lineRule="auto"/>
-        <w:jc w:val="center"/>
-        <w:rPr>
-          <w:del w:id="329" w:author="Kevin Smith" w:date="2020-08-10T08:10:00Z"/>
-        </w:rPr>
-        <w:pPrChange w:id="330" w:author="Kevin Smith" w:date="2020-08-10T08:10:00Z">
-          <w:pPr/>
-        </w:pPrChange>
-      </w:pPr>
-    </w:p>
-    <w:p>
-      <w:pPr>
-        <w:spacing w:before="120" w:after="120" w:line="360" w:lineRule="auto"/>
-        <w:jc w:val="center"/>
-        <w:rPr>
-          <w:del w:id="331" w:author="Kevin Smith" w:date="2020-08-10T08:10:00Z"/>
-        </w:rPr>
-        <w:pPrChange w:id="332" w:author="Kevin Smith" w:date="2020-08-10T08:10:00Z">
-          <w:pPr/>
-        </w:pPrChange>
-      </w:pPr>
-    </w:p>
-    <w:p>
-      <w:pPr>
-        <w:spacing w:before="120" w:after="120" w:line="360" w:lineRule="auto"/>
-        <w:jc w:val="center"/>
-        <w:rPr>
-          <w:del w:id="333" w:author="Kevin Smith" w:date="2020-08-10T08:10:00Z"/>
-        </w:rPr>
-        <w:pPrChange w:id="334" w:author="Kevin Smith" w:date="2020-08-10T08:10:00Z">
-          <w:pPr/>
-        </w:pPrChange>
-      </w:pPr>
-    </w:p>
-    <w:p>
-      <w:pPr>
-        <w:spacing w:before="120" w:after="120" w:line="360" w:lineRule="auto"/>
-        <w:jc w:val="center"/>
-        <w:rPr>
-          <w:del w:id="335" w:author="Kevin Smith" w:date="2020-08-10T08:10:00Z"/>
-        </w:rPr>
-        <w:pPrChange w:id="336" w:author="Kevin Smith" w:date="2020-08-10T08:10:00Z">
-          <w:pPr/>
-        </w:pPrChange>
-      </w:pPr>
-    </w:p>
-    <w:tbl>
-      <w:tblPr>
-        <w:tblStyle w:val="TableGrid"/>
-        <w:tblW w:w="0" w:type="auto"/>
-        <w:tblInd w:w="720" w:type="dxa"/>
-        <w:tblLook w:val="04A0" w:firstRow="1" w:lastRow="0" w:firstColumn="1" w:lastColumn="0" w:noHBand="0" w:noVBand="1"/>
-      </w:tblPr>
-      <w:tblGrid>
-        <w:gridCol w:w="650"/>
-        <w:gridCol w:w="4210"/>
-        <w:gridCol w:w="3016"/>
-        <w:gridCol w:w="1484"/>
-      </w:tblGrid>
-      <w:tr>
-        <w:trPr>
-          <w:cantSplit/>
-          <w:trHeight w:val="360"/>
-          <w:tblHeader/>
-          <w:del w:id="337" w:author="Kevin Smith" w:date="2020-08-10T08:10:00Z"/>
-        </w:trPr>
-        <w:tc>
-          <w:tcPr>
-            <w:tcW w:w="9360" w:type="dxa"/>
-            <w:gridSpan w:val="4"/>
-            <w:tcBorders>
-              <w:top w:val="nil"/>
-              <w:left w:val="nil"/>
-              <w:bottom w:val="single" w:sz="4" w:space="0" w:color="auto"/>
-              <w:right w:val="nil"/>
-            </w:tcBorders>
-            <w:vAlign w:val="bottom"/>
-          </w:tcPr>
-          <w:p>
-            <w:pPr>
-              <w:pStyle w:val="Table"/>
-              <w:spacing w:before="120" w:after="120" w:line="360" w:lineRule="auto"/>
-              <w:rPr>
-                <w:del w:id="338" w:author="Kevin Smith" w:date="2020-08-10T08:10:00Z"/>
-                <w:bCs/>
-                <w:sz w:val="20"/>
-              </w:rPr>
-              <w:pPrChange w:id="339" w:author="Unknown" w:date="2020-08-10T08:10:00Z">
-                <w:pPr>
-                  <w:pStyle w:val="Table"/>
-                </w:pPr>
-              </w:pPrChange>
-            </w:pPr>
-            <w:del w:id="340" w:author="Kevin Smith" w:date="2020-08-10T08:10:00Z">
-              <w:r>
-                <w:delText>Table B-</w:delText>
-              </w:r>
-              <w:r>
-                <w:delText>1</w:delText>
-              </w:r>
-            </w:del>
-          </w:p>
-          <w:p>
-            <w:pPr>
-              <w:pStyle w:val="H1bodytext"/>
-              <w:spacing w:before="120" w:after="120" w:line="360" w:lineRule="auto"/>
-              <w:ind w:left="0"/>
-              <w:jc w:val="center"/>
-              <w:rPr>
-                <w:del w:id="341" w:author="Kevin Smith" w:date="2020-08-10T08:10:00Z"/>
-                <w:rFonts w:ascii="Arial" w:hAnsi="Arial"/>
-                <w:b/>
-                <w:szCs w:val="22"/>
-              </w:rPr>
-              <w:pPrChange w:id="342" w:author="Unknown" w:date="2020-08-10T08:10:00Z">
-                <w:pPr>
-                  <w:pStyle w:val="H1bodytext"/>
-                  <w:spacing w:after="0"/>
-                  <w:ind w:left="0"/>
-                  <w:jc w:val="center"/>
-                </w:pPr>
-              </w:pPrChange>
-            </w:pPr>
-            <w:customXmlDelRangeStart w:id="343" w:author="Kevin Smith" w:date="2020-08-10T08:10:00Z"/>
-            <w:sdt>
-              <w:sdtPr>
-                <w:rPr>
-                  <w:rFonts w:ascii="Arial" w:hAnsi="Arial"/>
-                  <w:b/>
-                  <w:bCs/>
-                  <w:szCs w:val="22"/>
-                </w:rPr>
-                <w:alias w:val="Keywords"/>
-                <w:tag w:val=""/>
-                <w:id w:val="1333717512"/>
-                <w:placeholder>
-                  <w:docPart w:val="A96D853847984CC8AC5EA78618DE77C6"/>
-                </w:placeholder>
-                <w:dataBinding w:prefixMappings="xmlns:ns0='http://purl.org/dc/elements/1.1/' xmlns:ns1='http://schemas.openxmlformats.org/package/2006/metadata/core-properties' " w:xpath="/ns1:coreProperties[1]/ns1:keywords[1]" w:storeItemID="{6C3C8BC8-F283-45AE-878A-BAB7291924A1}"/>
-                <w:text/>
-              </w:sdtPr>
-              <w:sdtContent>
-                <w:customXmlDelRangeEnd w:id="343"/>
-                <w:del w:id="344" w:author="Kevin Smith" w:date="2020-08-10T08:10:00Z">
-                  <w:r>
-                    <w:rPr>
-                      <w:rFonts w:ascii="Arial" w:hAnsi="Arial"/>
-                      <w:b/>
-                      <w:bCs/>
-                      <w:szCs w:val="22"/>
-                    </w:rPr>
-                    <w:delText>ca-dosecalc</w:delText>
-                  </w:r>
-                </w:del>
-                <w:customXmlDelRangeStart w:id="345" w:author="Kevin Smith" w:date="2020-08-10T08:10:00Z"/>
-              </w:sdtContent>
-            </w:sdt>
-            <w:customXmlDelRangeEnd w:id="345"/>
-            <w:del w:id="346" w:author="Kevin Smith" w:date="2020-08-10T08:10:00Z">
-              <w:r>
-                <w:rPr>
-                  <w:rFonts w:ascii="Arial" w:hAnsi="Arial" w:cs="Arial"/>
-                  <w:b/>
-                  <w:szCs w:val="22"/>
-                </w:rPr>
-                <w:delText xml:space="preserve"> Installation </w:delText>
-              </w:r>
-              <w:r>
-                <w:rPr>
-                  <w:rFonts w:ascii="Arial" w:hAnsi="Arial"/>
-                  <w:b/>
-                  <w:szCs w:val="22"/>
-                </w:rPr>
-                <w:delText>Test Plan</w:delText>
-              </w:r>
-            </w:del>
-          </w:p>
-        </w:tc>
-      </w:tr>
-      <w:tr>
-        <w:trPr>
-          <w:cantSplit/>
-          <w:trHeight w:val="530"/>
-          <w:tblHeader/>
-          <w:del w:id="347" w:author="Kevin Smith" w:date="2020-08-10T08:10:00Z"/>
-        </w:trPr>
-        <w:tc>
-          <w:tcPr>
-            <w:tcW w:w="4860" w:type="dxa"/>
-            <w:gridSpan w:val="2"/>
-            <w:tcBorders>
-              <w:top w:val="single" w:sz="4" w:space="0" w:color="auto"/>
-            </w:tcBorders>
-            <w:shd w:val="clear" w:color="auto" w:fill="auto"/>
-            <w:vAlign w:val="center"/>
-          </w:tcPr>
-          <w:p>
-            <w:pPr>
-              <w:pStyle w:val="H1bodytext"/>
-              <w:spacing w:before="120" w:after="120" w:line="360" w:lineRule="auto"/>
-              <w:ind w:left="0"/>
-              <w:jc w:val="center"/>
-              <w:rPr>
-                <w:del w:id="348" w:author="Kevin Smith" w:date="2020-08-10T08:10:00Z"/>
-                <w:rFonts w:ascii="Arial" w:hAnsi="Arial"/>
-                <w:b/>
-                <w:sz w:val="20"/>
-              </w:rPr>
-              <w:pPrChange w:id="349" w:author="Unknown" w:date="2020-08-10T08:10:00Z">
-                <w:pPr>
-                  <w:pStyle w:val="H1bodytext"/>
-                  <w:spacing w:after="0"/>
-                  <w:ind w:left="0"/>
-                  <w:jc w:val="center"/>
-                </w:pPr>
-              </w:pPrChange>
-            </w:pPr>
-            <w:customXmlDelRangeStart w:id="350" w:author="Kevin Smith" w:date="2020-08-10T08:10:00Z"/>
-            <w:sdt>
-              <w:sdtPr>
-                <w:rPr>
-                  <w:rFonts w:ascii="Arial" w:hAnsi="Arial"/>
-                  <w:b/>
-                  <w:bCs/>
-                  <w:sz w:val="20"/>
-                </w:rPr>
-                <w:alias w:val="Keywords"/>
-                <w:tag w:val=""/>
-                <w:id w:val="-1747492120"/>
-                <w:placeholder>
-                  <w:docPart w:val="768A5CCB2DA64327AF20FF43C61DEE4E"/>
-                </w:placeholder>
-                <w:dataBinding w:prefixMappings="xmlns:ns0='http://purl.org/dc/elements/1.1/' xmlns:ns1='http://schemas.openxmlformats.org/package/2006/metadata/core-properties' " w:xpath="/ns1:coreProperties[1]/ns1:keywords[1]" w:storeItemID="{6C3C8BC8-F283-45AE-878A-BAB7291924A1}"/>
-                <w:text/>
-              </w:sdtPr>
-              <w:sdtContent>
-                <w:customXmlDelRangeEnd w:id="350"/>
-                <w:del w:id="351" w:author="Kevin Smith" w:date="2020-08-10T08:10:00Z">
-                  <w:r>
-                    <w:rPr>
-                      <w:rFonts w:ascii="Arial" w:hAnsi="Arial"/>
-                      <w:b/>
-                      <w:bCs/>
-                      <w:sz w:val="20"/>
-                    </w:rPr>
-                    <w:delText>ca-dosecalc</w:delText>
-                  </w:r>
-                </w:del>
-                <w:customXmlDelRangeStart w:id="352" w:author="Kevin Smith" w:date="2020-08-10T08:10:00Z"/>
-              </w:sdtContent>
-            </w:sdt>
-            <w:customXmlDelRangeEnd w:id="352"/>
-            <w:del w:id="353" w:author="Kevin Smith" w:date="2020-08-10T08:10:00Z">
-              <w:r>
-                <w:rPr>
-                  <w:rFonts w:ascii="Arial" w:hAnsi="Arial"/>
-                  <w:b/>
-                  <w:sz w:val="20"/>
-                </w:rPr>
-                <w:delText xml:space="preserve"> Installatio</w:delText>
-              </w:r>
-              <w:r>
-                <w:rPr>
-                  <w:rFonts w:ascii="Arial" w:hAnsi="Arial"/>
-                  <w:b/>
-                  <w:sz w:val="20"/>
-                </w:rPr>
-                <w:delText>n</w:delText>
-              </w:r>
-              <w:r>
-                <w:rPr>
-                  <w:rFonts w:ascii="Arial" w:hAnsi="Arial"/>
-                  <w:b/>
-                  <w:sz w:val="20"/>
-                </w:rPr>
-                <w:delText xml:space="preserve"> Testing</w:delText>
-              </w:r>
-            </w:del>
-          </w:p>
-          <w:p>
-            <w:pPr>
-              <w:pStyle w:val="H1bodytext"/>
-              <w:spacing w:before="120" w:after="120" w:line="360" w:lineRule="auto"/>
-              <w:ind w:left="0"/>
-              <w:jc w:val="center"/>
-              <w:rPr>
-                <w:del w:id="354" w:author="Kevin Smith" w:date="2020-08-10T08:10:00Z"/>
-                <w:rFonts w:ascii="Arial" w:hAnsi="Arial"/>
-                <w:b/>
-                <w:sz w:val="20"/>
-              </w:rPr>
-              <w:pPrChange w:id="355" w:author="Unknown" w:date="2020-08-10T08:10:00Z">
-                <w:pPr>
-                  <w:pStyle w:val="H1bodytext"/>
-                  <w:spacing w:after="0"/>
-                  <w:ind w:left="0"/>
-                  <w:jc w:val="center"/>
-                </w:pPr>
-              </w:pPrChange>
-            </w:pPr>
-            <w:del w:id="356" w:author="Kevin Smith" w:date="2020-08-10T08:10:00Z">
-              <w:r>
-                <w:rPr>
-                  <w:rFonts w:ascii="Arial" w:hAnsi="Arial"/>
-                  <w:b/>
-                  <w:sz w:val="20"/>
-                </w:rPr>
-                <w:delText>CACIE-</w:delText>
-              </w:r>
-            </w:del>
-            <w:customXmlDelRangeStart w:id="357" w:author="Kevin Smith" w:date="2020-08-10T08:10:00Z"/>
-            <w:sdt>
-              <w:sdtPr>
-                <w:rPr>
-                  <w:rFonts w:ascii="Arial" w:hAnsi="Arial"/>
-                  <w:b/>
-                  <w:bCs/>
-                  <w:sz w:val="20"/>
-                </w:rPr>
-                <w:alias w:val="Keywords"/>
-                <w:tag w:val=""/>
-                <w:id w:val="-1115369625"/>
-                <w:placeholder>
-                  <w:docPart w:val="06303F3B29804855B63BCC0DD8FC7476"/>
-                </w:placeholder>
-                <w:dataBinding w:prefixMappings="xmlns:ns0='http://purl.org/dc/elements/1.1/' xmlns:ns1='http://schemas.openxmlformats.org/package/2006/metadata/core-properties' " w:xpath="/ns1:coreProperties[1]/ns1:keywords[1]" w:storeItemID="{6C3C8BC8-F283-45AE-878A-BAB7291924A1}"/>
-                <w:text/>
-              </w:sdtPr>
-              <w:sdtContent>
-                <w:customXmlDelRangeEnd w:id="357"/>
-                <w:del w:id="358" w:author="Kevin Smith" w:date="2020-08-10T08:10:00Z">
-                  <w:r>
-                    <w:rPr>
-                      <w:rFonts w:ascii="Arial" w:hAnsi="Arial"/>
-                      <w:b/>
-                      <w:bCs/>
-                      <w:sz w:val="20"/>
-                    </w:rPr>
-                    <w:delText>ca-dosecalc</w:delText>
-                  </w:r>
-                </w:del>
-                <w:customXmlDelRangeStart w:id="359" w:author="Kevin Smith" w:date="2020-08-10T08:10:00Z"/>
-              </w:sdtContent>
-            </w:sdt>
-            <w:customXmlDelRangeEnd w:id="359"/>
-            <w:del w:id="360" w:author="Kevin Smith" w:date="2020-08-10T08:10:00Z">
-              <w:r>
-                <w:rPr>
-                  <w:rFonts w:ascii="Arial" w:hAnsi="Arial"/>
-                  <w:b/>
-                  <w:sz w:val="20"/>
-                </w:rPr>
-                <w:delText xml:space="preserve"> – IT-</w:delText>
-              </w:r>
-              <w:r>
-                <w:rPr>
-                  <w:rFonts w:ascii="Arial" w:hAnsi="Arial"/>
-                  <w:b/>
-                  <w:sz w:val="20"/>
-                </w:rPr>
-                <w:delText>1</w:delText>
-              </w:r>
-            </w:del>
-          </w:p>
-        </w:tc>
-        <w:tc>
-          <w:tcPr>
-            <w:tcW w:w="4500" w:type="dxa"/>
-            <w:gridSpan w:val="2"/>
-            <w:tcBorders>
-              <w:top w:val="single" w:sz="4" w:space="0" w:color="auto"/>
-            </w:tcBorders>
-            <w:shd w:val="clear" w:color="auto" w:fill="auto"/>
-            <w:vAlign w:val="center"/>
-          </w:tcPr>
-          <w:p>
-            <w:pPr>
-              <w:pStyle w:val="H1bodytext"/>
-              <w:spacing w:before="120" w:after="120" w:line="360" w:lineRule="auto"/>
-              <w:ind w:left="0"/>
-              <w:jc w:val="center"/>
-              <w:rPr>
-                <w:del w:id="361" w:author="Kevin Smith" w:date="2020-08-10T08:10:00Z"/>
-                <w:rFonts w:ascii="Arial" w:hAnsi="Arial"/>
-                <w:b/>
-                <w:sz w:val="20"/>
-              </w:rPr>
-              <w:pPrChange w:id="362" w:author="Unknown" w:date="2020-08-10T08:10:00Z">
-                <w:pPr>
-                  <w:pStyle w:val="H1bodytext"/>
-                  <w:spacing w:after="0"/>
-                  <w:ind w:left="0"/>
-                </w:pPr>
-              </w:pPrChange>
-            </w:pPr>
-            <w:del w:id="363" w:author="Kevin Smith" w:date="2020-08-10T08:10:00Z">
-              <w:r>
-                <w:rPr>
-                  <w:rFonts w:ascii="Arial" w:hAnsi="Arial"/>
-                  <w:b/>
-                  <w:sz w:val="20"/>
-                </w:rPr>
-                <w:delText>Date:</w:delText>
-              </w:r>
-            </w:del>
-          </w:p>
-        </w:tc>
-      </w:tr>
-      <w:tr>
-        <w:trPr>
-          <w:cantSplit/>
-          <w:trHeight w:val="530"/>
-          <w:tblHeader/>
-          <w:del w:id="364" w:author="Kevin Smith" w:date="2020-08-10T08:10:00Z"/>
-        </w:trPr>
-        <w:tc>
-          <w:tcPr>
-            <w:tcW w:w="4860" w:type="dxa"/>
-            <w:gridSpan w:val="2"/>
-            <w:tcBorders>
-              <w:top w:val="single" w:sz="4" w:space="0" w:color="auto"/>
-            </w:tcBorders>
-            <w:shd w:val="clear" w:color="auto" w:fill="auto"/>
-            <w:vAlign w:val="center"/>
-          </w:tcPr>
-          <w:p>
-            <w:pPr>
-              <w:pStyle w:val="H1bodytext"/>
-              <w:spacing w:before="120" w:after="120" w:line="360" w:lineRule="auto"/>
-              <w:ind w:left="0"/>
-              <w:jc w:val="center"/>
-              <w:rPr>
-                <w:del w:id="365" w:author="Kevin Smith" w:date="2020-08-10T08:10:00Z"/>
-                <w:rFonts w:ascii="Arial" w:hAnsi="Arial"/>
-                <w:b/>
-                <w:sz w:val="20"/>
-              </w:rPr>
-              <w:pPrChange w:id="366" w:author="Unknown" w:date="2020-08-10T08:10:00Z">
-                <w:pPr>
-                  <w:pStyle w:val="H1bodytext"/>
-                  <w:spacing w:after="0"/>
-                  <w:ind w:left="0"/>
-                </w:pPr>
-              </w:pPrChange>
-            </w:pPr>
-            <w:del w:id="367" w:author="Kevin Smith" w:date="2020-08-10T08:10:00Z">
-              <w:r>
-                <w:rPr>
-                  <w:rFonts w:ascii="Arial" w:hAnsi="Arial"/>
-                  <w:b/>
-                  <w:sz w:val="20"/>
-                </w:rPr>
-                <w:delText>Tool Runner</w:delText>
-              </w:r>
-              <w:r>
-                <w:rPr>
-                  <w:rFonts w:ascii="Arial" w:hAnsi="Arial"/>
-                  <w:b/>
-                  <w:sz w:val="20"/>
-                </w:rPr>
-                <w:delText xml:space="preserve"> Log</w:delText>
-              </w:r>
-              <w:r>
-                <w:rPr>
-                  <w:rFonts w:ascii="Arial" w:hAnsi="Arial"/>
-                  <w:b/>
-                  <w:sz w:val="20"/>
-                </w:rPr>
-                <w:delText xml:space="preserve"> File Location for this test:</w:delText>
-              </w:r>
-            </w:del>
-          </w:p>
-          <w:p>
-            <w:pPr>
-              <w:pStyle w:val="H1bodytext"/>
-              <w:spacing w:before="120" w:after="120" w:line="360" w:lineRule="auto"/>
-              <w:ind w:left="0"/>
-              <w:jc w:val="center"/>
-              <w:rPr>
-                <w:del w:id="368" w:author="Kevin Smith" w:date="2020-08-10T08:10:00Z"/>
-                <w:rFonts w:ascii="Arial" w:hAnsi="Arial"/>
-                <w:b/>
-                <w:sz w:val="20"/>
-              </w:rPr>
-              <w:pPrChange w:id="369" w:author="Unknown" w:date="2020-08-10T08:10:00Z">
-                <w:pPr>
-                  <w:pStyle w:val="H1bodytext"/>
-                  <w:spacing w:after="0"/>
-                  <w:ind w:left="0"/>
-                </w:pPr>
-              </w:pPrChange>
-            </w:pPr>
-            <w:del w:id="370" w:author="Kevin Smith" w:date="2020-08-10T08:10:00Z">
-              <w:r>
-                <w:rPr>
-                  <w:rFonts w:ascii="Arial" w:hAnsi="Arial"/>
-                  <w:b/>
-                  <w:sz w:val="20"/>
-                </w:rPr>
-                <w:delText>[</w:delText>
-              </w:r>
-              <w:r>
-                <w:rPr>
-                  <w:rFonts w:ascii="Arial" w:hAnsi="Arial"/>
-                  <w:b/>
-                  <w:sz w:val="20"/>
-                  <w:highlight w:val="yellow"/>
-                </w:rPr>
-                <w:delText>PUT LINK TO THE DIRECTORY HERE</w:delText>
-              </w:r>
-              <w:r>
-                <w:rPr>
-                  <w:rFonts w:ascii="Arial" w:hAnsi="Arial"/>
-                  <w:b/>
-                  <w:sz w:val="20"/>
-                </w:rPr>
-                <w:delText>]</w:delText>
-              </w:r>
-            </w:del>
-          </w:p>
-        </w:tc>
-        <w:tc>
-          <w:tcPr>
-            <w:tcW w:w="4500" w:type="dxa"/>
-            <w:gridSpan w:val="2"/>
-            <w:tcBorders>
-              <w:top w:val="single" w:sz="4" w:space="0" w:color="auto"/>
-            </w:tcBorders>
-            <w:shd w:val="clear" w:color="auto" w:fill="auto"/>
-            <w:vAlign w:val="center"/>
-          </w:tcPr>
-          <w:p>
-            <w:pPr>
-              <w:pStyle w:val="H1bodytext"/>
-              <w:spacing w:before="120" w:after="120" w:line="360" w:lineRule="auto"/>
-              <w:ind w:left="0"/>
-              <w:jc w:val="center"/>
-              <w:rPr>
-                <w:del w:id="371" w:author="Kevin Smith" w:date="2020-08-10T08:10:00Z"/>
-                <w:rFonts w:ascii="Arial" w:hAnsi="Arial"/>
-                <w:b/>
-                <w:sz w:val="20"/>
-              </w:rPr>
-              <w:pPrChange w:id="372" w:author="Unknown" w:date="2020-08-10T08:10:00Z">
-                <w:pPr>
-                  <w:pStyle w:val="H1bodytext"/>
-                  <w:spacing w:after="0"/>
-                  <w:ind w:left="0"/>
-                </w:pPr>
-              </w:pPrChange>
-            </w:pPr>
-            <w:del w:id="373" w:author="Kevin Smith" w:date="2020-08-10T08:10:00Z">
-              <w:r>
-                <w:rPr>
-                  <w:rFonts w:ascii="Arial" w:hAnsi="Arial"/>
-                  <w:b/>
-                  <w:sz w:val="20"/>
-                </w:rPr>
-                <w:delText>Test Performed By: [</w:delText>
-              </w:r>
-              <w:r>
-                <w:rPr>
-                  <w:rFonts w:ascii="Arial" w:hAnsi="Arial"/>
-                  <w:b/>
-                  <w:sz w:val="20"/>
-                  <w:highlight w:val="yellow"/>
-                </w:rPr>
-                <w:delText>FIRST &amp; LAST NAME</w:delText>
-              </w:r>
-              <w:r>
-                <w:rPr>
-                  <w:rFonts w:ascii="Arial" w:hAnsi="Arial"/>
-                  <w:b/>
-                  <w:sz w:val="20"/>
-                </w:rPr>
-                <w:delText>]</w:delText>
-              </w:r>
-            </w:del>
-          </w:p>
-        </w:tc>
-      </w:tr>
-      <w:tr>
-        <w:trPr>
-          <w:cantSplit/>
-          <w:trHeight w:val="530"/>
-          <w:tblHeader/>
-          <w:del w:id="374" w:author="Kevin Smith" w:date="2020-08-10T08:10:00Z"/>
-        </w:trPr>
-        <w:tc>
-          <w:tcPr>
-            <w:tcW w:w="9360" w:type="dxa"/>
-            <w:gridSpan w:val="4"/>
-            <w:tcBorders>
-              <w:top w:val="single" w:sz="4" w:space="0" w:color="auto"/>
-            </w:tcBorders>
-            <w:shd w:val="clear" w:color="auto" w:fill="auto"/>
-            <w:vAlign w:val="center"/>
-          </w:tcPr>
-          <w:p>
-            <w:pPr>
-              <w:pStyle w:val="H1bodytext"/>
-              <w:spacing w:before="120" w:after="120" w:line="360" w:lineRule="auto"/>
-              <w:ind w:left="0"/>
-              <w:jc w:val="center"/>
-              <w:rPr>
-                <w:del w:id="375" w:author="Kevin Smith" w:date="2020-08-10T08:10:00Z"/>
-                <w:rFonts w:ascii="Arial" w:hAnsi="Arial"/>
-                <w:b/>
-                <w:sz w:val="20"/>
-              </w:rPr>
-              <w:pPrChange w:id="376" w:author="Unknown" w:date="2020-08-10T08:10:00Z">
-                <w:pPr>
-                  <w:pStyle w:val="H1bodytext"/>
-                  <w:spacing w:after="0"/>
-                  <w:ind w:left="0"/>
-                </w:pPr>
-              </w:pPrChange>
-            </w:pPr>
-            <w:del w:id="377" w:author="Kevin Smith" w:date="2020-08-10T08:10:00Z">
-              <w:r>
-                <w:rPr>
-                  <w:rFonts w:ascii="Arial" w:hAnsi="Arial"/>
-                  <w:b/>
-                  <w:sz w:val="20"/>
-                </w:rPr>
-                <w:delText xml:space="preserve">Testing Directory: </w:delText>
-              </w:r>
-              <w:r>
-                <w:rPr>
-                  <w:rFonts w:ascii="Arial" w:hAnsi="Arial"/>
-                  <w:b/>
-                  <w:sz w:val="20"/>
-                  <w:highlight w:val="yellow"/>
-                </w:rPr>
-                <w:delText>[PROVIDE LINK TO TESTING DIRECTORY]</w:delText>
-              </w:r>
-            </w:del>
-          </w:p>
-        </w:tc>
-      </w:tr>
-      <w:tr>
-        <w:trPr>
-          <w:cantSplit/>
-          <w:trHeight w:val="530"/>
-          <w:tblHeader/>
-          <w:del w:id="378" w:author="Kevin Smith" w:date="2020-08-10T08:10:00Z"/>
-        </w:trPr>
-        <w:tc>
-          <w:tcPr>
-            <w:tcW w:w="650" w:type="dxa"/>
-            <w:tcBorders>
-              <w:top w:val="single" w:sz="4" w:space="0" w:color="auto"/>
-            </w:tcBorders>
-            <w:shd w:val="clear" w:color="auto" w:fill="D9D9D9" w:themeFill="background1" w:themeFillShade="D9"/>
-            <w:vAlign w:val="center"/>
-          </w:tcPr>
-          <w:p>
-            <w:pPr>
-              <w:pStyle w:val="H1bodytext"/>
-              <w:spacing w:before="120" w:after="120" w:line="360" w:lineRule="auto"/>
-              <w:ind w:left="0"/>
-              <w:jc w:val="center"/>
-              <w:rPr>
-                <w:del w:id="379" w:author="Kevin Smith" w:date="2020-08-10T08:10:00Z"/>
-                <w:rFonts w:ascii="Arial" w:hAnsi="Arial"/>
-                <w:b/>
-                <w:sz w:val="20"/>
-              </w:rPr>
-              <w:pPrChange w:id="380" w:author="Unknown" w:date="2020-08-10T08:10:00Z">
-                <w:pPr>
-                  <w:pStyle w:val="H1bodytext"/>
-                  <w:spacing w:after="0"/>
-                  <w:ind w:left="0"/>
-                  <w:jc w:val="center"/>
-                </w:pPr>
-              </w:pPrChange>
-            </w:pPr>
-            <w:del w:id="381" w:author="Kevin Smith" w:date="2020-08-10T08:10:00Z">
-              <w:r>
-                <w:rPr>
-                  <w:rFonts w:ascii="Arial" w:hAnsi="Arial"/>
-                  <w:b/>
-                  <w:sz w:val="20"/>
-                </w:rPr>
-                <w:delText>T</w:delText>
-              </w:r>
-              <w:r>
-                <w:rPr>
-                  <w:rFonts w:ascii="Arial" w:hAnsi="Arial"/>
-                  <w:b/>
-                  <w:sz w:val="20"/>
-                </w:rPr>
-                <w:delText>est Step</w:delText>
-              </w:r>
-            </w:del>
-          </w:p>
-        </w:tc>
-        <w:tc>
-          <w:tcPr>
-            <w:tcW w:w="4210" w:type="dxa"/>
-            <w:tcBorders>
-              <w:top w:val="single" w:sz="4" w:space="0" w:color="auto"/>
-            </w:tcBorders>
-            <w:shd w:val="clear" w:color="auto" w:fill="D9D9D9" w:themeFill="background1" w:themeFillShade="D9"/>
-            <w:vAlign w:val="center"/>
-          </w:tcPr>
-          <w:p>
-            <w:pPr>
-              <w:pStyle w:val="H1bodytext"/>
-              <w:spacing w:before="120" w:after="120" w:line="360" w:lineRule="auto"/>
-              <w:ind w:left="0"/>
-              <w:jc w:val="center"/>
-              <w:rPr>
-                <w:del w:id="382" w:author="Kevin Smith" w:date="2020-08-10T08:10:00Z"/>
-                <w:rFonts w:ascii="Arial" w:hAnsi="Arial"/>
-                <w:b/>
-                <w:sz w:val="20"/>
-              </w:rPr>
-              <w:pPrChange w:id="383" w:author="Unknown" w:date="2020-08-10T08:10:00Z">
-                <w:pPr>
-                  <w:pStyle w:val="H1bodytext"/>
-                  <w:spacing w:after="0"/>
-                  <w:ind w:left="0"/>
-                  <w:jc w:val="center"/>
-                </w:pPr>
-              </w:pPrChange>
-            </w:pPr>
-            <w:del w:id="384" w:author="Kevin Smith" w:date="2020-08-10T08:10:00Z">
-              <w:r>
-                <w:rPr>
-                  <w:rFonts w:ascii="Arial" w:hAnsi="Arial"/>
-                  <w:b/>
-                  <w:sz w:val="20"/>
-                </w:rPr>
-                <w:delText>Test Instruction</w:delText>
-              </w:r>
-            </w:del>
-          </w:p>
-        </w:tc>
-        <w:tc>
-          <w:tcPr>
-            <w:tcW w:w="3016" w:type="dxa"/>
-            <w:tcBorders>
-              <w:top w:val="single" w:sz="4" w:space="0" w:color="auto"/>
-            </w:tcBorders>
-            <w:shd w:val="clear" w:color="auto" w:fill="D9D9D9" w:themeFill="background1" w:themeFillShade="D9"/>
-            <w:vAlign w:val="center"/>
-          </w:tcPr>
-          <w:p>
-            <w:pPr>
-              <w:pStyle w:val="H1bodytext"/>
-              <w:spacing w:before="120" w:after="120" w:line="360" w:lineRule="auto"/>
-              <w:ind w:left="0"/>
-              <w:jc w:val="center"/>
-              <w:rPr>
-                <w:del w:id="385" w:author="Kevin Smith" w:date="2020-08-10T08:10:00Z"/>
-                <w:rFonts w:ascii="Arial" w:hAnsi="Arial"/>
-                <w:b/>
-                <w:sz w:val="20"/>
-              </w:rPr>
-              <w:pPrChange w:id="386" w:author="Unknown" w:date="2020-08-10T08:10:00Z">
-                <w:pPr>
-                  <w:pStyle w:val="H1bodytext"/>
-                  <w:spacing w:after="0"/>
-                  <w:ind w:left="0"/>
-                  <w:jc w:val="center"/>
-                </w:pPr>
-              </w:pPrChange>
-            </w:pPr>
-            <w:del w:id="387" w:author="Kevin Smith" w:date="2020-08-10T08:10:00Z">
-              <w:r>
-                <w:rPr>
-                  <w:rFonts w:ascii="Arial" w:hAnsi="Arial"/>
-                  <w:b/>
-                  <w:sz w:val="20"/>
-                </w:rPr>
-                <w:delText>Expected Result</w:delText>
-              </w:r>
-            </w:del>
-          </w:p>
-        </w:tc>
-        <w:tc>
-          <w:tcPr>
-            <w:tcW w:w="1484" w:type="dxa"/>
-            <w:tcBorders>
-              <w:top w:val="single" w:sz="4" w:space="0" w:color="auto"/>
-            </w:tcBorders>
-            <w:shd w:val="clear" w:color="auto" w:fill="D9D9D9" w:themeFill="background1" w:themeFillShade="D9"/>
-            <w:vAlign w:val="center"/>
-          </w:tcPr>
-          <w:p>
-            <w:pPr>
-              <w:pStyle w:val="H1bodytext"/>
-              <w:spacing w:before="120" w:after="120" w:line="360" w:lineRule="auto"/>
-              <w:ind w:left="0"/>
-              <w:jc w:val="center"/>
-              <w:rPr>
-                <w:del w:id="388" w:author="Kevin Smith" w:date="2020-08-10T08:10:00Z"/>
-                <w:rFonts w:ascii="Arial" w:hAnsi="Arial"/>
-                <w:b/>
-                <w:sz w:val="20"/>
-              </w:rPr>
-              <w:pPrChange w:id="389" w:author="Unknown" w:date="2020-08-10T08:10:00Z">
-                <w:pPr>
-                  <w:pStyle w:val="H1bodytext"/>
-                  <w:spacing w:after="0"/>
-                  <w:ind w:left="0"/>
-                  <w:jc w:val="center"/>
-                </w:pPr>
-              </w:pPrChange>
-            </w:pPr>
-            <w:del w:id="390" w:author="Kevin Smith" w:date="2020-08-10T08:10:00Z">
-              <w:r>
-                <w:rPr>
-                  <w:rFonts w:ascii="Arial" w:hAnsi="Arial"/>
-                  <w:b/>
-                  <w:sz w:val="20"/>
-                </w:rPr>
-                <w:delText xml:space="preserve">Test Result </w:delText>
-              </w:r>
-              <w:r>
-                <w:rPr>
-                  <w:rFonts w:ascii="Arial" w:hAnsi="Arial"/>
-                  <w:b/>
-                  <w:sz w:val="20"/>
-                </w:rPr>
-                <w:br/>
-                <w:delText>(Pass/Fail)</w:delText>
-              </w:r>
-            </w:del>
-          </w:p>
-        </w:tc>
-      </w:tr>
-      <w:tr>
-        <w:trPr>
-          <w:trHeight w:val="377"/>
-          <w:del w:id="391" w:author="Kevin Smith" w:date="2020-08-10T08:10:00Z"/>
-        </w:trPr>
-        <w:tc>
-          <w:tcPr>
-            <w:tcW w:w="9360" w:type="dxa"/>
-            <w:gridSpan w:val="4"/>
-            <w:vAlign w:val="center"/>
-          </w:tcPr>
-          <w:p>
-            <w:pPr>
-              <w:pStyle w:val="H1bodytext"/>
-              <w:spacing w:before="120" w:after="120" w:line="360" w:lineRule="auto"/>
-              <w:ind w:left="0"/>
-              <w:jc w:val="center"/>
-              <w:rPr>
-                <w:del w:id="392" w:author="Kevin Smith" w:date="2020-08-10T08:10:00Z"/>
-                <w:rFonts w:ascii="Arial" w:hAnsi="Arial"/>
-                <w:sz w:val="20"/>
-              </w:rPr>
-              <w:pPrChange w:id="393" w:author="Unknown" w:date="2020-08-10T08:10:00Z">
-                <w:pPr>
-                  <w:pStyle w:val="H1bodytext"/>
-                  <w:spacing w:after="0"/>
-                  <w:ind w:left="0"/>
-                </w:pPr>
-              </w:pPrChange>
-            </w:pPr>
-            <w:del w:id="394" w:author="Kevin Smith" w:date="2020-08-10T08:10:00Z">
-              <w:r>
-                <w:rPr>
-                  <w:rFonts w:ascii="Arial" w:hAnsi="Arial"/>
-                  <w:sz w:val="20"/>
-                </w:rPr>
-                <w:delText xml:space="preserve">Tools Code Repository Directory: </w:delText>
-              </w:r>
-            </w:del>
-          </w:p>
-        </w:tc>
-      </w:tr>
-      <w:tr>
-        <w:trPr>
-          <w:trHeight w:val="440"/>
-          <w:del w:id="395" w:author="Kevin Smith" w:date="2020-08-10T08:10:00Z"/>
-        </w:trPr>
-        <w:tc>
-          <w:tcPr>
-            <w:tcW w:w="9360" w:type="dxa"/>
-            <w:gridSpan w:val="4"/>
-            <w:vAlign w:val="center"/>
-          </w:tcPr>
-          <w:p>
-            <w:pPr>
-              <w:pStyle w:val="H1bodytext"/>
-              <w:spacing w:before="120" w:after="120" w:line="360" w:lineRule="auto"/>
-              <w:ind w:left="0"/>
-              <w:jc w:val="center"/>
-              <w:rPr>
-                <w:del w:id="396" w:author="Kevin Smith" w:date="2020-08-10T08:10:00Z"/>
-                <w:rFonts w:ascii="Arial" w:hAnsi="Arial"/>
-                <w:sz w:val="20"/>
-              </w:rPr>
-              <w:pPrChange w:id="397" w:author="Unknown" w:date="2020-08-10T08:10:00Z">
-                <w:pPr>
-                  <w:pStyle w:val="H1bodytext"/>
-                  <w:spacing w:after="0"/>
-                  <w:ind w:left="0"/>
-                </w:pPr>
-              </w:pPrChange>
-            </w:pPr>
-            <w:del w:id="398" w:author="Kevin Smith" w:date="2020-08-10T08:10:00Z">
-              <w:r>
-                <w:rPr>
-                  <w:rFonts w:ascii="Arial" w:hAnsi="Arial"/>
-                  <w:sz w:val="20"/>
-                </w:rPr>
-                <w:delText>Navigate to the testing directory</w:delText>
-              </w:r>
-            </w:del>
-          </w:p>
-        </w:tc>
-      </w:tr>
-      <w:tr>
-        <w:trPr>
-          <w:trHeight w:val="620"/>
-          <w:del w:id="399" w:author="Kevin Smith" w:date="2020-08-10T08:10:00Z"/>
-        </w:trPr>
-        <w:tc>
-          <w:tcPr>
-            <w:tcW w:w="650" w:type="dxa"/>
-            <w:vAlign w:val="center"/>
-          </w:tcPr>
-          <w:p>
-            <w:pPr>
-              <w:pStyle w:val="H1bodytext"/>
-              <w:spacing w:before="120" w:after="120" w:line="360" w:lineRule="auto"/>
-              <w:ind w:left="0"/>
-              <w:jc w:val="center"/>
-              <w:rPr>
-                <w:del w:id="400" w:author="Kevin Smith" w:date="2020-08-10T08:10:00Z"/>
-                <w:rFonts w:ascii="Arial" w:hAnsi="Arial"/>
-                <w:sz w:val="20"/>
-              </w:rPr>
-              <w:pPrChange w:id="401" w:author="Unknown" w:date="2020-08-10T08:10:00Z">
-                <w:pPr>
-                  <w:pStyle w:val="H1bodytext"/>
-                  <w:spacing w:after="0"/>
-                  <w:ind w:left="0"/>
-                  <w:jc w:val="center"/>
-                </w:pPr>
-              </w:pPrChange>
-            </w:pPr>
-            <w:del w:id="402" w:author="Kevin Smith" w:date="2020-08-10T08:10:00Z">
-              <w:r>
-                <w:rPr>
-                  <w:rFonts w:ascii="Arial" w:hAnsi="Arial"/>
-                  <w:sz w:val="20"/>
-                </w:rPr>
-                <w:delText>1</w:delText>
-              </w:r>
-            </w:del>
-          </w:p>
-        </w:tc>
-        <w:tc>
-          <w:tcPr>
-            <w:tcW w:w="8710" w:type="dxa"/>
-            <w:gridSpan w:val="3"/>
-            <w:vAlign w:val="center"/>
-          </w:tcPr>
-          <w:p>
-            <w:pPr>
-              <w:pStyle w:val="H1bodytext"/>
-              <w:spacing w:before="120" w:after="120" w:line="360" w:lineRule="auto"/>
-              <w:ind w:left="0"/>
-              <w:jc w:val="center"/>
-              <w:rPr>
-                <w:del w:id="403" w:author="Kevin Smith" w:date="2020-08-10T08:10:00Z"/>
-                <w:rFonts w:ascii="Arial" w:hAnsi="Arial"/>
-                <w:sz w:val="20"/>
-              </w:rPr>
-              <w:pPrChange w:id="404" w:author="Unknown" w:date="2020-08-10T08:10:00Z">
-                <w:pPr>
-                  <w:pStyle w:val="H1bodytext"/>
-                  <w:spacing w:after="0"/>
-                  <w:ind w:left="0"/>
-                </w:pPr>
-              </w:pPrChange>
-            </w:pPr>
-            <w:del w:id="405" w:author="Kevin Smith" w:date="2020-08-10T08:10:00Z">
-              <w:r>
-                <w:rPr>
-                  <w:rFonts w:ascii="Arial" w:hAnsi="Arial"/>
-                  <w:sz w:val="20"/>
-                </w:rPr>
-                <w:delText xml:space="preserve">Invoke Tool runner and test the tool using </w:delText>
-              </w:r>
-              <w:r>
-                <w:rPr>
-                  <w:rFonts w:ascii="Arial" w:hAnsi="Arial"/>
-                  <w:i/>
-                  <w:iCs/>
-                  <w:sz w:val="20"/>
-                </w:rPr>
-                <w:delText>runner_run_IT-1.bat</w:delText>
-              </w:r>
-              <w:r>
-                <w:rPr>
-                  <w:rFonts w:ascii="Arial" w:hAnsi="Arial"/>
-                  <w:sz w:val="20"/>
-                </w:rPr>
-                <w:delText xml:space="preserve"> as follows:</w:delText>
-              </w:r>
-            </w:del>
-          </w:p>
-          <w:p>
-            <w:pPr>
-              <w:pStyle w:val="H1bodytext"/>
-              <w:spacing w:before="120" w:after="120" w:line="360" w:lineRule="auto"/>
-              <w:ind w:left="0"/>
-              <w:jc w:val="center"/>
-              <w:rPr>
-                <w:del w:id="406" w:author="Kevin Smith" w:date="2020-08-10T08:10:00Z"/>
-                <w:rFonts w:ascii="Arial" w:hAnsi="Arial"/>
-                <w:i/>
-                <w:sz w:val="20"/>
-              </w:rPr>
-              <w:pPrChange w:id="407" w:author="Unknown" w:date="2020-08-10T08:10:00Z">
-                <w:pPr>
-                  <w:pStyle w:val="H1bodytext"/>
-                  <w:spacing w:after="0"/>
-                  <w:ind w:left="0"/>
-                </w:pPr>
-              </w:pPrChange>
-            </w:pPr>
-            <w:del w:id="408" w:author="Kevin Smith" w:date="2020-08-10T08:10:00Z">
-              <w:r>
-                <w:rPr>
-                  <w:rFonts w:ascii="Arial" w:hAnsi="Arial"/>
-                  <w:i/>
-                  <w:iCs/>
-                  <w:sz w:val="20"/>
-                </w:rPr>
-                <w:delText>./runner_run_IT-1_</w:delText>
-              </w:r>
-            </w:del>
-            <w:customXmlDelRangeStart w:id="409" w:author="Kevin Smith" w:date="2020-08-10T08:10:00Z"/>
-            <w:sdt>
-              <w:sdtPr>
-                <w:rPr>
-                  <w:rFonts w:ascii="Arial" w:hAnsi="Arial"/>
-                  <w:i/>
-                  <w:iCs/>
-                  <w:sz w:val="20"/>
-                </w:rPr>
-                <w:alias w:val="Keywords"/>
-                <w:tag w:val=""/>
-                <w:id w:val="-64038585"/>
-                <w:placeholder>
-                  <w:docPart w:val="4EA9C761C4C642D686212CC08B66F792"/>
-                </w:placeholder>
-                <w:dataBinding w:prefixMappings="xmlns:ns0='http://purl.org/dc/elements/1.1/' xmlns:ns1='http://schemas.openxmlformats.org/package/2006/metadata/core-properties' " w:xpath="/ns1:coreProperties[1]/ns1:keywords[1]" w:storeItemID="{6C3C8BC8-F283-45AE-878A-BAB7291924A1}"/>
-                <w:text/>
-              </w:sdtPr>
-              <w:sdtContent>
-                <w:customXmlDelRangeEnd w:id="409"/>
-                <w:del w:id="410" w:author="Kevin Smith" w:date="2020-08-10T08:10:00Z">
-                  <w:r>
-                    <w:rPr>
-                      <w:rFonts w:ascii="Arial" w:hAnsi="Arial"/>
-                      <w:i/>
-                      <w:iCs/>
-                      <w:sz w:val="20"/>
-                    </w:rPr>
-                    <w:delText>ca-dosecalc</w:delText>
-                  </w:r>
-                </w:del>
-                <w:customXmlDelRangeStart w:id="411" w:author="Kevin Smith" w:date="2020-08-10T08:10:00Z"/>
-              </w:sdtContent>
-            </w:sdt>
-            <w:customXmlDelRangeEnd w:id="411"/>
-            <w:del w:id="412" w:author="Kevin Smith" w:date="2020-08-10T08:10:00Z">
-              <w:r>
-                <w:rPr>
-                  <w:rFonts w:ascii="Arial" w:hAnsi="Arial"/>
-                  <w:i/>
-                  <w:iCs/>
-                  <w:sz w:val="20"/>
-                </w:rPr>
-                <w:delText>.bat</w:delText>
-              </w:r>
-            </w:del>
-          </w:p>
-        </w:tc>
-      </w:tr>
-      <w:tr>
-        <w:trPr>
-          <w:trHeight w:val="440"/>
-          <w:del w:id="413" w:author="Kevin Smith" w:date="2020-08-10T08:10:00Z"/>
-        </w:trPr>
-        <w:tc>
-          <w:tcPr>
-            <w:tcW w:w="650" w:type="dxa"/>
-            <w:vAlign w:val="center"/>
-          </w:tcPr>
-          <w:p>
-            <w:pPr>
-              <w:pStyle w:val="H1bodytext"/>
-              <w:spacing w:before="120" w:after="120" w:line="360" w:lineRule="auto"/>
-              <w:ind w:left="0"/>
-              <w:jc w:val="center"/>
-              <w:rPr>
-                <w:del w:id="414" w:author="Kevin Smith" w:date="2020-08-10T08:10:00Z"/>
-                <w:rFonts w:ascii="Arial" w:hAnsi="Arial"/>
-                <w:sz w:val="20"/>
-              </w:rPr>
-              <w:pPrChange w:id="415" w:author="Unknown" w:date="2020-08-10T08:10:00Z">
-                <w:pPr>
-                  <w:pStyle w:val="H1bodytext"/>
-                  <w:spacing w:after="0"/>
-                  <w:ind w:left="0"/>
-                  <w:jc w:val="center"/>
-                </w:pPr>
-              </w:pPrChange>
-            </w:pPr>
-            <w:del w:id="416" w:author="Kevin Smith" w:date="2020-08-10T08:10:00Z">
-              <w:r>
-                <w:rPr>
-                  <w:rFonts w:ascii="Arial" w:hAnsi="Arial"/>
-                  <w:sz w:val="20"/>
-                </w:rPr>
-                <w:delText>2</w:delText>
-              </w:r>
-            </w:del>
-          </w:p>
-        </w:tc>
-        <w:tc>
-          <w:tcPr>
-            <w:tcW w:w="4210" w:type="dxa"/>
-            <w:vAlign w:val="center"/>
-          </w:tcPr>
-          <w:p>
-            <w:pPr>
-              <w:pStyle w:val="H1bodytext"/>
-              <w:spacing w:before="120" w:after="120" w:line="360" w:lineRule="auto"/>
-              <w:ind w:left="0"/>
-              <w:jc w:val="center"/>
-              <w:rPr>
-                <w:del w:id="417" w:author="Kevin Smith" w:date="2020-08-10T08:10:00Z"/>
-                <w:rFonts w:ascii="Arial" w:hAnsi="Arial"/>
-                <w:sz w:val="20"/>
-              </w:rPr>
-              <w:pPrChange w:id="418" w:author="Unknown" w:date="2020-08-10T08:10:00Z">
-                <w:pPr>
-                  <w:pStyle w:val="H1bodytext"/>
-                  <w:spacing w:after="0"/>
-                  <w:ind w:left="0"/>
-                </w:pPr>
-              </w:pPrChange>
-            </w:pPr>
-            <w:del w:id="419" w:author="Kevin Smith" w:date="2020-08-10T08:10:00Z">
-              <w:r>
-                <w:rPr>
-                  <w:rFonts w:ascii="Arial" w:hAnsi="Arial"/>
-                  <w:sz w:val="20"/>
-                </w:rPr>
-                <w:delText>Verify Tool Runner is invoked and executed.</w:delText>
-              </w:r>
-            </w:del>
-          </w:p>
-        </w:tc>
-        <w:tc>
-          <w:tcPr>
-            <w:tcW w:w="3016" w:type="dxa"/>
-            <w:vAlign w:val="center"/>
-          </w:tcPr>
-          <w:p>
-            <w:pPr>
-              <w:pStyle w:val="H1bodytext"/>
-              <w:spacing w:before="120" w:after="120" w:line="360" w:lineRule="auto"/>
-              <w:ind w:left="0"/>
-              <w:jc w:val="center"/>
-              <w:rPr>
-                <w:del w:id="420" w:author="Kevin Smith" w:date="2020-08-10T08:10:00Z"/>
-                <w:rFonts w:ascii="Arial" w:hAnsi="Arial"/>
-                <w:i/>
-                <w:iCs/>
-                <w:sz w:val="20"/>
-              </w:rPr>
-              <w:pPrChange w:id="421" w:author="Unknown" w:date="2020-08-10T08:10:00Z">
-                <w:pPr>
-                  <w:pStyle w:val="H1bodytext"/>
-                  <w:spacing w:after="0"/>
-                  <w:ind w:left="0"/>
-                </w:pPr>
-              </w:pPrChange>
-            </w:pPr>
-          </w:p>
-        </w:tc>
-        <w:tc>
-          <w:tcPr>
-            <w:tcW w:w="1484" w:type="dxa"/>
-            <w:vAlign w:val="center"/>
-          </w:tcPr>
-          <w:p>
-            <w:pPr>
-              <w:pStyle w:val="H1bodytext"/>
-              <w:spacing w:before="120" w:after="120" w:line="360" w:lineRule="auto"/>
-              <w:ind w:left="0"/>
-              <w:jc w:val="center"/>
-              <w:rPr>
-                <w:del w:id="422" w:author="Kevin Smith" w:date="2020-08-10T08:10:00Z"/>
-                <w:rFonts w:ascii="Arial" w:hAnsi="Arial"/>
-                <w:i/>
-                <w:sz w:val="20"/>
-              </w:rPr>
-              <w:pPrChange w:id="423" w:author="Unknown" w:date="2020-08-10T08:10:00Z">
-                <w:pPr>
-                  <w:pStyle w:val="H1bodytext"/>
-                  <w:spacing w:after="0"/>
-                  <w:ind w:left="0"/>
-                </w:pPr>
-              </w:pPrChange>
-            </w:pPr>
-          </w:p>
-        </w:tc>
-      </w:tr>
-      <w:tr>
-        <w:trPr>
-          <w:trHeight w:val="530"/>
-          <w:del w:id="424" w:author="Kevin Smith" w:date="2020-08-10T08:10:00Z"/>
-        </w:trPr>
-        <w:tc>
-          <w:tcPr>
-            <w:tcW w:w="650" w:type="dxa"/>
-            <w:vAlign w:val="center"/>
-          </w:tcPr>
-          <w:p>
-            <w:pPr>
-              <w:pStyle w:val="H1bodytext"/>
-              <w:spacing w:before="120" w:after="120" w:line="360" w:lineRule="auto"/>
-              <w:ind w:left="0"/>
-              <w:jc w:val="center"/>
-              <w:rPr>
-                <w:del w:id="425" w:author="Kevin Smith" w:date="2020-08-10T08:10:00Z"/>
-                <w:rFonts w:ascii="Arial" w:hAnsi="Arial"/>
-                <w:sz w:val="20"/>
-              </w:rPr>
-              <w:pPrChange w:id="426" w:author="Unknown" w:date="2020-08-10T08:10:00Z">
-                <w:pPr>
-                  <w:pStyle w:val="H1bodytext"/>
-                  <w:spacing w:after="0"/>
-                  <w:ind w:left="0"/>
-                  <w:jc w:val="center"/>
-                </w:pPr>
-              </w:pPrChange>
-            </w:pPr>
-            <w:del w:id="427" w:author="Kevin Smith" w:date="2020-08-10T08:10:00Z">
-              <w:r>
-                <w:rPr>
-                  <w:rFonts w:ascii="Arial" w:hAnsi="Arial"/>
-                  <w:sz w:val="20"/>
-                </w:rPr>
-                <w:delText>3</w:delText>
-              </w:r>
-            </w:del>
-          </w:p>
-        </w:tc>
-        <w:tc>
-          <w:tcPr>
-            <w:tcW w:w="4210" w:type="dxa"/>
-            <w:vAlign w:val="center"/>
-          </w:tcPr>
-          <w:p>
-            <w:pPr>
-              <w:pStyle w:val="H1bodytext"/>
-              <w:spacing w:before="120" w:after="120" w:line="360" w:lineRule="auto"/>
-              <w:ind w:left="0"/>
-              <w:jc w:val="center"/>
-              <w:rPr>
-                <w:del w:id="428" w:author="Kevin Smith" w:date="2020-08-10T08:10:00Z"/>
-                <w:rFonts w:ascii="Arial" w:hAnsi="Arial"/>
-                <w:sz w:val="20"/>
-              </w:rPr>
-              <w:pPrChange w:id="429" w:author="Unknown" w:date="2020-08-10T08:10:00Z">
-                <w:pPr>
-                  <w:pStyle w:val="H1bodytext"/>
-                  <w:spacing w:after="0"/>
-                  <w:ind w:left="0"/>
-                </w:pPr>
-              </w:pPrChange>
-            </w:pPr>
-          </w:p>
-        </w:tc>
-        <w:tc>
-          <w:tcPr>
-            <w:tcW w:w="3016" w:type="dxa"/>
-            <w:vAlign w:val="center"/>
-          </w:tcPr>
-          <w:p>
-            <w:pPr>
-              <w:pStyle w:val="H1bodytext"/>
-              <w:spacing w:before="120" w:after="120" w:line="360" w:lineRule="auto"/>
-              <w:ind w:left="0"/>
-              <w:jc w:val="center"/>
-              <w:rPr>
-                <w:del w:id="430" w:author="Kevin Smith" w:date="2020-08-10T08:10:00Z"/>
-                <w:rFonts w:ascii="Arial" w:hAnsi="Arial"/>
-                <w:i/>
-                <w:iCs/>
-                <w:sz w:val="20"/>
-              </w:rPr>
-              <w:pPrChange w:id="431" w:author="Unknown" w:date="2020-08-10T08:10:00Z">
-                <w:pPr>
-                  <w:pStyle w:val="H1bodytext"/>
-                  <w:spacing w:after="0"/>
-                  <w:ind w:left="0"/>
-                </w:pPr>
-              </w:pPrChange>
-            </w:pPr>
-          </w:p>
-        </w:tc>
-        <w:tc>
-          <w:tcPr>
-            <w:tcW w:w="1484" w:type="dxa"/>
-            <w:vAlign w:val="center"/>
-          </w:tcPr>
-          <w:p>
-            <w:pPr>
-              <w:pStyle w:val="H1bodytext"/>
-              <w:spacing w:before="120" w:after="120" w:line="360" w:lineRule="auto"/>
-              <w:ind w:left="0"/>
-              <w:jc w:val="center"/>
-              <w:rPr>
-                <w:del w:id="432" w:author="Kevin Smith" w:date="2020-08-10T08:10:00Z"/>
-                <w:rFonts w:ascii="Arial" w:hAnsi="Arial"/>
-                <w:i/>
-                <w:sz w:val="20"/>
-              </w:rPr>
-              <w:pPrChange w:id="433" w:author="Unknown" w:date="2020-08-10T08:10:00Z">
-                <w:pPr>
-                  <w:pStyle w:val="H1bodytext"/>
-                  <w:spacing w:after="0"/>
-                  <w:ind w:left="0"/>
-                </w:pPr>
-              </w:pPrChange>
-            </w:pPr>
-          </w:p>
-        </w:tc>
-      </w:tr>
-      <w:tr>
-        <w:trPr>
-          <w:trHeight w:val="530"/>
-          <w:del w:id="434" w:author="Kevin Smith" w:date="2020-08-10T08:10:00Z"/>
-        </w:trPr>
-        <w:tc>
-          <w:tcPr>
-            <w:tcW w:w="650" w:type="dxa"/>
-            <w:vAlign w:val="center"/>
-          </w:tcPr>
-          <w:p>
-            <w:pPr>
-              <w:pStyle w:val="H1bodytext"/>
-              <w:spacing w:before="120" w:after="120" w:line="360" w:lineRule="auto"/>
-              <w:ind w:left="0"/>
-              <w:jc w:val="center"/>
-              <w:rPr>
-                <w:del w:id="435" w:author="Kevin Smith" w:date="2020-08-10T08:10:00Z"/>
-                <w:rFonts w:ascii="Arial" w:hAnsi="Arial"/>
-                <w:sz w:val="20"/>
-              </w:rPr>
-              <w:pPrChange w:id="436" w:author="Unknown" w:date="2020-08-10T08:10:00Z">
-                <w:pPr>
-                  <w:pStyle w:val="H1bodytext"/>
-                  <w:spacing w:after="0"/>
-                  <w:ind w:left="0"/>
-                  <w:jc w:val="center"/>
-                </w:pPr>
-              </w:pPrChange>
-            </w:pPr>
-            <w:del w:id="437" w:author="Kevin Smith" w:date="2020-08-10T08:10:00Z">
-              <w:r>
-                <w:rPr>
-                  <w:rFonts w:ascii="Arial" w:hAnsi="Arial"/>
-                  <w:sz w:val="20"/>
-                </w:rPr>
-                <w:delText>…</w:delText>
-              </w:r>
-            </w:del>
-          </w:p>
-        </w:tc>
-        <w:tc>
-          <w:tcPr>
-            <w:tcW w:w="4210" w:type="dxa"/>
-            <w:vAlign w:val="center"/>
-          </w:tcPr>
-          <w:p>
-            <w:pPr>
-              <w:pStyle w:val="H1bodytext"/>
-              <w:spacing w:before="120" w:after="120" w:line="360" w:lineRule="auto"/>
-              <w:ind w:left="0"/>
-              <w:jc w:val="center"/>
-              <w:rPr>
-                <w:del w:id="438" w:author="Kevin Smith" w:date="2020-08-10T08:10:00Z"/>
-                <w:rFonts w:ascii="Arial" w:hAnsi="Arial"/>
-                <w:sz w:val="20"/>
-              </w:rPr>
-              <w:pPrChange w:id="439" w:author="Unknown" w:date="2020-08-10T08:10:00Z">
-                <w:pPr>
-                  <w:pStyle w:val="H1bodytext"/>
-                  <w:spacing w:after="0"/>
-                  <w:ind w:left="0"/>
-                  <w:jc w:val="center"/>
-                </w:pPr>
-              </w:pPrChange>
-            </w:pPr>
-            <w:del w:id="440" w:author="Kevin Smith" w:date="2020-08-10T08:10:00Z">
-              <w:r>
-                <w:rPr>
-                  <w:rFonts w:ascii="Arial" w:hAnsi="Arial"/>
-                  <w:sz w:val="20"/>
-                </w:rPr>
-                <w:delText>…</w:delText>
-              </w:r>
-            </w:del>
-          </w:p>
-        </w:tc>
-        <w:tc>
-          <w:tcPr>
-            <w:tcW w:w="3016" w:type="dxa"/>
-            <w:vAlign w:val="center"/>
-          </w:tcPr>
-          <w:p>
-            <w:pPr>
-              <w:pStyle w:val="H1bodytext"/>
-              <w:spacing w:before="120" w:after="120" w:line="360" w:lineRule="auto"/>
-              <w:ind w:left="0"/>
-              <w:jc w:val="center"/>
-              <w:rPr>
-                <w:del w:id="441" w:author="Kevin Smith" w:date="2020-08-10T08:10:00Z"/>
-                <w:rFonts w:ascii="Arial" w:hAnsi="Arial"/>
-                <w:sz w:val="20"/>
-              </w:rPr>
-              <w:pPrChange w:id="442" w:author="Unknown" w:date="2020-08-10T08:10:00Z">
-                <w:pPr>
-                  <w:pStyle w:val="H1bodytext"/>
-                  <w:spacing w:after="0"/>
-                  <w:ind w:left="0"/>
-                  <w:jc w:val="center"/>
-                </w:pPr>
-              </w:pPrChange>
-            </w:pPr>
-            <w:del w:id="443" w:author="Kevin Smith" w:date="2020-08-10T08:10:00Z">
-              <w:r>
-                <w:rPr>
-                  <w:rFonts w:ascii="Arial" w:hAnsi="Arial"/>
-                  <w:sz w:val="20"/>
-                </w:rPr>
-                <w:delText>…</w:delText>
-              </w:r>
-            </w:del>
-          </w:p>
-        </w:tc>
-        <w:tc>
-          <w:tcPr>
-            <w:tcW w:w="1484" w:type="dxa"/>
-            <w:vAlign w:val="center"/>
-          </w:tcPr>
-          <w:p>
-            <w:pPr>
-              <w:pStyle w:val="H1bodytext"/>
-              <w:spacing w:before="120" w:after="120" w:line="360" w:lineRule="auto"/>
-              <w:ind w:left="0"/>
-              <w:jc w:val="center"/>
-              <w:rPr>
-                <w:del w:id="444" w:author="Kevin Smith" w:date="2020-08-10T08:10:00Z"/>
-                <w:rFonts w:ascii="Arial" w:hAnsi="Arial"/>
-                <w:sz w:val="20"/>
-              </w:rPr>
-              <w:pPrChange w:id="445" w:author="Unknown" w:date="2020-08-10T08:10:00Z">
-                <w:pPr>
-                  <w:pStyle w:val="H1bodytext"/>
-                  <w:spacing w:after="0"/>
-                  <w:ind w:left="0"/>
-                  <w:jc w:val="center"/>
-                </w:pPr>
-              </w:pPrChange>
-            </w:pPr>
-            <w:del w:id="446" w:author="Kevin Smith" w:date="2020-08-10T08:10:00Z">
-              <w:r>
-                <w:rPr>
-                  <w:rFonts w:ascii="Arial" w:hAnsi="Arial"/>
-                  <w:sz w:val="20"/>
-                </w:rPr>
-                <w:delText>…</w:delText>
-              </w:r>
-            </w:del>
-          </w:p>
-        </w:tc>
-      </w:tr>
-    </w:tbl>
-    <w:p>
-      <w:pPr>
-        <w:spacing w:before="120" w:after="120" w:line="360" w:lineRule="auto"/>
-        <w:jc w:val="center"/>
-        <w:pPrChange w:id="447" w:author="Kevin Smith" w:date="2020-08-10T08:10:00Z">
-          <w:pPr/>
-        </w:pPrChange>
-      </w:pPr>
-    </w:p>
     <w:sectPr>
       <w:headerReference w:type="default" r:id="rId11"/>
       <w:footerReference w:type="default" r:id="rId12"/>
@@ -29050,122 +25530,6 @@
     </w:docPart>
     <w:docPart>
       <w:docPartPr>
-        <w:name w:val="A96D853847984CC8AC5EA78618DE77C6"/>
-        <w:category>
-          <w:name w:val="General"/>
-          <w:gallery w:val="placeholder"/>
-        </w:category>
-        <w:types>
-          <w:type w:val="bbPlcHdr"/>
-        </w:types>
-        <w:behaviors>
-          <w:behavior w:val="content"/>
-        </w:behaviors>
-        <w:guid w:val="{D66D40D3-A3B2-482B-BA7B-23A91749CA89}"/>
-      </w:docPartPr>
-      <w:docPartBody>
-        <w:p>
-          <w:pPr>
-            <w:pStyle w:val="A96D853847984CC8AC5EA78618DE77C6"/>
-          </w:pPr>
-          <w:r>
-            <w:rPr>
-              <w:rStyle w:val="PlaceholderText"/>
-            </w:rPr>
-            <w:t>[Keywords]</w:t>
-          </w:r>
-        </w:p>
-      </w:docPartBody>
-    </w:docPart>
-    <w:docPart>
-      <w:docPartPr>
-        <w:name w:val="768A5CCB2DA64327AF20FF43C61DEE4E"/>
-        <w:category>
-          <w:name w:val="General"/>
-          <w:gallery w:val="placeholder"/>
-        </w:category>
-        <w:types>
-          <w:type w:val="bbPlcHdr"/>
-        </w:types>
-        <w:behaviors>
-          <w:behavior w:val="content"/>
-        </w:behaviors>
-        <w:guid w:val="{31BB229C-B820-4147-B9DB-B487F453325D}"/>
-      </w:docPartPr>
-      <w:docPartBody>
-        <w:p>
-          <w:pPr>
-            <w:pStyle w:val="768A5CCB2DA64327AF20FF43C61DEE4E"/>
-          </w:pPr>
-          <w:r>
-            <w:rPr>
-              <w:rStyle w:val="PlaceholderText"/>
-            </w:rPr>
-            <w:t>[Keywords]</w:t>
-          </w:r>
-        </w:p>
-      </w:docPartBody>
-    </w:docPart>
-    <w:docPart>
-      <w:docPartPr>
-        <w:name w:val="06303F3B29804855B63BCC0DD8FC7476"/>
-        <w:category>
-          <w:name w:val="General"/>
-          <w:gallery w:val="placeholder"/>
-        </w:category>
-        <w:types>
-          <w:type w:val="bbPlcHdr"/>
-        </w:types>
-        <w:behaviors>
-          <w:behavior w:val="content"/>
-        </w:behaviors>
-        <w:guid w:val="{2E068533-1F60-4E3C-920C-516F2B3BD4D4}"/>
-      </w:docPartPr>
-      <w:docPartBody>
-        <w:p>
-          <w:pPr>
-            <w:pStyle w:val="06303F3B29804855B63BCC0DD8FC7476"/>
-          </w:pPr>
-          <w:r>
-            <w:rPr>
-              <w:rStyle w:val="PlaceholderText"/>
-            </w:rPr>
-            <w:t>[Keywords]</w:t>
-          </w:r>
-        </w:p>
-      </w:docPartBody>
-    </w:docPart>
-    <w:docPart>
-      <w:docPartPr>
-        <w:name w:val="4EA9C761C4C642D686212CC08B66F792"/>
-        <w:category>
-          <w:name w:val="General"/>
-          <w:gallery w:val="placeholder"/>
-        </w:category>
-        <w:types>
-          <w:type w:val="bbPlcHdr"/>
-        </w:types>
-        <w:behaviors>
-          <w:behavior w:val="content"/>
-        </w:behaviors>
-        <w:guid w:val="{4E135205-9302-43E5-959F-605B7EF2C592}"/>
-      </w:docPartPr>
-      <w:docPartBody>
-        <w:p>
-          <w:pPr>
-            <w:pStyle w:val="4EA9C761C4C642D686212CC08B66F792"/>
-          </w:pPr>
-          <w:r>
-            <w:rPr>
-              <w:rStyle w:val="PlaceholderText"/>
-            </w:rPr>
-            <w:t>[Keywords]</w:t>
-          </w:r>
-        </w:p>
-      </w:docPartBody>
-    </w:docPart>
-    <w:docPart>
-      <w:docPartPr>
         <w:name w:val="8A34BD2B0B1D463DA40EFD1532E26FC8"/>
         <w:category>
           <w:name w:val="General"/>
@@ -29195,7 +25559,7 @@
     </w:docPart>
     <w:docPart>
       <w:docPartPr>
-        <w:name w:val="7129722679FD469F84213873C91663F9"/>
+        <w:name w:val="2B498C7E7D094EEDA5C4B11E8E71F1E7"/>
         <w:category>
           <w:name w:val="General"/>
           <w:gallery w:val="placeholder"/>
@@ -29206,12 +25570,12 @@
         <w:behaviors>
           <w:behavior w:val="content"/>
         </w:behaviors>
-        <w:guid w:val="{AE37CB81-2749-4E69-B002-C472CE2B25DC}"/>
+        <w:guid w:val="{4399EE8B-A929-4602-AE1B-F358D4EBE890}"/>
       </w:docPartPr>
       <w:docPartBody>
         <w:p>
           <w:pPr>
-            <w:pStyle w:val="7129722679FD469F84213873C91663F9"/>
+            <w:pStyle w:val="2B498C7E7D094EEDA5C4B11E8E71F1E7"/>
           </w:pPr>
           <w:r>
             <w:rPr>
@@ -29224,7 +25588,7 @@
     </w:docPart>
     <w:docPart>
       <w:docPartPr>
-        <w:name w:val="A6A7DF76072246A3814E569BC03C46CA"/>
+        <w:name w:val="CC47A01123064A3E9208D95E479A1773"/>
         <w:category>
           <w:name w:val="General"/>
           <w:gallery w:val="placeholder"/>
@@ -29235,12 +25599,12 @@
         <w:behaviors>
           <w:behavior w:val="content"/>
         </w:behaviors>
-        <w:guid w:val="{656381AE-6948-4A11-9E24-4D728D125F44}"/>
+        <w:guid w:val="{C1D167DF-8312-4084-89C7-820514B019A7}"/>
       </w:docPartPr>
       <w:docPartBody>
         <w:p>
           <w:pPr>
-            <w:pStyle w:val="A6A7DF76072246A3814E569BC03C46CA"/>
+            <w:pStyle w:val="CC47A01123064A3E9208D95E479A1773"/>
           </w:pPr>
           <w:r>
             <w:rPr>
@@ -29253,7 +25617,7 @@
     </w:docPart>
     <w:docPart>
       <w:docPartPr>
-        <w:name w:val="6F9C7DBF158F4D37B3D4DB5AC0770EC3"/>
+        <w:name w:val="00135F293A9D46A68C8DF467AC67D3CE"/>
         <w:category>
           <w:name w:val="General"/>
           <w:gallery w:val="placeholder"/>
@@ -29264,12 +25628,12 @@
         <w:behaviors>
           <w:behavior w:val="content"/>
         </w:behaviors>
-        <w:guid w:val="{15EA13FE-A115-4FB7-99C4-668AE91339DF}"/>
+        <w:guid w:val="{C5E6A512-5CBF-468A-BA55-CFC3E24D6B2B}"/>
       </w:docPartPr>
       <w:docPartBody>
         <w:p>
           <w:pPr>
-            <w:pStyle w:val="6F9C7DBF158F4D37B3D4DB5AC0770EC3"/>
+            <w:pStyle w:val="00135F293A9D46A68C8DF467AC67D3CE"/>
           </w:pPr>
           <w:r>
             <w:rPr>
@@ -29326,7 +25690,7 @@
     <w:charset w:val="00"/>
     <w:family w:val="swiss"/>
     <w:pitch w:val="variable"/>
-    <w:sig w:usb0="E4002EFF" w:usb1="C000247B" w:usb2="00000009" w:usb3="00000000" w:csb0="000001FF" w:csb1="00000000"/>
+    <w:sig w:usb0="E0002AFF" w:usb1="C000247B" w:usb2="00000009" w:usb3="00000000" w:csb0="000001FF" w:csb1="00000000"/>
   </w:font>
   <w:font w:name="Calibri Light">
     <w:panose1 w:val="020F0302020204030204"/>
@@ -29382,13 +25746,17 @@
     <w:rsid w:val="00596652"/>
     <w:rsid w:val="0072006C"/>
     <w:rsid w:val="00750CD9"/>
+    <w:rsid w:val="0087179F"/>
     <w:rsid w:val="008911A7"/>
+    <w:rsid w:val="00A07C3A"/>
     <w:rsid w:val="00BF6D4E"/>
     <w:rsid w:val="00CD1BFD"/>
     <w:rsid w:val="00CE7086"/>
     <w:rsid w:val="00D25250"/>
     <w:rsid w:val="00E03B4D"/>
+    <w:rsid w:val="00EB21D0"/>
     <w:rsid w:val="00EE5E56"/>
+    <w:rsid w:val="00F35B9E"/>
     <w:rsid w:val="00F40D61"/>
     <w:rsid w:val="00F501C0"/>
     <w:rsid w:val="00FE54F6"/>
@@ -29845,7 +26213,7 @@
     <w:basedOn w:val="DefaultParagraphFont"/>
     <w:uiPriority w:val="99"/>
     <w:semiHidden/>
-    <w:rsid w:val="00F40D61"/>
+    <w:rsid w:val="00F35B9E"/>
     <w:rPr>
       <w:color w:val="808080"/>
     </w:rPr>
@@ -29993,6 +26361,18 @@
   <w:style w:type="paragraph" w:customStyle="1" w:styleId="6F9C7DBF158F4D37B3D4DB5AC0770EC3">
     <w:name w:val="6F9C7DBF158F4D37B3D4DB5AC0770EC3"/>
     <w:rsid w:val="00F40D61"/>
+  </w:style>
+  <w:style w:type="paragraph" w:customStyle="1" w:styleId="2B498C7E7D094EEDA5C4B11E8E71F1E7">
+    <w:name w:val="2B498C7E7D094EEDA5C4B11E8E71F1E7"/>
+    <w:rsid w:val="00F35B9E"/>
+  </w:style>
+  <w:style w:type="paragraph" w:customStyle="1" w:styleId="CC47A01123064A3E9208D95E479A1773">
+    <w:name w:val="CC47A01123064A3E9208D95E479A1773"/>
+    <w:rsid w:val="00F35B9E"/>
+  </w:style>
+  <w:style w:type="paragraph" w:customStyle="1" w:styleId="00135F293A9D46A68C8DF467AC67D3CE">
+    <w:name w:val="00135F293A9D46A68C8DF467AC67D3CE"/>
+    <w:rsid w:val="00F35B9E"/>
   </w:style>
 </w:styles>
 </file>
@@ -30300,6 +26680,10 @@
 </file>
 
 <file path=customXml/item1.xml><?xml version="1.0" encoding="utf-8"?>
+<b:Sources xmlns:b="http://schemas.openxmlformats.org/officeDocument/2006/bibliography" xmlns="http://schemas.openxmlformats.org/officeDocument/2006/bibliography" SelectedStyle="\APASixthEditionOfficeOnline.xsl" StyleName="APA" Version="6"/>
+</file>
+
+<file path=customXml/item2.xml><?xml version="1.0" encoding="utf-8"?>
 <ct:contentTypeSchema xmlns:ct="http://schemas.microsoft.com/office/2006/metadata/contentType" xmlns:ma="http://schemas.microsoft.com/office/2006/metadata/properties/metaAttributes" ct:_="" ma:_="" ma:contentTypeName="Document" ma:contentTypeID="0x010100092ED8BFBE6B3A4EA77F2F6C3B7D5F03" ma:contentTypeVersion="8" ma:contentTypeDescription="Create a new document." ma:contentTypeScope="" ma:versionID="796696fc8e9b9101acb13fc7b732803f">
   <xsd:schema xmlns:xsd="http://www.w3.org/2001/XMLSchema" xmlns:xs="http://www.w3.org/2001/XMLSchema" xmlns:p="http://schemas.microsoft.com/office/2006/metadata/properties" xmlns:ns2="786b8faf-106f-4958-a2b4-f779ae144ea5" targetNamespace="http://schemas.microsoft.com/office/2006/metadata/properties" ma:root="true" ma:fieldsID="7e5bcc9bcf80405593e224788f38d223" ns2:_="">
     <xsd:import namespace="786b8faf-106f-4958-a2b4-f779ae144ea5"/>
@@ -30471,7 +26855,7 @@
 </ct:contentTypeSchema>
 </file>
 
-<file path=customXml/item2.xml><?xml version="1.0" encoding="utf-8"?>
+<file path=customXml/item3.xml><?xml version="1.0" encoding="utf-8"?>
 <?mso-contentType ?>
 <FormTemplates xmlns="http://schemas.microsoft.com/sharepoint/v3/contenttype/forms">
   <Display>DocumentLibraryForm</Display>
@@ -30480,17 +26864,21 @@
 </FormTemplates>
 </file>
 
-<file path=customXml/item3.xml><?xml version="1.0" encoding="utf-8"?>
+<file path=customXml/item4.xml><?xml version="1.0" encoding="utf-8"?>
 <p:properties xmlns:p="http://schemas.microsoft.com/office/2006/metadata/properties" xmlns:xsi="http://www.w3.org/2001/XMLSchema-instance" xmlns:pc="http://schemas.microsoft.com/office/infopath/2007/PartnerControls">
   <documentManagement/>
 </p:properties>
 </file>
 
-<file path=customXml/item4.xml><?xml version="1.0" encoding="utf-8"?>
-<b:Sources xmlns:b="http://schemas.openxmlformats.org/officeDocument/2006/bibliography" xmlns="http://schemas.openxmlformats.org/officeDocument/2006/bibliography" SelectedStyle="\APASixthEditionOfficeOnline.xsl" StyleName="APA" Version="6"/>
+<file path=customXml/itemProps1.xml><?xml version="1.0" encoding="utf-8"?>
+<ds:datastoreItem xmlns:ds="http://schemas.openxmlformats.org/officeDocument/2006/customXml" ds:itemID="{0D646848-98D7-4B12-BE7A-DACC460A86B9}">
+  <ds:schemaRefs>
+    <ds:schemaRef ds:uri="http://schemas.openxmlformats.org/officeDocument/2006/bibliography"/>
+  </ds:schemaRefs>
+</ds:datastoreItem>
 </file>
 
-<file path=customXml/itemProps1.xml><?xml version="1.0" encoding="utf-8"?>
+<file path=customXml/itemProps2.xml><?xml version="1.0" encoding="utf-8"?>
 <ds:datastoreItem xmlns:ds="http://schemas.openxmlformats.org/officeDocument/2006/customXml" ds:itemID="{1FAACE68-BB26-42D3-BF86-4B60A8669896}">
   <ds:schemaRefs>
     <ds:schemaRef ds:uri="http://schemas.microsoft.com/office/2006/metadata/contentType"/>
@@ -30508,7 +26896,7 @@
 </ds:datastoreItem>
 </file>
 
-<file path=customXml/itemProps2.xml><?xml version="1.0" encoding="utf-8"?>
+<file path=customXml/itemProps3.xml><?xml version="1.0" encoding="utf-8"?>
 <ds:datastoreItem xmlns:ds="http://schemas.openxmlformats.org/officeDocument/2006/customXml" ds:itemID="{8D42678C-F8F3-49FD-9D71-B1240709B3FD}">
   <ds:schemaRefs>
     <ds:schemaRef ds:uri="http://schemas.microsoft.com/sharepoint/v3/contenttype/forms"/>
@@ -30516,19 +26904,11 @@
 </ds:datastoreItem>
 </file>
 
-<file path=customXml/itemProps3.xml><?xml version="1.0" encoding="utf-8"?>
+<file path=customXml/itemProps4.xml><?xml version="1.0" encoding="utf-8"?>
 <ds:datastoreItem xmlns:ds="http://schemas.openxmlformats.org/officeDocument/2006/customXml" ds:itemID="{E06CAFCD-6133-4BF3-A671-56544DC9D586}">
   <ds:schemaRefs>
     <ds:schemaRef ds:uri="http://schemas.microsoft.com/office/2006/metadata/properties"/>
     <ds:schemaRef ds:uri="http://schemas.microsoft.com/office/infopath/2007/PartnerControls"/>
   </ds:schemaRefs>
 </ds:datastoreItem>
-</file>
-
-<file path=customXml/itemProps4.xml><?xml version="1.0" encoding="utf-8"?>
-<ds:datastoreItem xmlns:ds="http://schemas.openxmlformats.org/officeDocument/2006/customXml" ds:itemID="{0D646848-98D7-4B12-BE7A-DACC460A86B9}">
-  <ds:schemaRefs>
-    <ds:schemaRef ds:uri="http://schemas.openxmlformats.org/officeDocument/2006/bibliography"/>
-  </ds:schemaRefs>
-</ds:datastoreItem>
 </file>
--- a/docs/CACIE_Tool_Documentation_doseCalc_v1p1.docx
+++ b/docs/CACIE_Tool_Documentation_doseCalc_v1p1.docx
@@ -1392,21 +1392,58 @@
           <w:rFonts w:ascii="Arial" w:hAnsi="Arial" w:cs="Arial"/>
         </w:rPr>
         <w:tab/>
-        <w:t xml:space="preserve">dose = </w:t>
+      </w:r>
+      <w:r>
+        <w:rPr>
+          <w:rFonts w:ascii="Arial" w:hAnsi="Arial" w:cs="Arial"/>
+        </w:rPr>
+        <w:t>concentration (</w:t>
       </w:r>
       <w:proofErr w:type="spellStart"/>
       <w:r>
         <w:rPr>
           <w:rFonts w:ascii="Arial" w:hAnsi="Arial" w:cs="Arial"/>
         </w:rPr>
-        <w:t>doseFactor</w:t>
+        <w:t>unitsout</w:t>
       </w:r>
       <w:proofErr w:type="spellEnd"/>
       <w:r>
         <w:rPr>
           <w:rFonts w:ascii="Arial" w:hAnsi="Arial" w:cs="Arial"/>
         </w:rPr>
-        <w:t>*concentration*conversion</w:t>
+        <w:t xml:space="preserve">) </w:t>
+      </w:r>
+      <w:r>
+        <w:rPr>
+          <w:rFonts w:ascii="Arial" w:hAnsi="Arial" w:cs="Arial"/>
+        </w:rPr>
+        <w:t>= concentration</w:t>
+      </w:r>
+      <w:r>
+        <w:rPr>
+          <w:rFonts w:ascii="Arial" w:hAnsi="Arial" w:cs="Arial"/>
+        </w:rPr>
+        <w:t xml:space="preserve"> (</w:t>
+      </w:r>
+      <w:proofErr w:type="spellStart"/>
+      <w:r>
+        <w:rPr>
+          <w:rFonts w:ascii="Arial" w:hAnsi="Arial" w:cs="Arial"/>
+        </w:rPr>
+        <w:t>unitsin</w:t>
+      </w:r>
+      <w:proofErr w:type="spellEnd"/>
+      <w:r>
+        <w:rPr>
+          <w:rFonts w:ascii="Arial" w:hAnsi="Arial" w:cs="Arial"/>
+        </w:rPr>
+        <w:t>)</w:t>
+      </w:r>
+      <w:r>
+        <w:rPr>
+          <w:rFonts w:ascii="Arial" w:hAnsi="Arial" w:cs="Arial"/>
+        </w:rPr>
+        <w:t>*conversion</w:t>
       </w:r>
     </w:p>
     <w:p>
@@ -1438,7 +1475,60 @@
         <w:rPr>
           <w:rFonts w:ascii="Arial" w:hAnsi="Arial" w:cs="Arial"/>
         </w:rPr>
-        <w:t xml:space="preserve"> where the concentration is greater than the input threshold</w:t>
+        <w:t xml:space="preserve"> where the concentration is greater than</w:t>
+      </w:r>
+      <w:r>
+        <w:rPr>
+          <w:rFonts w:ascii="Arial" w:hAnsi="Arial" w:cs="Arial"/>
+        </w:rPr>
+        <w:t xml:space="preserve"> or equal to</w:t>
+      </w:r>
+      <w:r>
+        <w:rPr>
+          <w:rFonts w:ascii="Arial" w:hAnsi="Arial" w:cs="Arial"/>
+        </w:rPr>
+        <w:t xml:space="preserve"> the input threshold</w:t>
+      </w:r>
+      <w:r>
+        <w:rPr>
+          <w:rFonts w:ascii="Arial" w:hAnsi="Arial" w:cs="Arial"/>
+        </w:rPr>
+        <w:br/>
+      </w:r>
+      <w:r>
+        <w:rPr>
+          <w:rFonts w:ascii="Arial" w:hAnsi="Arial" w:cs="Arial"/>
+        </w:rPr>
+        <w:tab/>
+        <w:t xml:space="preserve">dose = </w:t>
+      </w:r>
+      <w:proofErr w:type="spellStart"/>
+      <w:r>
+        <w:rPr>
+          <w:rFonts w:ascii="Arial" w:hAnsi="Arial" w:cs="Arial"/>
+        </w:rPr>
+        <w:t>doseFactor</w:t>
+      </w:r>
+      <w:proofErr w:type="spellEnd"/>
+      <w:r>
+        <w:rPr>
+          <w:rFonts w:ascii="Arial" w:hAnsi="Arial" w:cs="Arial"/>
+        </w:rPr>
+        <w:t>*concentration (</w:t>
+      </w:r>
+      <w:proofErr w:type="spellStart"/>
+      <w:r>
+        <w:rPr>
+          <w:rFonts w:ascii="Arial" w:hAnsi="Arial" w:cs="Arial"/>
+        </w:rPr>
+        <w:t>unitsout</w:t>
+      </w:r>
+      <w:proofErr w:type="spellEnd"/>
+      <w:r>
+        <w:rPr>
+          <w:rFonts w:ascii="Arial" w:hAnsi="Arial" w:cs="Arial"/>
+        </w:rPr>
+        <w:t xml:space="preserve">) </w:t>
       </w:r>
     </w:p>
     <w:p>
@@ -7429,14 +7519,27 @@
             <w:r>
               <w:t xml:space="preserve">Table </w:t>
             </w:r>
-            <w:fldSimple w:instr=" SEQ Table \* ARABIC ">
-              <w:r>
-                <w:rPr>
-                  <w:noProof/>
-                </w:rPr>
-                <w:t>1</w:t>
-              </w:r>
-            </w:fldSimple>
+            <w:r>
+              <w:fldChar w:fldCharType="begin"/>
+            </w:r>
+            <w:r>
+              <w:instrText xml:space="preserve"> SEQ Table \* ARABIC </w:instrText>
+            </w:r>
+            <w:r>
+              <w:fldChar w:fldCharType="separate"/>
+            </w:r>
+            <w:r>
+              <w:rPr>
+                <w:noProof/>
+              </w:rPr>
+              <w:t>1</w:t>
+            </w:r>
+            <w:r>
+              <w:rPr>
+                <w:noProof/>
+              </w:rPr>
+              <w:fldChar w:fldCharType="end"/>
+            </w:r>
             <w:bookmarkEnd w:id="2"/>
           </w:p>
           <w:p>
@@ -7617,31 +7720,20 @@
               </w:rPr>
               <w:t>-</w:t>
             </w:r>
-            <w:del w:id="3" w:author="Kevin Smith" w:date="2020-08-10T11:45:00Z">
-              <w:r>
-                <w:rPr>
-                  <w:rFonts w:ascii="Arial" w:hAnsi="Arial"/>
-                  <w:sz w:val="20"/>
-                </w:rPr>
-                <w:delText>IT</w:delText>
-              </w:r>
-            </w:del>
-            <w:ins w:id="4" w:author="Kevin Smith" w:date="2020-08-10T11:45:00Z">
-              <w:r>
-                <w:rPr>
-                  <w:rFonts w:ascii="Arial" w:hAnsi="Arial"/>
-                  <w:sz w:val="20"/>
-                </w:rPr>
-                <w:t>A</w:t>
-              </w:r>
-              <w:r>
-                <w:rPr>
-                  <w:rFonts w:ascii="Arial" w:hAnsi="Arial"/>
-                  <w:sz w:val="20"/>
-                </w:rPr>
-                <w:t>T</w:t>
-              </w:r>
-            </w:ins>
+            <w:r>
+              <w:rPr>
+                <w:rFonts w:ascii="Arial" w:hAnsi="Arial"/>
+                <w:sz w:val="20"/>
+              </w:rPr>
+              <w:t>A</w:t>
+            </w:r>
+            <w:r>
+              <w:rPr>
+                <w:rFonts w:ascii="Arial" w:hAnsi="Arial"/>
+                <w:sz w:val="20"/>
+              </w:rPr>
+              <w:t>T</w:t>
+            </w:r>
             <w:r>
               <w:rPr>
                 <w:rFonts w:ascii="Arial" w:hAnsi="Arial"/>
@@ -8207,7 +8299,14 @@
                 <w:rFonts w:ascii="Arial" w:hAnsi="Arial"/>
                 <w:sz w:val="20"/>
               </w:rPr>
-              <w:t>-7</w:t>
+              <w:t>-</w:t>
+            </w:r>
+            <w:r>
+              <w:rPr>
+                <w:rFonts w:ascii="Arial" w:hAnsi="Arial"/>
+                <w:sz w:val="20"/>
+              </w:rPr>
+              <w:t>6.3.3</w:t>
             </w:r>
             <w:r>
               <w:rPr>
@@ -8789,8 +8888,6 @@
     <w:tbl>
       <w:tblPr>
         <w:tblStyle w:val="TableGrid"/>
-        <w:tblpPr w:leftFromText="180" w:rightFromText="180" w:vertAnchor="text" w:tblpX="720" w:tblpY="1"/>
-        <w:tblOverlap w:val="never"/>
         <w:tblW w:w="0" w:type="auto"/>
         <w:tblLook w:val="04A0" w:firstRow="1" w:lastRow="0" w:firstColumn="1" w:lastColumn="0" w:noHBand="0" w:noVBand="1"/>
       </w:tblPr>
@@ -8808,7 +8905,7 @@
         </w:trPr>
         <w:tc>
           <w:tcPr>
-            <w:tcW w:w="9360" w:type="dxa"/>
+            <w:tcW w:w="10080" w:type="dxa"/>
             <w:gridSpan w:val="4"/>
             <w:tcBorders>
               <w:top w:val="nil"/>
@@ -8825,14 +8922,27 @@
             <w:r>
               <w:t xml:space="preserve">Table </w:t>
             </w:r>
-            <w:fldSimple w:instr=" SEQ Table \* ARABIC ">
-              <w:r>
-                <w:rPr>
-                  <w:noProof/>
-                </w:rPr>
-                <w:t>3</w:t>
-              </w:r>
-            </w:fldSimple>
+            <w:r>
+              <w:fldChar w:fldCharType="begin"/>
+            </w:r>
+            <w:r>
+              <w:instrText xml:space="preserve"> SEQ Table \* ARABIC </w:instrText>
+            </w:r>
+            <w:r>
+              <w:fldChar w:fldCharType="separate"/>
+            </w:r>
+            <w:r>
+              <w:rPr>
+                <w:noProof/>
+              </w:rPr>
+              <w:t>3</w:t>
+            </w:r>
+            <w:r>
+              <w:rPr>
+                <w:noProof/>
+              </w:rPr>
+              <w:fldChar w:fldCharType="end"/>
+            </w:r>
           </w:p>
           <w:p>
             <w:pPr>
@@ -8938,7 +9048,7 @@
         </w:trPr>
         <w:tc>
           <w:tcPr>
-            <w:tcW w:w="6593" w:type="dxa"/>
+            <w:tcW w:w="7340" w:type="dxa"/>
             <w:gridSpan w:val="2"/>
             <w:tcBorders>
               <w:top w:val="single" w:sz="4" w:space="0" w:color="auto"/>
@@ -9113,7 +9223,7 @@
         </w:tc>
         <w:tc>
           <w:tcPr>
-            <w:tcW w:w="2767" w:type="dxa"/>
+            <w:tcW w:w="2740" w:type="dxa"/>
             <w:gridSpan w:val="2"/>
             <w:tcBorders>
               <w:top w:val="single" w:sz="4" w:space="0" w:color="auto"/>
@@ -9151,7 +9261,7 @@
         </w:trPr>
         <w:tc>
           <w:tcPr>
-            <w:tcW w:w="6593" w:type="dxa"/>
+            <w:tcW w:w="7340" w:type="dxa"/>
             <w:gridSpan w:val="2"/>
             <w:tcBorders>
               <w:top w:val="single" w:sz="4" w:space="0" w:color="auto"/>
@@ -9260,7 +9370,7 @@
         </w:tc>
         <w:tc>
           <w:tcPr>
-            <w:tcW w:w="2767" w:type="dxa"/>
+            <w:tcW w:w="2740" w:type="dxa"/>
             <w:gridSpan w:val="2"/>
             <w:tcBorders>
               <w:top w:val="single" w:sz="4" w:space="0" w:color="auto"/>
@@ -9298,7 +9408,7 @@
         </w:trPr>
         <w:tc>
           <w:tcPr>
-            <w:tcW w:w="9360" w:type="dxa"/>
+            <w:tcW w:w="10080" w:type="dxa"/>
             <w:gridSpan w:val="4"/>
             <w:tcBorders>
               <w:top w:val="single" w:sz="4" w:space="0" w:color="auto"/>
@@ -9331,7 +9441,33 @@
                 <w:b/>
                 <w:sz w:val="20"/>
               </w:rPr>
-              <w:t xml:space="preserve">~/dose/test </w:t>
+              <w:t>~/dose/</w:t>
+            </w:r>
+            <w:proofErr w:type="spellStart"/>
+            <w:r>
+              <w:rPr>
+                <w:rFonts w:ascii="Arial" w:hAnsi="Arial"/>
+                <w:b/>
+                <w:sz w:val="20"/>
+              </w:rPr>
+              <w:t>test</w:t>
+            </w:r>
+            <w:r>
+              <w:rPr>
+                <w:rFonts w:ascii="Arial" w:hAnsi="Arial"/>
+                <w:b/>
+                <w:sz w:val="20"/>
+              </w:rPr>
+              <w:t>Dose</w:t>
+            </w:r>
+            <w:proofErr w:type="spellEnd"/>
+            <w:r>
+              <w:rPr>
+                <w:rFonts w:ascii="Arial" w:hAnsi="Arial"/>
+                <w:b/>
+                <w:sz w:val="20"/>
+              </w:rPr>
+              <w:t xml:space="preserve"> </w:t>
             </w:r>
           </w:p>
         </w:tc>
@@ -9344,7 +9480,7 @@
         </w:trPr>
         <w:tc>
           <w:tcPr>
-            <w:tcW w:w="651" w:type="dxa"/>
+            <w:tcW w:w="646" w:type="dxa"/>
             <w:tcBorders>
               <w:top w:val="single" w:sz="4" w:space="0" w:color="auto"/>
             </w:tcBorders>
@@ -9383,7 +9519,7 @@
         </w:tc>
         <w:tc>
           <w:tcPr>
-            <w:tcW w:w="5942" w:type="dxa"/>
+            <w:tcW w:w="6694" w:type="dxa"/>
             <w:tcBorders>
               <w:top w:val="single" w:sz="4" w:space="0" w:color="auto"/>
             </w:tcBorders>
@@ -9414,7 +9550,7 @@
         </w:tc>
         <w:tc>
           <w:tcPr>
-            <w:tcW w:w="1573" w:type="dxa"/>
+            <w:tcW w:w="1930" w:type="dxa"/>
             <w:tcBorders>
               <w:top w:val="single" w:sz="4" w:space="0" w:color="auto"/>
             </w:tcBorders>
@@ -9445,7 +9581,7 @@
         </w:tc>
         <w:tc>
           <w:tcPr>
-            <w:tcW w:w="1194" w:type="dxa"/>
+            <w:tcW w:w="810" w:type="dxa"/>
             <w:tcBorders>
               <w:top w:val="single" w:sz="4" w:space="0" w:color="auto"/>
             </w:tcBorders>
@@ -9490,7 +9626,7 @@
         </w:trPr>
         <w:tc>
           <w:tcPr>
-            <w:tcW w:w="9360" w:type="dxa"/>
+            <w:tcW w:w="10080" w:type="dxa"/>
             <w:gridSpan w:val="4"/>
             <w:vAlign w:val="center"/>
           </w:tcPr>
@@ -9588,7 +9724,7 @@
         </w:trPr>
         <w:tc>
           <w:tcPr>
-            <w:tcW w:w="651" w:type="dxa"/>
+            <w:tcW w:w="646" w:type="dxa"/>
             <w:vAlign w:val="center"/>
           </w:tcPr>
           <w:p>
@@ -9613,7 +9749,7 @@
         </w:tc>
         <w:tc>
           <w:tcPr>
-            <w:tcW w:w="5942" w:type="dxa"/>
+            <w:tcW w:w="6694" w:type="dxa"/>
             <w:vAlign w:val="center"/>
           </w:tcPr>
           <w:p>
@@ -9740,7 +9876,7 @@
         </w:tc>
         <w:tc>
           <w:tcPr>
-            <w:tcW w:w="1573" w:type="dxa"/>
+            <w:tcW w:w="1930" w:type="dxa"/>
             <w:vAlign w:val="center"/>
           </w:tcPr>
           <w:p>
@@ -9857,7 +9993,7 @@
         </w:tc>
         <w:tc>
           <w:tcPr>
-            <w:tcW w:w="1194" w:type="dxa"/>
+            <w:tcW w:w="810" w:type="dxa"/>
             <w:vAlign w:val="center"/>
           </w:tcPr>
           <w:p>
@@ -9880,7 +10016,7 @@
         </w:trPr>
         <w:tc>
           <w:tcPr>
-            <w:tcW w:w="651" w:type="dxa"/>
+            <w:tcW w:w="646" w:type="dxa"/>
             <w:vAlign w:val="center"/>
           </w:tcPr>
           <w:p>
@@ -9905,7 +10041,7 @@
         </w:tc>
         <w:tc>
           <w:tcPr>
-            <w:tcW w:w="5942" w:type="dxa"/>
+            <w:tcW w:w="6694" w:type="dxa"/>
             <w:vAlign w:val="center"/>
           </w:tcPr>
           <w:p>
@@ -10068,7 +10204,7 @@
         </w:tc>
         <w:tc>
           <w:tcPr>
-            <w:tcW w:w="1573" w:type="dxa"/>
+            <w:tcW w:w="1930" w:type="dxa"/>
             <w:vAlign w:val="center"/>
           </w:tcPr>
           <w:p>
@@ -10221,7 +10357,7 @@
         </w:tc>
         <w:tc>
           <w:tcPr>
-            <w:tcW w:w="1194" w:type="dxa"/>
+            <w:tcW w:w="810" w:type="dxa"/>
             <w:vAlign w:val="center"/>
           </w:tcPr>
           <w:p>
@@ -10243,7 +10379,7 @@
         </w:trPr>
         <w:tc>
           <w:tcPr>
-            <w:tcW w:w="651" w:type="dxa"/>
+            <w:tcW w:w="646" w:type="dxa"/>
             <w:vAlign w:val="center"/>
           </w:tcPr>
           <w:p>
@@ -10268,7 +10404,7 @@
         </w:tc>
         <w:tc>
           <w:tcPr>
-            <w:tcW w:w="5942" w:type="dxa"/>
+            <w:tcW w:w="6694" w:type="dxa"/>
             <w:vAlign w:val="center"/>
           </w:tcPr>
           <w:p>
@@ -10487,7 +10623,7 @@
         </w:tc>
         <w:tc>
           <w:tcPr>
-            <w:tcW w:w="1573" w:type="dxa"/>
+            <w:tcW w:w="1930" w:type="dxa"/>
             <w:vAlign w:val="center"/>
           </w:tcPr>
           <w:p>
@@ -10511,7 +10647,7 @@
         </w:tc>
         <w:tc>
           <w:tcPr>
-            <w:tcW w:w="1194" w:type="dxa"/>
+            <w:tcW w:w="810" w:type="dxa"/>
             <w:vAlign w:val="center"/>
           </w:tcPr>
           <w:p>
@@ -10533,7 +10669,7 @@
         </w:trPr>
         <w:tc>
           <w:tcPr>
-            <w:tcW w:w="651" w:type="dxa"/>
+            <w:tcW w:w="646" w:type="dxa"/>
             <w:vAlign w:val="center"/>
           </w:tcPr>
           <w:p>
@@ -10558,7 +10694,7 @@
         </w:tc>
         <w:tc>
           <w:tcPr>
-            <w:tcW w:w="5942" w:type="dxa"/>
+            <w:tcW w:w="6694" w:type="dxa"/>
             <w:vAlign w:val="center"/>
           </w:tcPr>
           <w:p>
@@ -10633,7 +10769,7 @@
         </w:tc>
         <w:tc>
           <w:tcPr>
-            <w:tcW w:w="1573" w:type="dxa"/>
+            <w:tcW w:w="1930" w:type="dxa"/>
             <w:vAlign w:val="center"/>
           </w:tcPr>
           <w:p>
@@ -10716,15 +10852,13 @@
                 <w:sz w:val="20"/>
               </w:rPr>
             </w:pPr>
-            <w:proofErr w:type="spellStart"/>
-            <w:r>
-              <w:rPr>
-                <w:rFonts w:ascii="Arial" w:hAnsi="Arial"/>
-                <w:sz w:val="20"/>
-              </w:rPr>
-              <w:t>soil,pathway</w:t>
-            </w:r>
-            <w:proofErr w:type="spellEnd"/>
+            <w:r>
+              <w:rPr>
+                <w:rFonts w:ascii="Arial" w:hAnsi="Arial"/>
+                <w:sz w:val="20"/>
+              </w:rPr>
+              <w:t>soil</w:t>
+            </w:r>
           </w:p>
           <w:p>
             <w:pPr>
@@ -10740,15 +10874,13 @@
                 <w:sz w:val="20"/>
               </w:rPr>
             </w:pPr>
-            <w:proofErr w:type="spellStart"/>
-            <w:r>
-              <w:rPr>
-                <w:rFonts w:ascii="Arial" w:hAnsi="Arial"/>
-                <w:sz w:val="20"/>
-              </w:rPr>
-              <w:t>cell_row</w:t>
-            </w:r>
-            <w:proofErr w:type="spellEnd"/>
+            <w:r>
+              <w:rPr>
+                <w:rFonts w:ascii="Arial" w:hAnsi="Arial"/>
+                <w:sz w:val="20"/>
+              </w:rPr>
+              <w:t>pathway</w:t>
+            </w:r>
           </w:p>
           <w:p>
             <w:pPr>
@@ -10770,7 +10902,7 @@
                 <w:rFonts w:ascii="Arial" w:hAnsi="Arial"/>
                 <w:sz w:val="20"/>
               </w:rPr>
-              <w:t>cell_column</w:t>
+              <w:t>cell_row</w:t>
             </w:r>
             <w:proofErr w:type="spellEnd"/>
           </w:p>
@@ -10794,7 +10926,7 @@
                 <w:rFonts w:ascii="Arial" w:hAnsi="Arial"/>
                 <w:sz w:val="20"/>
               </w:rPr>
-              <w:t>cell_layer</w:t>
+              <w:t>cell_column</w:t>
             </w:r>
             <w:proofErr w:type="spellEnd"/>
           </w:p>
@@ -10812,13 +10944,15 @@
                 <w:sz w:val="20"/>
               </w:rPr>
             </w:pPr>
-            <w:r>
-              <w:rPr>
-                <w:rFonts w:ascii="Arial" w:hAnsi="Arial"/>
-                <w:sz w:val="20"/>
-              </w:rPr>
-              <w:t>concentration</w:t>
-            </w:r>
+            <w:proofErr w:type="spellStart"/>
+            <w:r>
+              <w:rPr>
+                <w:rFonts w:ascii="Arial" w:hAnsi="Arial"/>
+                <w:sz w:val="20"/>
+              </w:rPr>
+              <w:t>cell_layer</w:t>
+            </w:r>
+            <w:proofErr w:type="spellEnd"/>
           </w:p>
           <w:p>
             <w:pPr>
@@ -10834,15 +10968,13 @@
                 <w:sz w:val="20"/>
               </w:rPr>
             </w:pPr>
-            <w:proofErr w:type="spellStart"/>
-            <w:r>
-              <w:rPr>
-                <w:rFonts w:ascii="Arial" w:hAnsi="Arial"/>
-                <w:sz w:val="20"/>
-              </w:rPr>
-              <w:t>dose_factor</w:t>
-            </w:r>
-            <w:proofErr w:type="spellEnd"/>
+            <w:r>
+              <w:rPr>
+                <w:rFonts w:ascii="Arial" w:hAnsi="Arial"/>
+                <w:sz w:val="20"/>
+              </w:rPr>
+              <w:t>concentration</w:t>
+            </w:r>
           </w:p>
           <w:p>
             <w:pPr>
@@ -10858,6 +10990,30 @@
                 <w:sz w:val="20"/>
               </w:rPr>
             </w:pPr>
+            <w:proofErr w:type="spellStart"/>
+            <w:r>
+              <w:rPr>
+                <w:rFonts w:ascii="Arial" w:hAnsi="Arial"/>
+                <w:sz w:val="20"/>
+              </w:rPr>
+              <w:t>dose_factor</w:t>
+            </w:r>
+            <w:proofErr w:type="spellEnd"/>
+          </w:p>
+          <w:p>
+            <w:pPr>
+              <w:pStyle w:val="H1bodytext"/>
+              <w:numPr>
+                <w:ilvl w:val="0"/>
+                <w:numId w:val="23"/>
+              </w:numPr>
+              <w:spacing w:after="0"/>
+              <w:ind w:left="187" w:hanging="194"/>
+              <w:rPr>
+                <w:rFonts w:ascii="Arial" w:hAnsi="Arial"/>
+                <w:sz w:val="20"/>
+              </w:rPr>
+            </w:pPr>
             <w:r>
               <w:rPr>
                 <w:rFonts w:ascii="Arial" w:hAnsi="Arial"/>
@@ -10876,7 +11032,7 @@
         </w:tc>
         <w:tc>
           <w:tcPr>
-            <w:tcW w:w="1194" w:type="dxa"/>
+            <w:tcW w:w="810" w:type="dxa"/>
             <w:vAlign w:val="center"/>
           </w:tcPr>
           <w:p>
@@ -10898,7 +11054,7 @@
         </w:trPr>
         <w:tc>
           <w:tcPr>
-            <w:tcW w:w="651" w:type="dxa"/>
+            <w:tcW w:w="646" w:type="dxa"/>
             <w:vAlign w:val="center"/>
           </w:tcPr>
           <w:p>
@@ -10923,7 +11079,7 @@
         </w:tc>
         <w:tc>
           <w:tcPr>
-            <w:tcW w:w="5942" w:type="dxa"/>
+            <w:tcW w:w="6694" w:type="dxa"/>
             <w:vAlign w:val="center"/>
           </w:tcPr>
           <w:p>
@@ -10982,7 +11138,7 @@
         </w:tc>
         <w:tc>
           <w:tcPr>
-            <w:tcW w:w="1573" w:type="dxa"/>
+            <w:tcW w:w="1930" w:type="dxa"/>
             <w:vAlign w:val="center"/>
           </w:tcPr>
           <w:p>
@@ -11036,6 +11192,7 @@
                 <w:rFonts w:ascii="Arial" w:hAnsi="Arial"/>
                 <w:sz w:val="20"/>
               </w:rPr>
+              <w:lastRenderedPageBreak/>
               <w:t xml:space="preserve">the first column is </w:t>
             </w:r>
             <w:r>
@@ -11143,15 +11300,7 @@
                 <w:rFonts w:ascii="Arial" w:hAnsi="Arial"/>
                 <w:sz w:val="20"/>
               </w:rPr>
-              <w:t xml:space="preserve"> column is a soil type </w:t>
-            </w:r>
-            <w:r>
-              <w:rPr>
-                <w:rFonts w:ascii="Arial" w:hAnsi="Arial"/>
-                <w:sz w:val="20"/>
-              </w:rPr>
-              <w:lastRenderedPageBreak/>
-              <w:t>(Rupert Sand, Burbank Loamy, or similar)</w:t>
+              <w:t xml:space="preserve"> column is a soil type (Rupert Sand, Burbank Loamy, or similar)</w:t>
             </w:r>
           </w:p>
           <w:p>
@@ -11290,7 +11439,7 @@
         </w:tc>
         <w:tc>
           <w:tcPr>
-            <w:tcW w:w="1194" w:type="dxa"/>
+            <w:tcW w:w="810" w:type="dxa"/>
             <w:vAlign w:val="center"/>
           </w:tcPr>
           <w:p>
@@ -11312,7 +11461,7 @@
         </w:trPr>
         <w:tc>
           <w:tcPr>
-            <w:tcW w:w="651" w:type="dxa"/>
+            <w:tcW w:w="646" w:type="dxa"/>
             <w:vAlign w:val="center"/>
           </w:tcPr>
           <w:p>
@@ -11331,13 +11480,14 @@
                 <w:rFonts w:ascii="Arial" w:hAnsi="Arial"/>
                 <w:sz w:val="20"/>
               </w:rPr>
+              <w:lastRenderedPageBreak/>
               <w:t>6.1</w:t>
             </w:r>
           </w:p>
         </w:tc>
         <w:tc>
           <w:tcPr>
-            <w:tcW w:w="5942" w:type="dxa"/>
+            <w:tcW w:w="6694" w:type="dxa"/>
             <w:vAlign w:val="center"/>
           </w:tcPr>
           <w:p>
@@ -11442,7 +11592,7 @@
         </w:tc>
         <w:tc>
           <w:tcPr>
-            <w:tcW w:w="2767" w:type="dxa"/>
+            <w:tcW w:w="2740" w:type="dxa"/>
             <w:gridSpan w:val="2"/>
             <w:vAlign w:val="center"/>
           </w:tcPr>
@@ -11519,7 +11669,7 @@
         </w:trPr>
         <w:tc>
           <w:tcPr>
-            <w:tcW w:w="651" w:type="dxa"/>
+            <w:tcW w:w="646" w:type="dxa"/>
             <w:vAlign w:val="center"/>
           </w:tcPr>
           <w:p>
@@ -11558,7 +11708,7 @@
         </w:tc>
         <w:tc>
           <w:tcPr>
-            <w:tcW w:w="5942" w:type="dxa"/>
+            <w:tcW w:w="6694" w:type="dxa"/>
             <w:vAlign w:val="center"/>
           </w:tcPr>
           <w:p>
@@ -11582,7 +11732,7 @@
         </w:tc>
         <w:tc>
           <w:tcPr>
-            <w:tcW w:w="2767" w:type="dxa"/>
+            <w:tcW w:w="2740" w:type="dxa"/>
             <w:gridSpan w:val="2"/>
             <w:vAlign w:val="center"/>
           </w:tcPr>
@@ -11612,7 +11762,7 @@
         </w:trPr>
         <w:tc>
           <w:tcPr>
-            <w:tcW w:w="651" w:type="dxa"/>
+            <w:tcW w:w="646" w:type="dxa"/>
             <w:vAlign w:val="center"/>
           </w:tcPr>
           <w:p>
@@ -11644,7 +11794,7 @@
         </w:tc>
         <w:tc>
           <w:tcPr>
-            <w:tcW w:w="5942" w:type="dxa"/>
+            <w:tcW w:w="6694" w:type="dxa"/>
             <w:vAlign w:val="center"/>
           </w:tcPr>
           <w:p>
@@ -11668,7 +11818,7 @@
         </w:tc>
         <w:tc>
           <w:tcPr>
-            <w:tcW w:w="2767" w:type="dxa"/>
+            <w:tcW w:w="2740" w:type="dxa"/>
             <w:gridSpan w:val="2"/>
             <w:vAlign w:val="center"/>
           </w:tcPr>
@@ -11727,7 +11877,7 @@
         </w:trPr>
         <w:tc>
           <w:tcPr>
-            <w:tcW w:w="651" w:type="dxa"/>
+            <w:tcW w:w="646" w:type="dxa"/>
             <w:vAlign w:val="center"/>
           </w:tcPr>
           <w:p>
@@ -11752,7 +11902,7 @@
         </w:tc>
         <w:tc>
           <w:tcPr>
-            <w:tcW w:w="5942" w:type="dxa"/>
+            <w:tcW w:w="6694" w:type="dxa"/>
             <w:vAlign w:val="center"/>
           </w:tcPr>
           <w:p>
@@ -11776,7 +11926,7 @@
         </w:tc>
         <w:tc>
           <w:tcPr>
-            <w:tcW w:w="2767" w:type="dxa"/>
+            <w:tcW w:w="2740" w:type="dxa"/>
             <w:gridSpan w:val="2"/>
             <w:vAlign w:val="center"/>
           </w:tcPr>
@@ -11813,7 +11963,7 @@
         </w:trPr>
         <w:tc>
           <w:tcPr>
-            <w:tcW w:w="651" w:type="dxa"/>
+            <w:tcW w:w="646" w:type="dxa"/>
             <w:vAlign w:val="center"/>
           </w:tcPr>
           <w:p>
@@ -11852,7 +12002,7 @@
         </w:tc>
         <w:tc>
           <w:tcPr>
-            <w:tcW w:w="5942" w:type="dxa"/>
+            <w:tcW w:w="6694" w:type="dxa"/>
             <w:vAlign w:val="center"/>
           </w:tcPr>
           <w:p>
@@ -11988,7 +12138,7 @@
         </w:tc>
         <w:tc>
           <w:tcPr>
-            <w:tcW w:w="1573" w:type="dxa"/>
+            <w:tcW w:w="1930" w:type="dxa"/>
             <w:vAlign w:val="center"/>
           </w:tcPr>
           <w:p>
@@ -12030,7 +12180,7 @@
         </w:tc>
         <w:tc>
           <w:tcPr>
-            <w:tcW w:w="1194" w:type="dxa"/>
+            <w:tcW w:w="810" w:type="dxa"/>
             <w:vAlign w:val="center"/>
           </w:tcPr>
           <w:p>
@@ -12052,7 +12202,7 @@
         </w:trPr>
         <w:tc>
           <w:tcPr>
-            <w:tcW w:w="651" w:type="dxa"/>
+            <w:tcW w:w="646" w:type="dxa"/>
             <w:vAlign w:val="center"/>
           </w:tcPr>
           <w:p>
@@ -12071,14 +12221,13 @@
                 <w:rFonts w:ascii="Arial" w:hAnsi="Arial"/>
                 <w:sz w:val="20"/>
               </w:rPr>
-              <w:lastRenderedPageBreak/>
               <w:t>6.3.1</w:t>
             </w:r>
           </w:p>
         </w:tc>
         <w:tc>
           <w:tcPr>
-            <w:tcW w:w="8709" w:type="dxa"/>
+            <w:tcW w:w="9434" w:type="dxa"/>
             <w:gridSpan w:val="3"/>
             <w:vAlign w:val="center"/>
           </w:tcPr>
@@ -12142,7 +12291,7 @@
         </w:trPr>
         <w:tc>
           <w:tcPr>
-            <w:tcW w:w="651" w:type="dxa"/>
+            <w:tcW w:w="646" w:type="dxa"/>
             <w:vAlign w:val="center"/>
           </w:tcPr>
           <w:p>
@@ -12161,13 +12310,14 @@
                 <w:rFonts w:ascii="Arial" w:hAnsi="Arial"/>
                 <w:sz w:val="20"/>
               </w:rPr>
+              <w:lastRenderedPageBreak/>
               <w:t>6.3.2</w:t>
             </w:r>
           </w:p>
         </w:tc>
         <w:tc>
           <w:tcPr>
-            <w:tcW w:w="5942" w:type="dxa"/>
+            <w:tcW w:w="6694" w:type="dxa"/>
             <w:vAlign w:val="center"/>
           </w:tcPr>
           <w:p>
@@ -12191,7 +12341,7 @@
         </w:tc>
         <w:tc>
           <w:tcPr>
-            <w:tcW w:w="1573" w:type="dxa"/>
+            <w:tcW w:w="1930" w:type="dxa"/>
             <w:vAlign w:val="center"/>
           </w:tcPr>
           <w:p>
@@ -12267,7 +12417,7 @@
               </w:rPr>
               <w:t xml:space="preserve"> values of f</w:t>
             </w:r>
-            <w:bookmarkStart w:id="5" w:name="_Hlk46312302"/>
+            <w:bookmarkStart w:id="3" w:name="_Hlk46312302"/>
             <w:r>
               <w:rPr>
                 <w:rFonts w:ascii="Arial" w:hAnsi="Arial"/>
@@ -12303,12 +12453,12 @@
               </w:rPr>
               <w:t>csv file</w:t>
             </w:r>
-            <w:bookmarkEnd w:id="5"/>
-          </w:p>
-        </w:tc>
-        <w:tc>
-          <w:tcPr>
-            <w:tcW w:w="1194" w:type="dxa"/>
+            <w:bookmarkEnd w:id="3"/>
+          </w:p>
+        </w:tc>
+        <w:tc>
+          <w:tcPr>
+            <w:tcW w:w="810" w:type="dxa"/>
             <w:vAlign w:val="center"/>
           </w:tcPr>
           <w:p>
@@ -12330,7 +12480,7 @@
         </w:trPr>
         <w:tc>
           <w:tcPr>
-            <w:tcW w:w="651" w:type="dxa"/>
+            <w:tcW w:w="646" w:type="dxa"/>
             <w:vAlign w:val="center"/>
           </w:tcPr>
           <w:p>
@@ -12362,7 +12512,7 @@
         </w:tc>
         <w:tc>
           <w:tcPr>
-            <w:tcW w:w="5942" w:type="dxa"/>
+            <w:tcW w:w="6694" w:type="dxa"/>
             <w:vAlign w:val="center"/>
           </w:tcPr>
           <w:p>
@@ -12477,7 +12627,7 @@
         </w:tc>
         <w:tc>
           <w:tcPr>
-            <w:tcW w:w="1573" w:type="dxa"/>
+            <w:tcW w:w="1930" w:type="dxa"/>
             <w:vAlign w:val="center"/>
           </w:tcPr>
           <w:p>
@@ -12578,7 +12728,7 @@
         </w:tc>
         <w:tc>
           <w:tcPr>
-            <w:tcW w:w="1194" w:type="dxa"/>
+            <w:tcW w:w="810" w:type="dxa"/>
             <w:vAlign w:val="center"/>
           </w:tcPr>
           <w:p>
@@ -12600,7 +12750,7 @@
         </w:trPr>
         <w:tc>
           <w:tcPr>
-            <w:tcW w:w="651" w:type="dxa"/>
+            <w:tcW w:w="646" w:type="dxa"/>
             <w:vAlign w:val="center"/>
           </w:tcPr>
           <w:p>
@@ -12625,7 +12775,7 @@
         </w:tc>
         <w:tc>
           <w:tcPr>
-            <w:tcW w:w="5942" w:type="dxa"/>
+            <w:tcW w:w="6694" w:type="dxa"/>
             <w:vAlign w:val="center"/>
           </w:tcPr>
           <w:p>
@@ -12833,7 +12983,7 @@
         </w:tc>
         <w:tc>
           <w:tcPr>
-            <w:tcW w:w="1573" w:type="dxa"/>
+            <w:tcW w:w="1930" w:type="dxa"/>
             <w:vAlign w:val="center"/>
           </w:tcPr>
           <w:p>
@@ -12857,7 +13007,7 @@
         </w:tc>
         <w:tc>
           <w:tcPr>
-            <w:tcW w:w="1194" w:type="dxa"/>
+            <w:tcW w:w="810" w:type="dxa"/>
             <w:vAlign w:val="center"/>
           </w:tcPr>
           <w:p>
@@ -12879,7 +13029,7 @@
         </w:trPr>
         <w:tc>
           <w:tcPr>
-            <w:tcW w:w="651" w:type="dxa"/>
+            <w:tcW w:w="646" w:type="dxa"/>
             <w:vAlign w:val="center"/>
           </w:tcPr>
           <w:p>
@@ -12904,7 +13054,7 @@
         </w:tc>
         <w:tc>
           <w:tcPr>
-            <w:tcW w:w="5942" w:type="dxa"/>
+            <w:tcW w:w="6694" w:type="dxa"/>
             <w:vAlign w:val="center"/>
           </w:tcPr>
           <w:p>
@@ -13065,7 +13215,7 @@
         </w:tc>
         <w:tc>
           <w:tcPr>
-            <w:tcW w:w="2767" w:type="dxa"/>
+            <w:tcW w:w="2740" w:type="dxa"/>
             <w:gridSpan w:val="2"/>
             <w:vAlign w:val="center"/>
           </w:tcPr>
@@ -13128,7 +13278,7 @@
         </w:trPr>
         <w:tc>
           <w:tcPr>
-            <w:tcW w:w="651" w:type="dxa"/>
+            <w:tcW w:w="646" w:type="dxa"/>
             <w:vAlign w:val="center"/>
           </w:tcPr>
           <w:p>
@@ -13154,7 +13304,7 @@
         </w:tc>
         <w:tc>
           <w:tcPr>
-            <w:tcW w:w="5942" w:type="dxa"/>
+            <w:tcW w:w="6694" w:type="dxa"/>
             <w:vAlign w:val="center"/>
           </w:tcPr>
           <w:p>
@@ -13371,7 +13521,7 @@
         </w:tc>
         <w:tc>
           <w:tcPr>
-            <w:tcW w:w="1573" w:type="dxa"/>
+            <w:tcW w:w="1930" w:type="dxa"/>
             <w:vAlign w:val="center"/>
           </w:tcPr>
           <w:p>
@@ -13409,7 +13559,7 @@
         </w:tc>
         <w:tc>
           <w:tcPr>
-            <w:tcW w:w="1194" w:type="dxa"/>
+            <w:tcW w:w="810" w:type="dxa"/>
             <w:vAlign w:val="center"/>
           </w:tcPr>
           <w:p>
@@ -16683,20 +16833,32 @@
           <w:bCs/>
         </w:rPr>
       </w:pPr>
-      <w:bookmarkStart w:id="6" w:name="_Ref33082828"/>
-      <w:r>
-        <w:lastRenderedPageBreak/>
+      <w:bookmarkStart w:id="4" w:name="_Ref33082828"/>
+      <w:r>
         <w:t xml:space="preserve">Appendix </w:t>
       </w:r>
-      <w:fldSimple w:instr=" SEQ Appendix \* ALPHABETIC ">
-        <w:r>
-          <w:rPr>
-            <w:noProof/>
-          </w:rPr>
-          <w:t>A</w:t>
-        </w:r>
-      </w:fldSimple>
-      <w:bookmarkEnd w:id="6"/>
+      <w:r>
+        <w:fldChar w:fldCharType="begin"/>
+      </w:r>
+      <w:r>
+        <w:instrText xml:space="preserve"> SEQ Appendix \* ALPHABETIC </w:instrText>
+      </w:r>
+      <w:r>
+        <w:fldChar w:fldCharType="separate"/>
+      </w:r>
+      <w:r>
+        <w:rPr>
+          <w:noProof/>
+        </w:rPr>
+        <w:t>A</w:t>
+      </w:r>
+      <w:r>
+        <w:rPr>
+          <w:noProof/>
+        </w:rPr>
+        <w:fldChar w:fldCharType="end"/>
+      </w:r>
+      <w:bookmarkEnd w:id="4"/>
     </w:p>
     <w:p>
       <w:pPr>
@@ -16947,14 +17109,30 @@
             <w:r>
               <w:t xml:space="preserve">Table </w:t>
             </w:r>
-            <w:fldSimple w:instr=" SEQ Table \* ARABIC ">
-              <w:r>
-                <w:rPr>
-                  <w:noProof/>
-                </w:rPr>
-                <w:t>3</w:t>
-              </w:r>
-            </w:fldSimple>
+            <w:r>
+              <w:fldChar w:fldCharType="begin"/>
+            </w:r>
+            <w:r>
+              <w:instrText xml:space="preserve"> SEQ T</w:instrText>
+            </w:r>
+            <w:r>
+              <w:instrText xml:space="preserve">able \* ARABIC </w:instrText>
+            </w:r>
+            <w:r>
+              <w:fldChar w:fldCharType="separate"/>
+            </w:r>
+            <w:r>
+              <w:rPr>
+                <w:noProof/>
+              </w:rPr>
+              <w:t>3</w:t>
+            </w:r>
+            <w:r>
+              <w:rPr>
+                <w:noProof/>
+              </w:rPr>
+              <w:fldChar w:fldCharType="end"/>
+            </w:r>
           </w:p>
           <w:p>
             <w:pPr>
@@ -17421,7 +17599,33 @@
                 <w:b/>
                 <w:sz w:val="20"/>
               </w:rPr>
-              <w:t xml:space="preserve">~/dose/test </w:t>
+              <w:t>~/dose/</w:t>
+            </w:r>
+            <w:proofErr w:type="spellStart"/>
+            <w:r>
+              <w:rPr>
+                <w:rFonts w:ascii="Arial" w:hAnsi="Arial"/>
+                <w:b/>
+                <w:sz w:val="20"/>
+              </w:rPr>
+              <w:t>test</w:t>
+            </w:r>
+            <w:r>
+              <w:rPr>
+                <w:rFonts w:ascii="Arial" w:hAnsi="Arial"/>
+                <w:b/>
+                <w:sz w:val="20"/>
+              </w:rPr>
+              <w:t>Dose</w:t>
+            </w:r>
+            <w:proofErr w:type="spellEnd"/>
+            <w:r>
+              <w:rPr>
+                <w:rFonts w:ascii="Arial" w:hAnsi="Arial"/>
+                <w:b/>
+                <w:sz w:val="20"/>
+              </w:rPr>
+              <w:t xml:space="preserve"> </w:t>
             </w:r>
           </w:p>
         </w:tc>
@@ -18676,15 +18880,13 @@
                 <w:sz w:val="20"/>
               </w:rPr>
             </w:pPr>
-            <w:proofErr w:type="spellStart"/>
-            <w:r>
-              <w:rPr>
-                <w:rFonts w:ascii="Arial" w:hAnsi="Arial"/>
-                <w:sz w:val="20"/>
-              </w:rPr>
-              <w:t>soil,pathway</w:t>
-            </w:r>
-            <w:proofErr w:type="spellEnd"/>
+            <w:r>
+              <w:rPr>
+                <w:rFonts w:ascii="Arial" w:hAnsi="Arial"/>
+                <w:sz w:val="20"/>
+              </w:rPr>
+              <w:t>soil</w:t>
+            </w:r>
           </w:p>
           <w:p>
             <w:pPr>
@@ -18700,15 +18902,13 @@
                 <w:sz w:val="20"/>
               </w:rPr>
             </w:pPr>
-            <w:proofErr w:type="spellStart"/>
-            <w:r>
-              <w:rPr>
-                <w:rFonts w:ascii="Arial" w:hAnsi="Arial"/>
-                <w:sz w:val="20"/>
-              </w:rPr>
-              <w:t>cell_row</w:t>
-            </w:r>
-            <w:proofErr w:type="spellEnd"/>
+            <w:r>
+              <w:rPr>
+                <w:rFonts w:ascii="Arial" w:hAnsi="Arial"/>
+                <w:sz w:val="20"/>
+              </w:rPr>
+              <w:t>pathway</w:t>
+            </w:r>
           </w:p>
           <w:p>
             <w:pPr>
@@ -18730,7 +18930,7 @@
                 <w:rFonts w:ascii="Arial" w:hAnsi="Arial"/>
                 <w:sz w:val="20"/>
               </w:rPr>
-              <w:t>cell_column</w:t>
+              <w:t>cell_row</w:t>
             </w:r>
             <w:proofErr w:type="spellEnd"/>
           </w:p>
@@ -18754,7 +18954,7 @@
                 <w:rFonts w:ascii="Arial" w:hAnsi="Arial"/>
                 <w:sz w:val="20"/>
               </w:rPr>
-              <w:t>cell_layer</w:t>
+              <w:t>cell_column</w:t>
             </w:r>
             <w:proofErr w:type="spellEnd"/>
           </w:p>
@@ -18772,13 +18972,15 @@
                 <w:sz w:val="20"/>
               </w:rPr>
             </w:pPr>
-            <w:r>
-              <w:rPr>
-                <w:rFonts w:ascii="Arial" w:hAnsi="Arial"/>
-                <w:sz w:val="20"/>
-              </w:rPr>
-              <w:t>concentration</w:t>
-            </w:r>
+            <w:proofErr w:type="spellStart"/>
+            <w:r>
+              <w:rPr>
+                <w:rFonts w:ascii="Arial" w:hAnsi="Arial"/>
+                <w:sz w:val="20"/>
+              </w:rPr>
+              <w:t>cell_layer</w:t>
+            </w:r>
+            <w:proofErr w:type="spellEnd"/>
           </w:p>
           <w:p>
             <w:pPr>
@@ -18794,15 +18996,13 @@
                 <w:sz w:val="20"/>
               </w:rPr>
             </w:pPr>
-            <w:proofErr w:type="spellStart"/>
-            <w:r>
-              <w:rPr>
-                <w:rFonts w:ascii="Arial" w:hAnsi="Arial"/>
-                <w:sz w:val="20"/>
-              </w:rPr>
-              <w:t>dose_factor</w:t>
-            </w:r>
-            <w:proofErr w:type="spellEnd"/>
+            <w:r>
+              <w:rPr>
+                <w:rFonts w:ascii="Arial" w:hAnsi="Arial"/>
+                <w:sz w:val="20"/>
+              </w:rPr>
+              <w:t>concentration</w:t>
+            </w:r>
           </w:p>
           <w:p>
             <w:pPr>
@@ -18818,11 +19018,36 @@
                 <w:sz w:val="20"/>
               </w:rPr>
             </w:pPr>
-            <w:r>
-              <w:rPr>
-                <w:rFonts w:ascii="Arial" w:hAnsi="Arial"/>
-                <w:sz w:val="20"/>
-              </w:rPr>
+            <w:proofErr w:type="spellStart"/>
+            <w:r>
+              <w:rPr>
+                <w:rFonts w:ascii="Arial" w:hAnsi="Arial"/>
+                <w:sz w:val="20"/>
+              </w:rPr>
+              <w:t>dose_factor</w:t>
+            </w:r>
+            <w:proofErr w:type="spellEnd"/>
+          </w:p>
+          <w:p>
+            <w:pPr>
+              <w:pStyle w:val="H1bodytext"/>
+              <w:numPr>
+                <w:ilvl w:val="0"/>
+                <w:numId w:val="23"/>
+              </w:numPr>
+              <w:spacing w:after="0"/>
+              <w:ind w:left="187" w:hanging="194"/>
+              <w:rPr>
+                <w:rFonts w:ascii="Arial" w:hAnsi="Arial"/>
+                <w:sz w:val="20"/>
+              </w:rPr>
+            </w:pPr>
+            <w:r>
+              <w:rPr>
+                <w:rFonts w:ascii="Arial" w:hAnsi="Arial"/>
+                <w:sz w:val="20"/>
+              </w:rPr>
+              <w:lastRenderedPageBreak/>
               <w:t>dose</w:t>
             </w:r>
             <w:r>
@@ -18855,6 +19080,7 @@
                 <w:rFonts w:ascii="Arial" w:hAnsi="Arial"/>
                 <w:sz w:val="20"/>
               </w:rPr>
+              <w:lastRenderedPageBreak/>
               <w:t>PASS</w:t>
             </w:r>
           </w:p>
@@ -18885,7 +19111,6 @@
                 <w:rFonts w:ascii="Arial" w:hAnsi="Arial"/>
                 <w:sz w:val="20"/>
               </w:rPr>
-              <w:lastRenderedPageBreak/>
               <w:t>5</w:t>
             </w:r>
           </w:p>
@@ -19374,6 +19599,7 @@
                 <w:rFonts w:ascii="Arial" w:hAnsi="Arial"/>
                 <w:sz w:val="20"/>
               </w:rPr>
+              <w:lastRenderedPageBreak/>
               <w:t>6.2.1</w:t>
             </w:r>
           </w:p>
@@ -19460,7 +19686,6 @@
                 <w:rFonts w:ascii="Arial" w:hAnsi="Arial"/>
                 <w:sz w:val="20"/>
               </w:rPr>
-              <w:lastRenderedPageBreak/>
               <w:t>6.2.2</w:t>
             </w:r>
           </w:p>
@@ -20453,6 +20678,7 @@
                 <w:rFonts w:ascii="Arial" w:hAnsi="Arial"/>
                 <w:sz w:val="20"/>
               </w:rPr>
+              <w:lastRenderedPageBreak/>
               <w:t>6.3.3</w:t>
             </w:r>
           </w:p>
@@ -20915,7 +21141,6 @@
                 <w:rFonts w:ascii="Arial" w:hAnsi="Arial"/>
                 <w:sz w:val="20"/>
               </w:rPr>
-              <w:lastRenderedPageBreak/>
               <w:t>Column 10 = column 8 * column 9</w:t>
             </w:r>
           </w:p>
@@ -24328,14 +24553,6 @@
     <w:abstractNumId w:val="6"/>
   </w:num>
 </w:numbering>
-</file>
-
-<file path=word/people.xml><?xml version="1.0" encoding="utf-8"?>
-<w15:people xmlns:wpc="http://schemas.microsoft.com/office/word/2010/wordprocessingCanvas" xmlns:cx="http://schemas.microsoft.com/office/drawing/2014/chartex" xmlns:cx1="http://schemas.microsoft.com/office/drawing/2015/9/8/chartex" xmlns:cx2="http://schemas.microsoft.com/office/drawing/2015/10/21/chartex" xmlns:cx3="http://schemas.microsoft.com/office/drawing/2016/5/9/chartex" xmlns:cx4="http://schemas.microsoft.com/office/drawing/2016/5/10/chartex" xmlns:cx5="http://schemas.microsoft.com/office/drawing/2016/5/11/chartex" xmlns:cx6="http://schemas.microsoft.com/office/drawing/2016/5/12/chartex" xmlns:cx7="http://schemas.microsoft.com/office/drawing/2016/5/13/chartex" xmlns:cx8="http://schemas.microsoft.com/office/drawing/2016/5/14/chartex" xmlns:mc="http://schemas.openxmlformats.org/markup-compatibility/2006" xmlns:aink="http://schemas.microsoft.com/office/drawing/2016/ink" xmlns:am3d="http://schemas.microsoft.com/office/drawing/2017/model3d" xmlns:o="urn:schemas-microsoft-com:office:office" xmlns:r="http://schemas.openxmlformats.org/officeDocument/2006/relationships" xmlns:m="http://schemas.openxmlformats.org/officeDocument/2006/math" xmlns:v="urn:schemas-microsoft-com:vml" xmlns:wp14="http://schemas.microsoft.com/office/word/2010/wordprocessingDrawing" xmlns:wp="http://schemas.openxmlformats.org/drawingml/2006/wordprocessingDrawing" xmlns:w10="urn:schemas-microsoft-com:office:word" xmlns:w="http://schemas.openxmlformats.org/wordprocessingml/2006/main" xmlns:w14="http://schemas.microsoft.com/office/word/2010/wordml" xmlns:w15="http://schemas.microsoft.com/office/word/2012/wordml" xmlns:w16cex="http://schemas.microsoft.com/office/word/2018/wordml/cex" xmlns:w16cid="http://schemas.microsoft.com/office/word/2016/wordml/cid" xmlns:w16="http://schemas.microsoft.com/office/word/2018/wordml" xmlns:w16se="http://schemas.microsoft.com/office/word/2015/wordml/symex" xmlns:wpg="http://schemas.microsoft.com/office/word/2010/wordprocessingGroup" xmlns:wpi="http://schemas.microsoft.com/office/word/2010/wordprocessingInk" xmlns:wne="http://schemas.microsoft.com/office/word/2006/wordml" xmlns:wps="http://schemas.microsoft.com/office/word/2010/wordprocessingShape" mc:Ignorable="w14 w15 w16se w16cid w16 w16cex wp14">
-  <w15:person w15:author="Kevin Smith">
-    <w15:presenceInfo w15:providerId="AD" w15:userId="S::KSmith@intera.com::e0ac122a-a1c6-47ef-908f-b53f852e3ce6"/>
-  </w15:person>
-</w15:people>
 </file>
 
 <file path=word/styles.xml><?xml version="1.0" encoding="utf-8"?>
@@ -25690,7 +25907,7 @@
     <w:charset w:val="00"/>
     <w:family w:val="swiss"/>
     <w:pitch w:val="variable"/>
-    <w:sig w:usb0="E0002AFF" w:usb1="C000247B" w:usb2="00000009" w:usb3="00000000" w:csb0="000001FF" w:csb1="00000000"/>
+    <w:sig w:usb0="E4002EFF" w:usb1="C000247B" w:usb2="00000009" w:usb3="00000000" w:csb0="000001FF" w:csb1="00000000"/>
   </w:font>
   <w:font w:name="Calibri Light">
     <w:panose1 w:val="020F0302020204030204"/>
@@ -25748,7 +25965,9 @@
     <w:rsid w:val="00750CD9"/>
     <w:rsid w:val="0087179F"/>
     <w:rsid w:val="008911A7"/>
+    <w:rsid w:val="008F0532"/>
     <w:rsid w:val="00A07C3A"/>
+    <w:rsid w:val="00BD20BB"/>
     <w:rsid w:val="00BF6D4E"/>
     <w:rsid w:val="00CD1BFD"/>
     <w:rsid w:val="00CE7086"/>
@@ -26680,10 +26899,25 @@
 </file>
 
 <file path=customXml/item1.xml><?xml version="1.0" encoding="utf-8"?>
+<?mso-contentType ?>
+<FormTemplates xmlns="http://schemas.microsoft.com/sharepoint/v3/contenttype/forms">
+  <Display>DocumentLibraryForm</Display>
+  <Edit>DocumentLibraryForm</Edit>
+  <New>DocumentLibraryForm</New>
+</FormTemplates>
+</file>
+
+<file path=customXml/item2.xml><?xml version="1.0" encoding="utf-8"?>
+<p:properties xmlns:p="http://schemas.microsoft.com/office/2006/metadata/properties" xmlns:xsi="http://www.w3.org/2001/XMLSchema-instance" xmlns:pc="http://schemas.microsoft.com/office/infopath/2007/PartnerControls">
+  <documentManagement/>
+</p:properties>
+</file>
+
+<file path=customXml/item3.xml><?xml version="1.0" encoding="utf-8"?>
 <b:Sources xmlns:b="http://schemas.openxmlformats.org/officeDocument/2006/bibliography" xmlns="http://schemas.openxmlformats.org/officeDocument/2006/bibliography" SelectedStyle="\APASixthEditionOfficeOnline.xsl" StyleName="APA" Version="6"/>
 </file>
 
-<file path=customXml/item2.xml><?xml version="1.0" encoding="utf-8"?>
+<file path=customXml/item4.xml><?xml version="1.0" encoding="utf-8"?>
 <ct:contentTypeSchema xmlns:ct="http://schemas.microsoft.com/office/2006/metadata/contentType" xmlns:ma="http://schemas.microsoft.com/office/2006/metadata/properties/metaAttributes" ct:_="" ma:_="" ma:contentTypeName="Document" ma:contentTypeID="0x010100092ED8BFBE6B3A4EA77F2F6C3B7D5F03" ma:contentTypeVersion="8" ma:contentTypeDescription="Create a new document." ma:contentTypeScope="" ma:versionID="796696fc8e9b9101acb13fc7b732803f">
   <xsd:schema xmlns:xsd="http://www.w3.org/2001/XMLSchema" xmlns:xs="http://www.w3.org/2001/XMLSchema" xmlns:p="http://schemas.microsoft.com/office/2006/metadata/properties" xmlns:ns2="786b8faf-106f-4958-a2b4-f779ae144ea5" targetNamespace="http://schemas.microsoft.com/office/2006/metadata/properties" ma:root="true" ma:fieldsID="7e5bcc9bcf80405593e224788f38d223" ns2:_="">
     <xsd:import namespace="786b8faf-106f-4958-a2b4-f779ae144ea5"/>
@@ -26855,22 +27089,24 @@
 </ct:contentTypeSchema>
 </file>
 
-<file path=customXml/item3.xml><?xml version="1.0" encoding="utf-8"?>
-<?mso-contentType ?>
-<FormTemplates xmlns="http://schemas.microsoft.com/sharepoint/v3/contenttype/forms">
-  <Display>DocumentLibraryForm</Display>
-  <Edit>DocumentLibraryForm</Edit>
-  <New>DocumentLibraryForm</New>
-</FormTemplates>
+<file path=customXml/itemProps1.xml><?xml version="1.0" encoding="utf-8"?>
+<ds:datastoreItem xmlns:ds="http://schemas.openxmlformats.org/officeDocument/2006/customXml" ds:itemID="{8D42678C-F8F3-49FD-9D71-B1240709B3FD}">
+  <ds:schemaRefs>
+    <ds:schemaRef ds:uri="http://schemas.microsoft.com/sharepoint/v3/contenttype/forms"/>
+  </ds:schemaRefs>
+</ds:datastoreItem>
 </file>
 
-<file path=customXml/item4.xml><?xml version="1.0" encoding="utf-8"?>
-<p:properties xmlns:p="http://schemas.microsoft.com/office/2006/metadata/properties" xmlns:xsi="http://www.w3.org/2001/XMLSchema-instance" xmlns:pc="http://schemas.microsoft.com/office/infopath/2007/PartnerControls">
-  <documentManagement/>
-</p:properties>
+<file path=customXml/itemProps2.xml><?xml version="1.0" encoding="utf-8"?>
+<ds:datastoreItem xmlns:ds="http://schemas.openxmlformats.org/officeDocument/2006/customXml" ds:itemID="{E06CAFCD-6133-4BF3-A671-56544DC9D586}">
+  <ds:schemaRefs>
+    <ds:schemaRef ds:uri="http://schemas.microsoft.com/office/2006/metadata/properties"/>
+    <ds:schemaRef ds:uri="http://schemas.microsoft.com/office/infopath/2007/PartnerControls"/>
+  </ds:schemaRefs>
+</ds:datastoreItem>
 </file>
 
-<file path=customXml/itemProps1.xml><?xml version="1.0" encoding="utf-8"?>
+<file path=customXml/itemProps3.xml><?xml version="1.0" encoding="utf-8"?>
 <ds:datastoreItem xmlns:ds="http://schemas.openxmlformats.org/officeDocument/2006/customXml" ds:itemID="{0D646848-98D7-4B12-BE7A-DACC460A86B9}">
   <ds:schemaRefs>
     <ds:schemaRef ds:uri="http://schemas.openxmlformats.org/officeDocument/2006/bibliography"/>
@@ -26878,7 +27114,7 @@
 </ds:datastoreItem>
 </file>
 
-<file path=customXml/itemProps2.xml><?xml version="1.0" encoding="utf-8"?>
+<file path=customXml/itemProps4.xml><?xml version="1.0" encoding="utf-8"?>
 <ds:datastoreItem xmlns:ds="http://schemas.openxmlformats.org/officeDocument/2006/customXml" ds:itemID="{1FAACE68-BB26-42D3-BF86-4B60A8669896}">
   <ds:schemaRefs>
     <ds:schemaRef ds:uri="http://schemas.microsoft.com/office/2006/metadata/contentType"/>
@@ -26894,21 +27130,4 @@
     <ds:schemaRef ds:uri="http://schemas.microsoft.com/internal/obd"/>
   </ds:schemaRefs>
 </ds:datastoreItem>
-</file>
-
-<file path=customXml/itemProps3.xml><?xml version="1.0" encoding="utf-8"?>
-<ds:datastoreItem xmlns:ds="http://schemas.openxmlformats.org/officeDocument/2006/customXml" ds:itemID="{8D42678C-F8F3-49FD-9D71-B1240709B3FD}">
-  <ds:schemaRefs>
-    <ds:schemaRef ds:uri="http://schemas.microsoft.com/sharepoint/v3/contenttype/forms"/>
-  </ds:schemaRefs>
-</ds:datastoreItem>
-</file>
-
-<file path=customXml/itemProps4.xml><?xml version="1.0" encoding="utf-8"?>
-<ds:datastoreItem xmlns:ds="http://schemas.openxmlformats.org/officeDocument/2006/customXml" ds:itemID="{E06CAFCD-6133-4BF3-A671-56544DC9D586}">
-  <ds:schemaRefs>
-    <ds:schemaRef ds:uri="http://schemas.microsoft.com/office/2006/metadata/properties"/>
-    <ds:schemaRef ds:uri="http://schemas.microsoft.com/office/infopath/2007/PartnerControls"/>
-  </ds:schemaRefs>
-</ds:datastoreItem>
 </file>